--- a/فصل یک/پایان نامه - مصباح - فصل یک - نسخه اول.docx
+++ b/فصل یک/پایان نامه - مصباح - فصل یک - نسخه اول.docx
@@ -1,10 +1,11 @@
 
 <file path=word/document.xml><?xml version="1.0" encoding="utf-8"?>
-<w:document xmlns:wpc="http://schemas.microsoft.com/office/word/2010/wordprocessingCanvas" xmlns:cx="http://schemas.microsoft.com/office/drawing/2014/chartex" xmlns:mc="http://schemas.openxmlformats.org/markup-compatibility/2006" xmlns:o="urn:schemas-microsoft-com:office:office" xmlns:r="http://schemas.openxmlformats.org/officeDocument/2006/relationships" xmlns:m="http://schemas.openxmlformats.org/officeDocument/2006/math" xmlns:v="urn:schemas-microsoft-com:vml" xmlns:wp14="http://schemas.microsoft.com/office/word/2010/wordprocessingDrawing" xmlns:wp="http://schemas.openxmlformats.org/drawingml/2006/wordprocessingDrawing" xmlns:w10="urn:schemas-microsoft-com:office:word" xmlns:w="http://schemas.openxmlformats.org/wordprocessingml/2006/main" xmlns:w14="http://schemas.microsoft.com/office/word/2010/wordml" xmlns:w15="http://schemas.microsoft.com/office/word/2012/wordml" xmlns:w16se="http://schemas.microsoft.com/office/word/2015/wordml/symex" xmlns:wpg="http://schemas.microsoft.com/office/word/2010/wordprocessingGroup" xmlns:wpi="http://schemas.microsoft.com/office/word/2010/wordprocessingInk" xmlns:wne="http://schemas.microsoft.com/office/word/2006/wordml" xmlns:wps="http://schemas.microsoft.com/office/word/2010/wordprocessingShape" mc:Ignorable="w14 w15 w16se wp14">
+<w:document xmlns:wpc="http://schemas.microsoft.com/office/word/2010/wordprocessingCanvas" xmlns:cx="http://schemas.microsoft.com/office/drawing/2014/chartex" xmlns:cx1="http://schemas.microsoft.com/office/drawing/2015/9/8/chartex" xmlns:cx2="http://schemas.microsoft.com/office/drawing/2015/10/21/chartex" xmlns:cx3="http://schemas.microsoft.com/office/drawing/2016/5/9/chartex" xmlns:cx4="http://schemas.microsoft.com/office/drawing/2016/5/10/chartex" xmlns:cx5="http://schemas.microsoft.com/office/drawing/2016/5/11/chartex" xmlns:cx6="http://schemas.microsoft.com/office/drawing/2016/5/12/chartex" xmlns:cx7="http://schemas.microsoft.com/office/drawing/2016/5/13/chartex" xmlns:cx8="http://schemas.microsoft.com/office/drawing/2016/5/14/chartex" xmlns:mc="http://schemas.openxmlformats.org/markup-compatibility/2006" xmlns:aink="http://schemas.microsoft.com/office/drawing/2016/ink" xmlns:am3d="http://schemas.microsoft.com/office/drawing/2017/model3d" xmlns:o="urn:schemas-microsoft-com:office:office" xmlns:oel="http://schemas.microsoft.com/office/2019/extlst" xmlns:r="http://schemas.openxmlformats.org/officeDocument/2006/relationships" xmlns:m="http://schemas.openxmlformats.org/officeDocument/2006/math" xmlns:v="urn:schemas-microsoft-com:vml" xmlns:wp14="http://schemas.microsoft.com/office/word/2010/wordprocessingDrawing" xmlns:wp="http://schemas.openxmlformats.org/drawingml/2006/wordprocessingDrawing" xmlns:w10="urn:schemas-microsoft-com:office:word" xmlns:w="http://schemas.openxmlformats.org/wordprocessingml/2006/main" xmlns:w14="http://schemas.microsoft.com/office/word/2010/wordml" xmlns:w15="http://schemas.microsoft.com/office/word/2012/wordml" xmlns:w16cex="http://schemas.microsoft.com/office/word/2018/wordml/cex" xmlns:w16cid="http://schemas.microsoft.com/office/word/2016/wordml/cid" xmlns:w16="http://schemas.microsoft.com/office/word/2018/wordml" xmlns:w16du="http://schemas.microsoft.com/office/word/2023/wordml/word16du" xmlns:w16sdtdh="http://schemas.microsoft.com/office/word/2020/wordml/sdtdatahash" xmlns:w16se="http://schemas.microsoft.com/office/word/2015/wordml/symex" xmlns:wpg="http://schemas.microsoft.com/office/word/2010/wordprocessingGroup" xmlns:wpi="http://schemas.microsoft.com/office/word/2010/wordprocessingInk" xmlns:wne="http://schemas.microsoft.com/office/word/2006/wordml" xmlns:wps="http://schemas.microsoft.com/office/word/2010/wordprocessingShape" mc:Ignorable="w14 w15 w16se w16cid w16 w16cex w16sdtdh wp14">
   <w:body>
     <w:p>
       <w:pPr>
         <w:pStyle w:val="Title"/>
+        <w:bidi/>
         <w:rPr>
           <w:rtl/>
         </w:rPr>
@@ -13,6 +14,7 @@
     <w:p>
       <w:pPr>
         <w:pStyle w:val="Title"/>
+        <w:bidi/>
         <w:rPr>
           <w:rtl/>
         </w:rPr>
@@ -21,6 +23,7 @@
     <w:p>
       <w:pPr>
         <w:pStyle w:val="Title"/>
+        <w:bidi/>
         <w:rPr>
           <w:rtl/>
         </w:rPr>
@@ -29,6 +32,7 @@
     <w:p>
       <w:pPr>
         <w:pStyle w:val="Title"/>
+        <w:bidi/>
         <w:rPr>
           <w:rtl/>
         </w:rPr>
@@ -37,6 +41,7 @@
     <w:p>
       <w:pPr>
         <w:pStyle w:val="Title"/>
+        <w:bidi/>
         <w:rPr>
           <w:rtl/>
         </w:rPr>
@@ -45,6 +50,7 @@
     <w:p>
       <w:pPr>
         <w:pStyle w:val="Title"/>
+        <w:bidi/>
         <w:rPr>
           <w:rtl/>
         </w:rPr>
@@ -53,6 +59,7 @@
     <w:p>
       <w:pPr>
         <w:pStyle w:val="Title"/>
+        <w:bidi/>
         <w:rPr>
           <w:rtl/>
         </w:rPr>
@@ -61,6 +68,7 @@
     <w:p>
       <w:pPr>
         <w:pStyle w:val="Title"/>
+        <w:bidi/>
         <w:jc w:val="center"/>
         <w:rPr>
           <w:rtl/>
@@ -77,6 +85,7 @@
     <w:p>
       <w:pPr>
         <w:pStyle w:val="Title"/>
+        <w:bidi/>
         <w:jc w:val="center"/>
         <w:rPr>
           <w:rtl/>
@@ -87,7 +96,7 @@
           <w:rFonts w:hint="cs"/>
           <w:rtl/>
         </w:rPr>
-        <w:t>شناسائی شایستگی‌های مدیر آموزشی به مثابه طراح فضای یادگیری</w:t>
+        <w:t>شناسائی شایستگی‌های مدیرآموزشی به مثابه رهبر طراحی محیط کالبدی یادگیری</w:t>
       </w:r>
     </w:p>
     <w:p>
@@ -198,279 +207,172 @@
     </w:p>
     <w:p>
       <w:pPr>
-        <w:bidi w:val="0"/>
         <w:spacing w:line="259" w:lineRule="auto"/>
         <w:contextualSpacing w:val="0"/>
         <w:jc w:val="left"/>
         <w:rPr>
-          <w:rFonts w:asciiTheme="majorHAnsi" w:eastAsiaTheme="majorEastAsia" w:hAnsiTheme="majorHAnsi"/>
-          <w:bCs/>
-          <w:noProof/>
-          <w:kern w:val="28"/>
-          <w:sz w:val="32"/>
-          <w:szCs w:val="32"/>
-        </w:rPr>
-      </w:pPr>
-      <w:r>
-        <w:rPr>
-          <w:rtl/>
-        </w:rPr>
-        <w:br w:type="page"/>
-      </w:r>
+          <w:rtl/>
+        </w:rPr>
+      </w:pPr>
     </w:p>
     <w:p>
       <w:pPr>
-        <w:pStyle w:val="Title"/>
-        <w:rPr>
-          <w:rtl/>
-        </w:rPr>
-      </w:pPr>
-      <w:r>
-        <w:rPr>
-          <w:rFonts w:hint="cs"/>
-          <w:rtl/>
-        </w:rPr>
-        <w:lastRenderedPageBreak/>
-        <w:t>مقدمه</w:t>
-      </w:r>
+        <w:spacing w:line="259" w:lineRule="auto"/>
+        <w:contextualSpacing w:val="0"/>
+        <w:jc w:val="left"/>
+        <w:rPr>
+          <w:rtl/>
+        </w:rPr>
+      </w:pPr>
     </w:p>
     <w:p>
       <w:pPr>
-        <w:pStyle w:val="a"/>
-        <w:rPr>
-          <w:rtl/>
-        </w:rPr>
-      </w:pPr>
-      <w:r>
-        <w:rPr>
-          <w:rFonts w:hint="cs"/>
-          <w:rtl/>
-        </w:rPr>
-        <w:t xml:space="preserve">    </w:t>
-      </w:r>
-      <w:r>
-        <w:rPr>
-          <w:rtl/>
-        </w:rPr>
-        <w:t xml:space="preserve">یادگیری </w:t>
-      </w:r>
-      <w:r>
-        <w:rPr>
-          <w:rtl/>
-        </w:rPr>
-        <w:t>یکی</w:t>
-      </w:r>
-      <w:r>
-        <w:rPr>
-          <w:rtl/>
-        </w:rPr>
-        <w:t xml:space="preserve"> از مفهوم ها و فرآیندهای بنیادی قلمرو تعلیم و تربیت است، به گونه ای که می‌توان گفت هدف تعلیم و تربیت یادگیری است.</w:t>
-      </w:r>
+        <w:spacing w:line="259" w:lineRule="auto"/>
+        <w:contextualSpacing w:val="0"/>
+        <w:jc w:val="left"/>
+        <w:rPr>
+          <w:rtl/>
+        </w:rPr>
+      </w:pPr>
     </w:p>
     <w:p>
       <w:pPr>
-        <w:pStyle w:val="a"/>
-        <w:rPr>
-          <w:rtl/>
-        </w:rPr>
-      </w:pPr>
-      <w:r>
-        <w:rPr>
-          <w:rFonts w:hint="cs"/>
-          <w:rtl/>
-        </w:rPr>
-        <w:t xml:space="preserve">     </w:t>
-      </w:r>
-      <w:r>
-        <w:rPr>
-          <w:rtl/>
-        </w:rPr>
-        <w:t>یادگیری از آن دسته مفاهیمی است که برسر تعریف واحد از آن، بین نظریه پردازان و محققان، اتفاق نظر وجود ندارد (شانک، 2008)</w:t>
-      </w:r>
-      <w:r>
-        <w:rPr>
-          <w:rFonts w:hint="cs"/>
-          <w:rtl/>
-        </w:rPr>
-        <w:t>،</w:t>
-      </w:r>
-      <w:r>
-        <w:rPr>
-          <w:rtl/>
-        </w:rPr>
-        <w:t xml:space="preserve"> اما آنچه که مسلم است این است که نگرش ها نسبت به یادگیری و را</w:t>
-      </w:r>
-      <w:r>
-        <w:rPr>
-          <w:rtl/>
-        </w:rPr>
-        <w:t>ه‌ها</w:t>
-      </w:r>
-      <w:r>
-        <w:rPr>
-          <w:rtl/>
-        </w:rPr>
-        <w:t>ی اکتساب دانش، در طول زمان تغییر کرده است. زمانی فرض بر این بود که یادگیری فقط در کلاس درس و در زمان</w:t>
-      </w:r>
-      <w:r>
-        <w:rPr>
-          <w:rFonts w:hint="cs"/>
-          <w:rtl/>
-        </w:rPr>
-        <w:t>‌</w:t>
-      </w:r>
-      <w:r>
-        <w:rPr>
-          <w:rtl/>
-        </w:rPr>
-        <w:t>های ثابت اتفاق می افتد، یادگیری ف</w:t>
-      </w:r>
-      <w:r>
-        <w:rPr>
-          <w:rtl/>
-        </w:rPr>
-        <w:t>ردی است، عوامل حواس پرتی باید ح</w:t>
-      </w:r>
-      <w:r>
-        <w:rPr>
-          <w:rFonts w:hint="cs"/>
-          <w:rtl/>
-        </w:rPr>
-        <w:t>ذ</w:t>
-      </w:r>
-      <w:r>
-        <w:rPr>
-          <w:rtl/>
-        </w:rPr>
-        <w:t>ف شوند و آنچه در کلاس</w:t>
-      </w:r>
-      <w:r>
-        <w:rPr>
-          <w:rFonts w:hint="cs"/>
-          <w:rtl/>
-        </w:rPr>
-        <w:t>‌</w:t>
-      </w:r>
-      <w:r>
-        <w:rPr>
-          <w:rtl/>
-        </w:rPr>
-        <w:t>های درس اتفاق می افتد تقریباً از کلاسی به کلاس دیگر و روزی به روزی دیگر یکسان است</w:t>
-      </w:r>
-      <w:r>
-        <w:rPr>
-          <w:rFonts w:hint="cs"/>
-          <w:color w:val="FF0000"/>
-          <w:rtl/>
-        </w:rPr>
-        <w:t>.</w:t>
-      </w:r>
-      <w:r>
-        <w:rPr>
-          <w:rtl/>
-        </w:rPr>
-        <w:t xml:space="preserve"> اما امروزه فرض بر این است که یادگیر</w:t>
-      </w:r>
-      <w:r>
-        <w:rPr>
-          <w:rtl/>
-        </w:rPr>
-        <w:t>ی همه جا و در هر زمانی اتفاق می</w:t>
-      </w:r>
-      <w:r>
-        <w:rPr>
-          <w:rFonts w:hint="cs"/>
-          <w:rtl/>
-        </w:rPr>
-        <w:t>‌</w:t>
-      </w:r>
-      <w:r>
-        <w:rPr>
-          <w:rtl/>
-        </w:rPr>
-        <w:t xml:space="preserve">افتد، بسیار تحت تاثیر محیط اجتماعی است، توسط باز بودن و محرک ها حمایت </w:t>
-      </w:r>
-      <w:r>
-        <w:rPr>
-          <w:rtl/>
-        </w:rPr>
-        <w:t>می</w:t>
-      </w:r>
-      <w:r>
-        <w:rPr>
-          <w:rFonts w:hint="cs"/>
-          <w:rtl/>
-        </w:rPr>
-        <w:t>‌</w:t>
-      </w:r>
-      <w:r>
-        <w:rPr>
-          <w:rtl/>
-        </w:rPr>
-        <w:t>شود و تفاوت در اهداف و روش</w:t>
-      </w:r>
-      <w:r>
-        <w:rPr>
-          <w:rFonts w:hint="cs"/>
-          <w:rtl/>
-        </w:rPr>
-        <w:t>‌</w:t>
-      </w:r>
-      <w:r>
-        <w:rPr>
-          <w:rtl/>
-        </w:rPr>
-        <w:t>های تدریس روز به روز و دوره به دوره نیاز به فضاهای متفاوتی دارد و در طراحی فضای یادگیری تمام افراد درگیر باید مشارکت داشته باشند (ون نوت چیم و بیکفورد، 2002).</w:t>
-      </w:r>
+        <w:spacing w:line="259" w:lineRule="auto"/>
+        <w:contextualSpacing w:val="0"/>
+        <w:jc w:val="left"/>
+        <w:rPr>
+          <w:rtl/>
+        </w:rPr>
+      </w:pPr>
     </w:p>
     <w:p>
       <w:pPr>
-        <w:pStyle w:val="a"/>
-        <w:rPr>
-          <w:rtl/>
-        </w:rPr>
-      </w:pPr>
-      <w:r>
-        <w:rPr>
-          <w:rFonts w:hint="cs"/>
-          <w:rtl/>
-        </w:rPr>
-        <w:t xml:space="preserve">      </w:t>
-      </w:r>
-      <w:r>
-        <w:rPr>
-          <w:rtl/>
-        </w:rPr>
-        <w:t>به عبارتی یادگیری فرآیندی است</w:t>
-      </w:r>
-      <w:r>
-        <w:rPr>
-          <w:rtl/>
-        </w:rPr>
-        <w:t xml:space="preserve"> که در خلا رخ نمی</w:t>
-      </w:r>
-      <w:r>
-        <w:rPr>
-          <w:rFonts w:hint="cs"/>
-          <w:rtl/>
-        </w:rPr>
-        <w:t>‌</w:t>
-      </w:r>
-      <w:r>
-        <w:rPr>
-          <w:rtl/>
-        </w:rPr>
-        <w:t xml:space="preserve">دهد و </w:t>
-      </w:r>
-      <w:r>
-        <w:rPr>
-          <w:rtl/>
-        </w:rPr>
-        <w:t>برای اینکه در راستای اهداف خود و متناسب با نیاز یادگیرنده باشد بستر مناسب خود را نیاز دارد. بستر مناسب برای یادگیری را محیط یادگیری می نامیم. محیطی از پیش اندیشیده که یاددهنده آن را به قصد یاددهی و کنترل یادگیری می سازد (رحیمی، 1389).</w:t>
-      </w:r>
+        <w:spacing w:line="259" w:lineRule="auto"/>
+        <w:contextualSpacing w:val="0"/>
+        <w:jc w:val="left"/>
+        <w:rPr>
+          <w:rtl/>
+        </w:rPr>
+      </w:pPr>
     </w:p>
     <w:p>
       <w:pPr>
+        <w:spacing w:line="259" w:lineRule="auto"/>
+        <w:contextualSpacing w:val="0"/>
+        <w:jc w:val="left"/>
+        <w:rPr>
+          <w:rtl/>
+        </w:rPr>
+      </w:pPr>
+    </w:p>
+    <w:p>
+      <w:pPr>
+        <w:spacing w:line="259" w:lineRule="auto"/>
+        <w:contextualSpacing w:val="0"/>
+        <w:jc w:val="left"/>
+        <w:rPr>
+          <w:rtl/>
+        </w:rPr>
+      </w:pPr>
+    </w:p>
+    <w:p>
+      <w:pPr>
+        <w:spacing w:line="259" w:lineRule="auto"/>
+        <w:contextualSpacing w:val="0"/>
+        <w:jc w:val="left"/>
+        <w:rPr>
+          <w:rtl/>
+        </w:rPr>
+      </w:pPr>
+    </w:p>
+    <w:p>
+      <w:pPr>
+        <w:spacing w:after="0"/>
+        <w:contextualSpacing w:val="0"/>
+        <w:jc w:val="center"/>
+        <w:rPr>
+          <w:rtl/>
+        </w:rPr>
+      </w:pPr>
+      <w:r>
+        <w:rPr>
+          <w:rFonts w:hint="cs"/>
+          <w:rtl/>
+        </w:rPr>
+        <w:t>دانشجو: لیلا مصباح</w:t>
+      </w:r>
+    </w:p>
+    <w:p>
+      <w:pPr>
+        <w:spacing w:after="0"/>
+        <w:contextualSpacing w:val="0"/>
+        <w:jc w:val="center"/>
+        <w:rPr>
+          <w:rtl/>
+        </w:rPr>
+      </w:pPr>
+      <w:r>
+        <w:rPr>
+          <w:rFonts w:hint="cs"/>
+          <w:rtl/>
+        </w:rPr>
+        <w:t>استاد راهنما: سرکار خانم دکتر عدلی</w:t>
+      </w:r>
+    </w:p>
+    <w:p>
+      <w:pPr>
+        <w:spacing w:after="0"/>
+        <w:contextualSpacing w:val="0"/>
+        <w:jc w:val="center"/>
+        <w:rPr>
+          <w:rtl/>
+        </w:rPr>
+      </w:pPr>
+      <w:r>
+        <w:rPr>
+          <w:rFonts w:hint="cs"/>
+          <w:rtl/>
+        </w:rPr>
+        <w:t>استاد مشاور: سرکار خانم دکتر مهران</w:t>
+      </w:r>
+      <w:r>
+        <w:rPr>
+          <w:rtl/>
+        </w:rPr>
+        <w:br/>
+      </w:r>
+    </w:p>
+    <w:p>
+      <w:pPr>
+        <w:pStyle w:val="Title"/>
+        <w:rPr>
+          <w:rtl/>
+        </w:rPr>
+      </w:pPr>
+      <w:r>
+        <w:rPr>
+          <w:rtl/>
+        </w:rPr>
+        <w:br w:type="page"/>
+      </w:r>
+      <w:r>
+        <w:rPr>
+          <w:rFonts w:hint="cs"/>
+          <w:rtl/>
+        </w:rPr>
+        <w:lastRenderedPageBreak/>
+        <w:t>م</w:t>
+      </w:r>
+      <w:r>
+        <w:rPr>
+          <w:rFonts w:hint="cs"/>
+          <w:rtl/>
+        </w:rPr>
+        <w:t>قدمه</w:t>
+      </w:r>
+    </w:p>
+    <w:p>
+      <w:pPr>
         <w:pStyle w:val="a"/>
         <w:rPr>
           <w:rtl/>
@@ -481,6 +383,342 @@
           <w:rFonts w:hint="cs"/>
           <w:rtl/>
         </w:rPr>
+        <w:t xml:space="preserve">    </w:t>
+      </w:r>
+      <w:r>
+        <w:rPr>
+          <w:rtl/>
+        </w:rPr>
+        <w:t xml:space="preserve">یادگیری </w:t>
+      </w:r>
+      <w:r>
+        <w:rPr>
+          <w:rtl/>
+        </w:rPr>
+        <w:t>یکی</w:t>
+      </w:r>
+      <w:r>
+        <w:rPr>
+          <w:rtl/>
+        </w:rPr>
+        <w:t xml:space="preserve"> از مفهوم ها و فرآیندهای بنیادی قلمرو تعلیم و تربیت است، به گونه ای که می‌توان گفت هدف تعلیم و تربیت یادگیری است.</w:t>
+      </w:r>
+      <w:r>
+        <w:rPr>
+          <w:rFonts w:hint="cs"/>
+          <w:rtl/>
+        </w:rPr>
+        <w:t xml:space="preserve"> </w:t>
+      </w:r>
+      <w:r>
+        <w:rPr>
+          <w:rtl/>
+        </w:rPr>
+        <w:t>یادگیری از آن دسته مفاهیمی است که بر</w:t>
+      </w:r>
+      <w:r>
+        <w:rPr>
+          <w:rFonts w:hint="cs"/>
+          <w:rtl/>
+        </w:rPr>
+        <w:t xml:space="preserve"> </w:t>
+      </w:r>
+      <w:r>
+        <w:rPr>
+          <w:rtl/>
+        </w:rPr>
+        <w:t>سر تعریف واحد</w:t>
+      </w:r>
+      <w:r>
+        <w:rPr>
+          <w:rFonts w:hint="cs"/>
+          <w:rtl/>
+        </w:rPr>
+        <w:t>ی</w:t>
+      </w:r>
+      <w:r>
+        <w:rPr>
+          <w:rtl/>
+        </w:rPr>
+        <w:t xml:space="preserve"> از آن، بین نظریه پردازان و محققان، اتفاق نظر وجود ندارد (شانک، 2008)</w:t>
+      </w:r>
+      <w:r>
+        <w:rPr>
+          <w:rFonts w:hint="cs"/>
+          <w:rtl/>
+        </w:rPr>
+        <w:t>،</w:t>
+      </w:r>
+      <w:r>
+        <w:rPr>
+          <w:rtl/>
+        </w:rPr>
+        <w:t xml:space="preserve"> اما آنچه که مسلم است این است که نگرش ها نسبت به یادگیری و را</w:t>
+      </w:r>
+      <w:r>
+        <w:rPr>
+          <w:rtl/>
+        </w:rPr>
+        <w:t>ه‌ها</w:t>
+      </w:r>
+      <w:r>
+        <w:rPr>
+          <w:rtl/>
+        </w:rPr>
+        <w:t>ی اکتساب دانش، در ط</w:t>
+      </w:r>
+      <w:r>
+        <w:rPr>
+          <w:rFonts w:hint="cs"/>
+          <w:rtl/>
+        </w:rPr>
+        <w:t>ی</w:t>
+      </w:r>
+      <w:r>
+        <w:rPr>
+          <w:rtl/>
+        </w:rPr>
+        <w:t xml:space="preserve"> زمان تغییر کرده است. زمانی فرض بر این بود که یادگیری فقط در کلاس درس و در زمان</w:t>
+      </w:r>
+      <w:r>
+        <w:rPr>
+          <w:rFonts w:hint="cs"/>
+          <w:rtl/>
+        </w:rPr>
+        <w:t>‌</w:t>
+      </w:r>
+      <w:r>
+        <w:rPr>
+          <w:rtl/>
+        </w:rPr>
+        <w:t>های ثابت اتفاق می افتد، یادگیری ف</w:t>
+      </w:r>
+      <w:r>
+        <w:rPr>
+          <w:rtl/>
+        </w:rPr>
+        <w:t>ردی است، عوامل حواس پرتی باید ح</w:t>
+      </w:r>
+      <w:r>
+        <w:rPr>
+          <w:rFonts w:hint="cs"/>
+          <w:rtl/>
+        </w:rPr>
+        <w:t>ذ</w:t>
+      </w:r>
+      <w:r>
+        <w:rPr>
+          <w:rtl/>
+        </w:rPr>
+        <w:t>ف شوند و آنچه در کلاس</w:t>
+      </w:r>
+      <w:r>
+        <w:rPr>
+          <w:rFonts w:hint="cs"/>
+          <w:rtl/>
+        </w:rPr>
+        <w:t>‌</w:t>
+      </w:r>
+      <w:r>
+        <w:rPr>
+          <w:rtl/>
+        </w:rPr>
+        <w:t>های درس اتفاق می افتد تقریباً از کلاسی به کلاس دیگر و روزی به روزی دیگر یکسان است</w:t>
+      </w:r>
+      <w:r>
+        <w:rPr>
+          <w:rFonts w:hint="cs"/>
+          <w:color w:val="FF0000"/>
+          <w:rtl/>
+        </w:rPr>
+        <w:t>.</w:t>
+      </w:r>
+      <w:r>
+        <w:rPr>
+          <w:rtl/>
+        </w:rPr>
+        <w:t xml:space="preserve"> اما امروزه فرض بر این است که یادگیر</w:t>
+      </w:r>
+      <w:r>
+        <w:rPr>
+          <w:rtl/>
+        </w:rPr>
+        <w:t>ی همه جا و در هر زمانی اتفاق می</w:t>
+      </w:r>
+      <w:r>
+        <w:rPr>
+          <w:rFonts w:hint="cs"/>
+          <w:rtl/>
+        </w:rPr>
+        <w:t>‌</w:t>
+      </w:r>
+      <w:r>
+        <w:rPr>
+          <w:rtl/>
+        </w:rPr>
+        <w:t>افتد، بسیار تحت تاثیر محیط اجتماعی است،</w:t>
+      </w:r>
+      <w:r>
+        <w:rPr>
+          <w:rFonts w:hint="cs"/>
+          <w:rtl/>
+        </w:rPr>
+        <w:t xml:space="preserve"> با</w:t>
+      </w:r>
+      <w:r>
+        <w:rPr>
+          <w:rtl/>
+        </w:rPr>
+        <w:t xml:space="preserve"> باز بودن و محرک ها حمایت </w:t>
+      </w:r>
+      <w:r>
+        <w:rPr>
+          <w:rtl/>
+        </w:rPr>
+        <w:t>می</w:t>
+      </w:r>
+      <w:r>
+        <w:rPr>
+          <w:rFonts w:hint="cs"/>
+          <w:rtl/>
+        </w:rPr>
+        <w:t>‌</w:t>
+      </w:r>
+      <w:r>
+        <w:rPr>
+          <w:rtl/>
+        </w:rPr>
+        <w:t>شود</w:t>
+      </w:r>
+      <w:r>
+        <w:rPr>
+          <w:rFonts w:hint="cs"/>
+          <w:rtl/>
+        </w:rPr>
+        <w:t>.</w:t>
+      </w:r>
+      <w:r>
+        <w:rPr>
+          <w:rtl/>
+        </w:rPr>
+        <w:t xml:space="preserve"> تفاوت در هدف</w:t>
+      </w:r>
+      <w:r>
+        <w:rPr>
+          <w:rFonts w:hint="cs"/>
+          <w:rtl/>
+        </w:rPr>
+        <w:t>‌ها</w:t>
+      </w:r>
+      <w:r>
+        <w:rPr>
+          <w:rtl/>
+        </w:rPr>
+        <w:t xml:space="preserve"> و روش</w:t>
+      </w:r>
+      <w:r>
+        <w:rPr>
+          <w:rFonts w:hint="cs"/>
+          <w:rtl/>
+        </w:rPr>
+        <w:t>‌</w:t>
+      </w:r>
+      <w:r>
+        <w:rPr>
+          <w:rtl/>
+        </w:rPr>
+        <w:t>های تدریس روز به روز و دوره به دوره نیاز به فضاهای متفاوتی دارد و در طراحی فضای یادگیری تمام افراد درگیر باید مشارکت داشته باشند (ون نوت چیم و بیکفورد، 2002).</w:t>
+      </w:r>
+      <w:r>
+        <w:rPr>
+          <w:rFonts w:hint="cs"/>
+          <w:rtl/>
+        </w:rPr>
+        <w:t xml:space="preserve"> </w:t>
+      </w:r>
+      <w:r>
+        <w:rPr>
+          <w:rtl/>
+        </w:rPr>
+        <w:t>به عبارت</w:t>
+      </w:r>
+      <w:r>
+        <w:rPr>
+          <w:rFonts w:hint="cs"/>
+          <w:rtl/>
+        </w:rPr>
+        <w:t xml:space="preserve"> دیگر،</w:t>
+      </w:r>
+      <w:r>
+        <w:rPr>
+          <w:rtl/>
+        </w:rPr>
+        <w:t xml:space="preserve"> یادگیری فرآیندی است</w:t>
+      </w:r>
+      <w:r>
+        <w:rPr>
+          <w:rtl/>
+        </w:rPr>
+        <w:t xml:space="preserve"> که در خلا رخ نمی</w:t>
+      </w:r>
+      <w:r>
+        <w:rPr>
+          <w:rFonts w:hint="cs"/>
+          <w:rtl/>
+        </w:rPr>
+        <w:t>‌</w:t>
+      </w:r>
+      <w:r>
+        <w:rPr>
+          <w:rtl/>
+        </w:rPr>
+        <w:t xml:space="preserve">دهد و </w:t>
+      </w:r>
+      <w:r>
+        <w:rPr>
+          <w:rtl/>
+        </w:rPr>
+        <w:t>برای اینکه در راستای اهداف خود و متناسب با نیاز یادگیرنده باشد</w:t>
+      </w:r>
+      <w:r>
+        <w:rPr>
+          <w:rFonts w:hint="cs"/>
+          <w:rtl/>
+        </w:rPr>
+        <w:t>، به</w:t>
+      </w:r>
+      <w:r>
+        <w:rPr>
+          <w:rtl/>
+        </w:rPr>
+        <w:t xml:space="preserve"> بستر مناسب خود نیاز دارد. بستر مناسب برای یادگیری را محیط یادگیری می نامیم. محیطی از پیش اندیشیده که یاددهنده آن را به قصد یاددهی و </w:t>
+      </w:r>
+      <w:r>
+        <w:rPr>
+          <w:highlight w:val="yellow"/>
+          <w:rtl/>
+        </w:rPr>
+        <w:t>کنترل یادگیری می سازد (</w:t>
+      </w:r>
+      <w:r>
+        <w:rPr>
+          <w:rtl/>
+        </w:rPr>
+        <w:t>رحیمی، 1389).</w:t>
+      </w:r>
+    </w:p>
+    <w:p>
+      <w:pPr>
+        <w:pStyle w:val="a"/>
+        <w:rPr>
+          <w:rtl/>
+        </w:rPr>
+      </w:pPr>
+      <w:r>
+        <w:rPr>
+          <w:rFonts w:hint="cs"/>
+          <w:rtl/>
+        </w:rPr>
         <w:t xml:space="preserve">در فلسفۀ تربیت رسمی و عمومی در جمهوری اسلامی ایران آمده است که </w:t>
       </w:r>
       <w:r>
@@ -583,7 +821,33 @@
         <w:rPr>
           <w:rtl/>
         </w:rPr>
-        <w:t>محیط مادی و فرهنگی و...) و اراده و عمل فرد است و ابعاد مختلف و سطوح گوناگون دارد. یادگیری نه در خلأ، که در محیط اجتماعی رخ می</w:t>
+        <w:t>محیط مادی و فرهنگی و</w:t>
+      </w:r>
+      <w:r>
+        <w:rPr>
+          <w:rFonts w:hint="cs"/>
+          <w:rtl/>
+        </w:rPr>
+        <w:t xml:space="preserve"> غیره</w:t>
+      </w:r>
+      <w:r>
+        <w:rPr>
+          <w:rtl/>
+        </w:rPr>
+        <w:t xml:space="preserve">) و اراده و عمل فرد است و ابعاد مختلف و سطوح گوناگون دارد. یادگیری نه در </w:t>
+      </w:r>
+      <w:r>
+        <w:rPr>
+          <w:highlight w:val="yellow"/>
+          <w:rtl/>
+        </w:rPr>
+        <w:t>خلأ</w:t>
+      </w:r>
+      <w:r>
+        <w:rPr>
+          <w:rtl/>
+        </w:rPr>
+        <w:t>، که در محیط اجتماعی رخ می</w:t>
       </w:r>
       <w:r>
         <w:rPr>
@@ -704,7 +968,6 @@
           <w:id w:val="-767778088"/>
           <w:citation/>
         </w:sdtPr>
-        <w:sdtEndPr/>
         <w:sdtContent>
           <w:r>
             <w:rPr>
@@ -770,16 +1033,48 @@
       </w:pPr>
       <w:r>
         <w:rPr>
-          <w:rFonts w:hint="cs"/>
-          <w:rtl/>
-        </w:rPr>
-        <w:t xml:space="preserve">      </w:t>
-      </w:r>
-      <w:r>
-        <w:rPr>
-          <w:rtl/>
-        </w:rPr>
-        <w:t>حوزه‌ی مربوط به نظریات آموزش و یادگیری از عناصر شکل دهنده‌ی مدیریت آموزشی است. محوریت مدیریت آموزشی اثرگذاری مدبرانه بر فرآیند یاددهی-یادگیری است. مفهومی که در منابع دانشگاهی و پژوهش‌ها کمتر</w:t>
+          <w:rtl/>
+        </w:rPr>
+        <w:t>حوزه‌ی مربوط به نظریات آموزش و یادگیری از عناصر شکل</w:t>
+      </w:r>
+      <w:r>
+        <w:rPr>
+          <w:rFonts w:hint="cs"/>
+          <w:rtl/>
+        </w:rPr>
+        <w:t>‌</w:t>
+      </w:r>
+      <w:r>
+        <w:rPr>
+          <w:rtl/>
+        </w:rPr>
+        <w:t>دهنده‌ی مدیریت آموزشی است. محوریت مدیریت آموزشی</w:t>
+      </w:r>
+      <w:r>
+        <w:rPr>
+          <w:rFonts w:hint="cs"/>
+          <w:rtl/>
+        </w:rPr>
+        <w:t>،</w:t>
+      </w:r>
+      <w:r>
+        <w:rPr>
+          <w:rtl/>
+        </w:rPr>
+        <w:t xml:space="preserve"> اثرگذاری مدبرانه بر فرآیند یاددهی</w:t>
+      </w:r>
+      <w:r>
+        <w:rPr>
+          <w:rFonts w:hint="cs"/>
+          <w:rtl/>
+        </w:rPr>
+        <w:t xml:space="preserve"> </w:t>
+      </w:r>
+      <w:r>
+        <w:rPr>
+          <w:rtl/>
+        </w:rPr>
+        <w:t>یادگیری است. مفهومی که در منابع دانشگاهی و پژوهش‌ها کمتر</w:t>
       </w:r>
       <w:r>
         <w:rPr>
@@ -826,20 +1121,59 @@
         <w:lastRenderedPageBreak/>
         <w:t xml:space="preserve">یادگیری از مدیریت آموزشی انتظار می‌رود بتواند پاسخگوی انتظارات ویژه در هر دوران و منطبق با مشخصات آن باشد (آهنچیان، 1398). </w:t>
       </w:r>
+      <w:r>
+        <w:rPr>
+          <w:rFonts w:hint="cs"/>
+          <w:rtl/>
+        </w:rPr>
+        <w:t xml:space="preserve">باتوجه به تغییرات ماهیت یادگیری و مفهوم آموزش و پرورش از قرن بیستم تاکنون، مدیران آموزشی شاهد دگرگونی‌ها و بروز نیازهای جدیدی بوده‌اند. تغییراتی که ناشی از کارایی نداشتن تعلیم و تربیت سنتی و مدارس عصر صنعتی هستند، به انقلابی جدید در دو زمینۀ آموزش و طراحی محیط‌های یادگیری منجر شده‌اند (اسکندری، 1398). </w:t>
+      </w:r>
+      <w:r>
+        <w:rPr>
+          <w:rtl/>
+        </w:rPr>
+        <w:t>از این رو می‌توان گفت مدیریت آموزشی به عنوان یک جایگاه تخصصی یادگیری مهم ترین نقش را در تعامل بین محیط یادگیری و نظریات یادگیری ایفا می</w:t>
+      </w:r>
+      <w:r>
+        <w:rPr>
+          <w:rFonts w:hint="cs"/>
+          <w:rtl/>
+        </w:rPr>
+        <w:t>‌</w:t>
+      </w:r>
+      <w:r>
+        <w:rPr>
+          <w:rtl/>
+        </w:rPr>
+        <w:t>کند. در این صورت هر مدیر آموزشی نیاز دارد تا از آخرین یافت</w:t>
+      </w:r>
+      <w:r>
+        <w:rPr>
+          <w:rtl/>
+        </w:rPr>
+        <w:t>ه‌ها</w:t>
+      </w:r>
+      <w:r>
+        <w:rPr>
+          <w:rtl/>
+        </w:rPr>
+        <w:t xml:space="preserve"> در حوزه‌ی یادگیری آگاه شود و نسبت به آنها تسلط داشته باشد تا بتواند با استفاده از تمام پتانسیل‌های موجود، محیط یادگیری را محیطی غنی به لحاظ تربیتی در راستای اهداف یادگیری طراحی کند.</w:t>
+      </w:r>
     </w:p>
     <w:p>
       <w:pPr>
-        <w:pStyle w:val="a"/>
-        <w:rPr>
-          <w:rtl/>
-        </w:rPr>
-      </w:pPr>
-      <w:r>
-        <w:rPr>
-          <w:rFonts w:hint="cs"/>
-          <w:rtl/>
-        </w:rPr>
-        <w:t xml:space="preserve">باتوجه به تغییرات ماهیت یادگیری و مفهومی آموزش و پرورش از قرن بیستم تاکنون، مدیران آموزشی شاهد دگرگونی‌ها و بروز نیازهای جدیدی بوده‌اند. تغییراتی که ناشی از کارایی نداشتن تعلیم و تربیت سنتی و مدارس عصر صنعتی هستند، به انقلابی جدید در دو زمینۀ آموزش و طراحی محیط‌های یادگیری منجر شده‌اند (اسکندری، 1398). </w:t>
+        <w:pStyle w:val="Title"/>
+        <w:bidi/>
+        <w:rPr>
+          <w:rtl/>
+        </w:rPr>
+      </w:pPr>
+      <w:r>
+        <w:rPr>
+          <w:rFonts w:hint="cs"/>
+          <w:rtl/>
+        </w:rPr>
+        <w:t>بیان مساله</w:t>
       </w:r>
     </w:p>
     <w:p>
@@ -853,7 +1187,71 @@
         <w:rPr>
           <w:rtl/>
         </w:rPr>
-        <w:t>از این رو می‌توان گفت مدیریت آموزشی به عنوان یک جایگاه تخصصی یادگیری مهم ترین نقش را در تعامل بین محیط یادگیری و نظریات یادگیری ایفا می</w:t>
+        <w:t>محیط یادگیری بستر</w:t>
+      </w:r>
+      <w:r>
+        <w:rPr>
+          <w:rFonts w:hint="cs"/>
+          <w:rtl/>
+        </w:rPr>
+        <w:t>ی</w:t>
+      </w:r>
+      <w:r>
+        <w:rPr>
+          <w:rtl/>
+        </w:rPr>
+        <w:t xml:space="preserve"> فیزیکی،</w:t>
+      </w:r>
+      <w:r>
+        <w:rPr>
+          <w:rFonts w:hint="cs"/>
+          <w:rtl/>
+        </w:rPr>
+        <w:t xml:space="preserve"> </w:t>
+      </w:r>
+      <w:r>
+        <w:rPr>
+          <w:rtl/>
+        </w:rPr>
+        <w:t>اجتماعی و فرهنگی است که ی</w:t>
+      </w:r>
+      <w:r>
+        <w:rPr>
+          <w:rtl/>
+        </w:rPr>
+        <w:t>ادگیری در آن اتفاق می‌افتد (دوک</w:t>
+      </w:r>
+      <w:r>
+        <w:rPr>
+          <w:rtl/>
+        </w:rPr>
+        <w:t xml:space="preserve">، 1998:6). </w:t>
+      </w:r>
+      <w:r>
+        <w:rPr>
+          <w:rFonts w:hint="cs"/>
+          <w:rtl/>
+        </w:rPr>
+        <w:t xml:space="preserve">این محیط دارای ابعاد </w:t>
+      </w:r>
+      <w:r>
+        <w:rPr>
+          <w:rtl/>
+        </w:rPr>
+        <w:t>فیزیکی</w:t>
+      </w:r>
+      <w:r>
+        <w:rPr>
+          <w:rFonts w:hint="cs"/>
+          <w:rtl/>
+        </w:rPr>
+        <w:t xml:space="preserve">، </w:t>
+      </w:r>
+      <w:r>
+        <w:rPr>
+          <w:rtl/>
+        </w:rPr>
+        <w:t>روان</w:t>
       </w:r>
       <w:r>
         <w:rPr>
@@ -866,34 +1264,291 @@
         <w:rPr>
           <w:rtl/>
         </w:rPr>
-        <w:t>کند. در این صورت هر مدیر آموزشی نیاز دارد تا از آخرین یافت</w:t>
-      </w:r>
-      <w:r>
-        <w:rPr>
-          <w:rtl/>
-        </w:rPr>
-        <w:t>ه‌ها</w:t>
-      </w:r>
-      <w:r>
-        <w:rPr>
-          <w:rtl/>
-        </w:rPr>
-        <w:t xml:space="preserve"> در حوزه‌ی یادگیری آگاه شود و نسبت به آنها تسلط داشته باشد تا بتواند با استفاده از تمام پتانسیل‌های موجود، محیط یادگیری را محیطی غنی به لحاظ تربیتی در راستای اهداف یادگیری طراحی کند.</w:t>
+        <w:t>شناختی</w:t>
+      </w:r>
+      <w:r>
+        <w:rPr>
+          <w:rFonts w:hint="cs"/>
+          <w:rtl/>
+        </w:rPr>
+        <w:t>، فلسفی، جامعه</w:t>
+      </w:r>
+      <w:r>
+        <w:rPr>
+          <w:rFonts w:hint="cs"/>
+          <w:rtl/>
+        </w:rPr>
+        <w:t>‌</w:t>
+      </w:r>
+      <w:r>
+        <w:rPr>
+          <w:rFonts w:hint="cs"/>
+          <w:rtl/>
+        </w:rPr>
+        <w:t xml:space="preserve">شناختی، اقتصادی و </w:t>
+      </w:r>
+      <w:r>
+        <w:rPr>
+          <w:rFonts w:hint="cs"/>
+          <w:rtl/>
+        </w:rPr>
+        <w:t>غیره</w:t>
+      </w:r>
+      <w:r>
+        <w:rPr>
+          <w:rFonts w:hint="cs"/>
+          <w:rtl/>
+        </w:rPr>
+        <w:t xml:space="preserve"> </w:t>
+      </w:r>
+      <w:r>
+        <w:rPr>
+          <w:rtl/>
+        </w:rPr>
+        <w:t>است</w:t>
+      </w:r>
+      <w:r>
+        <w:rPr>
+          <w:rFonts w:hint="cs"/>
+          <w:rtl/>
+        </w:rPr>
+        <w:t xml:space="preserve"> که </w:t>
+      </w:r>
+      <w:r>
+        <w:rPr>
+          <w:rtl/>
+        </w:rPr>
+        <w:t>در بعد روان</w:t>
+      </w:r>
+      <w:r>
+        <w:rPr>
+          <w:rFonts w:hint="cs"/>
+          <w:rtl/>
+        </w:rPr>
+        <w:t>‌</w:t>
+      </w:r>
+      <w:r>
+        <w:rPr>
+          <w:rtl/>
+        </w:rPr>
+        <w:t xml:space="preserve">شناختی از منظر نظریات یادگیری بسیار بررسی </w:t>
+      </w:r>
+      <w:r>
+        <w:rPr>
+          <w:rFonts w:hint="cs"/>
+          <w:rtl/>
+        </w:rPr>
+        <w:t>شده</w:t>
+      </w:r>
+      <w:r>
+        <w:rPr>
+          <w:rtl/>
+        </w:rPr>
+        <w:t xml:space="preserve"> است. اما آنچه که کمتر مورد توجه واقع شده است، </w:t>
+      </w:r>
+      <w:r>
+        <w:rPr>
+          <w:highlight w:val="yellow"/>
+          <w:rtl/>
+        </w:rPr>
+        <w:t>بعد فیزیکی محیط یادگیری</w:t>
+      </w:r>
+      <w:r>
+        <w:rPr>
+          <w:rtl/>
+        </w:rPr>
+        <w:t xml:space="preserve"> از این منظر است. </w:t>
+      </w:r>
+      <w:r>
+        <w:rPr>
+          <w:rtl/>
+        </w:rPr>
+        <w:t>ون نوت چیم و بیکفورد (2002) اعتقاد دارند یکی از عواملی که اغلب در فرآیند آموزش و یادگیری نادیده گرفته می شود، تأثیر فضا (یعنی امکانات و امکانات فضاها و ابزارها) بر یادگیری است.</w:t>
       </w:r>
     </w:p>
     <w:p>
       <w:pPr>
-        <w:pStyle w:val="Title"/>
-        <w:rPr>
-          <w:rtl/>
-        </w:rPr>
-      </w:pPr>
-      <w:r>
-        <w:rPr>
-          <w:rFonts w:hint="cs"/>
-          <w:rtl/>
-        </w:rPr>
-        <w:t>بیان مساله</w:t>
+        <w:pStyle w:val="a"/>
+        <w:rPr>
+          <w:rtl/>
+        </w:rPr>
+      </w:pPr>
+      <w:r>
+        <w:rPr>
+          <w:rtl/>
+        </w:rPr>
+        <w:t>یکی از محیط های یادگیری که قدمت چندصدساله دارد، مدرسه است. زیم</w:t>
+      </w:r>
+      <w:r>
+        <w:rPr>
+          <w:rtl/>
+        </w:rPr>
+        <w:t>نس، طراح نظریه‌ی یادگیری ارتباط</w:t>
+      </w:r>
+      <w:r>
+        <w:rPr>
+          <w:rFonts w:hint="cs"/>
+          <w:rtl/>
+        </w:rPr>
+        <w:t>‌</w:t>
+      </w:r>
+      <w:r>
+        <w:rPr>
+          <w:rtl/>
+        </w:rPr>
+        <w:t xml:space="preserve">گرایی، در نقد </w:t>
+      </w:r>
+      <w:r>
+        <w:rPr>
+          <w:rFonts w:hint="cs"/>
+          <w:rtl/>
+        </w:rPr>
+        <w:t xml:space="preserve">مدارس و </w:t>
+      </w:r>
+      <w:r>
+        <w:rPr>
+          <w:rtl/>
+        </w:rPr>
+        <w:t>محیط‌</w:t>
+      </w:r>
+      <w:r>
+        <w:rPr>
+          <w:rtl/>
+        </w:rPr>
+        <w:t>های یادگیری می‌گوید: "چرا جامعه</w:t>
+      </w:r>
+      <w:r>
+        <w:rPr>
+          <w:rFonts w:hint="cs"/>
+          <w:rtl/>
+        </w:rPr>
+        <w:t>‌</w:t>
+      </w:r>
+      <w:r>
+        <w:rPr>
+          <w:rtl/>
+        </w:rPr>
+        <w:t>ی ما همانند گذشته است؟</w:t>
+      </w:r>
+      <w:r>
+        <w:rPr>
+          <w:rFonts w:hint="cs"/>
+          <w:rtl/>
+        </w:rPr>
+        <w:t xml:space="preserve"> </w:t>
+      </w:r>
+      <w:r>
+        <w:rPr>
+          <w:rtl/>
+        </w:rPr>
+        <w:t>مدارس، دولت</w:t>
+      </w:r>
+      <w:r>
+        <w:rPr>
+          <w:rFonts w:hint="cs"/>
+          <w:rtl/>
+        </w:rPr>
+        <w:t>،</w:t>
+      </w:r>
+      <w:r>
+        <w:rPr>
+          <w:rtl/>
+        </w:rPr>
+        <w:t xml:space="preserve"> نهادهای مذهبی و رسان</w:t>
+      </w:r>
+      <w:r>
+        <w:rPr>
+          <w:rtl/>
+        </w:rPr>
+        <w:t>ه‌ها</w:t>
+      </w:r>
+      <w:r>
+        <w:rPr>
+          <w:rtl/>
+        </w:rPr>
+        <w:t>ی ما اگرچه پیچیده</w:t>
+      </w:r>
+      <w:r>
+        <w:rPr>
+          <w:rFonts w:hint="cs"/>
+          <w:rtl/>
+        </w:rPr>
+        <w:t>‌</w:t>
+      </w:r>
+      <w:r>
+        <w:rPr>
+          <w:rtl/>
+        </w:rPr>
+        <w:t>تر شده</w:t>
+      </w:r>
+      <w:r>
+        <w:rPr>
+          <w:rFonts w:hint="cs"/>
+          <w:rtl/>
+        </w:rPr>
+        <w:t>‌</w:t>
+      </w:r>
+      <w:r>
+        <w:rPr>
+          <w:rtl/>
+        </w:rPr>
+        <w:t xml:space="preserve">اند، اما همان ساختار و شکل کلی خود را حفظ کرده اند" </w:t>
+      </w:r>
+      <w:r>
+        <w:rPr>
+          <w:rFonts w:hint="cs"/>
+          <w:rtl/>
+        </w:rPr>
+        <w:t xml:space="preserve">. </w:t>
+      </w:r>
+      <w:r>
+        <w:rPr>
+          <w:rtl/>
+        </w:rPr>
+        <w:t>مدارس و دانشگا</w:t>
+      </w:r>
+      <w:r>
+        <w:rPr>
+          <w:rtl/>
+        </w:rPr>
+        <w:t>ه‌ها</w:t>
+      </w:r>
+      <w:r>
+        <w:rPr>
+          <w:rtl/>
+        </w:rPr>
+        <w:t>ی ما خود را به مثابه ظرفی می‌پندارند که در قالب آن‌ها دانش توزیع می‌شود. اما این سازمان‌ها به دلیل اینکه برای مدیریت فرآورد</w:t>
+      </w:r>
+      <w:r>
+        <w:rPr>
+          <w:rtl/>
+        </w:rPr>
+        <w:t>ه‌ها</w:t>
+      </w:r>
+      <w:r>
+        <w:rPr>
+          <w:rtl/>
+        </w:rPr>
+        <w:t xml:space="preserve"> طراحی شده‌اند و نه فرآیندها، قادر نیستند در برابر فشارها و تغییرات </w:t>
+      </w:r>
+      <w:r>
+        <w:rPr>
+          <w:rtl/>
+        </w:rPr>
+        <w:t>دائمی عملکرد مناسبی داشته باشند</w:t>
+      </w:r>
+      <w:r>
+        <w:rPr>
+          <w:rtl/>
+        </w:rPr>
+        <w:t xml:space="preserve"> (زیمنس، 2015)</w:t>
+      </w:r>
+      <w:r>
+        <w:rPr>
+          <w:rFonts w:hint="cs"/>
+          <w:rtl/>
+        </w:rPr>
+        <w:t>.</w:t>
       </w:r>
     </w:p>
     <w:p>
@@ -905,289 +1560,10 @@
       </w:pPr>
       <w:r>
         <w:rPr>
-          <w:rtl/>
-        </w:rPr>
-        <w:t>محیط یادگیری</w:t>
-      </w:r>
-      <w:r>
-        <w:t xml:space="preserve"> </w:t>
-      </w:r>
-      <w:r>
-        <w:rPr>
-          <w:rtl/>
-        </w:rPr>
-        <w:t>یک بستر فیزیکی،</w:t>
-      </w:r>
-      <w:r>
-        <w:rPr>
-          <w:rFonts w:hint="cs"/>
-          <w:rtl/>
-        </w:rPr>
-        <w:t xml:space="preserve"> </w:t>
-      </w:r>
-      <w:r>
-        <w:rPr>
-          <w:rtl/>
-        </w:rPr>
-        <w:t>اجتماعی و فرهنگی است که ی</w:t>
-      </w:r>
-      <w:r>
-        <w:rPr>
-          <w:rtl/>
-        </w:rPr>
-        <w:t>ادگیری در آن اتفاق می‌افتد (دوک</w:t>
-      </w:r>
-      <w:r>
-        <w:rPr>
-          <w:rtl/>
-        </w:rPr>
-        <w:t xml:space="preserve">، 1998:6). </w:t>
-      </w:r>
-      <w:r>
-        <w:rPr>
-          <w:rFonts w:hint="cs"/>
-          <w:rtl/>
-        </w:rPr>
-        <w:t xml:space="preserve">این محیط دارای ابعاد </w:t>
-      </w:r>
-      <w:r>
-        <w:rPr>
-          <w:rtl/>
-        </w:rPr>
-        <w:t>فیزیکی</w:t>
-      </w:r>
-      <w:r>
-        <w:rPr>
-          <w:rFonts w:hint="cs"/>
-          <w:rtl/>
-        </w:rPr>
-        <w:t xml:space="preserve">، </w:t>
-      </w:r>
-      <w:r>
-        <w:rPr>
-          <w:rtl/>
-        </w:rPr>
-        <w:t>روانشناختی</w:t>
-      </w:r>
-      <w:r>
-        <w:rPr>
-          <w:rFonts w:hint="cs"/>
-          <w:rtl/>
-        </w:rPr>
-        <w:t xml:space="preserve">، فلسفی، جامعه شناختی، اقتصادی و ... </w:t>
-      </w:r>
-      <w:r>
-        <w:rPr>
-          <w:rtl/>
-        </w:rPr>
-        <w:t>است</w:t>
-      </w:r>
-      <w:r>
-        <w:rPr>
-          <w:rFonts w:hint="cs"/>
-          <w:rtl/>
-        </w:rPr>
-        <w:t xml:space="preserve"> که </w:t>
-      </w:r>
-      <w:r>
-        <w:rPr>
-          <w:rtl/>
-        </w:rPr>
-        <w:t xml:space="preserve">در بعد روانشناختی از منظر نظریات یادگیری بسیار مورد بررسی قرار گرفته است. اما آنچه که کمتر مورد توجه واقع شده است، بعد فیزیکی محیط یادگیری از این منظر است. </w:t>
-      </w:r>
-      <w:r>
-        <w:rPr>
-          <w:rtl/>
-        </w:rPr>
-        <w:t>ون نوت چیم و بیکفورد (2002) اعتقاد دارند یکی از عواملی که اغلب در فرآیند آموزش و یادگیری نادیده گرفته می شود، تأثیر فضا (یعنی امکانات و امکانات فضاها و ابزارها) بر یادگیری است.</w:t>
-      </w:r>
-    </w:p>
-    <w:p>
-      <w:pPr>
-        <w:pStyle w:val="a"/>
-        <w:rPr>
-          <w:rtl/>
-        </w:rPr>
-      </w:pPr>
-      <w:r>
-        <w:rPr>
-          <w:rtl/>
-        </w:rPr>
-        <w:t>یکی از محیط های یادگیری که قدمت چندصدساله دارد، مدرسه است. جورج زیم</w:t>
-      </w:r>
-      <w:r>
-        <w:rPr>
-          <w:rtl/>
-        </w:rPr>
-        <w:t>نس، طراح نظریه‌ی یادگیری ارتباط</w:t>
-      </w:r>
-      <w:r>
-        <w:rPr>
-          <w:rFonts w:hint="cs"/>
-          <w:rtl/>
-        </w:rPr>
-        <w:t>‌</w:t>
-      </w:r>
-      <w:r>
-        <w:rPr>
-          <w:rtl/>
-        </w:rPr>
-        <w:t xml:space="preserve">گرایی، در نقد </w:t>
-      </w:r>
-      <w:r>
-        <w:rPr>
-          <w:rFonts w:hint="cs"/>
-          <w:rtl/>
-        </w:rPr>
-        <w:t xml:space="preserve">مدارس و </w:t>
-      </w:r>
-      <w:r>
-        <w:rPr>
-          <w:rtl/>
-        </w:rPr>
-        <w:t>محیط‌</w:t>
-      </w:r>
-      <w:r>
-        <w:rPr>
-          <w:rtl/>
-        </w:rPr>
-        <w:t>های یادگیری می‌گوید: "چرا جامعه</w:t>
-      </w:r>
-      <w:r>
-        <w:rPr>
-          <w:rFonts w:hint="cs"/>
-          <w:rtl/>
-        </w:rPr>
-        <w:t>‌</w:t>
-      </w:r>
-      <w:r>
-        <w:rPr>
-          <w:rtl/>
-        </w:rPr>
-        <w:t>ی ما همانند گذشته است؟</w:t>
-      </w:r>
-      <w:r>
-        <w:rPr>
-          <w:rFonts w:hint="cs"/>
-          <w:rtl/>
-        </w:rPr>
-        <w:t xml:space="preserve"> </w:t>
-      </w:r>
-      <w:r>
-        <w:rPr>
-          <w:rtl/>
-        </w:rPr>
-        <w:t>مدارس، دولت</w:t>
-      </w:r>
-      <w:r>
-        <w:rPr>
-          <w:rFonts w:hint="cs"/>
-          <w:rtl/>
-        </w:rPr>
-        <w:t>،</w:t>
-      </w:r>
-      <w:r>
-        <w:rPr>
-          <w:rtl/>
-        </w:rPr>
-        <w:t xml:space="preserve"> نهادهای مذهبی و رسان</w:t>
-      </w:r>
-      <w:r>
-        <w:rPr>
-          <w:rtl/>
-        </w:rPr>
-        <w:t>ه‌ها</w:t>
-      </w:r>
-      <w:r>
-        <w:rPr>
-          <w:rtl/>
-        </w:rPr>
-        <w:t>ی ما اگرچه پیچیده</w:t>
-      </w:r>
-      <w:r>
-        <w:rPr>
-          <w:rFonts w:hint="cs"/>
-          <w:rtl/>
-        </w:rPr>
-        <w:t>‌</w:t>
-      </w:r>
-      <w:r>
-        <w:rPr>
-          <w:rtl/>
-        </w:rPr>
-        <w:t>تر شده</w:t>
-      </w:r>
-      <w:r>
-        <w:rPr>
-          <w:rFonts w:hint="cs"/>
-          <w:rtl/>
-        </w:rPr>
-        <w:t>‌</w:t>
-      </w:r>
-      <w:r>
-        <w:rPr>
-          <w:rtl/>
-        </w:rPr>
-        <w:t>اند، اما همان ساختار و شکل کلی خود را حفظ کرده اند" (دانش و یادگیری زیمنس، 2015، ص 12). مدارس و دانشگا</w:t>
-      </w:r>
-      <w:r>
-        <w:rPr>
-          <w:rtl/>
-        </w:rPr>
-        <w:t>ه‌ها</w:t>
-      </w:r>
-      <w:r>
-        <w:rPr>
-          <w:rtl/>
-        </w:rPr>
-        <w:t>ی ما خود را به مثابه ظرفی می‌پندارند که در قالب آن‌ها دانش توزیع می‌شود. اما این سازمان‌ها به دلیل اینکه برای مدیریت فرآورد</w:t>
-      </w:r>
-      <w:r>
-        <w:rPr>
-          <w:rtl/>
-        </w:rPr>
-        <w:t>ه‌ها</w:t>
-      </w:r>
-      <w:r>
-        <w:rPr>
-          <w:rtl/>
-        </w:rPr>
-        <w:t xml:space="preserve"> طراحی شده‌اند و نه فرآیندها، قادر نیستند در برابر فشارها و تغییرات </w:t>
-      </w:r>
-      <w:r>
-        <w:rPr>
-          <w:rtl/>
-        </w:rPr>
-        <w:t>دائمی عملکرد مناسبی داشته باشند</w:t>
-      </w:r>
-      <w:r>
-        <w:rPr>
-          <w:rtl/>
-        </w:rPr>
-        <w:t xml:space="preserve"> (زیمنس، 2015)</w:t>
-      </w:r>
-      <w:r>
-        <w:rPr>
-          <w:rFonts w:hint="cs"/>
-          <w:rtl/>
-        </w:rPr>
-        <w:t>.</w:t>
-      </w:r>
-    </w:p>
-    <w:p>
-      <w:pPr>
-        <w:pStyle w:val="a"/>
-        <w:rPr>
-          <w:rtl/>
-        </w:rPr>
-      </w:pPr>
-      <w:r>
-        <w:rPr>
-          <w:rFonts w:hint="cs"/>
-          <w:rtl/>
-        </w:rPr>
-        <w:lastRenderedPageBreak/>
-        <w:t>جیمز دیک</w:t>
+          <w:rFonts w:hint="cs"/>
+          <w:rtl/>
+        </w:rPr>
+        <w:t>دیک</w:t>
       </w:r>
       <w:r>
         <w:rPr>
@@ -1201,7 +1577,21 @@
           <w:rFonts w:hint="cs"/>
           <w:rtl/>
         </w:rPr>
-        <w:t xml:space="preserve"> نیز در مقاله‌ای با عنوان «کلاس‌های ال شکل» به این موضوع اشاره می‌کند که در گذشته هدف از آموزش بچه‌ها، آماده‌کردن آنها برای زندگی در یک کارخانه بوده‌است و به همین دلیل کلاس‌ها نیز شبیه کارخانه طراحی می‌شدند اما امروز هدف از کلاس و مدرسه تغییر کرده‌است </w:t>
+        <w:t xml:space="preserve"> نیز در مقاله‌ای با عنوان «کلاس‌های ال شکل» به این م</w:t>
+      </w:r>
+      <w:r>
+        <w:rPr>
+          <w:rFonts w:hint="cs"/>
+          <w:rtl/>
+        </w:rPr>
+        <w:t>وض</w:t>
+      </w:r>
+      <w:r>
+        <w:rPr>
+          <w:rFonts w:hint="cs"/>
+          <w:rtl/>
+        </w:rPr>
+        <w:t xml:space="preserve">وع اشاره می‌کند که در گذشته هدف از آموزش بچه‌ها، آماده‌کردن آنها برای زندگی در یک کارخانه بوده‌است و به همین دلیل کلاس‌ها نیز شبیه کارخانه طراحی می‌شدند اما امروز هدف از کلاس و مدرسه تغییر کرده‌است </w:t>
       </w:r>
       <w:sdt>
         <w:sdtPr>
@@ -1212,7 +1602,6 @@
           <w:id w:val="925611535"/>
           <w:citation/>
         </w:sdtPr>
-        <w:sdtEndPr/>
         <w:sdtContent>
           <w:r>
             <w:rPr>
@@ -1276,74 +1665,240 @@
         </w:rPr>
         <w:t>.</w:t>
       </w:r>
+      <w:r>
+        <w:rPr>
+          <w:rFonts w:hint="cs"/>
+          <w:rtl/>
+        </w:rPr>
+        <w:t xml:space="preserve"> </w:t>
+      </w:r>
+      <w:r>
+        <w:rPr>
+          <w:rtl/>
+        </w:rPr>
+        <w:t xml:space="preserve">این موضوع به </w:t>
+      </w:r>
+      <w:r>
+        <w:rPr>
+          <w:rtl/>
+        </w:rPr>
+        <w:lastRenderedPageBreak/>
+        <w:t>نوبه خود با اهداف یادگیری مدارس در تضاد است. تقریباً تمام</w:t>
+      </w:r>
+      <w:r>
+        <w:rPr>
+          <w:rFonts w:ascii="Cambria" w:hAnsi="Cambria" w:cs="Cambria" w:hint="cs"/>
+          <w:rtl/>
+        </w:rPr>
+        <w:t> </w:t>
+      </w:r>
+      <w:r>
+        <w:rPr>
+          <w:rtl/>
+        </w:rPr>
+        <w:t xml:space="preserve"> مدارس ما به شیوه سلول</w:t>
+      </w:r>
+      <w:r>
+        <w:rPr>
+          <w:rFonts w:hint="cs"/>
+          <w:rtl/>
+        </w:rPr>
+        <w:t>‌</w:t>
+      </w:r>
+      <w:r>
+        <w:rPr>
+          <w:rtl/>
+        </w:rPr>
+        <w:t>ها و زنگ</w:t>
+      </w:r>
+      <w:r>
+        <w:rPr>
+          <w:rFonts w:hint="cs"/>
+          <w:rtl/>
+        </w:rPr>
+        <w:t>‌</w:t>
+      </w:r>
+      <w:r>
+        <w:rPr>
+          <w:rtl/>
+        </w:rPr>
+        <w:t>ها طراحی شده اند. دانش آموزان در این سلول ها که کلاس درس نامیده می شود حضور پیدا می کنند تا زنگ به صدا در آید</w:t>
+      </w:r>
+      <w:r>
+        <w:rPr>
+          <w:rtl/>
+        </w:rPr>
+        <w:t>، سپس آنها به سلول دیگری می</w:t>
+      </w:r>
+      <w:r>
+        <w:rPr>
+          <w:rFonts w:hint="cs"/>
+          <w:rtl/>
+        </w:rPr>
+        <w:t>‌</w:t>
+      </w:r>
+      <w:r>
+        <w:rPr>
+          <w:rtl/>
+        </w:rPr>
+        <w:t>روند</w:t>
+      </w:r>
+      <w:r>
+        <w:rPr>
+          <w:rFonts w:hint="cs"/>
+          <w:rtl/>
+        </w:rPr>
+        <w:t xml:space="preserve">. </w:t>
+      </w:r>
+      <w:r>
+        <w:rPr>
+          <w:rtl/>
+        </w:rPr>
+        <w:t>ساختمان مدارس به</w:t>
+      </w:r>
+      <w:r>
+        <w:rPr>
+          <w:rtl/>
+        </w:rPr>
+        <w:t xml:space="preserve"> شکل کنونی قدمتی 130 ساله دارد</w:t>
+      </w:r>
+      <w:r>
+        <w:rPr>
+          <w:rFonts w:hint="cs"/>
+          <w:rtl/>
+        </w:rPr>
+        <w:t xml:space="preserve"> که از عصر صنعتی می‌آید.</w:t>
+      </w:r>
+      <w:r>
+        <w:rPr>
+          <w:rtl/>
+        </w:rPr>
+        <w:t xml:space="preserve"> این در حالی است که</w:t>
+      </w:r>
+      <w:r>
+        <w:rPr>
+          <w:rFonts w:ascii="Cambria" w:hAnsi="Cambria" w:cs="Cambria" w:hint="cs"/>
+          <w:rtl/>
+        </w:rPr>
+        <w:t> </w:t>
+      </w:r>
+      <w:r>
+        <w:rPr>
+          <w:rtl/>
+        </w:rPr>
+        <w:t xml:space="preserve"> نظریات</w:t>
+      </w:r>
+      <w:r>
+        <w:rPr>
+          <w:rFonts w:ascii="Cambria" w:hAnsi="Cambria" w:cs="Cambria" w:hint="cs"/>
+          <w:rtl/>
+        </w:rPr>
+        <w:t> </w:t>
+      </w:r>
+      <w:r>
+        <w:rPr>
+          <w:rtl/>
+        </w:rPr>
+        <w:t>مربوط به آموزش و یادگیری تغییر ک</w:t>
+      </w:r>
+      <w:r>
+        <w:rPr>
+          <w:rtl/>
+        </w:rPr>
+        <w:t>رده است اما مدارس به عنوان محیط</w:t>
+      </w:r>
+      <w:r>
+        <w:rPr>
+          <w:rFonts w:hint="cs"/>
+          <w:rtl/>
+        </w:rPr>
+        <w:t>‌</w:t>
+      </w:r>
+      <w:r>
+        <w:rPr>
+          <w:rtl/>
+        </w:rPr>
+        <w:t>های یادگیری کماکان</w:t>
+      </w:r>
+      <w:r>
+        <w:rPr>
+          <w:rFonts w:ascii="Cambria" w:hAnsi="Cambria" w:cs="Cambria" w:hint="cs"/>
+          <w:rtl/>
+        </w:rPr>
+        <w:t> </w:t>
+      </w:r>
+      <w:r>
+        <w:rPr>
+          <w:rtl/>
+        </w:rPr>
+        <w:t>در ساختمان</w:t>
+      </w:r>
+      <w:r>
+        <w:rPr>
+          <w:rFonts w:hint="cs"/>
+          <w:rtl/>
+        </w:rPr>
+        <w:t>‌</w:t>
+      </w:r>
+      <w:r>
+        <w:rPr>
+          <w:rtl/>
+        </w:rPr>
+        <w:t>هایی که به شیوه سنتی ساخته و اداره می‌شوند تعبیه شده است</w:t>
+      </w:r>
+      <w:r>
+        <w:t xml:space="preserve"> </w:t>
+      </w:r>
+      <w:r>
+        <w:rPr>
+          <w:rtl/>
+        </w:rPr>
+        <w:t xml:space="preserve">(نیر،2015، ص 2). </w:t>
+      </w:r>
     </w:p>
     <w:p>
       <w:pPr>
         <w:pStyle w:val="a"/>
-      </w:pPr>
-      <w:r>
-        <w:rPr>
-          <w:rtl/>
-        </w:rPr>
-        <w:t>این موضوع به نوبه خود با اهداف یادگیری مدارس در تضاد است. تقریباً تمام</w:t>
-      </w:r>
-      <w:r>
-        <w:rPr>
-          <w:rFonts w:ascii="Cambria" w:hAnsi="Cambria" w:cs="Cambria" w:hint="cs"/>
-          <w:rtl/>
-        </w:rPr>
-        <w:t> </w:t>
-      </w:r>
-      <w:r>
-        <w:rPr>
-          <w:rtl/>
-        </w:rPr>
-        <w:t xml:space="preserve"> مدارس ما به شیوه سلول</w:t>
-      </w:r>
-      <w:r>
-        <w:rPr>
-          <w:rFonts w:hint="cs"/>
-          <w:rtl/>
-        </w:rPr>
-        <w:t>‌</w:t>
-      </w:r>
-      <w:r>
-        <w:rPr>
-          <w:rtl/>
-        </w:rPr>
-        <w:t>ها و زنگ</w:t>
-      </w:r>
-      <w:r>
-        <w:rPr>
-          <w:rFonts w:hint="cs"/>
-          <w:rtl/>
-        </w:rPr>
-        <w:t>‌</w:t>
-      </w:r>
-      <w:r>
-        <w:rPr>
-          <w:rtl/>
-        </w:rPr>
-        <w:t>ها طراحی شده اند. دانش آموزان در این سلول ها که کلاس درس نامیده می شود حضور پیدا می کنند تا زنگ به صدا در آید</w:t>
-      </w:r>
-      <w:r>
-        <w:rPr>
-          <w:rtl/>
-        </w:rPr>
-        <w:t>، سپس آنها به سلول دیگری میروند</w:t>
-      </w:r>
-      <w:r>
-        <w:rPr>
-          <w:rtl/>
-        </w:rPr>
-        <w:t xml:space="preserve"> (نیر، 2015، ص 2)</w:t>
-      </w:r>
-      <w:r>
-        <w:rPr>
-          <w:rFonts w:hint="cs"/>
-          <w:rtl/>
-        </w:rPr>
-        <w:t>.</w:t>
+        <w:rPr>
+          <w:rtl/>
+        </w:rPr>
+      </w:pPr>
+      <w:r>
+        <w:rPr>
+          <w:rFonts w:hint="cs"/>
+          <w:rtl/>
+        </w:rPr>
+        <w:t>چ</w:t>
+      </w:r>
+      <w:r>
+        <w:rPr>
+          <w:rtl/>
+        </w:rPr>
+        <w:t>رچیل زمانی می گفت "ما ساختمان‌های خود را شکل می‌دهیم و در گام بعدی این ساختمان‌ها هستند که به ما شکل می‌دهند". این جمله، این حقیقت را بازگو می‌کند که ساختمان‌ها می‌توانند تمایلات و تفکرات افراد طراحشان را به ما منتقل کنند و دیدگاه و انگیز</w:t>
+      </w:r>
+      <w:r>
+        <w:rPr>
+          <w:rtl/>
+        </w:rPr>
+        <w:t>ه‌ها</w:t>
+      </w:r>
+      <w:r>
+        <w:rPr>
+          <w:rtl/>
+        </w:rPr>
+        <w:t xml:space="preserve">ی افرادی که در آنجا زندگی می‌کنند را شکل دهند. این جمله بیش از همه در مواجهه با ساختمان مدارس واضح و مشخص است. ساختمان‌هایی که بر اساس دیدگاه صنعتی ساخته شده اند و تفکرات سازندگان آن‌ها که انسان را </w:t>
+      </w:r>
+      <w:r>
+        <w:rPr>
+          <w:rtl/>
+        </w:rPr>
+        <w:t>در خدمت صنعت و برای آموزش کارگر</w:t>
+      </w:r>
+      <w:r>
+        <w:rPr>
+          <w:rtl/>
+        </w:rPr>
+        <w:t xml:space="preserve"> در تولید انبوه می‌دیدند نشان می دهند. ساختمان‌های به شیوه‌ی سلول‌ها و زنگ‌ها کاملا متناسب با همین نگرش است (نیر،2015).</w:t>
       </w:r>
     </w:p>
     <w:p>
@@ -1355,189 +1910,38 @@
       </w:pPr>
       <w:r>
         <w:rPr>
-          <w:rtl/>
-        </w:rPr>
-        <w:t>ساختمان مدارس به</w:t>
-      </w:r>
-      <w:r>
-        <w:rPr>
-          <w:rtl/>
-        </w:rPr>
-        <w:t xml:space="preserve"> شکل کنونی قدمتی 130 ساله دارد</w:t>
-      </w:r>
-      <w:r>
-        <w:rPr>
-          <w:rFonts w:hint="cs"/>
-          <w:rtl/>
-        </w:rPr>
-        <w:t xml:space="preserve"> که از عصر صنعتی می‌آید.</w:t>
-      </w:r>
-      <w:r>
-        <w:rPr>
-          <w:rtl/>
-        </w:rPr>
-        <w:t xml:space="preserve"> این در حالی است که</w:t>
-      </w:r>
-      <w:r>
-        <w:rPr>
-          <w:rFonts w:ascii="Cambria" w:hAnsi="Cambria" w:cs="Cambria" w:hint="cs"/>
-          <w:rtl/>
-        </w:rPr>
-        <w:t> </w:t>
-      </w:r>
-      <w:r>
-        <w:rPr>
-          <w:rtl/>
-        </w:rPr>
-        <w:t xml:space="preserve"> نظریات</w:t>
-      </w:r>
-      <w:r>
-        <w:rPr>
-          <w:rFonts w:ascii="Cambria" w:hAnsi="Cambria" w:cs="Cambria" w:hint="cs"/>
-          <w:rtl/>
-        </w:rPr>
-        <w:t> </w:t>
-      </w:r>
-      <w:r>
-        <w:rPr>
-          <w:rtl/>
-        </w:rPr>
-        <w:t>مربوط به آموزش و یادگیری تغییر ک</w:t>
-      </w:r>
-      <w:r>
-        <w:rPr>
-          <w:rtl/>
-        </w:rPr>
-        <w:t>رده است اما مدارس به عنوان محیط</w:t>
-      </w:r>
-      <w:r>
-        <w:rPr>
-          <w:rFonts w:hint="cs"/>
-          <w:rtl/>
-        </w:rPr>
-        <w:t>‌</w:t>
-      </w:r>
-      <w:r>
-        <w:rPr>
-          <w:rtl/>
-        </w:rPr>
-        <w:t>های یادگیری کماکان</w:t>
-      </w:r>
-      <w:r>
-        <w:rPr>
-          <w:rFonts w:ascii="Cambria" w:hAnsi="Cambria" w:cs="Cambria" w:hint="cs"/>
-          <w:rtl/>
-        </w:rPr>
-        <w:t> </w:t>
-      </w:r>
-      <w:r>
-        <w:rPr>
-          <w:rtl/>
-        </w:rPr>
-        <w:t>در ساختمان</w:t>
-      </w:r>
-      <w:r>
-        <w:rPr>
-          <w:rFonts w:hint="cs"/>
-          <w:rtl/>
-        </w:rPr>
-        <w:t>‌</w:t>
-      </w:r>
-      <w:r>
-        <w:rPr>
-          <w:rtl/>
-        </w:rPr>
-        <w:t>هایی که به شیوه سنتی ساخته و اداره می‌شوند تعبیه شده است</w:t>
-      </w:r>
-      <w:r>
-        <w:t xml:space="preserve"> </w:t>
-      </w:r>
-      <w:r>
-        <w:rPr>
-          <w:rtl/>
-        </w:rPr>
-        <w:t xml:space="preserve">(نیر،2015، ص 2). </w:t>
-      </w:r>
-    </w:p>
-    <w:p>
-      <w:pPr>
-        <w:pStyle w:val="a"/>
-        <w:rPr>
-          <w:rtl/>
-        </w:rPr>
-      </w:pPr>
-      <w:r>
-        <w:rPr>
-          <w:rtl/>
-        </w:rPr>
-        <w:t>وینستون چرچیل زمانی می گفت "ما ساختمان‌های خود را شکل می‌دهیم و در گام بعدی این ساختمان‌ها هستند که به ما شکل می‌دهند". این جمله، این حقیقت را بازگو می‌کند که ساختمان‌ها می‌توانند تمایلات و تفکرات افراد طراحشان را به ما منتقل کنند و دیدگاه و انگیز</w:t>
-      </w:r>
-      <w:r>
-        <w:rPr>
-          <w:rtl/>
-        </w:rPr>
-        <w:t>ه‌ها</w:t>
-      </w:r>
-      <w:r>
-        <w:rPr>
-          <w:rtl/>
-        </w:rPr>
-        <w:t xml:space="preserve">ی افرادی که در آنجا زندگی می‌کنند را شکل دهند. این جمله بیش از همه در مواجهه با ساختمان مدارس واضح و مشخص است. ساختمان‌هایی که بر اساس دیدگاه صنعتی ساخته شده اند و تفکرات سازندگان آن‌ها که انسان را </w:t>
-      </w:r>
-      <w:r>
-        <w:rPr>
-          <w:rtl/>
-        </w:rPr>
-        <w:t>در خدمت صنعت و برای آموزش کارگر</w:t>
-      </w:r>
-      <w:r>
-        <w:rPr>
-          <w:rtl/>
-        </w:rPr>
-        <w:t xml:space="preserve"> در تولید انبوه می‌دیدند نشان می دهند. ساختمان‌های به شیوه‌ی سلول‌ها و زنگ‌ها کاملا متناسب با همین نگرش است (نیر،2015).</w:t>
-      </w:r>
-    </w:p>
-    <w:p>
-      <w:pPr>
-        <w:pStyle w:val="a"/>
-        <w:rPr>
-          <w:rtl/>
-        </w:rPr>
-      </w:pPr>
-      <w:r>
-        <w:rPr>
-          <w:rFonts w:hint="cs"/>
-          <w:rtl/>
-        </w:rPr>
-        <w:t>لویی کان (1974-1901) از جملۀ معماران نام آشنای معاصر بود که توانست منطبق با نیازهای آموزش و مسالۀ یادگیری به الگوهایی از طراحی مدارس دست پیدا کند. او مدرسه را از جمله عوامل ثابت در آداب و رسوم تاریخ معماری</w:t>
-      </w:r>
-      <w:r>
-        <w:rPr>
-          <w:rFonts w:hint="cs"/>
-          <w:rtl/>
-        </w:rPr>
-        <w:t xml:space="preserve"> و </w:t>
-      </w:r>
-      <w:r>
-        <w:rPr>
-          <w:rFonts w:hint="cs"/>
-          <w:rtl/>
-        </w:rPr>
-        <w:t>قلمرویی از فضاهای مطلوب برای یادگیری</w:t>
-      </w:r>
-      <w:r>
-        <w:rPr>
-          <w:rFonts w:hint="cs"/>
-          <w:rtl/>
-        </w:rPr>
-        <w:t xml:space="preserve"> </w:t>
-      </w:r>
-      <w:r>
-        <w:rPr>
-          <w:rFonts w:hint="cs"/>
-          <w:rtl/>
-        </w:rPr>
-        <w:t xml:space="preserve">می‌داند </w:t>
+          <w:rFonts w:hint="cs"/>
+          <w:rtl/>
+        </w:rPr>
+        <w:t>کان (1974-1901) از جملۀ معماران</w:t>
+      </w:r>
+      <w:r>
+        <w:rPr>
+          <w:rFonts w:hint="cs"/>
+          <w:rtl/>
+        </w:rPr>
+        <w:t xml:space="preserve">ی </w:t>
+      </w:r>
+      <w:r>
+        <w:rPr>
+          <w:rFonts w:hint="cs"/>
+          <w:rtl/>
+        </w:rPr>
+        <w:t>بود که توانست منطبق با نیازهای آموزش و مسالۀ یادگیری به الگوهایی از طراحی مدارس دست پیدا کند. او مدرسه را از جمله عوامل ثابت در آداب و رسوم تاریخ معماری</w:t>
+      </w:r>
+      <w:r>
+        <w:rPr>
+          <w:rFonts w:hint="cs"/>
+          <w:rtl/>
+        </w:rPr>
+        <w:t xml:space="preserve"> و قلمرویی از فضاهای مطلوب برای یادگیری</w:t>
+      </w:r>
+      <w:r>
+        <w:rPr>
+          <w:rFonts w:hint="cs"/>
+          <w:rtl/>
+        </w:rPr>
+        <w:t xml:space="preserve"> می‌داند </w:t>
       </w:r>
       <w:sdt>
         <w:sdtPr>
@@ -1548,7 +1952,6 @@
           <w:id w:val="597378001"/>
           <w:citation/>
         </w:sdtPr>
-        <w:sdtEndPr/>
         <w:sdtContent>
           <w:r>
             <w:rPr>
@@ -1621,7 +2024,280 @@
           <w:rFonts w:hint="cs"/>
           <w:rtl/>
         </w:rPr>
+        <w:t xml:space="preserve">. «مردی را تصور کنید که زیر درختی با عدۀ کمی دربارۀ ادراکش سخن می‌گفت. او نمی‌دانست معلم است و آنها که به او گوش می‌دادند نیز خود را شاگرد نمی‌پنداشتند. آنها آنجا بودند چون از حضور در محضر کسی که به ادراکی نایل آمده‌بود، حظ می‌بردند و اینگونه بود که مدرسه آغاز شد. اما پیرامون چنین مردی نیازی هم بود که شکوفا می‌شد. حتی به نظر می‌رسد وجود او نیز محصول نیازی بود. پیرامون او مردمی بودند که می‌خواستند فرزندانشان را نیز نزد او بفرستند زیرا دانستن، ادراک آنچه او ادراک کرده بود شیرین بود. به این ترتیب این نیاز احساس شد </w:t>
+      </w:r>
+      <w:r>
+        <w:rPr>
+          <w:rtl/>
+        </w:rPr>
+        <w:t>–</w:t>
+      </w:r>
+      <w:r>
+        <w:rPr>
+          <w:rFonts w:hint="cs"/>
+          <w:rtl/>
+        </w:rPr>
+        <w:t xml:space="preserve"> نیاز به این پدیده، به این بذر، به این آغاز، به آنچه معلم و شاگرد نام گرفت»</w:t>
+      </w:r>
+      <w:r>
+        <w:rPr>
+          <w:rFonts w:hint="cs"/>
+          <w:rtl/>
+        </w:rPr>
         <w:t xml:space="preserve">. </w:t>
+      </w:r>
+      <w:r>
+        <w:rPr>
+          <w:rFonts w:hint="cs"/>
+          <w:rtl/>
+        </w:rPr>
+        <w:t xml:space="preserve">به عقیدۀ او خواست آموختن نخستین اتاق مدرسه را ایجاد کرد. همه، مبتنی بر توافق بشری، موافق بودند که به هنگام بارندگی باید </w:t>
+      </w:r>
+      <w:r>
+        <w:rPr>
+          <w:rFonts w:hint="cs"/>
+          <w:rtl/>
+        </w:rPr>
+        <w:t>مکانی</w:t>
+      </w:r>
+      <w:r>
+        <w:rPr>
+          <w:rFonts w:hint="cs"/>
+          <w:rtl/>
+        </w:rPr>
+        <w:t xml:space="preserve"> وجود داشته باشد و از بطن چنین تجربۀ ساده‌ای بود که نهادهای آموختن سربرآورد. بنابراین نهادهای آموختن باید از احساس انکارناپذیر همۀ ما برای آموختن ریشه بگیرد و این ماحصل توافق بشری است. او هر نهادی را دارای یک خواست وجودی و لحظۀ سرآغاز می‌داند که در ساخت بنا این خواست وجودی باید احیا شود. و مدرس</w:t>
+      </w:r>
+      <w:r>
+        <w:rPr>
+          <w:rFonts w:hint="cs"/>
+          <w:rtl/>
+        </w:rPr>
+        <w:t>ه‌ها</w:t>
+      </w:r>
+      <w:r>
+        <w:rPr>
+          <w:rFonts w:hint="cs"/>
+          <w:rtl/>
+        </w:rPr>
+        <w:t xml:space="preserve">ی امروز از این خواست وجودی دورافتاده است و تمام آنچه در اختیار معمار برای ساخت مدرسه قرار داده می‌شود، شامل حصاری پیرامون مدرسه، پهنای راهروهای مدرسه، </w:t>
+      </w:r>
+      <w:r>
+        <w:rPr>
+          <w:rFonts w:hint="cs"/>
+          <w:rtl/>
+        </w:rPr>
+        <w:lastRenderedPageBreak/>
+        <w:t xml:space="preserve">جنس درها، نور، تهویه  و ابعاد کلاس‌ها </w:t>
+      </w:r>
+      <w:r>
+        <w:rPr>
+          <w:rFonts w:hint="cs"/>
+          <w:rtl/>
+        </w:rPr>
+        <w:t>است</w:t>
+      </w:r>
+      <w:r>
+        <w:rPr>
+          <w:rFonts w:hint="cs"/>
+          <w:rtl/>
+        </w:rPr>
+        <w:t xml:space="preserve">. </w:t>
+      </w:r>
+      <w:r>
+        <w:rPr>
+          <w:rFonts w:hint="cs"/>
+          <w:rtl/>
+        </w:rPr>
+        <w:t>"</w:t>
+      </w:r>
+      <w:r>
+        <w:rPr>
+          <w:rFonts w:hint="cs"/>
+          <w:rtl/>
+        </w:rPr>
+        <w:t>من در مقام معمار هر بنایی که می‌سازم باید پاسخی به یکی از نهادهای انسانی باشد. وقتی مدرسه‌ای می‌سازم به محدودی</w:t>
+      </w:r>
+      <w:r>
+        <w:rPr>
+          <w:rFonts w:hint="cs"/>
+          <w:rtl/>
+        </w:rPr>
+        <w:t>ت‌ها</w:t>
+      </w:r>
+      <w:r>
+        <w:rPr>
+          <w:rFonts w:hint="cs"/>
+          <w:rtl/>
+        </w:rPr>
+        <w:t xml:space="preserve"> و موانع موجود نمی‌پردازم. سعی می‌کنم احساس مدرسه را چنان دریابم که گویی هرگز مدرسه‌ای بنا نشده است. وقتی چنین می‌کنم، می‌توانم همۀ راهروها را حذف کنم و سرسراهایی بسازم زیرا سرسرا به کلاس دانش‌آموز بدل می‌شود. او در آنجا مردمی را می‌بیند که با او متفاوتند؛ و او در این سرسراها می‌آموزد، سرسراهایی که از تبدیل راهروهای صرفا عبوری به مکانی برای ملاقات دانش‌آموزان حاصل آمده‌است، آنجا که از امر و نهی ناگوار معلم و دانش‌آموز و هرگونه قضاوت و داوری در امان است و آنجا که احساس آزادی می‌کند و می‌تواند خود را درمیان دیگران بشناسد. ما مدرس</w:t>
+      </w:r>
+      <w:r>
+        <w:rPr>
+          <w:rFonts w:hint="cs"/>
+          <w:rtl/>
+        </w:rPr>
+        <w:t>ه‌ها</w:t>
+      </w:r>
+      <w:r>
+        <w:rPr>
+          <w:rFonts w:hint="cs"/>
+          <w:rtl/>
+        </w:rPr>
+        <w:t>ی بسیاری داریم ولی باید بدانیم که مدرسه احساسی بالنده در دورن ماست و ما نهایتا باید مدرس</w:t>
+      </w:r>
+      <w:r>
+        <w:rPr>
+          <w:rFonts w:hint="cs"/>
+          <w:rtl/>
+        </w:rPr>
+        <w:t>ه‌ها</w:t>
+      </w:r>
+      <w:r>
+        <w:rPr>
+          <w:rFonts w:hint="cs"/>
+          <w:rtl/>
+        </w:rPr>
+        <w:t>یی برای پرورش استعداد، استعداد طبیعی، داشته باشیم نه جایی که فقط عهده‌دار آموختن به هر جان‌کندن و زحمتی باشد، آنچه حقیقتا بخشی از آموختن نیست.</w:t>
+      </w:r>
+      <w:r>
+        <w:rPr>
+          <w:rFonts w:hint="cs"/>
+          <w:rtl/>
+        </w:rPr>
+        <w:t xml:space="preserve"> </w:t>
+      </w:r>
+      <w:r>
+        <w:rPr>
+          <w:rFonts w:hint="cs"/>
+          <w:rtl/>
+        </w:rPr>
+        <w:t>در فضایی کوچک همان چیزی را نمی‌گوئید که در فضای بزرگ. مدرسه باید هم فضاهای کوچک داشته باشد و هم فضاهای بزرگ و همۀ کلاس‌های آن نباید مانند هم باشد. آنجا چیزی از جنس مکان فراگرفتن هست</w:t>
+      </w:r>
+      <w:r>
+        <w:rPr>
+          <w:rFonts w:hint="cs"/>
+          <w:rtl/>
+        </w:rPr>
+        <w:t>"</w:t>
+      </w:r>
+      <w:r>
+        <w:rPr>
+          <w:rFonts w:hint="cs"/>
+          <w:rtl/>
+        </w:rPr>
+        <w:t>.</w:t>
+      </w:r>
+      <w:r>
+        <w:rPr>
+          <w:rFonts w:hint="cs"/>
+          <w:rtl/>
+        </w:rPr>
+        <w:t xml:space="preserve"> </w:t>
+      </w:r>
+      <w:r>
+        <w:rPr>
+          <w:rFonts w:hint="cs"/>
+          <w:rtl/>
+        </w:rPr>
+        <w:t>او در سخنرانی‌ خود در همایش «پزشکی در سال 2000» گف</w:t>
+      </w:r>
+      <w:r>
+        <w:rPr>
+          <w:rFonts w:hint="cs"/>
+          <w:rtl/>
+        </w:rPr>
+        <w:t>ته‌</w:t>
+      </w:r>
+      <w:r>
+        <w:rPr>
+          <w:rFonts w:hint="cs"/>
+          <w:rtl/>
+        </w:rPr>
+        <w:t>ا</w:t>
+      </w:r>
+      <w:r>
+        <w:rPr>
+          <w:rFonts w:hint="cs"/>
+          <w:rtl/>
+        </w:rPr>
+        <w:t>ست، اکنون بناها همه شبیه به هم هستند. بناهای اداری شبیه به بناهای مسکون</w:t>
+      </w:r>
+      <w:r>
+        <w:rPr>
+          <w:rFonts w:hint="cs"/>
+          <w:rtl/>
+        </w:rPr>
+        <w:t>ی هستند</w:t>
+      </w:r>
+      <w:r>
+        <w:rPr>
+          <w:rFonts w:hint="cs"/>
+          <w:rtl/>
+        </w:rPr>
+        <w:t>‌. تالارهای شهر شبیه به ساختمان‌های اداری</w:t>
+      </w:r>
+      <w:r>
+        <w:rPr>
+          <w:rFonts w:hint="cs"/>
+          <w:rtl/>
+        </w:rPr>
+        <w:t xml:space="preserve"> هستند</w:t>
+      </w:r>
+      <w:r>
+        <w:rPr>
+          <w:rFonts w:hint="cs"/>
+          <w:rtl/>
+        </w:rPr>
+        <w:t>. مدارس شبیه به، خب، گاهی شبیه به سردخانه است و بالعکس. مدرسه بی شک جایگاه خداوند است. مکانی است که در آن دانش‌آموزان کلاس‌های درس خودشان را دارند. چرا دانش‌آموز باید همیشه در سایۀ معلم باشد؟ چرا معلم نتواند به خودش بیاموزد؟ این</w:t>
+      </w:r>
+      <w:r>
+        <w:rPr>
+          <w:rFonts w:hint="cs"/>
+          <w:rtl/>
+        </w:rPr>
+        <w:t>‌</w:t>
+      </w:r>
+      <w:r>
+        <w:rPr>
+          <w:rFonts w:hint="cs"/>
+          <w:rtl/>
+        </w:rPr>
+        <w:t>ها یک دنیا معیار برای مدرسه است. ویژگی مدرسه در این است که باید گالری داشته باشد نه راهرو، ورودی نه سرسرا، حساب نه بودجه. اولی حتی اگر دوبرابر هزینه داشته باشد، اقتصادی است و دومی راه حلی مناسب بودجه و بی ارزش است</w:t>
+      </w:r>
+      <w:r>
+        <w:rPr>
+          <w:rFonts w:hint="cs"/>
+          <w:rtl/>
+        </w:rPr>
+        <w:t xml:space="preserve">. </w:t>
+      </w:r>
+      <w:r>
+        <w:rPr>
+          <w:rFonts w:hint="cs"/>
+          <w:rtl/>
+        </w:rPr>
+        <w:t>به عقیدۀ کان، معماری، به معنی طراحی بنا، امری کران‌مند است. ممکن است خواست وجودی مدرسه امری بی‌کران باشد اما ناچار است تا در مسیر طراحی کران‌مند شود و کران‌مند بودن نیز محدودیت ایجاد می‌کند اما در نهایت، بنای ساخته شده، با روح بی‌کران اندیشه عجین شده و آن را متجلی می‌کند</w:t>
+      </w:r>
+      <w:r>
+        <w:rPr>
+          <w:rFonts w:hint="cs"/>
+          <w:rtl/>
+        </w:rPr>
+        <w:t xml:space="preserve"> </w:t>
+      </w:r>
+      <w:r>
+        <w:rPr>
+          <w:rFonts w:hint="cs"/>
+          <w:rtl/>
+        </w:rPr>
+        <w:t xml:space="preserve">(تومبلی, 1396). </w:t>
+      </w:r>
+      <w:r>
+        <w:rPr>
+          <w:rFonts w:hint="cs"/>
+          <w:rtl/>
+        </w:rPr>
+        <w:t xml:space="preserve">  </w:t>
       </w:r>
     </w:p>
     <w:p>
@@ -1633,31 +2309,72 @@
       </w:pPr>
       <w:r>
         <w:rPr>
-          <w:rFonts w:hint="cs"/>
-          <w:rtl/>
-        </w:rPr>
-        <w:t xml:space="preserve">«مردی را تصور کنید که زیر درختی با عدۀ کمی دربارۀ ادراکش سخن می‌گفت. او نمی‌دانست معلم است و آنها که به او گوش می‌دادند نیز خود را شاگرد نمی‌پنداشتند. آنها آنجا بودند چون از حضور در محضر کسی که به ادراکی نایل آمده‌بود، حظ می‌بردند و اینگونه بود که مدرسه آغاز شد. اما پیرامون چنین مردی نیازی هم بود که شکوفا می‌شد. حتی به نظر می‌رسد وجود او نیز محصول نیازی بود. پیرامون او مردمی بودند که می‌خواستند فرزندانشان را نیز نزد او بفرستند زیرا دانستن، ادراک آنچه او ادراک کرده بود شیرین بود. به این ترتیب این نیاز </w:t>
-      </w:r>
-      <w:r>
-        <w:rPr>
-          <w:rFonts w:hint="cs"/>
+          <w:rtl/>
+        </w:rPr>
+        <w:t>باتوجه به آنچه گفته شد، مهم  است که آگاه باشیم ساختمان‌هایی که به عنوان محیط یادگیری استفاده می‌کنیم سال‌های سال روند آموزش و یادگیری را شکل می‌دهند.در حالیکه ما در مدارس قرار است دانش‌آموزان را برای دنیای آینده تربیت کنیم، دنیایی که شاید هیچ شباهتی به دنیای امروزی نداشته باشد. پس در این جهان پویا و در حال تغییر باید به مولف</w:t>
+      </w:r>
+      <w:r>
+        <w:rPr>
+          <w:rtl/>
+        </w:rPr>
+        <w:t>ه‌ها</w:t>
+      </w:r>
+      <w:r>
+        <w:rPr>
+          <w:rtl/>
+        </w:rPr>
+        <w:t>یی توجه کنیم که هم‌پای جهان در حال تغییر</w:t>
+      </w:r>
+      <w:r>
+        <w:rPr>
+          <w:rFonts w:hint="cs"/>
+          <w:rtl/>
+        </w:rPr>
+        <w:t xml:space="preserve"> هستند</w:t>
+      </w:r>
+      <w:r>
+        <w:rPr>
+          <w:rtl/>
+        </w:rPr>
+        <w:t>، مولفه هایی در ارتباط با مفهوم یادگیری و نظریات یادگیری؛ و اگر قرار باشد محیطی را برای یادگیری طراحی کنیم باید به نظریات یادگیری مراجع</w:t>
+      </w:r>
+      <w:r>
+        <w:rPr>
+          <w:rtl/>
+        </w:rPr>
+        <w:t>ه کنیم (نیر،2015). به</w:t>
+      </w:r>
+      <w:r>
+        <w:rPr>
+          <w:rFonts w:hint="cs"/>
+          <w:rtl/>
+        </w:rPr>
+        <w:t xml:space="preserve"> این معنا که</w:t>
+      </w:r>
+      <w:r>
+        <w:rPr>
+          <w:rtl/>
+        </w:rPr>
+        <w:t xml:space="preserve"> هر بحثی از یادگیری در زمینه فضاهای یادگیری باید به نظریه های </w:t>
+      </w:r>
+      <w:r>
+        <w:rPr>
           <w:rtl/>
         </w:rPr>
         <w:lastRenderedPageBreak/>
-        <w:t xml:space="preserve">احساس شد </w:t>
-      </w:r>
-      <w:r>
-        <w:rPr>
-          <w:rtl/>
-        </w:rPr>
-        <w:t>–</w:t>
-      </w:r>
-      <w:r>
-        <w:rPr>
-          <w:rFonts w:hint="cs"/>
-          <w:rtl/>
-        </w:rPr>
-        <w:t xml:space="preserve"> نیاز به این پدیده، به این بذر، به این آغاز، به آنچه معلم و شاگرد نام گرفت» (تومبلی, 1396, ص. 51).</w:t>
+        <w:t xml:space="preserve">یادگیری که مفاهیم بر اساس آنها تعریف </w:t>
+      </w:r>
+      <w:r>
+        <w:rPr>
+          <w:rtl/>
+        </w:rPr>
+        <w:t>و عملیاتی می شوند نیز اشاره کند</w:t>
+      </w:r>
+      <w:r>
+        <w:rPr>
+          <w:rtl/>
+        </w:rPr>
+        <w:t xml:space="preserve"> (میشل و همکاران، 2015).</w:t>
       </w:r>
       <w:r>
         <w:rPr>
@@ -1665,6 +2382,28 @@
           <w:rtl/>
         </w:rPr>
         <w:t xml:space="preserve"> </w:t>
+      </w:r>
+      <w:r>
+        <w:rPr>
+          <w:rFonts w:hint="cs"/>
+          <w:rtl/>
+        </w:rPr>
+        <w:t xml:space="preserve">به عبارت دیگر طراحی محیط یادگیری </w:t>
+      </w:r>
+      <w:r>
+        <w:rPr>
+          <w:rFonts w:hint="cs"/>
+          <w:highlight w:val="yellow"/>
+          <w:rtl/>
+        </w:rPr>
+        <w:t>ارتباط تنگاتنگی با نظریه‌های یادگیری</w:t>
+      </w:r>
+      <w:r>
+        <w:rPr>
+          <w:rFonts w:hint="cs"/>
+          <w:rtl/>
+        </w:rPr>
+        <w:t xml:space="preserve"> دارد و بر اساس اینکه طراح محیط تحت تاثیر کدام نظریه باشد، مدل طراحی او نیز متفاوت خواهد بود (عفیفی، 2014).</w:t>
       </w:r>
     </w:p>
     <w:p>
@@ -1679,63 +2418,453 @@
           <w:rFonts w:hint="cs"/>
           <w:rtl/>
         </w:rPr>
-        <w:t>به عقیدۀ او خواست آموختن نخستین اتاق مدرسه را ایجاد کرد. همه، مبتنی بر توافق بشری، موافق بودند که به هنگام بارندگی باید کلاس درسی وجود داشته باشد و از بطن چنین تجربۀ ساده‌ای بود که نهادهای آموختن سربرآورد. بنابراین نهادهای آموختن باید از احساس انکارناپذیر همۀ ما برای آموختن ریشه بگیرد و این ماحصل توافق بشری است. او هر نهادی را دارای یک خواست وجودی و لحظۀ سرآغاز می‌داند که در ساخت بنا این خواست وجودی باید احیا شود. و مدرس</w:t>
-      </w:r>
-      <w:r>
-        <w:rPr>
-          <w:rFonts w:hint="cs"/>
+        <w:t>در مبانی نظری</w:t>
+      </w:r>
+      <w:r>
+        <w:rPr>
+          <w:rFonts w:hint="cs"/>
+          <w:rtl/>
+        </w:rPr>
+        <w:t xml:space="preserve"> تحول بنیادین آموزش و پرورش</w:t>
+      </w:r>
+      <w:r>
+        <w:rPr>
+          <w:rFonts w:hint="cs"/>
+          <w:rtl/>
+        </w:rPr>
+        <w:t>،</w:t>
+      </w:r>
+      <w:r>
+        <w:rPr>
+          <w:rFonts w:hint="cs"/>
+          <w:rtl/>
+        </w:rPr>
+        <w:t xml:space="preserve"> </w:t>
+      </w:r>
+      <w:r>
+        <w:rPr>
+          <w:rFonts w:hint="cs"/>
+          <w:rtl/>
+        </w:rPr>
+        <w:t>در بخش رهنامۀ نظام تربیت رسمی و عمومی در جمهوری اسلامی ایران نیز</w:t>
+      </w:r>
+      <w:r>
+        <w:rPr>
+          <w:rFonts w:hint="cs"/>
+          <w:rtl/>
+        </w:rPr>
+        <w:t xml:space="preserve"> آمده است:</w:t>
+      </w:r>
+      <w:r>
+        <w:rPr>
+          <w:rtl/>
+        </w:rPr>
+        <w:t xml:space="preserve"> فضای ترب</w:t>
+      </w:r>
+      <w:r>
+        <w:rPr>
+          <w:rtl/>
+        </w:rPr>
+        <w:t>ی</w:t>
+      </w:r>
+      <w:r>
+        <w:rPr>
+          <w:rtl/>
+        </w:rPr>
+        <w:t>تی به کلاس درس خلاصه نم</w:t>
+      </w:r>
+      <w:r>
+        <w:rPr>
+          <w:rFonts w:hint="cs"/>
+          <w:rtl/>
+        </w:rPr>
+        <w:t>ی‌</w:t>
+      </w:r>
+      <w:r>
+        <w:rPr>
+          <w:rtl/>
+        </w:rPr>
+        <w:t>شــود بلکه ترب</w:t>
+      </w:r>
+      <w:r>
+        <w:rPr>
+          <w:rtl/>
+        </w:rPr>
+        <w:t>ی</w:t>
+      </w:r>
+      <w:r>
+        <w:rPr>
+          <w:rtl/>
+        </w:rPr>
+        <w:t>ت، در مح</w:t>
+      </w:r>
+      <w:r>
+        <w:rPr>
+          <w:rtl/>
+        </w:rPr>
+        <w:t>ی</w:t>
+      </w:r>
+      <w:r>
+        <w:rPr>
+          <w:rtl/>
+        </w:rPr>
+        <w:t>ط ترب</w:t>
+      </w:r>
+      <w:r>
+        <w:rPr>
+          <w:rtl/>
+        </w:rPr>
+        <w:t>ی</w:t>
+      </w:r>
+      <w:r>
+        <w:rPr>
+          <w:rtl/>
+        </w:rPr>
+        <w:t>تی</w:t>
+      </w:r>
+      <w:r>
+        <w:rPr>
+          <w:rFonts w:hint="cs"/>
+          <w:rtl/>
+        </w:rPr>
+        <w:t xml:space="preserve"> </w:t>
+      </w:r>
+      <w:r>
+        <w:rPr>
+          <w:rtl/>
+        </w:rPr>
+        <w:t>اتفاق می</w:t>
+      </w:r>
+      <w:r>
+        <w:rPr>
+          <w:rFonts w:hint="cs"/>
+          <w:rtl/>
+        </w:rPr>
+        <w:t>‌</w:t>
+      </w:r>
+      <w:r>
+        <w:rPr>
+          <w:rtl/>
+        </w:rPr>
+        <w:t>افتد که شامل کلاس درس، ح</w:t>
+      </w:r>
+      <w:r>
+        <w:rPr>
+          <w:rtl/>
+        </w:rPr>
+        <w:t>ی</w:t>
+      </w:r>
+      <w:r>
+        <w:rPr>
+          <w:rtl/>
+        </w:rPr>
+        <w:t>اط مدرسه، آزما</w:t>
+      </w:r>
+      <w:r>
+        <w:rPr>
+          <w:rtl/>
+        </w:rPr>
+        <w:t>ی</w:t>
+      </w:r>
+      <w:r>
+        <w:rPr>
+          <w:rtl/>
+        </w:rPr>
+        <w:t>شگا</w:t>
+      </w:r>
+      <w:r>
+        <w:rPr>
           <w:rtl/>
         </w:rPr>
         <w:t>ه‌ها</w:t>
       </w:r>
       <w:r>
         <w:rPr>
-          <w:rFonts w:hint="cs"/>
-          <w:rtl/>
-        </w:rPr>
-        <w:t>ی امروز از این خواست وجودی دورافتاده است و تمام آنچه در اختیار معمار برای ساخت مدرسه قرار داده می‌شود، شامل حصاری پیرامون مدرسه، پهنای راهروهای مدرسه، جنس درها، نور، تهویه  و ابعاد کلاس‌ها می‌باشد. «من در مقام معمار هر بنایی که می‌سازم باید پاسخی به یکی از نهادهای انسانی باشد. وقتی مدرسه‌ای می‌سازم به محدودی</w:t>
-      </w:r>
-      <w:r>
-        <w:rPr>
-          <w:rFonts w:hint="cs"/>
-          <w:rtl/>
-        </w:rPr>
-        <w:t>ت‌ها</w:t>
-      </w:r>
-      <w:r>
-        <w:rPr>
-          <w:rFonts w:hint="cs"/>
-          <w:rtl/>
-        </w:rPr>
-        <w:t xml:space="preserve"> و موانع موجود نمی‌پردازم. سعی می‌کنم احساس مدرسه را چنان دریابم که گویی هرگز مدرسه‌ای بنا نشده است. وقتی چنین می‌کنم، می‌توانم همۀ راهروها را حذف کنم و سرسراهایی بسازم زیرا سرسرا به کلاس دانش‌آموز بدل می‌شود. او در آنجا مردمی را می‌بیند که با او متفاوتند؛ و او در این سرسراها می‌آموزد، سرسراهایی که از تبدیل راهروهای صرفا عبوری به مکانی برای ملاقات دانش‌آموزان حاصل آمده‌است، آنجا که از امر و نهی ناگوار معلم و دانش‌آموز و هرگونه قضاوت و داوری در امان است و آنجا که احساس آزادی می‌کند و می‌تواند خود را درمیان دیگران بشناسد. ما مدرس</w:t>
-      </w:r>
-      <w:r>
-        <w:rPr>
-          <w:rFonts w:hint="cs"/>
+          <w:rtl/>
+        </w:rPr>
+        <w:t>، کارگا</w:t>
+      </w:r>
+      <w:r>
+        <w:rPr>
           <w:rtl/>
         </w:rPr>
         <w:t>ه‌ها</w:t>
       </w:r>
       <w:r>
         <w:rPr>
-          <w:rFonts w:hint="cs"/>
-          <w:rtl/>
-        </w:rPr>
-        <w:t>ی بسیاری داریم ولی باید بدانیم که مدرسه احساسی بالنده در دورن ماست و ما نهایتا باید مدرس</w:t>
-      </w:r>
-      <w:r>
-        <w:rPr>
-          <w:rFonts w:hint="cs"/>
-          <w:rtl/>
-        </w:rPr>
-        <w:t>ه‌ها</w:t>
-      </w:r>
-      <w:r>
-        <w:rPr>
-          <w:rFonts w:hint="cs"/>
-          <w:rtl/>
-        </w:rPr>
-        <w:t>یی برای پرورش استعداد، استعداد طبیعی، داشته باشیم نه جایی که فقط عهده‌دار آموختن به هر جان‌کندن و زحمتی باشد، آنچه حقیقتا بخشی از آموختن نیست.</w:t>
+          <w:rtl/>
+        </w:rPr>
+        <w:t xml:space="preserve"> و حتی مح</w:t>
+      </w:r>
+      <w:r>
+        <w:rPr>
+          <w:rtl/>
+        </w:rPr>
+        <w:t>ی</w:t>
+      </w:r>
+      <w:r>
+        <w:rPr>
+          <w:rtl/>
+        </w:rPr>
+        <w:t>ط خارج از مدرسه می</w:t>
+      </w:r>
+      <w:r>
+        <w:rPr>
+          <w:rFonts w:hint="cs"/>
+          <w:rtl/>
+        </w:rPr>
+        <w:t>‌</w:t>
+      </w:r>
+      <w:r>
+        <w:rPr>
+          <w:rtl/>
+        </w:rPr>
+        <w:t>باشد. درتمام ا</w:t>
+      </w:r>
+      <w:r>
+        <w:rPr>
+          <w:rtl/>
+        </w:rPr>
+        <w:t>ی</w:t>
+      </w:r>
+      <w:r>
+        <w:rPr>
+          <w:rtl/>
+        </w:rPr>
+        <w:t>ن مح</w:t>
+      </w:r>
+      <w:r>
+        <w:rPr>
+          <w:rtl/>
+        </w:rPr>
+        <w:t>ی</w:t>
+      </w:r>
+      <w:r>
+        <w:rPr>
+          <w:rtl/>
+        </w:rPr>
+        <w:t>ط</w:t>
+      </w:r>
+      <w:r>
+        <w:rPr>
+          <w:rFonts w:hint="cs"/>
+          <w:rtl/>
+        </w:rPr>
+        <w:t>‌</w:t>
+      </w:r>
+      <w:r>
+        <w:rPr>
+          <w:rtl/>
+        </w:rPr>
+        <w:t>ها، پ</w:t>
+      </w:r>
+      <w:r>
+        <w:rPr>
+          <w:rtl/>
+        </w:rPr>
+        <w:t>ی</w:t>
+      </w:r>
+      <w:r>
+        <w:rPr>
+          <w:rtl/>
+        </w:rPr>
+        <w:t>ام</w:t>
+      </w:r>
+      <w:r>
+        <w:rPr>
+          <w:rFonts w:hint="cs"/>
+          <w:rtl/>
+        </w:rPr>
+        <w:t>‌</w:t>
+      </w:r>
+      <w:r>
+        <w:rPr>
+          <w:rtl/>
+        </w:rPr>
+        <w:t>های ترب</w:t>
+      </w:r>
+      <w:r>
+        <w:rPr>
+          <w:rtl/>
+        </w:rPr>
+        <w:t>ی</w:t>
+      </w:r>
+      <w:r>
+        <w:rPr>
+          <w:rtl/>
+        </w:rPr>
+        <w:t>تی به مترب</w:t>
+      </w:r>
+      <w:r>
+        <w:rPr>
+          <w:rtl/>
+        </w:rPr>
+        <w:t>ی</w:t>
+      </w:r>
+      <w:r>
+        <w:rPr>
+          <w:rtl/>
+        </w:rPr>
+        <w:t>ان منتقل می</w:t>
+      </w:r>
+      <w:r>
+        <w:rPr>
+          <w:rFonts w:hint="cs"/>
+          <w:rtl/>
+        </w:rPr>
+        <w:t>‌</w:t>
+      </w:r>
+      <w:r>
+        <w:rPr>
+          <w:rtl/>
+        </w:rPr>
+        <w:t>شود. لذا</w:t>
+      </w:r>
+      <w:r>
+        <w:rPr>
+          <w:rFonts w:hint="cs"/>
+          <w:rtl/>
+        </w:rPr>
+        <w:t>،</w:t>
+      </w:r>
+      <w:r>
+        <w:rPr>
+          <w:rtl/>
+        </w:rPr>
+        <w:t xml:space="preserve"> برای دست</w:t>
+      </w:r>
+      <w:r>
+        <w:rPr>
+          <w:rtl/>
+        </w:rPr>
+        <w:t>ی</w:t>
+      </w:r>
+      <w:r>
+        <w:rPr>
+          <w:rtl/>
+        </w:rPr>
+        <w:t>ابی و تحقق اهداف ترب</w:t>
+      </w:r>
+      <w:r>
+        <w:rPr>
+          <w:rtl/>
+        </w:rPr>
+        <w:t>ی</w:t>
+      </w:r>
+      <w:r>
+        <w:rPr>
+          <w:rtl/>
+        </w:rPr>
+        <w:t>تی، با</w:t>
+      </w:r>
+      <w:r>
+        <w:rPr>
+          <w:rtl/>
+        </w:rPr>
+        <w:t>ی</w:t>
+      </w:r>
+      <w:r>
+        <w:rPr>
+          <w:rtl/>
+        </w:rPr>
+        <w:t>د تمام ا</w:t>
+      </w:r>
+      <w:r>
+        <w:rPr>
+          <w:rtl/>
+        </w:rPr>
+        <w:t>ی</w:t>
+      </w:r>
+      <w:r>
+        <w:rPr>
+          <w:rtl/>
+        </w:rPr>
+        <w:t>ن مح</w:t>
+      </w:r>
+      <w:r>
+        <w:rPr>
+          <w:rtl/>
+        </w:rPr>
+        <w:t>ی</w:t>
+      </w:r>
+      <w:r>
+        <w:rPr>
+          <w:rtl/>
+        </w:rPr>
+        <w:t>ط</w:t>
+      </w:r>
+      <w:r>
+        <w:rPr>
+          <w:rFonts w:hint="cs"/>
+          <w:rtl/>
+        </w:rPr>
+        <w:t>‌</w:t>
+      </w:r>
+      <w:r>
+        <w:rPr>
+          <w:rtl/>
+        </w:rPr>
+        <w:t>ها مد</w:t>
+      </w:r>
+      <w:r>
+        <w:rPr>
+          <w:rtl/>
+        </w:rPr>
+        <w:t>ی</w:t>
+      </w:r>
+      <w:r>
+        <w:rPr>
+          <w:rtl/>
+        </w:rPr>
+        <w:t>ر</w:t>
+      </w:r>
+      <w:r>
+        <w:rPr>
+          <w:rtl/>
+        </w:rPr>
+        <w:t>ی</w:t>
+      </w:r>
+      <w:r>
+        <w:rPr>
+          <w:rtl/>
+        </w:rPr>
+        <w:t>ت و هماهنگ شوند. ز</w:t>
+      </w:r>
+      <w:r>
+        <w:rPr>
+          <w:rtl/>
+        </w:rPr>
+        <w:t>ی</w:t>
+      </w:r>
+      <w:r>
+        <w:rPr>
+          <w:rtl/>
+        </w:rPr>
+        <w:t>را از منظر فلسفه ترب</w:t>
+      </w:r>
+      <w:r>
+        <w:rPr>
+          <w:rtl/>
+        </w:rPr>
+        <w:t>ی</w:t>
+      </w:r>
+      <w:r>
+        <w:rPr>
+          <w:rtl/>
+        </w:rPr>
+        <w:t>ت رسمی و عمومی، مدرسه کانون ترب</w:t>
+      </w:r>
+      <w:r>
+        <w:rPr>
+          <w:rtl/>
+        </w:rPr>
+        <w:t>ی</w:t>
+      </w:r>
+      <w:r>
+        <w:rPr>
+          <w:rtl/>
+        </w:rPr>
+        <w:t>تی محله و تجلی</w:t>
       </w:r>
       <w:r>
         <w:rPr>
@@ -1746,10 +2875,198 @@
       </w:r>
       <w:r>
         <w:rPr>
-          <w:rFonts w:hint="cs"/>
-          <w:rtl/>
-        </w:rPr>
-        <w:t>در فضایی کوچک همان چیزی را نمی‌گوئید که در فضای بزرگ. پس مدرسه باید هم فضاهای کوچک داشته باشد و هم فضاهای بزرگ و همۀ کلاس‌های آن نباید مانند هم باشد. آنجا چیزی از جنس مکان فراگرفتن هست.</w:t>
+          <w:rtl/>
+        </w:rPr>
+        <w:t>بخش ح</w:t>
+      </w:r>
+      <w:r>
+        <w:rPr>
+          <w:rtl/>
+        </w:rPr>
+        <w:t>ی</w:t>
+      </w:r>
+      <w:r>
+        <w:rPr>
+          <w:rtl/>
+        </w:rPr>
+        <w:t>ات ط</w:t>
+      </w:r>
+      <w:r>
+        <w:rPr>
+          <w:rtl/>
+        </w:rPr>
+        <w:t>ی</w:t>
+      </w:r>
+      <w:r>
+        <w:rPr>
+          <w:rtl/>
+        </w:rPr>
+        <w:t>به است</w:t>
+      </w:r>
+      <w:r>
+        <w:rPr>
+          <w:rFonts w:hint="cs"/>
+          <w:rtl/>
+        </w:rPr>
+        <w:t>.</w:t>
+      </w:r>
+      <w:r>
+        <w:rPr>
+          <w:rtl/>
+        </w:rPr>
+        <w:t xml:space="preserve"> بنابرا</w:t>
+      </w:r>
+      <w:r>
+        <w:rPr>
+          <w:rtl/>
+        </w:rPr>
+        <w:t>ی</w:t>
+      </w:r>
+      <w:r>
+        <w:rPr>
+          <w:rtl/>
+        </w:rPr>
+        <w:t>ن با</w:t>
+      </w:r>
+      <w:r>
+        <w:rPr>
+          <w:rtl/>
+        </w:rPr>
+        <w:t>ی</w:t>
+      </w:r>
+      <w:r>
+        <w:rPr>
+          <w:rtl/>
+        </w:rPr>
+        <w:t>د در طراحی و ساخت مدرسه تداب</w:t>
+      </w:r>
+      <w:r>
+        <w:rPr>
+          <w:rtl/>
+        </w:rPr>
+        <w:t>ی</w:t>
+      </w:r>
+      <w:r>
+        <w:rPr>
+          <w:rtl/>
+        </w:rPr>
+        <w:t>ری اتخاذ کرد تا ارتباطات مدرسه با مح</w:t>
+      </w:r>
+      <w:r>
+        <w:rPr>
+          <w:rtl/>
+        </w:rPr>
+        <w:t>ی</w:t>
+      </w:r>
+      <w:r>
+        <w:rPr>
+          <w:rtl/>
+        </w:rPr>
+        <w:t>ط تسه</w:t>
+      </w:r>
+      <w:r>
+        <w:rPr>
+          <w:rtl/>
+        </w:rPr>
+        <w:t>ی</w:t>
+      </w:r>
+      <w:r>
+        <w:rPr>
+          <w:rtl/>
+        </w:rPr>
+        <w:t>ل شود و زم</w:t>
+      </w:r>
+      <w:r>
+        <w:rPr>
+          <w:rtl/>
+        </w:rPr>
+        <w:t>ی</w:t>
+      </w:r>
+      <w:r>
+        <w:rPr>
+          <w:rtl/>
+        </w:rPr>
+        <w:t xml:space="preserve">نه </w:t>
+      </w:r>
+      <w:r>
+        <w:rPr>
+          <w:rtl/>
+        </w:rPr>
+        <w:t>ارائ</w:t>
+      </w:r>
+      <w:r>
+        <w:rPr>
+          <w:rFonts w:hint="cs"/>
+          <w:rtl/>
+        </w:rPr>
+        <w:t>ۀ</w:t>
+      </w:r>
+      <w:r>
+        <w:rPr>
+          <w:rtl/>
+        </w:rPr>
+        <w:t xml:space="preserve"> خدمات مؤثر به مح</w:t>
+      </w:r>
+      <w:r>
+        <w:rPr>
+          <w:rtl/>
+        </w:rPr>
+        <w:t>ی</w:t>
+      </w:r>
+      <w:r>
+        <w:rPr>
+          <w:rtl/>
+        </w:rPr>
+        <w:t>ط در آن تدارک شود</w:t>
+      </w:r>
+      <w:r>
+        <w:t xml:space="preserve"> </w:t>
+      </w:r>
+      <w:r>
+        <w:rPr>
+          <w:rFonts w:hint="cs"/>
+          <w:rtl/>
+        </w:rPr>
+        <w:t>(</w:t>
+      </w:r>
+      <w:r>
+        <w:rPr>
+          <w:rtl/>
+        </w:rPr>
+        <w:t>مبانی نظری تحول بنیادین درنظام تعلیم و تربیت رسمی عمومی جمهوری اسل</w:t>
+      </w:r>
+      <w:r>
+        <w:rPr>
+          <w:rFonts w:hint="cs"/>
+          <w:rtl/>
+        </w:rPr>
+        <w:t>ا</w:t>
+      </w:r>
+      <w:r>
+        <w:rPr>
+          <w:rtl/>
+        </w:rPr>
+        <w:t xml:space="preserve">می ایران </w:t>
+      </w:r>
+      <w:r>
+        <w:rPr>
+          <w:rtl/>
+        </w:rPr>
+        <w:t>، 1390 ،ص 3</w:t>
+      </w:r>
+      <w:r>
+        <w:rPr>
+          <w:rFonts w:hint="cs"/>
+          <w:rtl/>
+        </w:rPr>
+        <w:t>99)</w:t>
+      </w:r>
+      <w:r>
+        <w:rPr>
+          <w:rFonts w:hint="cs"/>
+          <w:rtl/>
+        </w:rPr>
+        <w:t>.</w:t>
       </w:r>
     </w:p>
     <w:p>
@@ -1764,17 +3081,199 @@
           <w:rFonts w:hint="cs"/>
           <w:rtl/>
         </w:rPr>
-        <w:t>او در سخنرانی‌ خود در همایش «پزشکی در سال 2000» گف</w:t>
-      </w:r>
-      <w:r>
-        <w:rPr>
-          <w:rFonts w:hint="cs"/>
-          <w:rtl/>
-        </w:rPr>
-        <w:t>ته‌</w:t>
-      </w:r>
-      <w:bookmarkStart w:id="0" w:name="_GoBack"/>
-      <w:bookmarkEnd w:id="0"/>
+        <w:t>توجه به ارتباط مدارس به عنوان کانون جامعه</w:t>
+      </w:r>
+      <w:r>
+        <w:rPr>
+          <w:rFonts w:hint="cs"/>
+          <w:rtl/>
+        </w:rPr>
+        <w:t>،</w:t>
+      </w:r>
+      <w:r>
+        <w:rPr>
+          <w:rFonts w:hint="cs"/>
+          <w:rtl/>
+        </w:rPr>
+        <w:t xml:space="preserve"> در اولین تجرب</w:t>
+      </w:r>
+      <w:r>
+        <w:rPr>
+          <w:rFonts w:hint="cs"/>
+          <w:rtl/>
+        </w:rPr>
+        <w:t>ه‌ها</w:t>
+      </w:r>
+      <w:r>
+        <w:rPr>
+          <w:rFonts w:hint="cs"/>
+          <w:rtl/>
+        </w:rPr>
+        <w:t xml:space="preserve"> ممکن است منحصر به ارتباط متقابل آنها با یکدیگر و سعی در برقراری این ارتباط هرچه بیشتر باشد. در اولین گام‌ها باید درهای مدارس به سوی اجتماع باز شود تا بتوان به ایجاد تغییر امیدوار بود. با این اندیشه و شروع این حرکت بچ</w:t>
+      </w:r>
+      <w:r>
+        <w:rPr>
+          <w:rFonts w:hint="cs"/>
+          <w:rtl/>
+        </w:rPr>
+        <w:t>ه‌ها</w:t>
+      </w:r>
+      <w:r>
+        <w:rPr>
+          <w:rFonts w:hint="cs"/>
+          <w:rtl/>
+        </w:rPr>
+        <w:t xml:space="preserve"> نیز می‌آموزند با جامعه در تعامل باشند و مدرسه نیز مانند یک جامعه است و احساس تعلق بچ</w:t>
+      </w:r>
+      <w:r>
+        <w:rPr>
+          <w:rFonts w:hint="cs"/>
+          <w:rtl/>
+        </w:rPr>
+        <w:t>ه‌ها</w:t>
+      </w:r>
+      <w:r>
+        <w:rPr>
+          <w:rFonts w:hint="cs"/>
+          <w:rtl/>
+          <w:cs/>
+        </w:rPr>
+        <w:t xml:space="preserve"> به جامعه را بیشتر می‌کند. به عنوان مثال در طراحی مرکز پیش دبستانی دیترویت</w:t>
+      </w:r>
+      <w:r>
+        <w:rPr>
+          <w:rStyle w:val="FootnoteReference"/>
+          <w:rtl/>
+        </w:rPr>
+        <w:footnoteReference w:id="2"/>
+      </w:r>
+      <w:r>
+        <w:rPr>
+          <w:rFonts w:hint="cs"/>
+          <w:rtl/>
+        </w:rPr>
+        <w:t>، برای درک موضوع مدرسه به مثابه یک جامعه، راهروها مانند یک خیابان طراحی می‌شوند، با چراغ‌ها، خط‌کشی، علائم و</w:t>
+      </w:r>
+      <w:r>
+        <w:rPr>
+          <w:rFonts w:hint="cs"/>
+          <w:rtl/>
+        </w:rPr>
+        <w:t xml:space="preserve"> غیره</w:t>
+      </w:r>
+      <w:r>
+        <w:rPr>
+          <w:rFonts w:hint="cs"/>
+          <w:rtl/>
+        </w:rPr>
+        <w:t xml:space="preserve"> کلاس‌ها نیز مانند خانه طراحی می‌شوند تا احساس تعلق بچ</w:t>
+      </w:r>
+      <w:r>
+        <w:rPr>
+          <w:rFonts w:hint="cs"/>
+          <w:rtl/>
+        </w:rPr>
+        <w:t>ه‌ها</w:t>
+      </w:r>
+      <w:r>
+        <w:rPr>
+          <w:rFonts w:hint="cs"/>
+          <w:rtl/>
+        </w:rPr>
+        <w:t xml:space="preserve"> به اجتماع مدرسه بیشتر شود</w:t>
+      </w:r>
+      <w:r>
+        <w:rPr>
+          <w:rFonts w:hint="cs"/>
+          <w:rtl/>
+        </w:rPr>
+        <w:t xml:space="preserve">. </w:t>
+      </w:r>
+      <w:r>
+        <w:rPr>
+          <w:rFonts w:hint="cs"/>
+          <w:rtl/>
+        </w:rPr>
+        <w:t>بانگاهی به گذشتۀ مدارس ایران در برخی موارد شاهد نمون</w:t>
+      </w:r>
+      <w:r>
+        <w:rPr>
+          <w:rFonts w:hint="cs"/>
+          <w:rtl/>
+        </w:rPr>
+        <w:t>ه‌ها</w:t>
+      </w:r>
+      <w:r>
+        <w:rPr>
+          <w:rFonts w:hint="cs"/>
+          <w:rtl/>
+        </w:rPr>
+        <w:t xml:space="preserve">یی هستیم که </w:t>
+      </w:r>
+      <w:r>
+        <w:rPr>
+          <w:rFonts w:hint="cs"/>
+          <w:highlight w:val="yellow"/>
+          <w:rtl/>
+        </w:rPr>
+        <w:t>نگاهی اجتماعی به مدرسه</w:t>
+      </w:r>
+      <w:r>
+        <w:rPr>
+          <w:rFonts w:hint="cs"/>
+          <w:rtl/>
+        </w:rPr>
+        <w:t xml:space="preserve"> به‌صورت استفاده از فضای مدرسه برای فعالی</w:t>
+      </w:r>
+      <w:r>
+        <w:rPr>
+          <w:rFonts w:hint="cs"/>
+          <w:rtl/>
+        </w:rPr>
+        <w:t>ت‌ها</w:t>
+      </w:r>
+      <w:r>
+        <w:rPr>
+          <w:rFonts w:hint="cs"/>
+          <w:rtl/>
+        </w:rPr>
+        <w:t>یی غیر از آنچه منحصر به کلاس درس است</w:t>
+      </w:r>
+      <w:r>
+        <w:rPr>
+          <w:rFonts w:hint="cs"/>
+          <w:rtl/>
+        </w:rPr>
+        <w:t>،</w:t>
+      </w:r>
+      <w:r>
+        <w:rPr>
+          <w:rFonts w:hint="cs"/>
+          <w:rtl/>
+        </w:rPr>
+        <w:t xml:space="preserve"> وجود داش</w:t>
+      </w:r>
+      <w:r>
+        <w:rPr>
+          <w:rFonts w:hint="cs"/>
+          <w:rtl/>
+        </w:rPr>
+        <w:t>ت</w:t>
+      </w:r>
+      <w:r>
+        <w:rPr>
+          <w:rFonts w:hint="cs"/>
+          <w:rtl/>
+        </w:rPr>
+        <w:t>ه</w:t>
+      </w:r>
+      <w:r>
+        <w:rPr>
+          <w:rFonts w:hint="cs"/>
+          <w:rtl/>
+        </w:rPr>
+        <w:t>‌</w:t>
+      </w:r>
       <w:r>
         <w:rPr>
           <w:rFonts w:hint="cs"/>
@@ -1787,1157 +3286,106 @@
           <w:rFonts w:hint="cs"/>
           <w:rtl/>
         </w:rPr>
-        <w:t>ست، اکنون بناها همه شبیه به هم هستند. بناهای اداری شبیه به بناهای مسکونی‌اند. تالارهای شهر شبیه به ساختمان‌های اداری‌اند. مدارس شبیه به، خب، گاهی شبیه به سردخانه است و بالعکس. مدرسه بی شک جایگاه خداوند است. مکانی است که در آن دانش‌آموزان کلاس‌های درس خودشان را دارند. چرا دانش‌آموز باید همیشه در سایۀ معلم باشد؟ چرا معلم نتواند به خودش بیاموزد؟ اینها یک دنیا معیار برای مدرسه است. ویژگی مدرسه در این است که باید گالری داشته باشد نه راهرو، ورودی نه سرسرا، حساب نه بودجه. اولی حتی اگر دوبرابر هزینه داشته باشد، اقتصادی است و دومی راه حلی مناسب بودجه و بی ارزش است (تومبلی, 1396, ص. 175).</w:t>
-      </w:r>
-    </w:p>
-    <w:p>
-      <w:pPr>
-        <w:pStyle w:val="a"/>
-        <w:rPr>
-          <w:rtl/>
-        </w:rPr>
-      </w:pPr>
+        <w:t>ست، بطوریکه متضمن بخشی اندک از اهداف توسعۀ ارتباط اجتماعی بوده‌اند. آنچه در طرح این الگوها مدنظر است، روش طراحی و برنامه‌ریزی با استفاده از مشارکت استفاده‌کنندگان از فضاست، چیزی که در حال حاضر در مدارس ما نمایان است، کمرنگ بودن ارتباط موثر مدرسه و جامعه و عدم دخالت استفاده‌کنندگان مدرسه در طرح مدارس است.</w:t>
+      </w:r>
+      <w:r>
+        <w:rPr>
+          <w:rFonts w:hint="cs"/>
+          <w:rtl/>
+        </w:rPr>
+        <w:t xml:space="preserve"> </w:t>
+      </w:r>
+      <w:r>
+        <w:rPr>
+          <w:rFonts w:hint="cs"/>
+          <w:rtl/>
+        </w:rPr>
+        <w:t>در مطالعات سال</w:t>
+      </w:r>
+      <w:r>
+        <w:rPr>
+          <w:rFonts w:hint="cs"/>
+          <w:rtl/>
+        </w:rPr>
+        <w:t>‌</w:t>
+      </w:r>
+      <w:r>
+        <w:rPr>
+          <w:rFonts w:hint="cs"/>
+          <w:rtl/>
+        </w:rPr>
+        <w:t>های اخیر، چگونگی فرآیند و روش طراحی</w:t>
+      </w:r>
+      <w:r>
+        <w:rPr>
+          <w:rFonts w:hint="cs"/>
+          <w:rtl/>
+        </w:rPr>
+        <w:t xml:space="preserve"> مدارس اجتماعی</w:t>
+      </w:r>
+      <w:r>
+        <w:rPr>
+          <w:rFonts w:hint="cs"/>
+          <w:rtl/>
+        </w:rPr>
+        <w:t xml:space="preserve"> و اینکه اید</w:t>
+      </w:r>
+      <w:r>
+        <w:rPr>
+          <w:rFonts w:hint="cs"/>
+          <w:rtl/>
+        </w:rPr>
+        <w:t>ه‌ها</w:t>
+      </w:r>
+      <w:r>
+        <w:rPr>
+          <w:rFonts w:hint="cs"/>
+          <w:rtl/>
+        </w:rPr>
+        <w:t xml:space="preserve"> از چه موضوعاتی نشات می</w:t>
+      </w:r>
+      <w:r>
+        <w:rPr>
+          <w:rFonts w:hint="cs"/>
+          <w:rtl/>
+        </w:rPr>
+        <w:t xml:space="preserve">‌گیرند یا عوامل موثر در طراحی، </w:t>
+      </w:r>
+      <w:r>
+        <w:rPr>
+          <w:rFonts w:hint="cs"/>
+          <w:rtl/>
+        </w:rPr>
+        <w:t xml:space="preserve">کمتر </w:t>
+      </w:r>
+      <w:r>
+        <w:rPr>
+          <w:rFonts w:hint="cs"/>
+          <w:rtl/>
+        </w:rPr>
+        <w:t>بررسی</w:t>
+      </w:r>
+      <w:r>
+        <w:rPr>
+          <w:rFonts w:hint="cs"/>
+          <w:rtl/>
+        </w:rPr>
+        <w:t xml:space="preserve"> شده‌است. این اعتقاد وجود دارد که دامنۀ متعددی از مدل‌های مدارس برای یک ا</w:t>
+      </w:r>
+      <w:r>
+        <w:rPr>
+          <w:rFonts w:hint="cs"/>
+          <w:rtl/>
+        </w:rPr>
+        <w:t xml:space="preserve">جتماع می‌تواند وجود </w:t>
+      </w:r>
       <w:r>
         <w:rPr>
           <w:rFonts w:hint="cs"/>
           <w:rtl/>
         </w:rPr>
         <w:lastRenderedPageBreak/>
-        <w:t xml:space="preserve">به عقیدۀ لویی کان، معماری، به معنی طراحی بنا، امری کران‌مند است. ممکن است خواست وجودی مدرسه امری بی‌کران باشد اما ناچار است تا در مسیر طراحی کران‌مند شود و کران‌مند بودن نیز محدودیت ایجاد می‌کند اما در نهایت، بنای ساخته شده، با روح بی‌کران اندیشه عجین شده و آن را متجلی می‌کند.  </w:t>
-      </w:r>
-    </w:p>
-    <w:p>
-      <w:pPr>
-        <w:pStyle w:val="a"/>
-        <w:rPr>
-          <w:rtl/>
-        </w:rPr>
-      </w:pPr>
-      <w:r>
-        <w:rPr>
-          <w:rtl/>
-        </w:rPr>
-        <w:t>باتوجه به آنچه گفته شد، مهم  است که آگاه باشیم ساختمان‌هایی که به عنوان محیط یادگیری استفاده می‌کنیم سال‌های سال روند آموزش و یادگیری را شکل می‌دهند.در حالیکه ما در مدارس قرار است دانش‌آموزان را برای دنیای آینده تربیت کنیم، دنیایی که شاید هیچ شباهتی به دنیای امروزی نداشته باشد. پس در این جهان پویا و در حال تغییر باید به مولف</w:t>
-      </w:r>
-      <w:r>
-        <w:rPr>
-          <w:rtl/>
-        </w:rPr>
-        <w:t>ه‌ها</w:t>
-      </w:r>
-      <w:r>
-        <w:rPr>
-          <w:rtl/>
-        </w:rPr>
-        <w:t>یی توجه کنیم که هم‌پای جهان در حال تغییرند، مولفه هایی در ارتباط با مفهوم یادگیری و نظریات یادگیری؛ و اگر قرار باشد محیطی را برای یادگیری طراحی کنیم باید به نظریات قوی یادگیری مراجع</w:t>
-      </w:r>
-      <w:r>
-        <w:rPr>
-          <w:rtl/>
-        </w:rPr>
-        <w:t>ه کنیم (نیر،2015). به</w:t>
-      </w:r>
-      <w:r>
-        <w:rPr>
-          <w:rFonts w:hint="cs"/>
-          <w:rtl/>
-        </w:rPr>
-        <w:t xml:space="preserve"> این معنا که</w:t>
-      </w:r>
-      <w:r>
-        <w:rPr>
-          <w:rtl/>
-        </w:rPr>
-        <w:t xml:space="preserve"> هر بحثی از یادگیری در زمینه فضاهای یادگیری باید به نظریه های یادگیری که مفاهیم بر اساس آنها تعریف </w:t>
-      </w:r>
-      <w:r>
-        <w:rPr>
-          <w:rtl/>
-        </w:rPr>
-        <w:t>و عملیاتی می شوند نیز اشاره کند</w:t>
-      </w:r>
-      <w:r>
-        <w:rPr>
-          <w:rtl/>
-        </w:rPr>
-        <w:t xml:space="preserve"> (میشل و همکاران، 2015).</w:t>
-      </w:r>
-    </w:p>
-    <w:p>
-      <w:pPr>
-        <w:pStyle w:val="a"/>
-        <w:rPr>
-          <w:rtl/>
-        </w:rPr>
-      </w:pPr>
-      <w:r>
-        <w:rPr>
-          <w:rFonts w:hint="cs"/>
-          <w:rtl/>
-        </w:rPr>
-        <w:t>به عبارتی دیگر طراحی محیط یادگیری ارتباط تنگاتنگی با نظریه‌های یادگیری دارد و بر اساس اینکه طراح محیط تحت تاثیر کدام نظریه باشد، مدل طراحی او نیز متفاوت خواهد بود (عفیفی، 2014).</w:t>
-      </w:r>
-    </w:p>
-    <w:p>
-      <w:pPr>
-        <w:pStyle w:val="a"/>
-        <w:rPr>
-          <w:rtl/>
-        </w:rPr>
-      </w:pPr>
-      <w:r>
-        <w:rPr>
-          <w:rFonts w:hint="cs"/>
-          <w:rtl/>
-        </w:rPr>
-        <w:t>در مبانی نظری</w:t>
-      </w:r>
-      <w:r>
-        <w:rPr>
-          <w:rFonts w:hint="cs"/>
-          <w:rtl/>
-        </w:rPr>
-        <w:t xml:space="preserve"> تحول بنیادین آموزش و پرورش</w:t>
-      </w:r>
-      <w:r>
-        <w:rPr>
-          <w:rFonts w:hint="cs"/>
-          <w:rtl/>
-        </w:rPr>
-        <w:t>،</w:t>
-      </w:r>
-      <w:r>
-        <w:rPr>
-          <w:rFonts w:hint="cs"/>
-          <w:rtl/>
-        </w:rPr>
-        <w:t xml:space="preserve"> </w:t>
-      </w:r>
-      <w:r>
-        <w:rPr>
-          <w:rFonts w:hint="cs"/>
-          <w:rtl/>
-        </w:rPr>
-        <w:t>در بخش رهنامۀ نظام تربیت رسمی و عمومی در جمهوری اسلامی ایران نیز</w:t>
-      </w:r>
-      <w:r>
-        <w:rPr>
-          <w:rFonts w:hint="cs"/>
-          <w:rtl/>
-        </w:rPr>
-        <w:t xml:space="preserve"> آمده است:</w:t>
-      </w:r>
-      <w:r>
-        <w:rPr>
-          <w:rtl/>
-        </w:rPr>
-        <w:t xml:space="preserve"> فضای ترب</w:t>
-      </w:r>
-      <w:r>
-        <w:rPr>
-          <w:rtl/>
-        </w:rPr>
-        <w:t>ی</w:t>
-      </w:r>
-      <w:r>
-        <w:rPr>
-          <w:rtl/>
-        </w:rPr>
-        <w:t>تی به کلاس درس خلاصه نم</w:t>
-      </w:r>
-      <w:r>
-        <w:rPr>
-          <w:rFonts w:hint="cs"/>
-          <w:rtl/>
-        </w:rPr>
-        <w:t>ی‌</w:t>
-      </w:r>
-      <w:r>
-        <w:rPr>
-          <w:rtl/>
-        </w:rPr>
-        <w:t>شــود بلکه ترب</w:t>
-      </w:r>
-      <w:r>
-        <w:rPr>
-          <w:rtl/>
-        </w:rPr>
-        <w:t>ی</w:t>
-      </w:r>
-      <w:r>
-        <w:rPr>
-          <w:rtl/>
-        </w:rPr>
-        <w:t>ت، در مح</w:t>
-      </w:r>
-      <w:r>
-        <w:rPr>
-          <w:rtl/>
-        </w:rPr>
-        <w:t>ی</w:t>
-      </w:r>
-      <w:r>
-        <w:rPr>
-          <w:rtl/>
-        </w:rPr>
-        <w:t>ط ترب</w:t>
-      </w:r>
-      <w:r>
-        <w:rPr>
-          <w:rtl/>
-        </w:rPr>
-        <w:t>ی</w:t>
-      </w:r>
-      <w:r>
-        <w:rPr>
-          <w:rtl/>
-        </w:rPr>
-        <w:t>تی</w:t>
-      </w:r>
-      <w:r>
-        <w:rPr>
-          <w:rFonts w:hint="cs"/>
-          <w:rtl/>
-        </w:rPr>
-        <w:t xml:space="preserve"> </w:t>
-      </w:r>
-      <w:r>
-        <w:rPr>
-          <w:rtl/>
-        </w:rPr>
-        <w:t>اتفاق می</w:t>
-      </w:r>
-      <w:r>
-        <w:rPr>
-          <w:rFonts w:hint="cs"/>
-          <w:rtl/>
-        </w:rPr>
-        <w:t>‌</w:t>
-      </w:r>
-      <w:r>
-        <w:rPr>
-          <w:rtl/>
-        </w:rPr>
-        <w:t>افتد که شامل کلاس درس، ح</w:t>
-      </w:r>
-      <w:r>
-        <w:rPr>
-          <w:rtl/>
-        </w:rPr>
-        <w:t>ی</w:t>
-      </w:r>
-      <w:r>
-        <w:rPr>
-          <w:rtl/>
-        </w:rPr>
-        <w:t>اط مدرسه، آزما</w:t>
-      </w:r>
-      <w:r>
-        <w:rPr>
-          <w:rtl/>
-        </w:rPr>
-        <w:t>ی</w:t>
-      </w:r>
-      <w:r>
-        <w:rPr>
-          <w:rtl/>
-        </w:rPr>
-        <w:t>شگا</w:t>
-      </w:r>
-      <w:r>
-        <w:rPr>
-          <w:rtl/>
-        </w:rPr>
-        <w:t>ه‌ها</w:t>
-      </w:r>
-      <w:r>
-        <w:rPr>
-          <w:rtl/>
-        </w:rPr>
-        <w:t>، کارگا</w:t>
-      </w:r>
-      <w:r>
-        <w:rPr>
-          <w:rtl/>
-        </w:rPr>
-        <w:t>ه‌ها</w:t>
-      </w:r>
-      <w:r>
-        <w:rPr>
-          <w:rtl/>
-        </w:rPr>
-        <w:t xml:space="preserve"> و حتی مح</w:t>
-      </w:r>
-      <w:r>
-        <w:rPr>
-          <w:rtl/>
-        </w:rPr>
-        <w:t>ی</w:t>
-      </w:r>
-      <w:r>
-        <w:rPr>
-          <w:rtl/>
-        </w:rPr>
-        <w:t>ط خارج از مدرسه می</w:t>
-      </w:r>
-      <w:r>
-        <w:rPr>
-          <w:rFonts w:hint="cs"/>
-          <w:rtl/>
-        </w:rPr>
-        <w:t>‌</w:t>
-      </w:r>
-      <w:r>
-        <w:rPr>
-          <w:rtl/>
-        </w:rPr>
-        <w:t>باشد. درتمام ا</w:t>
-      </w:r>
-      <w:r>
-        <w:rPr>
-          <w:rtl/>
-        </w:rPr>
-        <w:t>ی</w:t>
-      </w:r>
-      <w:r>
-        <w:rPr>
-          <w:rtl/>
-        </w:rPr>
-        <w:t>ن مح</w:t>
-      </w:r>
-      <w:r>
-        <w:rPr>
-          <w:rtl/>
-        </w:rPr>
-        <w:t>ی</w:t>
-      </w:r>
-      <w:r>
-        <w:rPr>
-          <w:rtl/>
-        </w:rPr>
-        <w:t>ط</w:t>
-      </w:r>
-      <w:r>
-        <w:rPr>
-          <w:rFonts w:hint="cs"/>
-          <w:rtl/>
-        </w:rPr>
-        <w:t>‌</w:t>
-      </w:r>
-      <w:r>
-        <w:rPr>
-          <w:rtl/>
-        </w:rPr>
-        <w:t>ها، پ</w:t>
-      </w:r>
-      <w:r>
-        <w:rPr>
-          <w:rtl/>
-        </w:rPr>
-        <w:t>ی</w:t>
-      </w:r>
-      <w:r>
-        <w:rPr>
-          <w:rtl/>
-        </w:rPr>
-        <w:t>ام</w:t>
-      </w:r>
-      <w:r>
-        <w:rPr>
-          <w:rFonts w:hint="cs"/>
-          <w:rtl/>
-        </w:rPr>
-        <w:t>‌</w:t>
-      </w:r>
-      <w:r>
-        <w:rPr>
-          <w:rtl/>
-        </w:rPr>
-        <w:t>های ترب</w:t>
-      </w:r>
-      <w:r>
-        <w:rPr>
-          <w:rtl/>
-        </w:rPr>
-        <w:t>ی</w:t>
-      </w:r>
-      <w:r>
-        <w:rPr>
-          <w:rtl/>
-        </w:rPr>
-        <w:t>تی به مترب</w:t>
-      </w:r>
-      <w:r>
-        <w:rPr>
-          <w:rtl/>
-        </w:rPr>
-        <w:t>ی</w:t>
-      </w:r>
-      <w:r>
-        <w:rPr>
-          <w:rtl/>
-        </w:rPr>
-        <w:t>ان منتقل می</w:t>
-      </w:r>
-      <w:r>
-        <w:rPr>
-          <w:rFonts w:hint="cs"/>
-          <w:rtl/>
-        </w:rPr>
-        <w:t>‌</w:t>
-      </w:r>
-      <w:r>
-        <w:rPr>
-          <w:rtl/>
-        </w:rPr>
-        <w:t xml:space="preserve">شود. لذا برای دست </w:t>
-      </w:r>
-      <w:r>
-        <w:rPr>
-          <w:rtl/>
-        </w:rPr>
-        <w:t>ی</w:t>
-      </w:r>
-      <w:r>
-        <w:rPr>
-          <w:rtl/>
-        </w:rPr>
-        <w:t>ابی و تحقق اهداف ترب</w:t>
-      </w:r>
-      <w:r>
-        <w:rPr>
-          <w:rtl/>
-        </w:rPr>
-        <w:t>ی</w:t>
-      </w:r>
-      <w:r>
-        <w:rPr>
-          <w:rtl/>
-        </w:rPr>
-        <w:t>تی، با</w:t>
-      </w:r>
-      <w:r>
-        <w:rPr>
-          <w:rtl/>
-        </w:rPr>
-        <w:t>ی</w:t>
-      </w:r>
-      <w:r>
-        <w:rPr>
-          <w:rtl/>
-        </w:rPr>
-        <w:t>د تمام ا</w:t>
-      </w:r>
-      <w:r>
-        <w:rPr>
-          <w:rtl/>
-        </w:rPr>
-        <w:t>ی</w:t>
-      </w:r>
-      <w:r>
-        <w:rPr>
-          <w:rtl/>
-        </w:rPr>
-        <w:t>ن مح</w:t>
-      </w:r>
-      <w:r>
-        <w:rPr>
-          <w:rtl/>
-        </w:rPr>
-        <w:t>ی</w:t>
-      </w:r>
-      <w:r>
-        <w:rPr>
-          <w:rtl/>
-        </w:rPr>
-        <w:t>ط</w:t>
-      </w:r>
-      <w:r>
-        <w:rPr>
-          <w:rFonts w:hint="cs"/>
-          <w:rtl/>
-        </w:rPr>
-        <w:t>‌</w:t>
-      </w:r>
-      <w:r>
-        <w:rPr>
-          <w:rtl/>
-        </w:rPr>
-        <w:t>ها مد</w:t>
-      </w:r>
-      <w:r>
-        <w:rPr>
-          <w:rtl/>
-        </w:rPr>
-        <w:t>ی</w:t>
-      </w:r>
-      <w:r>
-        <w:rPr>
-          <w:rtl/>
-        </w:rPr>
-        <w:t>ر</w:t>
-      </w:r>
-      <w:r>
-        <w:rPr>
-          <w:rtl/>
-        </w:rPr>
-        <w:t>ی</w:t>
-      </w:r>
-      <w:r>
-        <w:rPr>
-          <w:rtl/>
-        </w:rPr>
-        <w:t>ت و هماهنگ شوند. ز</w:t>
-      </w:r>
-      <w:r>
-        <w:rPr>
-          <w:rtl/>
-        </w:rPr>
-        <w:t>ی</w:t>
-      </w:r>
-      <w:r>
-        <w:rPr>
-          <w:rtl/>
-        </w:rPr>
-        <w:t>را از منظر فلسفه ترب</w:t>
-      </w:r>
-      <w:r>
-        <w:rPr>
-          <w:rtl/>
-        </w:rPr>
-        <w:t>ی</w:t>
-      </w:r>
-      <w:r>
-        <w:rPr>
-          <w:rtl/>
-        </w:rPr>
-        <w:t>ت رسمی و عمومی، مدرسه کانون ترب</w:t>
-      </w:r>
-      <w:r>
-        <w:rPr>
-          <w:rtl/>
-        </w:rPr>
-        <w:t>ی</w:t>
-      </w:r>
-      <w:r>
-        <w:rPr>
-          <w:rtl/>
-        </w:rPr>
-        <w:t>تی محله و تجلی</w:t>
-      </w:r>
-      <w:r>
-        <w:rPr>
-          <w:rFonts w:hint="cs"/>
-          <w:rtl/>
-        </w:rPr>
-        <w:t xml:space="preserve"> </w:t>
-      </w:r>
-      <w:r>
-        <w:rPr>
-          <w:rtl/>
-        </w:rPr>
-        <w:t>بخش ح</w:t>
-      </w:r>
-      <w:r>
-        <w:rPr>
-          <w:rtl/>
-        </w:rPr>
-        <w:t>ی</w:t>
-      </w:r>
-      <w:r>
-        <w:rPr>
-          <w:rtl/>
-        </w:rPr>
-        <w:t>ات ط</w:t>
-      </w:r>
-      <w:r>
-        <w:rPr>
-          <w:rtl/>
-        </w:rPr>
-        <w:t>ی</w:t>
-      </w:r>
-      <w:r>
-        <w:rPr>
-          <w:rtl/>
-        </w:rPr>
-        <w:t>به است بنابرا</w:t>
-      </w:r>
-      <w:r>
-        <w:rPr>
-          <w:rtl/>
-        </w:rPr>
-        <w:t>ی</w:t>
-      </w:r>
-      <w:r>
-        <w:rPr>
-          <w:rtl/>
-        </w:rPr>
-        <w:t>ن با</w:t>
-      </w:r>
-      <w:r>
-        <w:rPr>
-          <w:rtl/>
-        </w:rPr>
-        <w:t>ی</w:t>
-      </w:r>
-      <w:r>
-        <w:rPr>
-          <w:rtl/>
-        </w:rPr>
-        <w:t>د در طراحی و ساخت مدرسه تداب</w:t>
-      </w:r>
-      <w:r>
-        <w:rPr>
-          <w:rtl/>
-        </w:rPr>
-        <w:t>ی</w:t>
-      </w:r>
-      <w:r>
-        <w:rPr>
-          <w:rtl/>
-        </w:rPr>
-        <w:t>ری اتخاذ کرد تا ارتباطات مدرسه با مح</w:t>
-      </w:r>
-      <w:r>
-        <w:rPr>
-          <w:rtl/>
-        </w:rPr>
-        <w:t>ی</w:t>
-      </w:r>
-      <w:r>
-        <w:rPr>
-          <w:rtl/>
-        </w:rPr>
-        <w:t>ط تسه</w:t>
-      </w:r>
-      <w:r>
-        <w:rPr>
-          <w:rtl/>
-        </w:rPr>
-        <w:t>ی</w:t>
-      </w:r>
-      <w:r>
-        <w:rPr>
-          <w:rtl/>
-        </w:rPr>
-        <w:t>ل شود و زم</w:t>
-      </w:r>
-      <w:r>
-        <w:rPr>
-          <w:rtl/>
-        </w:rPr>
-        <w:t>ی</w:t>
-      </w:r>
-      <w:r>
-        <w:rPr>
-          <w:rtl/>
-        </w:rPr>
-        <w:t xml:space="preserve">نه </w:t>
-      </w:r>
-      <w:r>
-        <w:rPr>
-          <w:rtl/>
-        </w:rPr>
-        <w:t>ارائ</w:t>
-      </w:r>
-      <w:r>
-        <w:rPr>
-          <w:rFonts w:hint="cs"/>
-          <w:rtl/>
-        </w:rPr>
-        <w:t>ۀ</w:t>
-      </w:r>
-      <w:r>
-        <w:rPr>
-          <w:rtl/>
-        </w:rPr>
-        <w:t xml:space="preserve"> خدمات مؤثر به مح</w:t>
-      </w:r>
-      <w:r>
-        <w:rPr>
-          <w:rtl/>
-        </w:rPr>
-        <w:t>ی</w:t>
-      </w:r>
-      <w:r>
-        <w:rPr>
-          <w:rtl/>
-        </w:rPr>
-        <w:t>ط در آن تدارک شود</w:t>
-      </w:r>
-      <w:r>
-        <w:t xml:space="preserve"> </w:t>
-      </w:r>
-      <w:r>
-        <w:rPr>
-          <w:rFonts w:hint="cs"/>
-          <w:rtl/>
-        </w:rPr>
-        <w:t>(</w:t>
-      </w:r>
-      <w:r>
-        <w:rPr>
-          <w:rtl/>
-        </w:rPr>
-        <w:t>مبانی نظری تحول بنیادین درنظام تعلیم و تربیت رسمی عمومی جمهوری اسل</w:t>
-      </w:r>
-      <w:r>
-        <w:rPr>
-          <w:rFonts w:hint="cs"/>
-          <w:rtl/>
-        </w:rPr>
-        <w:t>ا</w:t>
-      </w:r>
-      <w:r>
-        <w:rPr>
-          <w:rtl/>
-        </w:rPr>
-        <w:t xml:space="preserve">می ایران </w:t>
-      </w:r>
-      <w:r>
-        <w:rPr>
-          <w:rtl/>
-        </w:rPr>
-        <w:t>، 1390 ،ص 3</w:t>
-      </w:r>
-      <w:r>
-        <w:rPr>
-          <w:rFonts w:hint="cs"/>
-          <w:rtl/>
-        </w:rPr>
-        <w:t>99)</w:t>
-      </w:r>
-      <w:r>
-        <w:rPr>
-          <w:rFonts w:hint="cs"/>
-          <w:rtl/>
-        </w:rPr>
-        <w:t>.</w:t>
-      </w:r>
-    </w:p>
-    <w:p>
-      <w:pPr>
-        <w:pStyle w:val="a"/>
-        <w:rPr>
-          <w:rtl/>
-        </w:rPr>
-      </w:pPr>
-      <w:r>
-        <w:rPr>
-          <w:rFonts w:hint="cs"/>
-          <w:rtl/>
-        </w:rPr>
-        <w:t>توجه به ارتباط مدارس به عنوان کانون جامعه در اولین تجرب</w:t>
-      </w:r>
-      <w:r>
-        <w:rPr>
-          <w:rFonts w:hint="cs"/>
-          <w:rtl/>
-        </w:rPr>
-        <w:t>ه‌ها</w:t>
-      </w:r>
-      <w:r>
-        <w:rPr>
-          <w:rFonts w:hint="cs"/>
-          <w:rtl/>
-        </w:rPr>
-        <w:t xml:space="preserve"> ممکن است منحصر به ارتباط متقابل آنها با یکدیگر و سعی در برقراری این ارتباط هرچه بیشتر باشد. در اولین گام‌ها باید درهای مدارس به سوی اجتماع باز شود تا بتوان به ایجاد تغییر امیدوار بود. با این اندیشه و شروع این حرکت بچ</w:t>
-      </w:r>
-      <w:r>
-        <w:rPr>
-          <w:rFonts w:hint="cs"/>
-          <w:rtl/>
-        </w:rPr>
-        <w:t>ه‌ها</w:t>
-      </w:r>
-      <w:r>
-        <w:rPr>
-          <w:rFonts w:hint="cs"/>
-          <w:rtl/>
-        </w:rPr>
-        <w:t xml:space="preserve"> نیز می‌آموزند با جامعه در تعامل باشند و مدرسه نیز مانند یک جامعه است و احساس تعلق بچ</w:t>
-      </w:r>
-      <w:r>
-        <w:rPr>
-          <w:rFonts w:hint="cs"/>
-          <w:rtl/>
-        </w:rPr>
-        <w:t>ه‌ها</w:t>
-      </w:r>
-      <w:r>
-        <w:rPr>
-          <w:rFonts w:hint="cs"/>
-          <w:rtl/>
-          <w:cs/>
-        </w:rPr>
-        <w:t xml:space="preserve"> به جامعه را بیشتر می‌کند. به عنوان مثال در طراحی مرکز پیش دبستانی دیترویت</w:t>
-      </w:r>
-      <w:r>
-        <w:rPr>
-          <w:rStyle w:val="FootnoteReference"/>
-          <w:rtl/>
-        </w:rPr>
-        <w:footnoteReference w:id="2"/>
-      </w:r>
-      <w:r>
-        <w:rPr>
-          <w:rFonts w:hint="cs"/>
-          <w:rtl/>
-        </w:rPr>
-        <w:t xml:space="preserve">، برای درک موضوع مدرسه به مثابه یک جامعه، راهروها مانند یک خیابان </w:t>
-      </w:r>
-      <w:r>
-        <w:rPr>
-          <w:rFonts w:hint="cs"/>
-          <w:rtl/>
-        </w:rPr>
-        <w:lastRenderedPageBreak/>
-        <w:t>طراحی می‌شوند، با چراغ‌ها، خط‌کشی، علائم و .... کلاس‌ها نیز مانند خانه طراحی می‌شوند تا احساس تعلق بچ</w:t>
-      </w:r>
-      <w:r>
-        <w:rPr>
-          <w:rFonts w:hint="cs"/>
-          <w:rtl/>
-        </w:rPr>
-        <w:t>ه‌ها</w:t>
-      </w:r>
-      <w:r>
-        <w:rPr>
-          <w:rFonts w:hint="cs"/>
-          <w:rtl/>
-        </w:rPr>
-        <w:t xml:space="preserve"> به اجتماع مدرسه بیشتر شود</w:t>
-      </w:r>
-      <w:sdt>
-        <w:sdtPr>
-          <w:rPr>
-            <w:rFonts w:hint="cs"/>
-            <w:rtl/>
-          </w:rPr>
-          <w:id w:val="949662727"/>
-          <w:citation/>
-        </w:sdtPr>
-        <w:sdtEndPr/>
-        <w:sdtContent>
-          <w:r>
-            <w:rPr>
-              <w:rtl/>
-            </w:rPr>
-            <w:fldChar w:fldCharType="begin"/>
-          </w:r>
-          <w:r>
-            <w:rPr>
-              <w:rtl/>
-            </w:rPr>
-            <w:instrText xml:space="preserve"> </w:instrText>
-          </w:r>
-          <w:r>
-            <w:rPr>
-              <w:rFonts w:hint="cs"/>
-            </w:rPr>
-            <w:instrText xml:space="preserve">CITATION </w:instrText>
-          </w:r>
-          <w:r>
-            <w:rPr>
-              <w:rFonts w:hint="cs"/>
-              <w:rtl/>
-            </w:rPr>
-            <w:instrText>کام86 \</w:instrText>
-          </w:r>
-          <w:r>
-            <w:rPr>
-              <w:rFonts w:hint="cs"/>
-            </w:rPr>
-            <w:instrText xml:space="preserve">l </w:instrText>
-          </w:r>
-          <w:r>
-            <w:rPr>
-              <w:rFonts w:hint="cs"/>
-              <w:rtl/>
-            </w:rPr>
-            <w:instrText>1065</w:instrText>
-          </w:r>
-          <w:r>
-            <w:rPr>
-              <w:rtl/>
-            </w:rPr>
-            <w:instrText xml:space="preserve"> </w:instrText>
-          </w:r>
-          <w:r>
-            <w:rPr>
-              <w:rtl/>
-            </w:rPr>
-            <w:fldChar w:fldCharType="separate"/>
-          </w:r>
-          <w:r>
-            <w:rPr>
-              <w:noProof/>
-              <w:rtl/>
-            </w:rPr>
-            <w:t xml:space="preserve"> </w:t>
-          </w:r>
-          <w:r>
-            <w:rPr>
-              <w:rFonts w:hint="cs"/>
-              <w:noProof/>
-              <w:rtl/>
-            </w:rPr>
-            <w:t>(کامل‌نیا, 1386)</w:t>
-          </w:r>
-          <w:r>
-            <w:rPr>
-              <w:rtl/>
-            </w:rPr>
-            <w:fldChar w:fldCharType="end"/>
-          </w:r>
-        </w:sdtContent>
-      </w:sdt>
-      <w:r>
-        <w:rPr>
-          <w:rFonts w:hint="cs"/>
-          <w:rtl/>
-        </w:rPr>
-        <w:t>.</w:t>
-      </w:r>
-    </w:p>
-    <w:p>
-      <w:pPr>
-        <w:pStyle w:val="a"/>
-        <w:rPr>
-          <w:rtl/>
-        </w:rPr>
-      </w:pPr>
-      <w:r>
-        <w:rPr>
-          <w:rFonts w:hint="cs"/>
-          <w:rtl/>
-        </w:rPr>
-        <w:t>بانگاهی به گذشتۀ مدارس ایران در برخی موارد شاهد نمون</w:t>
-      </w:r>
-      <w:r>
-        <w:rPr>
-          <w:rFonts w:hint="cs"/>
-          <w:rtl/>
-        </w:rPr>
-        <w:t>ه‌ها</w:t>
-      </w:r>
-      <w:r>
-        <w:rPr>
-          <w:rFonts w:hint="cs"/>
-          <w:rtl/>
-        </w:rPr>
-        <w:t>یی هستیم که نگاهی اجتماعی به مدرسه به‌صورت استفاده از فضای مدرسه برای فعالی</w:t>
-      </w:r>
-      <w:r>
-        <w:rPr>
-          <w:rFonts w:hint="cs"/>
-          <w:rtl/>
-        </w:rPr>
-        <w:t>ت‌ها</w:t>
-      </w:r>
-      <w:r>
-        <w:rPr>
-          <w:rFonts w:hint="cs"/>
-          <w:rtl/>
-        </w:rPr>
-        <w:t>یی غیر از آنچه منحصر به کلاس درس است وجود داش</w:t>
-      </w:r>
-      <w:r>
-        <w:rPr>
-          <w:rFonts w:hint="cs"/>
-          <w:rtl/>
-        </w:rPr>
-        <w:t>ت</w:t>
-      </w:r>
-      <w:r>
-        <w:rPr>
-          <w:rFonts w:hint="cs"/>
-          <w:rtl/>
-        </w:rPr>
-        <w:t>ه</w:t>
-      </w:r>
-      <w:r>
-        <w:rPr>
-          <w:rFonts w:hint="cs"/>
-          <w:rtl/>
-        </w:rPr>
-        <w:t>‌</w:t>
-      </w:r>
-      <w:r>
-        <w:rPr>
-          <w:rFonts w:hint="cs"/>
-          <w:rtl/>
-        </w:rPr>
-        <w:t>ا</w:t>
-      </w:r>
-      <w:r>
-        <w:rPr>
-          <w:rFonts w:hint="cs"/>
-          <w:rtl/>
-        </w:rPr>
-        <w:t xml:space="preserve">ست، بطوریکه متضمن بخشی اندک از اهداف توسعۀ ارتباط اجتماعی بوده‌اند. آنچه در طرح این الگوها مدنظر است، روش طراحی و برنامه‌ریزی با استفاده از مشارکت استفاده‌کنندگان از فضاست، چیزی که در حال حاضر در مدارس ما نمایان است، کمرنگ بودن ارتباط موثر مدرسه و جامعه و عدم دخالت استفاده‌کنندگان مدرسه در طرح مدارس است </w:t>
-      </w:r>
-      <w:sdt>
-        <w:sdtPr>
-          <w:rPr>
-            <w:rFonts w:hint="cs"/>
-            <w:rtl/>
-          </w:rPr>
-          <w:id w:val="-1615123334"/>
-          <w:citation/>
-        </w:sdtPr>
-        <w:sdtEndPr/>
-        <w:sdtContent>
-          <w:r>
-            <w:rPr>
-              <w:rtl/>
-            </w:rPr>
-            <w:fldChar w:fldCharType="begin"/>
-          </w:r>
-          <w:r>
-            <w:rPr>
-              <w:rtl/>
-            </w:rPr>
-            <w:instrText xml:space="preserve"> </w:instrText>
-          </w:r>
-          <w:r>
-            <w:rPr>
-              <w:rFonts w:hint="cs"/>
-            </w:rPr>
-            <w:instrText xml:space="preserve">CITATION </w:instrText>
-          </w:r>
-          <w:r>
-            <w:rPr>
-              <w:rFonts w:hint="cs"/>
-              <w:rtl/>
-            </w:rPr>
-            <w:instrText>کام86 \</w:instrText>
-          </w:r>
-          <w:r>
-            <w:rPr>
-              <w:rFonts w:hint="cs"/>
-            </w:rPr>
-            <w:instrText xml:space="preserve">l </w:instrText>
-          </w:r>
-          <w:r>
-            <w:rPr>
-              <w:rFonts w:hint="cs"/>
-              <w:rtl/>
-            </w:rPr>
-            <w:instrText>1065</w:instrText>
-          </w:r>
-          <w:r>
-            <w:rPr>
-              <w:rtl/>
-            </w:rPr>
-            <w:instrText xml:space="preserve"> </w:instrText>
-          </w:r>
-          <w:r>
-            <w:rPr>
-              <w:rtl/>
-            </w:rPr>
-            <w:fldChar w:fldCharType="separate"/>
-          </w:r>
-          <w:r>
-            <w:rPr>
-              <w:rFonts w:hint="cs"/>
-              <w:noProof/>
-              <w:rtl/>
-            </w:rPr>
-            <w:t>(کامل‌نیا, 1386)</w:t>
-          </w:r>
-          <w:r>
-            <w:rPr>
-              <w:rtl/>
-            </w:rPr>
-            <w:fldChar w:fldCharType="end"/>
-          </w:r>
-        </w:sdtContent>
-      </w:sdt>
-      <w:r>
-        <w:rPr>
-          <w:rFonts w:hint="cs"/>
-          <w:rtl/>
-        </w:rPr>
-        <w:t>.</w:t>
-      </w:r>
-    </w:p>
-    <w:p>
-      <w:pPr>
-        <w:pStyle w:val="a"/>
-        <w:rPr>
-          <w:rtl/>
-        </w:rPr>
-      </w:pPr>
-      <w:r>
-        <w:rPr>
-          <w:rFonts w:hint="cs"/>
-          <w:rtl/>
-        </w:rPr>
-        <w:t>در مطالعات سال</w:t>
-      </w:r>
-      <w:r>
-        <w:rPr>
-          <w:rFonts w:hint="cs"/>
-          <w:rtl/>
-        </w:rPr>
-        <w:t>‌</w:t>
-      </w:r>
-      <w:r>
-        <w:rPr>
-          <w:rFonts w:hint="cs"/>
-          <w:rtl/>
-        </w:rPr>
-        <w:t>های اخیر، به چگونگی فرآیند و روش طراحی</w:t>
-      </w:r>
-      <w:r>
-        <w:rPr>
-          <w:rFonts w:hint="cs"/>
-          <w:rtl/>
-        </w:rPr>
-        <w:t xml:space="preserve"> مدارس اجتماعی</w:t>
-      </w:r>
-      <w:r>
-        <w:rPr>
-          <w:rFonts w:hint="cs"/>
-          <w:rtl/>
-        </w:rPr>
-        <w:t xml:space="preserve"> و اینکه اید</w:t>
-      </w:r>
-      <w:r>
-        <w:rPr>
-          <w:rFonts w:hint="cs"/>
-          <w:rtl/>
-        </w:rPr>
-        <w:t>ه‌ها</w:t>
-      </w:r>
-      <w:r>
-        <w:rPr>
-          <w:rFonts w:hint="cs"/>
-          <w:rtl/>
-        </w:rPr>
-        <w:t xml:space="preserve"> از چه موضوعاتی نشات می</w:t>
-      </w:r>
-      <w:r>
-        <w:rPr>
-          <w:rFonts w:hint="cs"/>
-          <w:rtl/>
-        </w:rPr>
-        <w:t xml:space="preserve">‌گیرند و یا عوامل موثر در طراحی، </w:t>
-      </w:r>
-      <w:r>
-        <w:rPr>
-          <w:rFonts w:hint="cs"/>
-          <w:rtl/>
-        </w:rPr>
-        <w:t>کمتر پرداخته شده‌است. این اعتقاد وجود دارد که دامنۀ متعددی از مدل‌های مدارس برای یک ا</w:t>
-      </w:r>
-      <w:r>
-        <w:rPr>
-          <w:rFonts w:hint="cs"/>
-          <w:rtl/>
-        </w:rPr>
-        <w:t xml:space="preserve">جتماع می‌تواند وجود داشته‌باشد. </w:t>
+        <w:t xml:space="preserve">داشته‌باشد. </w:t>
       </w:r>
       <w:r>
         <w:rPr>
@@ -3032,7 +3480,6 @@
           <w:id w:val="1202362106"/>
           <w:citation/>
         </w:sdtPr>
-        <w:sdtEndPr/>
         <w:sdtContent>
           <w:r>
             <w:rPr>
@@ -3214,33 +3661,158 @@
         </w:rPr>
         <w:t>برخی از شواهد بر ضرورت طراحی محیط یادگیری به عنوان یکی از وظایف و کارکردهای مدیریت آموزشی در سطوح کلان مدیریتی، اجرایی و سیاستگذاری و در پی آن معلمان و طراحان آموزشی تاکید کرده‌اند (اسکندری، 1398).</w:t>
       </w:r>
+      <w:r>
+        <w:rPr>
+          <w:rFonts w:hint="cs"/>
+          <w:rtl/>
+        </w:rPr>
+        <w:t xml:space="preserve"> </w:t>
+      </w:r>
+      <w:r>
+        <w:rPr>
+          <w:rFonts w:hint="cs"/>
+          <w:rtl/>
+        </w:rPr>
+        <w:t>مدیران آموزشی می‌توانند با بهره‌گیری از رویکردهای تربیتی جدید در طراحی محیط‌های یادگیری موثر در مدارس، نقش بسزایی در تحقق اهداف آموزش و پرورش ایفا کنند.اهدافی که بر اساس سند تحول بنیادین قرار است دانش‌آموزان را برای</w:t>
+      </w:r>
+      <w:r>
+        <w:rPr>
+          <w:rtl/>
+        </w:rPr>
+        <w:t xml:space="preserve"> ورود مطلوب به زندگی فردی، خانوادگی واجتماعی</w:t>
+      </w:r>
+      <w:r>
+        <w:rPr>
+          <w:rFonts w:hint="cs"/>
+          <w:rtl/>
+        </w:rPr>
+        <w:t xml:space="preserve"> آماده کند.</w:t>
+      </w:r>
+      <w:r>
+        <w:rPr>
+          <w:rFonts w:hint="cs"/>
+          <w:rtl/>
+        </w:rPr>
+        <w:t xml:space="preserve"> </w:t>
+      </w:r>
+      <w:r>
+        <w:rPr>
+          <w:rFonts w:hint="cs"/>
+          <w:rtl/>
+        </w:rPr>
+        <w:t xml:space="preserve">در راستای اقدام عملی جهت پیاده‌سازی سندتحول این سوال اساسی که </w:t>
+      </w:r>
+      <w:r>
+        <w:rPr>
+          <w:rtl/>
+        </w:rPr>
+        <w:t>چگونه مدیر</w:t>
+      </w:r>
+      <w:r>
+        <w:rPr>
+          <w:rtl/>
+        </w:rPr>
+        <w:t xml:space="preserve"> آموزشی </w:t>
+      </w:r>
+      <w:r>
+        <w:rPr>
+          <w:rtl/>
+        </w:rPr>
+        <w:t>می تواند محیط</w:t>
+      </w:r>
+      <w:r>
+        <w:rPr>
+          <w:rFonts w:hint="cs"/>
+          <w:rtl/>
+        </w:rPr>
+        <w:t xml:space="preserve">ی برای تسهیل یادگیری </w:t>
+      </w:r>
+      <w:r>
+        <w:rPr>
+          <w:rtl/>
+        </w:rPr>
+        <w:t xml:space="preserve">را برای فراگیران بر مبنای نظریات یادگیری طراحی کند و </w:t>
+      </w:r>
+      <w:r>
+        <w:rPr>
+          <w:rFonts w:hint="cs"/>
+          <w:rtl/>
+        </w:rPr>
+        <w:t xml:space="preserve">چنین </w:t>
+      </w:r>
+      <w:r>
+        <w:rPr>
+          <w:rtl/>
+        </w:rPr>
+        <w:t>مدیر</w:t>
+      </w:r>
+      <w:r>
+        <w:rPr>
+          <w:rFonts w:hint="cs"/>
+          <w:rtl/>
+        </w:rPr>
+        <w:t>ی</w:t>
+      </w:r>
+      <w:r>
+        <w:rPr>
+          <w:rtl/>
+        </w:rPr>
+        <w:t xml:space="preserve"> </w:t>
+      </w:r>
+      <w:r>
+        <w:rPr>
+          <w:rtl/>
+        </w:rPr>
+        <w:t xml:space="preserve"> </w:t>
+      </w:r>
+      <w:r>
+        <w:rPr>
+          <w:rFonts w:hint="cs"/>
+          <w:rtl/>
+        </w:rPr>
+        <w:t>دارای چه شایستگی‌هایی</w:t>
+      </w:r>
+      <w:r>
+        <w:rPr>
+          <w:rtl/>
+        </w:rPr>
+        <w:t xml:space="preserve"> </w:t>
+      </w:r>
+      <w:r>
+        <w:rPr>
+          <w:rFonts w:hint="cs"/>
+          <w:rtl/>
+        </w:rPr>
+        <w:t>است</w:t>
+      </w:r>
+      <w:r>
+        <w:rPr>
+          <w:rtl/>
+        </w:rPr>
+        <w:t>؟</w:t>
+      </w:r>
     </w:p>
     <w:p>
       <w:pPr>
-        <w:pStyle w:val="a"/>
-        <w:rPr>
-          <w:rtl/>
-        </w:rPr>
-      </w:pPr>
-      <w:r>
-        <w:rPr>
-          <w:rFonts w:hint="cs"/>
-          <w:rtl/>
-        </w:rPr>
-        <w:t>مدیران آموزشی می‌توانند با بهره‌گیری از رویکردهای تربیتی جدید در طراحی محیط‌های یادگیری موثر در مدارس، نقش بسزایی در تحقق اهداف آموزش و پرورش ایفا کنند.اهدافی که بر اساس سند تحول بنیادین قرار است دانش‌آموزان را برای</w:t>
-      </w:r>
-      <w:r>
-        <w:rPr>
-          <w:rtl/>
-        </w:rPr>
-        <w:t xml:space="preserve"> ورود مطلوب به زندگی فردی، خانوادگی واجتماعی</w:t>
-      </w:r>
-      <w:r>
-        <w:rPr>
-          <w:rFonts w:hint="cs"/>
-          <w:rtl/>
-        </w:rPr>
-        <w:t xml:space="preserve"> آماده کند.</w:t>
+        <w:pStyle w:val="Title"/>
+        <w:bidi/>
+        <w:rPr>
+          <w:rtl/>
+        </w:rPr>
+      </w:pPr>
+      <w:r>
+        <w:rPr>
+          <w:rFonts w:hint="cs"/>
+          <w:rtl/>
+        </w:rPr>
+        <w:t>اهمیت و ضرورت</w:t>
+      </w:r>
+      <w:r>
+        <w:rPr>
+          <w:rFonts w:hint="cs"/>
+          <w:rtl/>
+        </w:rPr>
+        <w:t xml:space="preserve"> پژوهش</w:t>
       </w:r>
     </w:p>
     <w:p>
@@ -3255,119 +3827,248 @@
           <w:rFonts w:hint="cs"/>
           <w:rtl/>
         </w:rPr>
+        <w:t>دانش‌آموزانی که امروزه تربیت می‌کنیم و همیشه هم از تربیت آنها گله‌مند هستیم، حاصل تصمیمات و فعالی</w:t>
+      </w:r>
+      <w:r>
+        <w:rPr>
+          <w:rFonts w:hint="cs"/>
+          <w:rtl/>
+        </w:rPr>
+        <w:t>ت‌ها</w:t>
+      </w:r>
+      <w:r>
+        <w:rPr>
+          <w:rFonts w:hint="cs"/>
+          <w:rtl/>
+        </w:rPr>
+        <w:t xml:space="preserve">، </w:t>
+      </w:r>
+      <w:r>
+        <w:rPr>
+          <w:rFonts w:hint="cs"/>
+          <w:rtl/>
+        </w:rPr>
+        <w:t>همچنین نوع معماری‌ای هستند که خودمان برایشان فراهم کرده‌ایم. ما چه از نظر طراحی فضا و چه از نظر مدیریت آن طوری عمل می‌کنیم که دانش‌آموزانمان از مدرسه لذت نمی‌برند. مدارس ما طوری طراحی شده‌اند که همیشه بتوانیم بیشترین "کنترل" را بر دانش‌آموزان داشته باشیم. برای همین راهروهای مدارس را به شکلی می‌سازیم که بتوانیم آنها را به بهترین شکل کنترل کنیم. گوئی کنترل بیشتر</w:t>
+      </w:r>
+      <w:r>
+        <w:rPr>
+          <w:rFonts w:hint="cs"/>
+          <w:rtl/>
+        </w:rPr>
+        <w:t>،</w:t>
+      </w:r>
+      <w:r>
+        <w:rPr>
+          <w:rFonts w:hint="cs"/>
+          <w:rtl/>
+        </w:rPr>
+        <w:t xml:space="preserve"> تربیت بهتری را رقم می‌زند. ما در مدرسه از کلاس‌ها، آزمایشگا</w:t>
+      </w:r>
+      <w:r>
+        <w:rPr>
+          <w:rFonts w:hint="cs"/>
+          <w:rtl/>
+        </w:rPr>
+        <w:t>ه‌ها</w:t>
+      </w:r>
+      <w:r>
+        <w:rPr>
+          <w:rFonts w:hint="cs"/>
+          <w:rtl/>
+        </w:rPr>
+        <w:t xml:space="preserve"> و کتابخان</w:t>
+      </w:r>
+      <w:r>
+        <w:rPr>
+          <w:rFonts w:hint="cs"/>
+          <w:rtl/>
+        </w:rPr>
+        <w:t>ه‌ها</w:t>
+      </w:r>
+      <w:r>
+        <w:rPr>
+          <w:rFonts w:hint="cs"/>
+          <w:rtl/>
+        </w:rPr>
+        <w:t xml:space="preserve"> استفاده می‌کنیم</w:t>
+      </w:r>
+      <w:r>
+        <w:rPr>
+          <w:rFonts w:hint="cs"/>
+          <w:rtl/>
+        </w:rPr>
+        <w:t>،</w:t>
+      </w:r>
+      <w:r>
+        <w:rPr>
+          <w:rFonts w:hint="cs"/>
+          <w:rtl/>
+        </w:rPr>
+        <w:t xml:space="preserve"> بدون آنکه آگاه باشیم که بیش از پنجاه درصد فضا متعلق به حیاط به عنوان فضای باز و راهروها به عنوان عامل ارتباط فضای باز با بسته است. خیال می‌کنیم در یک مدرسه اگر کلاس آن خوب عمل کند</w:t>
+      </w:r>
+      <w:r>
+        <w:rPr>
+          <w:rFonts w:hint="cs"/>
+          <w:rtl/>
+        </w:rPr>
+        <w:t>،</w:t>
+      </w:r>
+      <w:r>
+        <w:rPr>
+          <w:rFonts w:hint="cs"/>
+          <w:rtl/>
+        </w:rPr>
+        <w:t xml:space="preserve"> کارایی تمام مدرسه بالا می‌رود. در این بین افرادی که به نوعی در امر طراحی دخیل و تصمیم‌گیر هستند از علوم روز دنیا نسبت به حوز</w:t>
+      </w:r>
+      <w:r>
+        <w:rPr>
+          <w:rFonts w:hint="cs"/>
+          <w:rtl/>
+        </w:rPr>
+        <w:t>ه‌ها</w:t>
+      </w:r>
+      <w:r>
+        <w:rPr>
+          <w:rFonts w:hint="cs"/>
+          <w:rtl/>
+        </w:rPr>
+        <w:t xml:space="preserve">ی معماری و ارتباط آن با تعلیم و </w:t>
+      </w:r>
+      <w:r>
+        <w:rPr>
+          <w:rFonts w:hint="cs"/>
+          <w:rtl/>
+        </w:rPr>
         <w:lastRenderedPageBreak/>
-        <w:t xml:space="preserve">در راستای اقدام عملی جهت پیاده‌سازی سندتحول این سوال اساسی که </w:t>
-      </w:r>
-      <w:r>
-        <w:rPr>
-          <w:rtl/>
-        </w:rPr>
-        <w:t>چگونه مدیر</w:t>
-      </w:r>
-      <w:r>
-        <w:rPr>
-          <w:rtl/>
-        </w:rPr>
-        <w:t xml:space="preserve"> آموزشی </w:t>
-      </w:r>
-      <w:r>
-        <w:rPr>
-          <w:rtl/>
-        </w:rPr>
-        <w:t>می تواند محیط</w:t>
-      </w:r>
-      <w:r>
-        <w:rPr>
-          <w:rFonts w:hint="cs"/>
-          <w:rtl/>
-        </w:rPr>
-        <w:t xml:space="preserve">ی برای تسهیل یادگیری </w:t>
-      </w:r>
-      <w:r>
-        <w:rPr>
-          <w:rtl/>
-        </w:rPr>
-        <w:t xml:space="preserve">را برای فراگیران بر مبنای نظریات یادگیری طراحی کند و </w:t>
-      </w:r>
-      <w:r>
-        <w:rPr>
-          <w:rFonts w:hint="cs"/>
-          <w:rtl/>
-        </w:rPr>
-        <w:t xml:space="preserve">چنین </w:t>
-      </w:r>
-      <w:r>
-        <w:rPr>
-          <w:rtl/>
-        </w:rPr>
-        <w:t>مدیر</w:t>
-      </w:r>
-      <w:r>
-        <w:rPr>
-          <w:rFonts w:hint="cs"/>
-          <w:rtl/>
-        </w:rPr>
-        <w:t>ی</w:t>
-      </w:r>
-      <w:r>
-        <w:rPr>
-          <w:rtl/>
-        </w:rPr>
-        <w:t xml:space="preserve"> </w:t>
-      </w:r>
-      <w:r>
-        <w:rPr>
-          <w:rtl/>
-        </w:rPr>
-        <w:t xml:space="preserve"> </w:t>
-      </w:r>
-      <w:r>
-        <w:rPr>
-          <w:rFonts w:hint="cs"/>
-          <w:rtl/>
-        </w:rPr>
-        <w:t>دارای چه شایستگی‌هایی</w:t>
-      </w:r>
-      <w:r>
-        <w:rPr>
-          <w:rtl/>
-        </w:rPr>
-        <w:t xml:space="preserve"> </w:t>
-      </w:r>
-      <w:r>
-        <w:rPr>
-          <w:rFonts w:hint="cs"/>
-          <w:rtl/>
-        </w:rPr>
-        <w:t>است</w:t>
-      </w:r>
-      <w:r>
-        <w:rPr>
-          <w:rtl/>
-        </w:rPr>
-        <w:t>؟</w:t>
+        <w:t>تربیت اطلاع اندکی دارند. گویی هنوز افراد شایس</w:t>
+      </w:r>
+      <w:r>
+        <w:rPr>
+          <w:rFonts w:hint="cs"/>
+          <w:rtl/>
+        </w:rPr>
+        <w:t>ته‌</w:t>
+      </w:r>
+      <w:r>
+        <w:rPr>
+          <w:rFonts w:hint="cs"/>
+          <w:rtl/>
+        </w:rPr>
+        <w:t>ا</w:t>
+      </w:r>
+      <w:r>
+        <w:rPr>
+          <w:rFonts w:hint="cs"/>
+          <w:rtl/>
+        </w:rPr>
+        <w:t>ی که بتوانند این مطالب را به عناوین مختلف به گوش افراد و نهادهای مسئول برسانند به کار گرفته نشده‌اند و به همین دلیل نگرش‌های قدیمی و به تبع آن طرح‌های قدیمی همچنان به قوت خود باقی هستند.</w:t>
       </w:r>
     </w:p>
     <w:p>
       <w:pPr>
-        <w:pStyle w:val="Title"/>
-        <w:rPr>
-          <w:rtl/>
-        </w:rPr>
-      </w:pPr>
-      <w:r>
-        <w:rPr>
-          <w:rFonts w:hint="cs"/>
-          <w:rtl/>
-        </w:rPr>
-        <w:t>اهمیت و ضرورت</w:t>
-      </w:r>
-      <w:r>
-        <w:rPr>
-          <w:rFonts w:hint="cs"/>
-          <w:rtl/>
-        </w:rPr>
-        <w:t xml:space="preserve"> پژوهش</w:t>
+        <w:pStyle w:val="a"/>
+        <w:rPr>
+          <w:rtl/>
+        </w:rPr>
+      </w:pPr>
+      <w:r>
+        <w:rPr>
+          <w:rFonts w:hint="cs"/>
+          <w:rtl/>
+        </w:rPr>
+        <w:t>ما باید قبل از تصمیم‌گیری "فلسفه آموزشی" خود را تغییر دهیم.</w:t>
+      </w:r>
+      <w:r>
+        <w:rPr>
+          <w:rFonts w:hint="cs"/>
+          <w:rtl/>
+        </w:rPr>
+        <w:t xml:space="preserve"> </w:t>
+      </w:r>
+      <w:r>
+        <w:rPr>
+          <w:rFonts w:hint="cs"/>
+          <w:rtl/>
+        </w:rPr>
+        <w:t>قبل از اینکه مدرسه‌ای را بازسازی نمائیم "مدرسه" را "بازتعریف" کنیم</w:t>
+      </w:r>
+      <w:r>
+        <w:rPr>
+          <w:rStyle w:val="FootnoteReference"/>
+          <w:rtl/>
+        </w:rPr>
+        <w:footnoteReference w:id="3"/>
+      </w:r>
+      <w:r>
+        <w:rPr>
+          <w:rFonts w:hint="cs"/>
+          <w:rtl/>
+        </w:rPr>
+        <w:t xml:space="preserve"> و این بازتعریف اتفاق نمی‌افتد مگراینکه "سیاست‌گذاری آموزشی" ما تغییر کند. تا زمانیکه فکر می‌کنیم با انجام کارهایی نظیر اضافه یا کم کردن چند عنصر، رنگ کردن دیوارها و نیمک</w:t>
+      </w:r>
+      <w:r>
+        <w:rPr>
+          <w:rFonts w:hint="cs"/>
+          <w:rtl/>
+        </w:rPr>
+        <w:t>ت‌ها</w:t>
+      </w:r>
+      <w:r>
+        <w:rPr>
+          <w:rFonts w:hint="cs"/>
+          <w:rtl/>
+        </w:rPr>
+        <w:t xml:space="preserve"> و مانند اینها، فضایی بانشاط برای آن بوجود خواهد آورد، ناخواسته، بر اصل اولیۀ طراحی مدارسمان که همان اصل "کنترل" است و طراحی ساختمان‌هایی جعبه مانند صحه گذاش</w:t>
+      </w:r>
+      <w:r>
+        <w:rPr>
+          <w:rFonts w:hint="cs"/>
+          <w:rtl/>
+        </w:rPr>
+        <w:t>ت</w:t>
+      </w:r>
+      <w:r>
+        <w:rPr>
+          <w:rFonts w:hint="cs"/>
+          <w:rtl/>
+        </w:rPr>
+        <w:t>ه</w:t>
+      </w:r>
+      <w:r>
+        <w:rPr>
+          <w:rFonts w:hint="cs"/>
+          <w:rtl/>
+        </w:rPr>
+        <w:t>‌</w:t>
+      </w:r>
+      <w:r>
+        <w:rPr>
+          <w:rFonts w:hint="cs"/>
+          <w:rtl/>
+        </w:rPr>
+        <w:t>ا</w:t>
+      </w:r>
+      <w:r>
+        <w:rPr>
+          <w:rFonts w:hint="cs"/>
+          <w:rtl/>
+        </w:rPr>
+        <w:t xml:space="preserve">یم </w:t>
+      </w:r>
+      <w:r>
+        <w:rPr>
+          <w:rFonts w:hint="cs"/>
+          <w:noProof/>
+          <w:rtl/>
+        </w:rPr>
+        <w:t>(ثمانه ایروانی, 1391)</w:t>
+      </w:r>
+      <w:r>
+        <w:rPr>
+          <w:rFonts w:hint="cs"/>
+          <w:rtl/>
+        </w:rPr>
+        <w:t>.</w:t>
       </w:r>
     </w:p>
     <w:p>
@@ -3379,77 +4080,45 @@
       </w:pPr>
       <w:r>
         <w:rPr>
-          <w:rFonts w:hint="cs"/>
-          <w:rtl/>
-        </w:rPr>
-        <w:t>دانش‌آموزانی که امروزه تربیت می‌کنیم و همیشه هم از تربیت آنها گله‌مند هستیم، حاصل تصمیمات و فعالی</w:t>
-      </w:r>
-      <w:r>
-        <w:rPr>
-          <w:rFonts w:hint="cs"/>
-          <w:rtl/>
-        </w:rPr>
-        <w:t>ت‌ها</w:t>
-      </w:r>
-      <w:r>
-        <w:rPr>
-          <w:rFonts w:hint="cs"/>
-          <w:rtl/>
-        </w:rPr>
-        <w:t xml:space="preserve"> و همچنین نوع معماری‌ای هستند که خودمان برایشان فراهم کرده‌ایم. ما چه از نظر طراحی فضا و چه از نظر مدیریت آن طوری عمل می‌کنیم که دانش‌آموزانمان از مدرسه لذت نمی‌برند. مدارس ما طوری طراحی شده‌اند که همیشه بتوانیم بیشترین "کنترل" را بر دانش‌آموزان داشته باشیم. برای همین راهروهای مدارس را به شکلی می‌سازیم که بتوانیم آنها را به بهترین شکل کنترل کنیم. گوئی کنترل بیشتر تربیت بهتری را رقم می‌زند. ما در مدرسه از کلاس‌ها، آزمایشگا</w:t>
-      </w:r>
-      <w:r>
-        <w:rPr>
-          <w:rFonts w:hint="cs"/>
-          <w:rtl/>
-        </w:rPr>
-        <w:t>ه‌ها</w:t>
-      </w:r>
-      <w:r>
-        <w:rPr>
-          <w:rFonts w:hint="cs"/>
-          <w:rtl/>
-        </w:rPr>
-        <w:t xml:space="preserve"> و کتابخان</w:t>
-      </w:r>
-      <w:r>
-        <w:rPr>
-          <w:rFonts w:hint="cs"/>
-          <w:rtl/>
-        </w:rPr>
-        <w:t>ه‌ها</w:t>
-      </w:r>
-      <w:r>
-        <w:rPr>
-          <w:rFonts w:hint="cs"/>
-          <w:rtl/>
-        </w:rPr>
-        <w:t xml:space="preserve"> استفاده می‌کنیم بدون آنکه آگاه باشیم که بیش از پنجاه درصد فضا متعلق به حیاط به عنوان فضای باز و راهروها به عنوان عامل ارتباط فضای باز با بسته است. خیال می‌کنیم در یک مدرسه اگر کلاس آن خوب عمل کند کارایی تمام مدرسه بالا می‌رود. در این بین افرادی که به نوعی در امر طراحی دخیل و تصمیم‌گیر هستند از علوم روز دنیا نسبت به حوز</w:t>
-      </w:r>
-      <w:r>
-        <w:rPr>
-          <w:rFonts w:hint="cs"/>
-          <w:rtl/>
-        </w:rPr>
-        <w:t>ه‌ها</w:t>
-      </w:r>
-      <w:r>
-        <w:rPr>
-          <w:rFonts w:hint="cs"/>
-          <w:rtl/>
-        </w:rPr>
-        <w:t>ی معماری و ارتباط آن با تعلیم و تربیت اطلاع اندکی دارند. گویی هنوز افراد شایس</w:t>
-      </w:r>
-      <w:r>
-        <w:rPr>
-          <w:rFonts w:hint="cs"/>
-          <w:rtl/>
-        </w:rPr>
-        <w:t>ته‌</w:t>
-      </w:r>
-      <w:r>
-        <w:rPr>
-          <w:rFonts w:hint="cs"/>
+          <w:rtl/>
+        </w:rPr>
+        <w:t>اگرچه نظریات یادگیری مفاهیمی در حوزه‌ی روان</w:t>
+      </w:r>
+      <w:r>
+        <w:rPr>
+          <w:rFonts w:hint="cs"/>
+          <w:rtl/>
+        </w:rPr>
+        <w:t>‌</w:t>
+      </w:r>
+      <w:r>
+        <w:rPr>
+          <w:rtl/>
+        </w:rPr>
+        <w:t>شناسی تربیتی هستند اما دستیابی و تحقق اصول آنها نیازمند تلاشی میان رشته ایست. در ایران نیز غالب کودکان میزان قابل توجهی از وقت</w:t>
+      </w:r>
+      <w:r>
+        <w:rPr>
+          <w:rFonts w:hint="cs"/>
+          <w:rtl/>
+        </w:rPr>
+        <w:t xml:space="preserve"> خود</w:t>
+      </w:r>
+      <w:r>
+        <w:rPr>
+          <w:rtl/>
+        </w:rPr>
+        <w:t xml:space="preserve"> را در فضاهای آموزشی می‌گذ</w:t>
+      </w:r>
+      <w:r>
+        <w:rPr>
+          <w:rFonts w:hint="cs"/>
+          <w:rtl/>
+        </w:rPr>
+        <w:t>ر</w:t>
+      </w:r>
+      <w:r>
+        <w:rPr>
           <w:rtl/>
         </w:rPr>
         <w:t>ا</w:t>
@@ -3459,7 +4128,80 @@
           <w:rFonts w:hint="cs"/>
           <w:rtl/>
         </w:rPr>
-        <w:t>ی که بتوانند این مطالب را به عناوین مختلف به گوش افراد و نهادهای مسئول برسانند به کار گرفته نشده‌اند و به همین دلیل نگرش‌های قدیمی و به تبع آن طرح‌های قدیمی همچنان به قوت خود باقی هستند.</w:t>
+        <w:t>ن</w:t>
+      </w:r>
+      <w:r>
+        <w:rPr>
+          <w:rtl/>
+        </w:rPr>
+        <w:t>ند اما کماکان فقدان یک فضای آموزشی مناسب و کارآمد جهت تحقق اهداف یادگیری مشهود است. جستجوی راهکارهایی برای خلق و طراحی فضای مناسب بر مبنای نظریات موفق یادگیری از مسائل قابل ملاحظه در این حوزه است</w:t>
+      </w:r>
+      <w:r>
+        <w:rPr>
+          <w:rFonts w:hint="cs"/>
+          <w:rtl/>
+        </w:rPr>
+        <w:t xml:space="preserve"> (</w:t>
+      </w:r>
+      <w:r>
+        <w:rPr>
+          <w:rtl/>
+        </w:rPr>
+        <w:t xml:space="preserve">کریمی، </w:t>
+      </w:r>
+      <w:r>
+        <w:rPr>
+          <w:rFonts w:hint="cs"/>
+          <w:rtl/>
+        </w:rPr>
+        <w:t>خسرونیا</w:t>
+      </w:r>
+      <w:r>
+        <w:rPr>
+          <w:rFonts w:ascii="Cambria" w:hAnsi="Cambria" w:cs="Cambria" w:hint="cs"/>
+          <w:rtl/>
+        </w:rPr>
+        <w:t> </w:t>
+      </w:r>
+      <w:r>
+        <w:rPr>
+          <w:rFonts w:hint="cs"/>
+          <w:rtl/>
+        </w:rPr>
+        <w:t>و</w:t>
+      </w:r>
+      <w:r>
+        <w:rPr>
+          <w:rtl/>
+        </w:rPr>
+        <w:t xml:space="preserve"> </w:t>
+      </w:r>
+      <w:r>
+        <w:rPr>
+          <w:rFonts w:hint="cs"/>
+          <w:rtl/>
+        </w:rPr>
+        <w:t>دژپسن</w:t>
+      </w:r>
+      <w:r>
+        <w:rPr>
+          <w:rtl/>
+        </w:rPr>
+        <w:t>د</w:t>
+      </w:r>
+      <w:r>
+        <w:rPr>
+          <w:rFonts w:hint="cs"/>
+          <w:rtl/>
+        </w:rPr>
+        <w:t>، 1400</w:t>
+      </w:r>
+      <w:r>
+        <w:rPr>
+          <w:rFonts w:hint="cs"/>
+          <w:rtl/>
+        </w:rPr>
+        <w:t>).</w:t>
       </w:r>
     </w:p>
     <w:p>
@@ -3474,63 +4216,7 @@
           <w:rFonts w:hint="cs"/>
           <w:rtl/>
         </w:rPr>
-        <w:t>ما باید قبل از تصمیم‌گیری "فلسفه آموزشی" خود را تغییر دهیم.</w:t>
-      </w:r>
-      <w:r>
-        <w:rPr>
-          <w:rFonts w:hint="cs"/>
-          <w:rtl/>
-        </w:rPr>
-        <w:t xml:space="preserve"> </w:t>
-      </w:r>
-      <w:r>
-        <w:rPr>
-          <w:rFonts w:hint="cs"/>
-          <w:rtl/>
-        </w:rPr>
-        <w:t>قبل از اینکه مدرسه‌ای را بازسازی نمائیم "مدرسه" را "بازتعریف" کنیم</w:t>
-      </w:r>
-      <w:r>
-        <w:rPr>
-          <w:rStyle w:val="FootnoteReference"/>
-          <w:rtl/>
-        </w:rPr>
-        <w:footnoteReference w:id="3"/>
-      </w:r>
-      <w:r>
-        <w:rPr>
-          <w:rFonts w:hint="cs"/>
-          <w:rtl/>
-        </w:rPr>
-        <w:t xml:space="preserve"> و این بازتعریف اتفاق نمی‌افتد مگراینکه "سیاست‌گذاری آموزشی" ما تغییر کند. تا زمانیکه فکر می‌کنیم با انجام کارهایی نظیر اضافه یا کم کردن چند عنصر، رنگ کردن دیوارها و نیمک</w:t>
-      </w:r>
-      <w:r>
-        <w:rPr>
-          <w:rFonts w:hint="cs"/>
-          <w:rtl/>
-        </w:rPr>
-        <w:t>ت‌ها</w:t>
-      </w:r>
-      <w:r>
-        <w:rPr>
-          <w:rFonts w:hint="cs"/>
-          <w:rtl/>
-        </w:rPr>
-        <w:t xml:space="preserve"> و مانند اینها، فضایی بانشاط برای آن بوجود خواهد آورد، ناخواسته، بر اصل اولیۀ طراحی مدارسمان که همان اصل "کنترل" است و طراحی ساختمان‌هایی جعبه مانند صحه گذاش</w:t>
-      </w:r>
-      <w:r>
-        <w:rPr>
-          <w:rFonts w:hint="cs"/>
-          <w:rtl/>
-        </w:rPr>
-        <w:t>ت</w:t>
-      </w:r>
-      <w:r>
-        <w:rPr>
-          <w:rFonts w:hint="cs"/>
-          <w:rtl/>
-        </w:rPr>
-        <w:t>ه</w:t>
+        <w:t>به‌طور کلی در فرآیند طراحی مدرسه استفاده از متخصصان حوزۀ وابسته و موردنیاز مانند روان</w:t>
       </w:r>
       <w:r>
         <w:rPr>
@@ -3544,158 +4230,49 @@
           <w:rFonts w:hint="cs"/>
           <w:rtl/>
         </w:rPr>
-        <w:t>ا</w:t>
-      </w:r>
-      <w:r>
-        <w:rPr>
-          <w:rFonts w:hint="cs"/>
-          <w:rtl/>
-        </w:rPr>
-        <w:t xml:space="preserve">یم </w:t>
-      </w:r>
-      <w:r>
-        <w:rPr>
-          <w:rFonts w:hint="cs"/>
-          <w:noProof/>
-          <w:rtl/>
-        </w:rPr>
-        <w:t>(ثمانه ایروانی, 1391)</w:t>
-      </w:r>
-      <w:r>
-        <w:rPr>
-          <w:rFonts w:hint="cs"/>
-          <w:rtl/>
-        </w:rPr>
-        <w:t>.</w:t>
-      </w:r>
-    </w:p>
-    <w:p>
-      <w:pPr>
-        <w:pStyle w:val="a"/>
-        <w:rPr>
-          <w:rtl/>
-        </w:rPr>
-      </w:pPr>
-      <w:r>
-        <w:rPr>
-          <w:rtl/>
-        </w:rPr>
-        <w:t xml:space="preserve">اگرچه نظریات یادگیری مفاهیمی در حوزه‌ی روانشناسی تربیتی هستند اما دستیابی و تحقق اصول آنها نیازمند تلاشی میان رشته ایست. در ایران نیز غالب کودکان میزان قابل توجهی از وقتشان را در فضاهای آموزشی می‌گذارند اما کماکان فقدان یک فضای آموزشی مناسب و کارآمد جهت تحقق اهداف یادگیری مشهود است. </w:t>
-      </w:r>
-      <w:r>
-        <w:rPr>
-          <w:rtl/>
-        </w:rPr>
-        <w:lastRenderedPageBreak/>
-        <w:t>جستجوی راهکارهایی برای خلق و طراحی فضای مناسب بر مبنای نظریات موفق یادگیری از مسائل قابل ملاحظه در این حوزه است</w:t>
-      </w:r>
-      <w:r>
-        <w:rPr>
-          <w:rFonts w:hint="cs"/>
-          <w:rtl/>
-        </w:rPr>
-        <w:t xml:space="preserve"> (</w:t>
-      </w:r>
-      <w:r>
-        <w:rPr>
-          <w:rtl/>
-        </w:rPr>
-        <w:t>1400، کریمی، نسرین؛</w:t>
-      </w:r>
-      <w:r>
-        <w:rPr>
-          <w:rFonts w:ascii="Cambria" w:hAnsi="Cambria" w:cs="Cambria" w:hint="cs"/>
-          <w:rtl/>
-        </w:rPr>
-        <w:t> </w:t>
-      </w:r>
-      <w:r>
-        <w:rPr>
-          <w:rFonts w:hint="cs"/>
-          <w:rtl/>
-        </w:rPr>
-        <w:t>مرتضی</w:t>
-      </w:r>
-      <w:r>
-        <w:rPr>
-          <w:rtl/>
-        </w:rPr>
-        <w:t xml:space="preserve"> </w:t>
-      </w:r>
-      <w:r>
-        <w:rPr>
-          <w:rFonts w:hint="cs"/>
-          <w:rtl/>
-        </w:rPr>
-        <w:t>خسرونیا</w:t>
-      </w:r>
-      <w:r>
-        <w:rPr>
-          <w:rFonts w:ascii="Cambria" w:hAnsi="Cambria" w:cs="Cambria" w:hint="cs"/>
-          <w:rtl/>
-        </w:rPr>
-        <w:t> </w:t>
-      </w:r>
-      <w:r>
-        <w:rPr>
-          <w:rFonts w:hint="cs"/>
-          <w:rtl/>
-        </w:rPr>
-        <w:t>و</w:t>
-      </w:r>
-      <w:r>
-        <w:rPr>
-          <w:rtl/>
-        </w:rPr>
-        <w:t xml:space="preserve"> </w:t>
-      </w:r>
-      <w:r>
-        <w:rPr>
-          <w:rFonts w:hint="cs"/>
-          <w:rtl/>
-        </w:rPr>
-        <w:t>ساحل</w:t>
-      </w:r>
-      <w:r>
-        <w:rPr>
-          <w:rtl/>
-        </w:rPr>
-        <w:t xml:space="preserve"> </w:t>
-      </w:r>
-      <w:r>
-        <w:rPr>
-          <w:rFonts w:hint="cs"/>
-          <w:rtl/>
-        </w:rPr>
-        <w:t>دژپسن</w:t>
-      </w:r>
-      <w:r>
-        <w:rPr>
-          <w:rtl/>
-        </w:rPr>
-        <w:t>د</w:t>
-      </w:r>
-      <w:r>
-        <w:rPr>
-          <w:rFonts w:hint="cs"/>
-          <w:rtl/>
-        </w:rPr>
-        <w:t>).</w:t>
-      </w:r>
-    </w:p>
-    <w:p>
-      <w:pPr>
-        <w:pStyle w:val="a"/>
-        <w:rPr>
-          <w:rtl/>
-        </w:rPr>
-      </w:pPr>
-      <w:r>
-        <w:rPr>
-          <w:rFonts w:hint="cs"/>
-          <w:rtl/>
-        </w:rPr>
-        <w:t>به‌طور کلی در فرآیند طراحی مدرسه استفاده از متخصصان حوزۀ وابسته و موردنیاز مانند روانشناس، جامعه‌شناس، برنامه‌ریز آموزشی و ... از نیازهای غیرقابل انکار است. استفاده از علوم دیگر در یک طرح معماری همواره موردنظر بوده اما این موضوع به صورتی مبهم و کلی مطرح گردیده است به‌طوری‌که کمتر می‌توان موردی را اشاره نمود که مشخص و علمی به چگونگی این مشارکت و نتایج حاصل از آن اشاره نموده‌باشد</w:t>
+        <w:t xml:space="preserve">شناس، جامعه‌شناس، برنامه‌ریز آموزشی و </w:t>
+      </w:r>
+      <w:r>
+        <w:rPr>
+          <w:rFonts w:hint="cs"/>
+          <w:rtl/>
+        </w:rPr>
+        <w:t>غیره</w:t>
+      </w:r>
+      <w:r>
+        <w:rPr>
+          <w:rFonts w:hint="cs"/>
+          <w:rtl/>
+        </w:rPr>
+        <w:t xml:space="preserve"> از نیازهای غیرقابل انکار است. استفاده از علوم دیگر در یک طرح معماری همواره موردنظر بوده اما این موضوع به صورتی مبهم و کلی مطرح </w:t>
+      </w:r>
+      <w:r>
+        <w:rPr>
+          <w:rFonts w:hint="cs"/>
+          <w:rtl/>
+        </w:rPr>
+        <w:t>شده</w:t>
+      </w:r>
+      <w:r>
+        <w:rPr>
+          <w:rFonts w:hint="cs"/>
+          <w:rtl/>
+        </w:rPr>
+        <w:t xml:space="preserve"> است به‌طوری‌که کمتر می‌توان موردی را اشاره نمود که مشخص و علمی به چگونگی این مشارکت و نتایج حاصل از آن اشاره </w:t>
+      </w:r>
+      <w:r>
+        <w:rPr>
+          <w:rFonts w:hint="cs"/>
+          <w:rtl/>
+        </w:rPr>
+        <w:t>کرد</w:t>
+      </w:r>
+      <w:r>
+        <w:rPr>
+          <w:rFonts w:hint="cs"/>
+          <w:rtl/>
+        </w:rPr>
+        <w:t>ه‌باشد</w:t>
       </w:r>
       <w:sdt>
         <w:sdtPr>
@@ -3706,7 +4283,6 @@
           <w:id w:val="863719493"/>
           <w:citation/>
         </w:sdtPr>
-        <w:sdtEndPr/>
         <w:sdtContent>
           <w:r>
             <w:rPr>
@@ -3800,7 +4376,46 @@
         <w:rPr>
           <w:rtl/>
         </w:rPr>
-        <w:t xml:space="preserve">اغلب پژوهش‌هایی که در ارتباط با نقش نظریات یادگیری و محیط فیزیکی یادگیری انجام شده اند در حوزه‌ی رشته‌ی معماری انجام شده  و به نظر می‌رسد از جایگاه مدیریت آموزشی به این موضوع پرداخته نشده است. </w:t>
+        <w:t xml:space="preserve">اغلب پژوهش‌هایی که در ارتباط با نقش نظریات یادگیری و محیط فیزیکی یادگیری انجام شده اند در حوزه‌ی رشته‌ی معماری انجام شده  و به نظر می‌رسد از جایگاه مدیریت آموزشی این موضوع </w:t>
+      </w:r>
+      <w:r>
+        <w:rPr>
+          <w:rFonts w:hint="cs"/>
+          <w:rtl/>
+        </w:rPr>
+        <w:t>بررسی</w:t>
+      </w:r>
+      <w:r>
+        <w:rPr>
+          <w:rtl/>
+        </w:rPr>
+        <w:t xml:space="preserve"> نشده است.</w:t>
+      </w:r>
+      <w:r>
+        <w:rPr>
+          <w:rFonts w:hint="cs"/>
+          <w:rtl/>
+        </w:rPr>
+        <w:t xml:space="preserve"> </w:t>
+      </w:r>
+      <w:r>
+        <w:rPr>
+          <w:rtl/>
+        </w:rPr>
+        <w:t>این درحالیست که کارکرد مدیریت آموزشی بدون درک جهت آن به سوی یادگیری و بدون درک فضای دنیای یاددهی، به وظیفه‌ای فنی و مکانیکی تبدیل می‌شود که هرچند مطابق با استاندارد هم انجام بگیرد</w:t>
+      </w:r>
+      <w:r>
+        <w:rPr>
+          <w:rFonts w:hint="cs"/>
+          <w:rtl/>
+        </w:rPr>
+        <w:t>،</w:t>
+      </w:r>
+      <w:r>
+        <w:rPr>
+          <w:rtl/>
+        </w:rPr>
+        <w:t xml:space="preserve"> اما نمی‌تواند یک مدیر را به مدیر آموزشی تبدیل کند (آهنچیان، 1398). </w:t>
       </w:r>
     </w:p>
     <w:p>
@@ -3814,129 +4429,122 @@
         <w:rPr>
           <w:rtl/>
         </w:rPr>
-        <w:t xml:space="preserve">این درحالیست که کارکرد مدیریت آموزشی بدون درک جهت آن به سوی یادگیری و بدون درک فضای دنیای یاددهی، به وظیفه‌ای فنی و مکانیکی تبدیل می‌شود که هرچند مطابق با استاندارد هم انجام بگیرد اما نمی‌تواند یک مدیر را به مدیر آموزشی تبدیل کند (آهنچیان، 1398). </w:t>
+        <w:t>همچنین نمونه‌ی پژوهش کیفی در موضوع این پژوهش در داخل کشور انجام نشده است. بنابراین فقدان یا دست‌کم کمبود پژوهش‌هایی که به روش کیفی دنبال شناسائی مولف</w:t>
+      </w:r>
+      <w:r>
+        <w:rPr>
+          <w:rtl/>
+        </w:rPr>
+        <w:t>ه‌ها</w:t>
+      </w:r>
+      <w:r>
+        <w:rPr>
+          <w:rtl/>
+        </w:rPr>
+        <w:t xml:space="preserve">ی آن برای شرایط بومی کشور بوده باشند، باعث شد پژوهش حاضر به این موضوع بپردازد. رسیدن به </w:t>
+      </w:r>
+      <w:r>
+        <w:rPr>
+          <w:rFonts w:hint="cs"/>
+          <w:rtl/>
+        </w:rPr>
+        <w:t>شایستگی‌هایی</w:t>
+      </w:r>
+      <w:r>
+        <w:rPr>
+          <w:rtl/>
+        </w:rPr>
+        <w:t xml:space="preserve"> از </w:t>
+      </w:r>
+      <w:r>
+        <w:rPr>
+          <w:rtl/>
+        </w:rPr>
+        <w:t>م</w:t>
+      </w:r>
+      <w:r>
+        <w:rPr>
+          <w:rFonts w:hint="cs"/>
+          <w:rtl/>
+        </w:rPr>
+        <w:t xml:space="preserve">دیران آموزشی </w:t>
+      </w:r>
+      <w:r>
+        <w:rPr>
+          <w:rtl/>
+        </w:rPr>
+        <w:t xml:space="preserve">که بر مبنای نظریات </w:t>
+      </w:r>
+      <w:r>
+        <w:rPr>
+          <w:rtl/>
+        </w:rPr>
+        <w:lastRenderedPageBreak/>
+        <w:t xml:space="preserve">یادگیری </w:t>
+      </w:r>
+      <w:r>
+        <w:rPr>
+          <w:rFonts w:hint="cs"/>
+          <w:rtl/>
+        </w:rPr>
+        <w:t>به خلق</w:t>
+      </w:r>
+      <w:r>
+        <w:rPr>
+          <w:rtl/>
+        </w:rPr>
+        <w:t xml:space="preserve"> محیط‌های </w:t>
+      </w:r>
+      <w:r>
+        <w:rPr>
+          <w:rFonts w:hint="cs"/>
+          <w:rtl/>
+        </w:rPr>
+        <w:t xml:space="preserve">تسهیل‌کنندۀ یادگیری </w:t>
+      </w:r>
+      <w:r>
+        <w:rPr>
+          <w:rtl/>
+        </w:rPr>
+        <w:t>می‌پرداز</w:t>
+      </w:r>
+      <w:r>
+        <w:rPr>
+          <w:rFonts w:hint="cs"/>
+          <w:rtl/>
+        </w:rPr>
+        <w:t>ن</w:t>
+      </w:r>
+      <w:r>
+        <w:rPr>
+          <w:rtl/>
+        </w:rPr>
+        <w:t xml:space="preserve">د می‌تواند </w:t>
+      </w:r>
+      <w:r>
+        <w:rPr>
+          <w:rtl/>
+        </w:rPr>
+        <w:t>به شناختی شفاف‌تر و دقیق‌تر از</w:t>
+      </w:r>
+      <w:r>
+        <w:rPr>
+          <w:rFonts w:hint="cs"/>
+          <w:rtl/>
+        </w:rPr>
+        <w:t xml:space="preserve"> وضع موجود</w:t>
+      </w:r>
+      <w:r>
+        <w:rPr>
+          <w:rtl/>
+        </w:rPr>
+        <w:t xml:space="preserve"> کمک کرده و همچنین پلی باشد تا شکاف بین نظریات یادگیری و محیط یادگیری را پر کند.</w:t>
       </w:r>
     </w:p>
     <w:p>
       <w:pPr>
         <w:pStyle w:val="a"/>
         <w:rPr>
-          <w:rtl/>
-        </w:rPr>
-      </w:pPr>
-      <w:r>
-        <w:rPr>
-          <w:rtl/>
-        </w:rPr>
-        <w:t>همچنین نمونه‌ی پژوهش کیفی در موضوع این پژوهش در داخل کشور انجام نشده است. بنابراین فقدان یا دست‌کم کمبود پژوهش‌هایی که به روش کیفی دنبال شناسائی مولف</w:t>
-      </w:r>
-      <w:r>
-        <w:rPr>
-          <w:rtl/>
-        </w:rPr>
-        <w:t>ه‌ها</w:t>
-      </w:r>
-      <w:r>
-        <w:rPr>
-          <w:rtl/>
-        </w:rPr>
-        <w:t xml:space="preserve">ی آن برای شرایط بومی کشور بوده باشند، باعث شد پژوهش حاضر به این موضوع بپردازد. رسیدن به </w:t>
-      </w:r>
-      <w:r>
-        <w:rPr>
-          <w:rFonts w:hint="cs"/>
-          <w:rtl/>
-        </w:rPr>
-        <w:t>شایستگی‌هایی</w:t>
-      </w:r>
-      <w:r>
-        <w:rPr>
-          <w:rtl/>
-        </w:rPr>
-        <w:t xml:space="preserve"> از </w:t>
-      </w:r>
-      <w:r>
-        <w:rPr>
-          <w:rtl/>
-        </w:rPr>
-        <w:t>م</w:t>
-      </w:r>
-      <w:r>
-        <w:rPr>
-          <w:rFonts w:hint="cs"/>
-          <w:rtl/>
-        </w:rPr>
-        <w:t xml:space="preserve">دیران آموزشی </w:t>
-      </w:r>
-      <w:r>
-        <w:rPr>
-          <w:rtl/>
-        </w:rPr>
-        <w:t xml:space="preserve">که بر مبنای نظریات یادگیری </w:t>
-      </w:r>
-      <w:r>
-        <w:rPr>
-          <w:rFonts w:hint="cs"/>
-          <w:rtl/>
-        </w:rPr>
-        <w:t>به خلق</w:t>
-      </w:r>
-      <w:r>
-        <w:rPr>
-          <w:rtl/>
-        </w:rPr>
-        <w:t xml:space="preserve"> محیط‌های </w:t>
-      </w:r>
-      <w:r>
-        <w:rPr>
-          <w:rFonts w:hint="cs"/>
-          <w:rtl/>
-        </w:rPr>
-        <w:t xml:space="preserve">تسهیل‌کنندۀ یادگیری </w:t>
-      </w:r>
-      <w:r>
-        <w:rPr>
-          <w:rtl/>
-        </w:rPr>
-        <w:t>می‌پرداز</w:t>
-      </w:r>
-      <w:r>
-        <w:rPr>
-          <w:rFonts w:hint="cs"/>
-          <w:rtl/>
-        </w:rPr>
-        <w:t>ن</w:t>
-      </w:r>
-      <w:r>
-        <w:rPr>
-          <w:rtl/>
-        </w:rPr>
-        <w:t xml:space="preserve">د می‌تواند </w:t>
-      </w:r>
-      <w:r>
-        <w:rPr>
-          <w:rtl/>
-        </w:rPr>
-        <w:t>به شناختی شفاف‌تر و دقیق‌تر از</w:t>
-      </w:r>
-      <w:r>
-        <w:rPr>
-          <w:rFonts w:hint="cs"/>
-          <w:rtl/>
-        </w:rPr>
-        <w:t xml:space="preserve"> وضع موجود</w:t>
-      </w:r>
-      <w:r>
-        <w:rPr>
-          <w:rtl/>
-        </w:rPr>
-        <w:t xml:space="preserve"> کمک کرده و همچنین پلی باشد تا شکاف بین نظریات یادگیری و محیط یادگیری را پر کند.</w:t>
-      </w:r>
-    </w:p>
-    <w:p>
-      <w:pPr>
-        <w:pStyle w:val="a"/>
-        <w:rPr>
           <w:noProof/>
           <w:rtl/>
         </w:rPr>
@@ -3965,15 +4573,6 @@
         </w:rPr>
         <w:t>دانش‌آموز محوری و محیط کالبدی مدرسه داشته باشیم. نگاهی که باعث می‌شود یادگیری در محیط مدرسه بیش از پیش به چشم آید.</w:t>
       </w:r>
-    </w:p>
-    <w:p>
-      <w:pPr>
-        <w:pStyle w:val="a"/>
-        <w:rPr>
-          <w:noProof/>
-          <w:rtl/>
-        </w:rPr>
-      </w:pPr>
       <w:r>
         <w:rPr>
           <w:noProof/>
@@ -4054,7 +4653,6 @@
           <w:id w:val="-1044064529"/>
           <w:citation/>
         </w:sdtPr>
-        <w:sdtEndPr/>
         <w:sdtContent>
           <w:r>
             <w:rPr>
@@ -4294,7 +4892,20 @@
         <w:rPr>
           <w:rtl/>
         </w:rPr>
-        <w:t>نگر به آن پرداخته شود</w:t>
+        <w:t xml:space="preserve">نگر </w:t>
+      </w:r>
+      <w:r>
+        <w:rPr>
+          <w:rFonts w:hint="cs"/>
+          <w:rtl/>
+        </w:rPr>
+        <w:t>بررسی</w:t>
+      </w:r>
+      <w:r>
+        <w:rPr>
+          <w:rtl/>
+        </w:rPr>
+        <w:t xml:space="preserve"> شود</w:t>
       </w:r>
       <w:r>
         <w:rPr>
@@ -4372,14 +4983,7 @@
         <w:rPr>
           <w:rtl/>
         </w:rPr>
-        <w:t xml:space="preserve">مهندسی </w:t>
-      </w:r>
-      <w:r>
-        <w:rPr>
-          <w:rtl/>
-        </w:rPr>
-        <w:lastRenderedPageBreak/>
-        <w:t>درطراحی و</w:t>
+        <w:t>مهندسی درطراحی و</w:t>
       </w:r>
       <w:r>
         <w:rPr>
@@ -4405,7 +5009,20 @@
         <w:rPr>
           <w:rtl/>
         </w:rPr>
-        <w:t>ضروری است لیكن كافی نیست زیرا فضا و تجهیزات و فناوری به مثابه ظرف جریان تربیت باید با ویژگی</w:t>
+        <w:t>ضروری است</w:t>
+      </w:r>
+      <w:r>
+        <w:rPr>
+          <w:rFonts w:hint="cs"/>
+          <w:rtl/>
+        </w:rPr>
+        <w:t>،</w:t>
+      </w:r>
+      <w:r>
+        <w:rPr>
+          <w:rtl/>
+        </w:rPr>
+        <w:t xml:space="preserve"> لیكن كافی نیست زیرا فضا و تجهیزات و فناوری به مثابه ظرف جریان تربیت باید با ویژگی</w:t>
       </w:r>
       <w:r>
         <w:rPr>
@@ -4611,7 +5228,20 @@
         <w:rPr>
           <w:rtl/>
         </w:rPr>
-        <w:t>ی فرهنگی و تربیتی توجه شود لذا در این زیر نظام ضرورت دارد دانش</w:t>
+        <w:t>ی فرهنگی و تربیتی توجه شود</w:t>
+      </w:r>
+      <w:r>
+        <w:rPr>
+          <w:rFonts w:hint="cs"/>
+          <w:rtl/>
+        </w:rPr>
+        <w:t>.</w:t>
+      </w:r>
+      <w:r>
+        <w:rPr>
+          <w:rtl/>
+        </w:rPr>
+        <w:t xml:space="preserve"> لذا در این زیر نظام ضرورت دارد دانش</w:t>
       </w:r>
       <w:r>
         <w:rPr>
@@ -4700,7 +5330,6 @@
           <w:id w:val="-1345315474"/>
           <w:citation/>
         </w:sdtPr>
-        <w:sdtEndPr/>
         <w:sdtContent>
           <w:r>
             <w:rPr>
@@ -4782,6 +5411,7 @@
     <w:p>
       <w:pPr>
         <w:pStyle w:val="Title"/>
+        <w:bidi/>
         <w:rPr>
           <w:rtl/>
         </w:rPr>
@@ -4805,20 +5435,7 @@
           <w:rFonts w:hint="cs"/>
           <w:rtl/>
         </w:rPr>
-        <w:t xml:space="preserve">     </w:t>
-      </w:r>
-      <w:r>
-        <w:rPr>
-          <w:rtl/>
-        </w:rPr>
-        <w:t xml:space="preserve"> این پژوهش در نظر دارد ب</w:t>
-      </w:r>
-      <w:r>
-        <w:rPr>
-          <w:rFonts w:hint="cs"/>
-          <w:rtl/>
-        </w:rPr>
-        <w:t>ه</w:t>
+        <w:t>شناسایی</w:t>
       </w:r>
       <w:r>
         <w:rPr>
@@ -4831,13 +5448,13 @@
           <w:rFonts w:hint="cs"/>
           <w:rtl/>
         </w:rPr>
-        <w:t>شناسایی</w:t>
-      </w:r>
-      <w:r>
-        <w:rPr>
-          <w:rtl/>
-        </w:rPr>
-        <w:t xml:space="preserve"> مولفه های </w:t>
+        <w:t>شایستگی‌های</w:t>
+      </w:r>
+      <w:r>
+        <w:rPr>
+          <w:rtl/>
+        </w:rPr>
+        <w:t xml:space="preserve"> </w:t>
       </w:r>
       <w:r>
         <w:rPr>
@@ -4876,7 +5493,7 @@
           <w:rFonts w:hint="cs"/>
           <w:rtl/>
         </w:rPr>
-        <w:t xml:space="preserve"> طراحی می‌کنند بپردازد.</w:t>
+        <w:t xml:space="preserve"> طراحی می‌کنند </w:t>
       </w:r>
     </w:p>
     <w:p>
@@ -4908,6 +5525,7 @@
         <w:rPr>
           <w:rtl/>
         </w:rPr>
+        <w:lastRenderedPageBreak/>
         <w:t>بررسی مولفه های محیط یادگیری از منظر نظریات یادگیری</w:t>
       </w:r>
     </w:p>
@@ -4926,7 +5544,20 @@
         <w:rPr>
           <w:rtl/>
         </w:rPr>
-        <w:t>شناسائی مولفه های مدیر</w:t>
+        <w:t xml:space="preserve">شناسائی </w:t>
+      </w:r>
+      <w:r>
+        <w:rPr>
+          <w:rFonts w:hint="cs"/>
+          <w:rtl/>
+        </w:rPr>
+        <w:t>شایستگی‌های</w:t>
+      </w:r>
+      <w:r>
+        <w:rPr>
+          <w:rtl/>
+        </w:rPr>
+        <w:t xml:space="preserve"> مدیر</w:t>
       </w:r>
       <w:r>
         <w:rPr>
@@ -4972,6 +5603,7 @@
     <w:p>
       <w:pPr>
         <w:pStyle w:val="Title"/>
+        <w:bidi/>
         <w:rPr>
           <w:rtl/>
         </w:rPr>
@@ -5011,15 +5643,40 @@
           <w:ilvl w:val="0"/>
           <w:numId w:val="8"/>
         </w:numPr>
-        <w:rPr>
-          <w:rtl/>
-        </w:rPr>
-      </w:pPr>
-      <w:r>
-        <w:rPr>
-          <w:rtl/>
-        </w:rPr>
-        <w:t>مولفه های مدیر</w:t>
+      </w:pPr>
+      <w:r>
+        <w:rPr>
+          <w:rFonts w:hint="cs"/>
+          <w:rtl/>
+        </w:rPr>
+        <w:t xml:space="preserve">چه </w:t>
+      </w:r>
+      <w:r>
+        <w:rPr>
+          <w:rFonts w:hint="cs"/>
+          <w:rtl/>
+        </w:rPr>
+        <w:t>شایستگی‌ها</w:t>
+      </w:r>
+      <w:r>
+        <w:rPr>
+          <w:rFonts w:hint="cs"/>
+          <w:rtl/>
+        </w:rPr>
+        <w:t>ی</w:t>
+      </w:r>
+      <w:r>
+        <w:rPr>
+          <w:rFonts w:hint="cs"/>
+          <w:rtl/>
+        </w:rPr>
+        <w:t>ی</w:t>
+      </w:r>
+      <w:r>
+        <w:rPr>
+          <w:rtl/>
+        </w:rPr>
+        <w:t xml:space="preserve"> مدیر</w:t>
       </w:r>
       <w:r>
         <w:rPr>
@@ -5032,39 +5689,20 @@
         <w:rPr>
           <w:rtl/>
         </w:rPr>
-        <w:t xml:space="preserve"> آموزشی که </w:t>
-      </w:r>
-      <w:r>
-        <w:rPr>
-          <w:rFonts w:hint="cs"/>
-          <w:rtl/>
-        </w:rPr>
-        <w:t xml:space="preserve">محیط یادگیری را </w:t>
-      </w:r>
-      <w:r>
-        <w:rPr>
-          <w:rtl/>
-        </w:rPr>
-        <w:t xml:space="preserve">بر مبنای نظریات یادگیری </w:t>
-      </w:r>
-      <w:r>
-        <w:rPr>
-          <w:rFonts w:hint="cs"/>
-          <w:rtl/>
-        </w:rPr>
-        <w:t xml:space="preserve"> طراحی می‌کنند</w:t>
-      </w:r>
-      <w:r>
-        <w:rPr>
-          <w:rFonts w:hint="cs"/>
-          <w:rtl/>
-        </w:rPr>
-        <w:t xml:space="preserve"> چیست؟</w:t>
+        <w:t xml:space="preserve"> آموزشی </w:t>
+      </w:r>
+      <w:r>
+        <w:rPr>
+          <w:rFonts w:hint="cs"/>
+          <w:rtl/>
+        </w:rPr>
+        <w:t>را به رهبر طراحی محیط یادگیری تبدیل می‌کند؟</w:t>
       </w:r>
     </w:p>
     <w:p>
       <w:pPr>
         <w:pStyle w:val="Title"/>
+        <w:bidi/>
         <w:rPr>
           <w:rtl/>
         </w:rPr>
@@ -5128,6 +5766,7 @@
           <w:rtl/>
         </w:rPr>
       </w:pPr>
+      <w:commentRangeStart w:id="0"/>
       <w:r>
         <w:rPr>
           <w:rFonts w:hint="cs"/>
@@ -5177,7 +5816,6 @@
           <w:rFonts w:hint="cs"/>
           <w:rtl/>
         </w:rPr>
-        <w:lastRenderedPageBreak/>
         <w:t>معلمی مومن، خلاق، متعهد، منعطف، اهل فکر، آینده‌نگر</w:t>
       </w:r>
       <w:r>
@@ -5294,6 +5932,16 @@
         </w:rPr>
         <w:t xml:space="preserve"> </w:t>
       </w:r>
+      <w:commentRangeEnd w:id="0"/>
+      <w:r>
+        <w:rPr>
+          <w:rStyle w:val="CommentReference"/>
+          <w:rFonts w:asciiTheme="minorHAnsi" w:hAnsiTheme="minorHAnsi"/>
+          <w:color w:val="auto"/>
+          <w:rtl/>
+        </w:rPr>
+        <w:commentReference w:id="0"/>
+      </w:r>
     </w:p>
     <w:p>
       <w:pPr>
@@ -5332,6 +5980,7 @@
           <w:numId w:val="6"/>
         </w:numPr>
       </w:pPr>
+      <w:commentRangeStart w:id="1"/>
       <w:r>
         <w:rPr>
           <w:rFonts w:hint="cs"/>
@@ -5376,6 +6025,7 @@
           <w:rFonts w:hint="cs"/>
           <w:rtl/>
         </w:rPr>
+        <w:lastRenderedPageBreak/>
         <w:t>با بهره‌گیری از ظرفیت و قابلیت محیط‌های مجازی و رسانه‌ها، زمینۀ بهبود موقعیت دانش‌آموزان و ارتقای کیفیت فرآیند یاددهی-یادگیری را فراهم می‌آورد.</w:t>
       </w:r>
     </w:p>
@@ -5397,6 +6047,16 @@
         </w:rPr>
         <w:t>خانواده از محیط‌های مهم و اثربخش تربیت و یادگیری به شمار می آید که در تعامل مستمر و موثر با مدرسه می‌باشد.</w:t>
       </w:r>
+      <w:commentRangeEnd w:id="1"/>
+      <w:r>
+        <w:rPr>
+          <w:rStyle w:val="CommentReference"/>
+          <w:rFonts w:asciiTheme="minorHAnsi" w:hAnsiTheme="minorHAnsi"/>
+          <w:color w:val="auto"/>
+          <w:rtl/>
+        </w:rPr>
+        <w:commentReference w:id="1"/>
+      </w:r>
     </w:p>
     <w:p>
       <w:pPr>
@@ -5421,7 +6081,6 @@
       <w:sdtPr>
         <w:rPr>
           <w:rFonts w:asciiTheme="minorHAnsi" w:eastAsiaTheme="minorHAnsi" w:hAnsiTheme="minorHAnsi"/>
-          <w:bCs w:val="0"/>
           <w:noProof w:val="0"/>
           <w:kern w:val="0"/>
           <w:sz w:val="28"/>
@@ -5437,12 +6096,14 @@
       <w:sdtEndPr>
         <w:rPr>
           <w:rFonts w:ascii="IRNazanin" w:hAnsi="IRNazanin"/>
+          <w:bCs w:val="0"/>
         </w:rPr>
       </w:sdtEndPr>
       <w:sdtContent>
         <w:p>
           <w:pPr>
             <w:pStyle w:val="Title"/>
+            <w:bidi/>
           </w:pPr>
           <w:r>
             <w:rPr>
@@ -5471,22 +6132,70 @@
               <w:noProof/>
               <w:rtl/>
             </w:rPr>
-            <w:t>تومبلی, ر</w:t>
+            <w:t>تومبلی</w:t>
+          </w:r>
+          <w:r>
+            <w:rPr>
+              <w:rFonts w:ascii="IRNazanin" w:hAnsi="IRNazanin" w:hint="cs"/>
+              <w:noProof/>
+              <w:rtl/>
+            </w:rPr>
+            <w:t>،</w:t>
           </w:r>
           <w:r>
             <w:rPr>
               <w:rFonts w:ascii="IRNazanin" w:hAnsi="IRNazanin"/>
               <w:noProof/>
-            </w:rPr>
-            <w:t xml:space="preserve">. (1396). </w:t>
+              <w:rtl/>
+            </w:rPr>
+            <w:t xml:space="preserve"> ر</w:t>
           </w:r>
           <w:r>
             <w:rPr>
               <w:rFonts w:ascii="IRNazanin" w:hAnsi="IRNazanin"/>
               <w:noProof/>
+            </w:rPr>
+            <w:t xml:space="preserve">. (1396). </w:t>
+          </w:r>
+          <w:r>
+            <w:rPr>
+              <w:rFonts w:ascii="IRNazanin" w:hAnsi="IRNazanin"/>
+              <w:b/>
+              <w:bCs/>
+              <w:noProof/>
               <w:rtl/>
             </w:rPr>
             <w:t xml:space="preserve">لویی کان </w:t>
+          </w:r>
+          <w:r>
+            <w:rPr>
+              <w:rFonts w:ascii="IRNazanin" w:hAnsi="IRNazanin" w:hint="cs"/>
+              <w:b/>
+              <w:bCs/>
+              <w:noProof/>
+              <w:rtl/>
+            </w:rPr>
+            <w:t>(</w:t>
+          </w:r>
+          <w:r>
+            <w:rPr>
+              <w:rFonts w:ascii="IRNazanin" w:hAnsi="IRNazanin"/>
+              <w:b/>
+              <w:bCs/>
+              <w:noProof/>
+              <w:rtl/>
+            </w:rPr>
+            <w:t>متون اص</w:t>
+          </w:r>
+          <w:r>
+            <w:rPr>
+              <w:rFonts w:ascii="IRNazanin" w:hAnsi="IRNazanin" w:hint="cs"/>
+              <w:b/>
+              <w:bCs/>
+              <w:noProof/>
+              <w:rtl/>
+            </w:rPr>
+            <w:t>لی).</w:t>
           </w:r>
           <w:r>
             <w:rPr>
@@ -5494,7 +6203,7 @@
               <w:noProof/>
               <w:rtl/>
             </w:rPr>
-            <w:t>(</w:t>
+            <w:t xml:space="preserve"> مترجم: </w:t>
           </w:r>
           <w:r>
             <w:rPr>
@@ -5502,7 +6211,7 @@
               <w:noProof/>
               <w:rtl/>
             </w:rPr>
-            <w:t>متون اص</w:t>
+            <w:t>م. رحیم‌زاده, م. نجفی</w:t>
           </w:r>
           <w:r>
             <w:rPr>
@@ -5510,22 +6219,7 @@
               <w:noProof/>
               <w:rtl/>
             </w:rPr>
-            <w:t xml:space="preserve">لی). مترجم: </w:t>
-          </w:r>
-          <w:r>
-            <w:rPr>
-              <w:rFonts w:ascii="IRNazanin" w:hAnsi="IRNazanin"/>
-              <w:noProof/>
-              <w:rtl/>
-            </w:rPr>
-            <w:t>م. رحیم‌زاده, م. نجفی</w:t>
-          </w:r>
-          <w:r>
-            <w:rPr>
-              <w:rFonts w:ascii="IRNazanin" w:hAnsi="IRNazanin"/>
-              <w:noProof/>
-            </w:rPr>
-            <w:t xml:space="preserve">, &amp; </w:t>
+            <w:t xml:space="preserve"> &amp; </w:t>
           </w:r>
           <w:r>
             <w:rPr>
@@ -5585,12 +6279,28 @@
               <w:noProof/>
               <w:rtl/>
             </w:rPr>
-            <w:t>کامل‌نیا, ح</w:t>
+            <w:t>کامل‌نیا</w:t>
+          </w:r>
+          <w:r>
+            <w:rPr>
+              <w:rFonts w:ascii="IRNazanin" w:hAnsi="IRNazanin" w:hint="cs"/>
+              <w:noProof/>
+              <w:rtl/>
+            </w:rPr>
+            <w:t>،</w:t>
           </w:r>
           <w:r>
             <w:rPr>
               <w:rFonts w:ascii="IRNazanin" w:hAnsi="IRNazanin"/>
               <w:noProof/>
+              <w:rtl/>
+            </w:rPr>
+            <w:t xml:space="preserve"> ح</w:t>
+          </w:r>
+          <w:r>
+            <w:rPr>
+              <w:rFonts w:ascii="IRNazanin" w:hAnsi="IRNazanin"/>
+              <w:noProof/>
             </w:rPr>
             <w:t xml:space="preserve"> (1386).</w:t>
           </w:r>
@@ -5605,6 +6315,8 @@
           <w:r>
             <w:rPr>
               <w:rFonts w:ascii="IRNazanin" w:hAnsi="IRNazanin"/>
+              <w:b/>
+              <w:bCs/>
               <w:noProof/>
               <w:rtl/>
             </w:rPr>
@@ -5669,7 +6381,23 @@
               <w:noProof/>
               <w:rtl/>
             </w:rPr>
-            <w:t>مبانی تحول بنیادین, د. ت</w:t>
+            <w:t>مبانی تحول بنیادین</w:t>
+          </w:r>
+          <w:r>
+            <w:rPr>
+              <w:rFonts w:ascii="IRNazanin" w:hAnsi="IRNazanin" w:hint="cs"/>
+              <w:noProof/>
+              <w:rtl/>
+            </w:rPr>
+            <w:t>،</w:t>
+          </w:r>
+          <w:r>
+            <w:rPr>
+              <w:rFonts w:ascii="IRNazanin" w:hAnsi="IRNazanin"/>
+              <w:noProof/>
+              <w:rtl/>
+            </w:rPr>
+            <w:t xml:space="preserve"> د. ت</w:t>
           </w:r>
           <w:r>
             <w:rPr>
@@ -5728,18 +6456,36 @@
               <w:noProof/>
               <w:rtl/>
             </w:rPr>
-            <w:t>مقدم, ب</w:t>
+            <w:t>مقدم</w:t>
+          </w:r>
+          <w:r>
+            <w:rPr>
+              <w:rFonts w:ascii="IRNazanin" w:hAnsi="IRNazanin" w:hint="cs"/>
+              <w:noProof/>
+              <w:rtl/>
+            </w:rPr>
+            <w:t xml:space="preserve">، </w:t>
           </w:r>
           <w:r>
             <w:rPr>
               <w:rFonts w:ascii="IRNazanin" w:hAnsi="IRNazanin"/>
               <w:noProof/>
+              <w:rtl/>
+            </w:rPr>
+            <w:t>ب</w:t>
+          </w:r>
+          <w:r>
+            <w:rPr>
+              <w:rFonts w:ascii="IRNazanin" w:hAnsi="IRNazanin"/>
+              <w:noProof/>
             </w:rPr>
             <w:t xml:space="preserve">. (1366). </w:t>
           </w:r>
           <w:r>
             <w:rPr>
               <w:rFonts w:ascii="IRNazanin" w:hAnsi="IRNazanin"/>
+              <w:b/>
+              <w:bCs/>
               <w:noProof/>
               <w:rtl/>
             </w:rPr>
@@ -5787,7 +6533,41 @@
               <w:noProof/>
               <w:rtl/>
             </w:rPr>
-            <w:t>ملکیان, ف. (1397). توصیف و تحلیل معیارهای طراحی فضای آموزشی از دیدگاه متخصصین تکنولوژي آموزشی بر اساس مدل تفکر خلاق. پژوهش در نظام های آموزشی, دوره 12, 731-748.</w:t>
+            <w:t>ملکیان</w:t>
+          </w:r>
+          <w:r>
+            <w:rPr>
+              <w:rFonts w:ascii="IRNazanin" w:hAnsi="IRNazanin" w:hint="cs"/>
+              <w:noProof/>
+              <w:rtl/>
+            </w:rPr>
+            <w:t>،</w:t>
+          </w:r>
+          <w:r>
+            <w:rPr>
+              <w:rFonts w:ascii="IRNazanin" w:hAnsi="IRNazanin"/>
+              <w:noProof/>
+              <w:rtl/>
+            </w:rPr>
+            <w:t xml:space="preserve"> ف. (1397). توصیف و تحلیل معیارهای طراحی فضای آموزشی از دیدگاه متخصصین تکنولوژي آموزشی بر اساس مدل تفکر خلاق. </w:t>
+          </w:r>
+          <w:r>
+            <w:rPr>
+              <w:rFonts w:ascii="IRNazanin" w:hAnsi="IRNazanin"/>
+              <w:b/>
+              <w:bCs/>
+              <w:noProof/>
+              <w:rtl/>
+            </w:rPr>
+            <w:t>پژوهش در نظام های آموزشی</w:t>
+          </w:r>
+          <w:r>
+            <w:rPr>
+              <w:rFonts w:ascii="IRNazanin" w:hAnsi="IRNazanin"/>
+              <w:noProof/>
+              <w:rtl/>
+            </w:rPr>
+            <w:t>, دوره 12, 731-748.</w:t>
           </w:r>
         </w:p>
         <w:p>
@@ -5810,14 +6590,31 @@
               <w:noProof/>
               <w:rtl/>
             </w:rPr>
-            <w:t>نیر, پ., فیلدینگ, ر</w:t>
+            <w:t>نیر</w:t>
+          </w:r>
+          <w:r>
+            <w:rPr>
+              <w:rFonts w:ascii="IRNazanin" w:hAnsi="IRNazanin" w:hint="cs"/>
+              <w:noProof/>
+              <w:rtl/>
+            </w:rPr>
+            <w:t xml:space="preserve">، </w:t>
           </w:r>
           <w:r>
             <w:rPr>
               <w:rFonts w:ascii="IRNazanin" w:hAnsi="IRNazanin"/>
               <w:noProof/>
-            </w:rPr>
-            <w:t xml:space="preserve">., &amp; </w:t>
+              <w:rtl/>
+            </w:rPr>
+            <w:t>پ. فیلدینگ</w:t>
+          </w:r>
+          <w:r>
+            <w:rPr>
+              <w:rFonts w:ascii="IRNazanin" w:hAnsi="IRNazanin" w:hint="cs"/>
+              <w:noProof/>
+              <w:rtl/>
+            </w:rPr>
+            <w:t>،</w:t>
           </w:r>
           <w:r>
             <w:rPr>
@@ -5825,14 +6622,14 @@
               <w:noProof/>
               <w:rtl/>
             </w:rPr>
-            <w:t>لاک‌نی, ج</w:t>
+            <w:t xml:space="preserve"> ر</w:t>
           </w:r>
           <w:r>
             <w:rPr>
               <w:rFonts w:ascii="IRNazanin" w:hAnsi="IRNazanin"/>
               <w:noProof/>
             </w:rPr>
-            <w:t xml:space="preserve">. (1391). </w:t>
+            <w:t>.</w:t>
           </w:r>
           <w:r>
             <w:rPr>
@@ -5840,7 +6637,15 @@
               <w:noProof/>
               <w:rtl/>
             </w:rPr>
-            <w:t>زبان طراحی مدرس</w:t>
+            <w:t xml:space="preserve"> </w:t>
+          </w:r>
+          <w:r>
+            <w:rPr>
+              <w:rFonts w:ascii="IRNazanin" w:hAnsi="IRNazanin"/>
+              <w:noProof/>
+              <w:rtl/>
+            </w:rPr>
+            <w:t>لاک‌نی</w:t>
           </w:r>
           <w:r>
             <w:rPr>
@@ -5848,14 +6653,49 @@
               <w:noProof/>
               <w:rtl/>
             </w:rPr>
-            <w:t>ه</w:t>
+            <w:t>،</w:t>
           </w:r>
           <w:r>
             <w:rPr>
               <w:rFonts w:ascii="IRNazanin" w:hAnsi="IRNazanin"/>
               <w:noProof/>
-            </w:rPr>
-            <w:t>. (</w:t>
+              <w:rtl/>
+            </w:rPr>
+            <w:t xml:space="preserve"> ج</w:t>
+          </w:r>
+          <w:r>
+            <w:rPr>
+              <w:rFonts w:ascii="IRNazanin" w:hAnsi="IRNazanin"/>
+              <w:noProof/>
+            </w:rPr>
+            <w:t xml:space="preserve">. (1391). </w:t>
+          </w:r>
+          <w:r>
+            <w:rPr>
+              <w:rFonts w:ascii="IRNazanin" w:hAnsi="IRNazanin"/>
+              <w:b/>
+              <w:bCs/>
+              <w:noProof/>
+              <w:rtl/>
+            </w:rPr>
+            <w:t>زبان طراحی مدرس</w:t>
+          </w:r>
+          <w:r>
+            <w:rPr>
+              <w:rFonts w:ascii="IRNazanin" w:hAnsi="IRNazanin" w:hint="cs"/>
+              <w:b/>
+              <w:bCs/>
+              <w:noProof/>
+              <w:rtl/>
+            </w:rPr>
+            <w:t>ه</w:t>
+          </w:r>
+          <w:r>
+            <w:rPr>
+              <w:rFonts w:ascii="IRNazanin" w:hAnsi="IRNazanin"/>
+              <w:noProof/>
+            </w:rPr>
+            <w:t xml:space="preserve">. </w:t>
           </w:r>
           <w:r>
             <w:rPr>
@@ -5951,21 +6791,89 @@
       </w:pPr>
     </w:p>
     <w:sectPr>
+      <w:footerReference w:type="default" r:id="rId12"/>
       <w:footnotePr>
         <w:numRestart w:val="eachPage"/>
       </w:footnotePr>
       <w:pgSz w:w="12240" w:h="15840"/>
       <w:pgMar w:top="1440" w:right="1440" w:bottom="1440" w:left="1440" w:header="720" w:footer="720" w:gutter="0"/>
       <w:cols w:space="720"/>
-      <w:docGrid w:linePitch="360"/>
+      <w:titlePg/>
+      <w:docGrid w:linePitch="381"/>
       <w15:footnoteColumns w:val="2"/>
     </w:sectPr>
   </w:body>
 </w:document>
 </file>
 
+<file path=word/comments.xml><?xml version="1.0" encoding="utf-8"?>
+<w:comments xmlns:wpc="http://schemas.microsoft.com/office/word/2010/wordprocessingCanvas" xmlns:cx="http://schemas.microsoft.com/office/drawing/2014/chartex" xmlns:cx1="http://schemas.microsoft.com/office/drawing/2015/9/8/chartex" xmlns:cx2="http://schemas.microsoft.com/office/drawing/2015/10/21/chartex" xmlns:cx3="http://schemas.microsoft.com/office/drawing/2016/5/9/chartex" xmlns:cx4="http://schemas.microsoft.com/office/drawing/2016/5/10/chartex" xmlns:cx5="http://schemas.microsoft.com/office/drawing/2016/5/11/chartex" xmlns:cx6="http://schemas.microsoft.com/office/drawing/2016/5/12/chartex" xmlns:cx7="http://schemas.microsoft.com/office/drawing/2016/5/13/chartex" xmlns:cx8="http://schemas.microsoft.com/office/drawing/2016/5/14/chartex" xmlns:mc="http://schemas.openxmlformats.org/markup-compatibility/2006" xmlns:aink="http://schemas.microsoft.com/office/drawing/2016/ink" xmlns:am3d="http://schemas.microsoft.com/office/drawing/2017/model3d" xmlns:o="urn:schemas-microsoft-com:office:office" xmlns:oel="http://schemas.microsoft.com/office/2019/extlst" xmlns:r="http://schemas.openxmlformats.org/officeDocument/2006/relationships" xmlns:m="http://schemas.openxmlformats.org/officeDocument/2006/math" xmlns:v="urn:schemas-microsoft-com:vml" xmlns:wp14="http://schemas.microsoft.com/office/word/2010/wordprocessingDrawing" xmlns:wp="http://schemas.openxmlformats.org/drawingml/2006/wordprocessingDrawing" xmlns:w10="urn:schemas-microsoft-com:office:word" xmlns:w="http://schemas.openxmlformats.org/wordprocessingml/2006/main" xmlns:w14="http://schemas.microsoft.com/office/word/2010/wordml" xmlns:w15="http://schemas.microsoft.com/office/word/2012/wordml" xmlns:w16cex="http://schemas.microsoft.com/office/word/2018/wordml/cex" xmlns:w16cid="http://schemas.microsoft.com/office/word/2016/wordml/cid" xmlns:w16="http://schemas.microsoft.com/office/word/2018/wordml" xmlns:w16du="http://schemas.microsoft.com/office/word/2023/wordml/word16du" xmlns:w16sdtdh="http://schemas.microsoft.com/office/word/2020/wordml/sdtdatahash" xmlns:w16se="http://schemas.microsoft.com/office/word/2015/wordml/symex" xmlns:wpg="http://schemas.microsoft.com/office/word/2010/wordprocessingGroup" xmlns:wpi="http://schemas.microsoft.com/office/word/2010/wordprocessingInk" xmlns:wne="http://schemas.microsoft.com/office/word/2006/wordml" xmlns:wps="http://schemas.microsoft.com/office/word/2010/wordprocessingShape" mc:Ignorable="w14 w15 w16se w16cid w16 w16cex w16sdtdh wp14">
+  <w:comment w:id="0" w:author="leila mesbah" w:date="2023-04-28T16:43:00Z" w:initials="lm">
+    <w:p>
+      <w:pPr>
+        <w:pStyle w:val="CommentText"/>
+      </w:pPr>
+      <w:r>
+        <w:rPr>
+          <w:rStyle w:val="CommentReference"/>
+        </w:rPr>
+        <w:annotationRef/>
+      </w:r>
+      <w:r>
+        <w:rPr>
+          <w:rFonts w:hint="cs"/>
+          <w:rtl/>
+        </w:rPr>
+        <w:t>اینها وظایف مدیره و نه تعریفش! باید تعریف بیارم</w:t>
+      </w:r>
+    </w:p>
+  </w:comment>
+  <w:comment w:id="1" w:author="leila mesbah" w:date="2023-04-28T16:44:00Z" w:initials="lm">
+    <w:p>
+      <w:pPr>
+        <w:pStyle w:val="CommentText"/>
+      </w:pPr>
+      <w:r>
+        <w:rPr>
+          <w:rStyle w:val="CommentReference"/>
+        </w:rPr>
+        <w:annotationRef/>
+      </w:r>
+      <w:r>
+        <w:rPr>
+          <w:rFonts w:hint="cs"/>
+          <w:rtl/>
+        </w:rPr>
+        <w:t>این هم مثل بالایی</w:t>
+      </w:r>
+    </w:p>
+  </w:comment>
+</w:comments>
+</file>
+
+<file path=word/commentsExtended.xml><?xml version="1.0" encoding="utf-8"?>
+<w15:commentsEx xmlns:wpc="http://schemas.microsoft.com/office/word/2010/wordprocessingCanvas" xmlns:cx="http://schemas.microsoft.com/office/drawing/2014/chartex" xmlns:cx1="http://schemas.microsoft.com/office/drawing/2015/9/8/chartex" xmlns:cx2="http://schemas.microsoft.com/office/drawing/2015/10/21/chartex" xmlns:cx3="http://schemas.microsoft.com/office/drawing/2016/5/9/chartex" xmlns:cx4="http://schemas.microsoft.com/office/drawing/2016/5/10/chartex" xmlns:cx5="http://schemas.microsoft.com/office/drawing/2016/5/11/chartex" xmlns:cx6="http://schemas.microsoft.com/office/drawing/2016/5/12/chartex" xmlns:cx7="http://schemas.microsoft.com/office/drawing/2016/5/13/chartex" xmlns:cx8="http://schemas.microsoft.com/office/drawing/2016/5/14/chartex" xmlns:mc="http://schemas.openxmlformats.org/markup-compatibility/2006" xmlns:aink="http://schemas.microsoft.com/office/drawing/2016/ink" xmlns:am3d="http://schemas.microsoft.com/office/drawing/2017/model3d" xmlns:o="urn:schemas-microsoft-com:office:office" xmlns:oel="http://schemas.microsoft.com/office/2019/extlst" xmlns:r="http://schemas.openxmlformats.org/officeDocument/2006/relationships" xmlns:m="http://schemas.openxmlformats.org/officeDocument/2006/math" xmlns:v="urn:schemas-microsoft-com:vml" xmlns:wp14="http://schemas.microsoft.com/office/word/2010/wordprocessingDrawing" xmlns:wp="http://schemas.openxmlformats.org/drawingml/2006/wordprocessingDrawing" xmlns:w10="urn:schemas-microsoft-com:office:word" xmlns:w="http://schemas.openxmlformats.org/wordprocessingml/2006/main" xmlns:w14="http://schemas.microsoft.com/office/word/2010/wordml" xmlns:w15="http://schemas.microsoft.com/office/word/2012/wordml" xmlns:w16cex="http://schemas.microsoft.com/office/word/2018/wordml/cex" xmlns:w16cid="http://schemas.microsoft.com/office/word/2016/wordml/cid" xmlns:w16="http://schemas.microsoft.com/office/word/2018/wordml" xmlns:w16du="http://schemas.microsoft.com/office/word/2023/wordml/word16du" xmlns:w16sdtdh="http://schemas.microsoft.com/office/word/2020/wordml/sdtdatahash" xmlns:w16se="http://schemas.microsoft.com/office/word/2015/wordml/symex" xmlns:wpg="http://schemas.microsoft.com/office/word/2010/wordprocessingGroup" xmlns:wpi="http://schemas.microsoft.com/office/word/2010/wordprocessingInk" xmlns:wne="http://schemas.microsoft.com/office/word/2006/wordml" xmlns:wps="http://schemas.microsoft.com/office/word/2010/wordprocessingShape" mc:Ignorable="w14 w15 w16se w16cid w16 w16cex w16sdtdh wp14">
+  <w15:commentEx w15:paraId="13B0C48C" w15:done="0"/>
+  <w15:commentEx w15:paraId="4E8FA411" w15:done="0"/>
+</w15:commentsEx>
+</file>
+
+<file path=word/commentsExtensible.xml><?xml version="1.0" encoding="utf-8"?>
+<w16cex:commentsExtensible xmlns:wpc="http://schemas.microsoft.com/office/word/2010/wordprocessingCanvas" xmlns:cx="http://schemas.microsoft.com/office/drawing/2014/chartex" xmlns:cx1="http://schemas.microsoft.com/office/drawing/2015/9/8/chartex" xmlns:cx2="http://schemas.microsoft.com/office/drawing/2015/10/21/chartex" xmlns:cx3="http://schemas.microsoft.com/office/drawing/2016/5/9/chartex" xmlns:cx4="http://schemas.microsoft.com/office/drawing/2016/5/10/chartex" xmlns:cx5="http://schemas.microsoft.com/office/drawing/2016/5/11/chartex" xmlns:cx6="http://schemas.microsoft.com/office/drawing/2016/5/12/chartex" xmlns:cx7="http://schemas.microsoft.com/office/drawing/2016/5/13/chartex" xmlns:cx8="http://schemas.microsoft.com/office/drawing/2016/5/14/chartex" xmlns:mc="http://schemas.openxmlformats.org/markup-compatibility/2006" xmlns:aink="http://schemas.microsoft.com/office/drawing/2016/ink" xmlns:am3d="http://schemas.microsoft.com/office/drawing/2017/model3d" xmlns:o="urn:schemas-microsoft-com:office:office" xmlns:oel="http://schemas.microsoft.com/office/2019/extlst" xmlns:r="http://schemas.openxmlformats.org/officeDocument/2006/relationships" xmlns:m="http://schemas.openxmlformats.org/officeDocument/2006/math" xmlns:v="urn:schemas-microsoft-com:vml" xmlns:wp14="http://schemas.microsoft.com/office/word/2010/wordprocessingDrawing" xmlns:wp="http://schemas.openxmlformats.org/drawingml/2006/wordprocessingDrawing" xmlns:w10="urn:schemas-microsoft-com:office:word" xmlns:w="http://schemas.openxmlformats.org/wordprocessingml/2006/main" xmlns:w14="http://schemas.microsoft.com/office/word/2010/wordml" xmlns:w15="http://schemas.microsoft.com/office/word/2012/wordml" xmlns:w16cex="http://schemas.microsoft.com/office/word/2018/wordml/cex" xmlns:w16cid="http://schemas.microsoft.com/office/word/2016/wordml/cid" xmlns:w16="http://schemas.microsoft.com/office/word/2018/wordml" xmlns:w16du="http://schemas.microsoft.com/office/word/2023/wordml/word16du" xmlns:w16sdtdh="http://schemas.microsoft.com/office/word/2020/wordml/sdtdatahash" xmlns:w16se="http://schemas.microsoft.com/office/word/2015/wordml/symex" xmlns:wpg="http://schemas.microsoft.com/office/word/2010/wordprocessingGroup" xmlns:wpi="http://schemas.microsoft.com/office/word/2010/wordprocessingInk" xmlns:wne="http://schemas.microsoft.com/office/word/2006/wordml" xmlns:wps="http://schemas.microsoft.com/office/word/2010/wordprocessingShape" mc:Ignorable="w14 w15 w16se w16cid w16 w16cex w16sdtdh wp14">
+  <w16cex:commentExtensible w16cex:durableId="27F6762F" w16cex:dateUtc="2023-04-28T12:13:00Z"/>
+  <w16cex:commentExtensible w16cex:durableId="27F67674" w16cex:dateUtc="2023-04-28T12:14:00Z"/>
+</w16cex:commentsExtensible>
+</file>
+
+<file path=word/commentsIds.xml><?xml version="1.0" encoding="utf-8"?>
+<w16cid:commentsIds xmlns:wpc="http://schemas.microsoft.com/office/word/2010/wordprocessingCanvas" xmlns:cx="http://schemas.microsoft.com/office/drawing/2014/chartex" xmlns:cx1="http://schemas.microsoft.com/office/drawing/2015/9/8/chartex" xmlns:cx2="http://schemas.microsoft.com/office/drawing/2015/10/21/chartex" xmlns:cx3="http://schemas.microsoft.com/office/drawing/2016/5/9/chartex" xmlns:cx4="http://schemas.microsoft.com/office/drawing/2016/5/10/chartex" xmlns:cx5="http://schemas.microsoft.com/office/drawing/2016/5/11/chartex" xmlns:cx6="http://schemas.microsoft.com/office/drawing/2016/5/12/chartex" xmlns:cx7="http://schemas.microsoft.com/office/drawing/2016/5/13/chartex" xmlns:cx8="http://schemas.microsoft.com/office/drawing/2016/5/14/chartex" xmlns:mc="http://schemas.openxmlformats.org/markup-compatibility/2006" xmlns:aink="http://schemas.microsoft.com/office/drawing/2016/ink" xmlns:am3d="http://schemas.microsoft.com/office/drawing/2017/model3d" xmlns:o="urn:schemas-microsoft-com:office:office" xmlns:oel="http://schemas.microsoft.com/office/2019/extlst" xmlns:r="http://schemas.openxmlformats.org/officeDocument/2006/relationships" xmlns:m="http://schemas.openxmlformats.org/officeDocument/2006/math" xmlns:v="urn:schemas-microsoft-com:vml" xmlns:wp14="http://schemas.microsoft.com/office/word/2010/wordprocessingDrawing" xmlns:wp="http://schemas.openxmlformats.org/drawingml/2006/wordprocessingDrawing" xmlns:w10="urn:schemas-microsoft-com:office:word" xmlns:w="http://schemas.openxmlformats.org/wordprocessingml/2006/main" xmlns:w14="http://schemas.microsoft.com/office/word/2010/wordml" xmlns:w15="http://schemas.microsoft.com/office/word/2012/wordml" xmlns:w16cex="http://schemas.microsoft.com/office/word/2018/wordml/cex" xmlns:w16cid="http://schemas.microsoft.com/office/word/2016/wordml/cid" xmlns:w16="http://schemas.microsoft.com/office/word/2018/wordml" xmlns:w16du="http://schemas.microsoft.com/office/word/2023/wordml/word16du" xmlns:w16sdtdh="http://schemas.microsoft.com/office/word/2020/wordml/sdtdatahash" xmlns:w16se="http://schemas.microsoft.com/office/word/2015/wordml/symex" xmlns:wpg="http://schemas.microsoft.com/office/word/2010/wordprocessingGroup" xmlns:wpi="http://schemas.microsoft.com/office/word/2010/wordprocessingInk" xmlns:wne="http://schemas.microsoft.com/office/word/2006/wordml" xmlns:wps="http://schemas.microsoft.com/office/word/2010/wordprocessingShape" mc:Ignorable="w14 w15 w16se w16cid w16 w16cex w16sdtdh wp14">
+  <w16cid:commentId w16cid:paraId="13B0C48C" w16cid:durableId="27F6762F"/>
+  <w16cid:commentId w16cid:paraId="4E8FA411" w16cid:durableId="27F67674"/>
+</w16cid:commentsIds>
+</file>
+
 <file path=word/endnotes.xml><?xml version="1.0" encoding="utf-8"?>
-<w:endnotes xmlns:wpc="http://schemas.microsoft.com/office/word/2010/wordprocessingCanvas" xmlns:cx="http://schemas.microsoft.com/office/drawing/2014/chartex" xmlns:mc="http://schemas.openxmlformats.org/markup-compatibility/2006" xmlns:o="urn:schemas-microsoft-com:office:office" xmlns:r="http://schemas.openxmlformats.org/officeDocument/2006/relationships" xmlns:m="http://schemas.openxmlformats.org/officeDocument/2006/math" xmlns:v="urn:schemas-microsoft-com:vml" xmlns:wp14="http://schemas.microsoft.com/office/word/2010/wordprocessingDrawing" xmlns:wp="http://schemas.openxmlformats.org/drawingml/2006/wordprocessingDrawing" xmlns:w10="urn:schemas-microsoft-com:office:word" xmlns:w="http://schemas.openxmlformats.org/wordprocessingml/2006/main" xmlns:w14="http://schemas.microsoft.com/office/word/2010/wordml" xmlns:w15="http://schemas.microsoft.com/office/word/2012/wordml" xmlns:w16se="http://schemas.microsoft.com/office/word/2015/wordml/symex" xmlns:wpg="http://schemas.microsoft.com/office/word/2010/wordprocessingGroup" xmlns:wpi="http://schemas.microsoft.com/office/word/2010/wordprocessingInk" xmlns:wne="http://schemas.microsoft.com/office/word/2006/wordml" xmlns:wps="http://schemas.microsoft.com/office/word/2010/wordprocessingShape" mc:Ignorable="w14 w15 w16se wp14">
+<w:endnotes xmlns:wpc="http://schemas.microsoft.com/office/word/2010/wordprocessingCanvas" xmlns:cx="http://schemas.microsoft.com/office/drawing/2014/chartex" xmlns:cx1="http://schemas.microsoft.com/office/drawing/2015/9/8/chartex" xmlns:cx2="http://schemas.microsoft.com/office/drawing/2015/10/21/chartex" xmlns:cx3="http://schemas.microsoft.com/office/drawing/2016/5/9/chartex" xmlns:cx4="http://schemas.microsoft.com/office/drawing/2016/5/10/chartex" xmlns:cx5="http://schemas.microsoft.com/office/drawing/2016/5/11/chartex" xmlns:cx6="http://schemas.microsoft.com/office/drawing/2016/5/12/chartex" xmlns:cx7="http://schemas.microsoft.com/office/drawing/2016/5/13/chartex" xmlns:cx8="http://schemas.microsoft.com/office/drawing/2016/5/14/chartex" xmlns:mc="http://schemas.openxmlformats.org/markup-compatibility/2006" xmlns:aink="http://schemas.microsoft.com/office/drawing/2016/ink" xmlns:am3d="http://schemas.microsoft.com/office/drawing/2017/model3d" xmlns:o="urn:schemas-microsoft-com:office:office" xmlns:oel="http://schemas.microsoft.com/office/2019/extlst" xmlns:r="http://schemas.openxmlformats.org/officeDocument/2006/relationships" xmlns:m="http://schemas.openxmlformats.org/officeDocument/2006/math" xmlns:v="urn:schemas-microsoft-com:vml" xmlns:wp14="http://schemas.microsoft.com/office/word/2010/wordprocessingDrawing" xmlns:wp="http://schemas.openxmlformats.org/drawingml/2006/wordprocessingDrawing" xmlns:w10="urn:schemas-microsoft-com:office:word" xmlns:w="http://schemas.openxmlformats.org/wordprocessingml/2006/main" xmlns:w14="http://schemas.microsoft.com/office/word/2010/wordml" xmlns:w15="http://schemas.microsoft.com/office/word/2012/wordml" xmlns:w16cex="http://schemas.microsoft.com/office/word/2018/wordml/cex" xmlns:w16cid="http://schemas.microsoft.com/office/word/2016/wordml/cid" xmlns:w16="http://schemas.microsoft.com/office/word/2018/wordml" xmlns:w16du="http://schemas.microsoft.com/office/word/2023/wordml/word16du" xmlns:w16sdtdh="http://schemas.microsoft.com/office/word/2020/wordml/sdtdatahash" xmlns:w16se="http://schemas.microsoft.com/office/word/2015/wordml/symex" xmlns:wpg="http://schemas.microsoft.com/office/word/2010/wordprocessingGroup" xmlns:wpi="http://schemas.microsoft.com/office/word/2010/wordprocessingInk" xmlns:wne="http://schemas.microsoft.com/office/word/2006/wordml" xmlns:wps="http://schemas.microsoft.com/office/word/2010/wordprocessingShape" mc:Ignorable="w14 w15 w16se w16cid w16 w16cex w16sdtdh wp14">
   <w:endnote w:type="separator" w:id="-1">
     <w:p>
       <w:pPr>
@@ -5989,8 +6897,64 @@
 </w:endnotes>
 </file>
 
+<file path=word/footer1.xml><?xml version="1.0" encoding="utf-8"?>
+<w:ftr xmlns:wpc="http://schemas.microsoft.com/office/word/2010/wordprocessingCanvas" xmlns:cx="http://schemas.microsoft.com/office/drawing/2014/chartex" xmlns:cx1="http://schemas.microsoft.com/office/drawing/2015/9/8/chartex" xmlns:cx2="http://schemas.microsoft.com/office/drawing/2015/10/21/chartex" xmlns:cx3="http://schemas.microsoft.com/office/drawing/2016/5/9/chartex" xmlns:cx4="http://schemas.microsoft.com/office/drawing/2016/5/10/chartex" xmlns:cx5="http://schemas.microsoft.com/office/drawing/2016/5/11/chartex" xmlns:cx6="http://schemas.microsoft.com/office/drawing/2016/5/12/chartex" xmlns:cx7="http://schemas.microsoft.com/office/drawing/2016/5/13/chartex" xmlns:cx8="http://schemas.microsoft.com/office/drawing/2016/5/14/chartex" xmlns:mc="http://schemas.openxmlformats.org/markup-compatibility/2006" xmlns:aink="http://schemas.microsoft.com/office/drawing/2016/ink" xmlns:am3d="http://schemas.microsoft.com/office/drawing/2017/model3d" xmlns:o="urn:schemas-microsoft-com:office:office" xmlns:oel="http://schemas.microsoft.com/office/2019/extlst" xmlns:r="http://schemas.openxmlformats.org/officeDocument/2006/relationships" xmlns:m="http://schemas.openxmlformats.org/officeDocument/2006/math" xmlns:v="urn:schemas-microsoft-com:vml" xmlns:wp14="http://schemas.microsoft.com/office/word/2010/wordprocessingDrawing" xmlns:wp="http://schemas.openxmlformats.org/drawingml/2006/wordprocessingDrawing" xmlns:w10="urn:schemas-microsoft-com:office:word" xmlns:w="http://schemas.openxmlformats.org/wordprocessingml/2006/main" xmlns:w14="http://schemas.microsoft.com/office/word/2010/wordml" xmlns:w15="http://schemas.microsoft.com/office/word/2012/wordml" xmlns:w16cex="http://schemas.microsoft.com/office/word/2018/wordml/cex" xmlns:w16cid="http://schemas.microsoft.com/office/word/2016/wordml/cid" xmlns:w16="http://schemas.microsoft.com/office/word/2018/wordml" xmlns:w16du="http://schemas.microsoft.com/office/word/2023/wordml/word16du" xmlns:w16sdtdh="http://schemas.microsoft.com/office/word/2020/wordml/sdtdatahash" xmlns:w16se="http://schemas.microsoft.com/office/word/2015/wordml/symex" xmlns:wpg="http://schemas.microsoft.com/office/word/2010/wordprocessingGroup" xmlns:wpi="http://schemas.microsoft.com/office/word/2010/wordprocessingInk" xmlns:wne="http://schemas.microsoft.com/office/word/2006/wordml" xmlns:wps="http://schemas.microsoft.com/office/word/2010/wordprocessingShape" mc:Ignorable="w14 w15 w16se w16cid w16 w16cex w16sdtdh wp14">
+  <w:sdt>
+    <w:sdtPr>
+      <w:rPr>
+        <w:rtl/>
+      </w:rPr>
+      <w:id w:val="-1072509301"/>
+      <w:docPartObj>
+        <w:docPartGallery w:val="Page Numbers (Bottom of Page)"/>
+        <w:docPartUnique/>
+      </w:docPartObj>
+    </w:sdtPr>
+    <w:sdtEndPr>
+      <w:rPr>
+        <w:noProof/>
+      </w:rPr>
+    </w:sdtEndPr>
+    <w:sdtContent>
+      <w:p>
+        <w:pPr>
+          <w:pStyle w:val="Footer"/>
+          <w:jc w:val="center"/>
+        </w:pPr>
+        <w:r>
+          <w:fldChar w:fldCharType="begin"/>
+        </w:r>
+        <w:r>
+          <w:instrText xml:space="preserve"> PAGE   \* MERGEFORMAT </w:instrText>
+        </w:r>
+        <w:r>
+          <w:fldChar w:fldCharType="separate"/>
+        </w:r>
+        <w:r>
+          <w:rPr>
+            <w:noProof/>
+          </w:rPr>
+          <w:t>2</w:t>
+        </w:r>
+        <w:r>
+          <w:rPr>
+            <w:noProof/>
+          </w:rPr>
+          <w:fldChar w:fldCharType="end"/>
+        </w:r>
+      </w:p>
+    </w:sdtContent>
+  </w:sdt>
+  <w:p>
+    <w:pPr>
+      <w:pStyle w:val="Footer"/>
+    </w:pPr>
+  </w:p>
+</w:ftr>
+</file>
+
 <file path=word/footnotes.xml><?xml version="1.0" encoding="utf-8"?>
-<w:footnotes xmlns:wpc="http://schemas.microsoft.com/office/word/2010/wordprocessingCanvas" xmlns:cx="http://schemas.microsoft.com/office/drawing/2014/chartex" xmlns:mc="http://schemas.openxmlformats.org/markup-compatibility/2006" xmlns:o="urn:schemas-microsoft-com:office:office" xmlns:r="http://schemas.openxmlformats.org/officeDocument/2006/relationships" xmlns:m="http://schemas.openxmlformats.org/officeDocument/2006/math" xmlns:v="urn:schemas-microsoft-com:vml" xmlns:wp14="http://schemas.microsoft.com/office/word/2010/wordprocessingDrawing" xmlns:wp="http://schemas.openxmlformats.org/drawingml/2006/wordprocessingDrawing" xmlns:w10="urn:schemas-microsoft-com:office:word" xmlns:w="http://schemas.openxmlformats.org/wordprocessingml/2006/main" xmlns:w14="http://schemas.microsoft.com/office/word/2010/wordml" xmlns:w15="http://schemas.microsoft.com/office/word/2012/wordml" xmlns:w16se="http://schemas.microsoft.com/office/word/2015/wordml/symex" xmlns:wpg="http://schemas.microsoft.com/office/word/2010/wordprocessingGroup" xmlns:wpi="http://schemas.microsoft.com/office/word/2010/wordprocessingInk" xmlns:wne="http://schemas.microsoft.com/office/word/2006/wordml" xmlns:wps="http://schemas.microsoft.com/office/word/2010/wordprocessingShape" mc:Ignorable="w14 w15 w16se wp14">
+<w:footnotes xmlns:wpc="http://schemas.microsoft.com/office/word/2010/wordprocessingCanvas" xmlns:cx="http://schemas.microsoft.com/office/drawing/2014/chartex" xmlns:cx1="http://schemas.microsoft.com/office/drawing/2015/9/8/chartex" xmlns:cx2="http://schemas.microsoft.com/office/drawing/2015/10/21/chartex" xmlns:cx3="http://schemas.microsoft.com/office/drawing/2016/5/9/chartex" xmlns:cx4="http://schemas.microsoft.com/office/drawing/2016/5/10/chartex" xmlns:cx5="http://schemas.microsoft.com/office/drawing/2016/5/11/chartex" xmlns:cx6="http://schemas.microsoft.com/office/drawing/2016/5/12/chartex" xmlns:cx7="http://schemas.microsoft.com/office/drawing/2016/5/13/chartex" xmlns:cx8="http://schemas.microsoft.com/office/drawing/2016/5/14/chartex" xmlns:mc="http://schemas.openxmlformats.org/markup-compatibility/2006" xmlns:aink="http://schemas.microsoft.com/office/drawing/2016/ink" xmlns:am3d="http://schemas.microsoft.com/office/drawing/2017/model3d" xmlns:o="urn:schemas-microsoft-com:office:office" xmlns:oel="http://schemas.microsoft.com/office/2019/extlst" xmlns:r="http://schemas.openxmlformats.org/officeDocument/2006/relationships" xmlns:m="http://schemas.openxmlformats.org/officeDocument/2006/math" xmlns:v="urn:schemas-microsoft-com:vml" xmlns:wp14="http://schemas.microsoft.com/office/word/2010/wordprocessingDrawing" xmlns:wp="http://schemas.openxmlformats.org/drawingml/2006/wordprocessingDrawing" xmlns:w10="urn:schemas-microsoft-com:office:word" xmlns:w="http://schemas.openxmlformats.org/wordprocessingml/2006/main" xmlns:w14="http://schemas.microsoft.com/office/word/2010/wordml" xmlns:w15="http://schemas.microsoft.com/office/word/2012/wordml" xmlns:w16cex="http://schemas.microsoft.com/office/word/2018/wordml/cex" xmlns:w16cid="http://schemas.microsoft.com/office/word/2016/wordml/cid" xmlns:w16="http://schemas.microsoft.com/office/word/2018/wordml" xmlns:w16du="http://schemas.microsoft.com/office/word/2023/wordml/word16du" xmlns:w16sdtdh="http://schemas.microsoft.com/office/word/2020/wordml/sdtdatahash" xmlns:w16se="http://schemas.microsoft.com/office/word/2015/wordml/symex" xmlns:wpg="http://schemas.microsoft.com/office/word/2010/wordprocessingGroup" xmlns:wpi="http://schemas.microsoft.com/office/word/2010/wordprocessingInk" xmlns:wne="http://schemas.microsoft.com/office/word/2006/wordml" xmlns:wps="http://schemas.microsoft.com/office/word/2010/wordprocessingShape" mc:Ignorable="w14 w15 w16se w16cid w16 w16cex w16sdtdh wp14">
   <w:footnote w:type="separator" w:id="-1">
     <w:p>
       <w:pPr>
@@ -6032,13 +6996,8 @@
         <w:t xml:space="preserve"> </w:t>
       </w:r>
       <w:r>
-        <w:t xml:space="preserve">James </w:t>
-      </w:r>
-      <w:proofErr w:type="spellStart"/>
-      <w:r>
-        <w:t>Dyck</w:t>
-      </w:r>
-      <w:proofErr w:type="spellEnd"/>
+        <w:t>James Dyck</w:t>
+      </w:r>
     </w:p>
   </w:footnote>
   <w:footnote w:id="2">
@@ -6091,7 +7050,7 @@
 </file>
 
 <file path=word/numbering.xml><?xml version="1.0" encoding="utf-8"?>
-<w:numbering xmlns:wpc="http://schemas.microsoft.com/office/word/2010/wordprocessingCanvas" xmlns:cx="http://schemas.microsoft.com/office/drawing/2014/chartex" xmlns:mc="http://schemas.openxmlformats.org/markup-compatibility/2006" xmlns:o="urn:schemas-microsoft-com:office:office" xmlns:r="http://schemas.openxmlformats.org/officeDocument/2006/relationships" xmlns:m="http://schemas.openxmlformats.org/officeDocument/2006/math" xmlns:v="urn:schemas-microsoft-com:vml" xmlns:wp14="http://schemas.microsoft.com/office/word/2010/wordprocessingDrawing" xmlns:wp="http://schemas.openxmlformats.org/drawingml/2006/wordprocessingDrawing" xmlns:w10="urn:schemas-microsoft-com:office:word" xmlns:w="http://schemas.openxmlformats.org/wordprocessingml/2006/main" xmlns:w14="http://schemas.microsoft.com/office/word/2010/wordml" xmlns:w15="http://schemas.microsoft.com/office/word/2012/wordml" xmlns:w16se="http://schemas.microsoft.com/office/word/2015/wordml/symex" xmlns:wpg="http://schemas.microsoft.com/office/word/2010/wordprocessingGroup" xmlns:wpi="http://schemas.microsoft.com/office/word/2010/wordprocessingInk" xmlns:wne="http://schemas.microsoft.com/office/word/2006/wordml" xmlns:wps="http://schemas.microsoft.com/office/word/2010/wordprocessingShape" mc:Ignorable="w14 w15 w16se wp14">
+<w:numbering xmlns:wpc="http://schemas.microsoft.com/office/word/2010/wordprocessingCanvas" xmlns:cx="http://schemas.microsoft.com/office/drawing/2014/chartex" xmlns:cx1="http://schemas.microsoft.com/office/drawing/2015/9/8/chartex" xmlns:cx2="http://schemas.microsoft.com/office/drawing/2015/10/21/chartex" xmlns:cx3="http://schemas.microsoft.com/office/drawing/2016/5/9/chartex" xmlns:cx4="http://schemas.microsoft.com/office/drawing/2016/5/10/chartex" xmlns:cx5="http://schemas.microsoft.com/office/drawing/2016/5/11/chartex" xmlns:cx6="http://schemas.microsoft.com/office/drawing/2016/5/12/chartex" xmlns:cx7="http://schemas.microsoft.com/office/drawing/2016/5/13/chartex" xmlns:cx8="http://schemas.microsoft.com/office/drawing/2016/5/14/chartex" xmlns:mc="http://schemas.openxmlformats.org/markup-compatibility/2006" xmlns:aink="http://schemas.microsoft.com/office/drawing/2016/ink" xmlns:am3d="http://schemas.microsoft.com/office/drawing/2017/model3d" xmlns:o="urn:schemas-microsoft-com:office:office" xmlns:oel="http://schemas.microsoft.com/office/2019/extlst" xmlns:r="http://schemas.openxmlformats.org/officeDocument/2006/relationships" xmlns:m="http://schemas.openxmlformats.org/officeDocument/2006/math" xmlns:v="urn:schemas-microsoft-com:vml" xmlns:wp14="http://schemas.microsoft.com/office/word/2010/wordprocessingDrawing" xmlns:wp="http://schemas.openxmlformats.org/drawingml/2006/wordprocessingDrawing" xmlns:w10="urn:schemas-microsoft-com:office:word" xmlns:w="http://schemas.openxmlformats.org/wordprocessingml/2006/main" xmlns:w14="http://schemas.microsoft.com/office/word/2010/wordml" xmlns:w15="http://schemas.microsoft.com/office/word/2012/wordml" xmlns:w16cex="http://schemas.microsoft.com/office/word/2018/wordml/cex" xmlns:w16cid="http://schemas.microsoft.com/office/word/2016/wordml/cid" xmlns:w16="http://schemas.microsoft.com/office/word/2018/wordml" xmlns:w16du="http://schemas.microsoft.com/office/word/2023/wordml/word16du" xmlns:w16sdtdh="http://schemas.microsoft.com/office/word/2020/wordml/sdtdatahash" xmlns:w16se="http://schemas.microsoft.com/office/word/2015/wordml/symex" xmlns:wpg="http://schemas.microsoft.com/office/word/2010/wordprocessingGroup" xmlns:wpi="http://schemas.microsoft.com/office/word/2010/wordprocessingInk" xmlns:wne="http://schemas.microsoft.com/office/word/2006/wordml" xmlns:wps="http://schemas.microsoft.com/office/word/2010/wordprocessingShape" mc:Ignorable="w14 w15 w16se w16cid w16 w16cex w16sdtdh wp14">
   <w:abstractNum w:abstractNumId="0" w15:restartNumberingAfterBreak="0">
     <w:nsid w:val="00892D34"/>
     <w:multiLevelType w:val="hybridMultilevel"/>
@@ -7027,41 +7986,49 @@
       </w:rPr>
     </w:lvl>
   </w:abstractNum>
-  <w:num w:numId="1">
+  <w:num w:numId="1" w16cid:durableId="600989347">
     <w:abstractNumId w:val="2"/>
   </w:num>
-  <w:num w:numId="2">
+  <w:num w:numId="2" w16cid:durableId="382213045">
     <w:abstractNumId w:val="3"/>
   </w:num>
-  <w:num w:numId="3">
+  <w:num w:numId="3" w16cid:durableId="1952087358">
     <w:abstractNumId w:val="5"/>
   </w:num>
-  <w:num w:numId="4">
+  <w:num w:numId="4" w16cid:durableId="1143498020">
     <w:abstractNumId w:val="9"/>
   </w:num>
-  <w:num w:numId="5">
+  <w:num w:numId="5" w16cid:durableId="389884937">
     <w:abstractNumId w:val="6"/>
   </w:num>
-  <w:num w:numId="6">
+  <w:num w:numId="6" w16cid:durableId="371731485">
     <w:abstractNumId w:val="4"/>
   </w:num>
-  <w:num w:numId="7">
+  <w:num w:numId="7" w16cid:durableId="1243416136">
     <w:abstractNumId w:val="8"/>
   </w:num>
-  <w:num w:numId="8">
+  <w:num w:numId="8" w16cid:durableId="1829593711">
     <w:abstractNumId w:val="0"/>
   </w:num>
-  <w:num w:numId="9">
+  <w:num w:numId="9" w16cid:durableId="1739279316">
     <w:abstractNumId w:val="7"/>
   </w:num>
-  <w:num w:numId="10">
+  <w:num w:numId="10" w16cid:durableId="307393778">
     <w:abstractNumId w:val="1"/>
   </w:num>
 </w:numbering>
 </file>
 
+<file path=word/people.xml><?xml version="1.0" encoding="utf-8"?>
+<w15:people xmlns:wpc="http://schemas.microsoft.com/office/word/2010/wordprocessingCanvas" xmlns:cx="http://schemas.microsoft.com/office/drawing/2014/chartex" xmlns:cx1="http://schemas.microsoft.com/office/drawing/2015/9/8/chartex" xmlns:cx2="http://schemas.microsoft.com/office/drawing/2015/10/21/chartex" xmlns:cx3="http://schemas.microsoft.com/office/drawing/2016/5/9/chartex" xmlns:cx4="http://schemas.microsoft.com/office/drawing/2016/5/10/chartex" xmlns:cx5="http://schemas.microsoft.com/office/drawing/2016/5/11/chartex" xmlns:cx6="http://schemas.microsoft.com/office/drawing/2016/5/12/chartex" xmlns:cx7="http://schemas.microsoft.com/office/drawing/2016/5/13/chartex" xmlns:cx8="http://schemas.microsoft.com/office/drawing/2016/5/14/chartex" xmlns:mc="http://schemas.openxmlformats.org/markup-compatibility/2006" xmlns:aink="http://schemas.microsoft.com/office/drawing/2016/ink" xmlns:am3d="http://schemas.microsoft.com/office/drawing/2017/model3d" xmlns:o="urn:schemas-microsoft-com:office:office" xmlns:oel="http://schemas.microsoft.com/office/2019/extlst" xmlns:r="http://schemas.openxmlformats.org/officeDocument/2006/relationships" xmlns:m="http://schemas.openxmlformats.org/officeDocument/2006/math" xmlns:v="urn:schemas-microsoft-com:vml" xmlns:wp14="http://schemas.microsoft.com/office/word/2010/wordprocessingDrawing" xmlns:wp="http://schemas.openxmlformats.org/drawingml/2006/wordprocessingDrawing" xmlns:w10="urn:schemas-microsoft-com:office:word" xmlns:w="http://schemas.openxmlformats.org/wordprocessingml/2006/main" xmlns:w14="http://schemas.microsoft.com/office/word/2010/wordml" xmlns:w15="http://schemas.microsoft.com/office/word/2012/wordml" xmlns:w16cex="http://schemas.microsoft.com/office/word/2018/wordml/cex" xmlns:w16cid="http://schemas.microsoft.com/office/word/2016/wordml/cid" xmlns:w16="http://schemas.microsoft.com/office/word/2018/wordml" xmlns:w16du="http://schemas.microsoft.com/office/word/2023/wordml/word16du" xmlns:w16sdtdh="http://schemas.microsoft.com/office/word/2020/wordml/sdtdatahash" xmlns:w16se="http://schemas.microsoft.com/office/word/2015/wordml/symex" xmlns:wpg="http://schemas.microsoft.com/office/word/2010/wordprocessingGroup" xmlns:wpi="http://schemas.microsoft.com/office/word/2010/wordprocessingInk" xmlns:wne="http://schemas.microsoft.com/office/word/2006/wordml" xmlns:wps="http://schemas.microsoft.com/office/word/2010/wordprocessingShape" mc:Ignorable="w14 w15 w16se w16cid w16 w16cex w16sdtdh wp14">
+  <w15:person w15:author="leila mesbah">
+    <w15:presenceInfo w15:providerId="Windows Live" w15:userId="87dc7c07cf736678"/>
+  </w15:person>
+</w15:people>
+</file>
+
 <file path=word/styles.xml><?xml version="1.0" encoding="utf-8"?>
-<w:styles xmlns:mc="http://schemas.openxmlformats.org/markup-compatibility/2006" xmlns:r="http://schemas.openxmlformats.org/officeDocument/2006/relationships" xmlns:w="http://schemas.openxmlformats.org/wordprocessingml/2006/main" xmlns:w14="http://schemas.microsoft.com/office/word/2010/wordml" xmlns:w15="http://schemas.microsoft.com/office/word/2012/wordml" xmlns:w16se="http://schemas.microsoft.com/office/word/2015/wordml/symex" mc:Ignorable="w14 w15 w16se">
+<w:styles xmlns:mc="http://schemas.openxmlformats.org/markup-compatibility/2006" xmlns:r="http://schemas.openxmlformats.org/officeDocument/2006/relationships" xmlns:w="http://schemas.openxmlformats.org/wordprocessingml/2006/main" xmlns:w14="http://schemas.microsoft.com/office/word/2010/wordml" xmlns:w15="http://schemas.microsoft.com/office/word/2012/wordml" xmlns:w16cex="http://schemas.microsoft.com/office/word/2018/wordml/cex" xmlns:w16cid="http://schemas.microsoft.com/office/word/2016/wordml/cid" xmlns:w16="http://schemas.microsoft.com/office/word/2018/wordml" xmlns:w16sdtdh="http://schemas.microsoft.com/office/word/2020/wordml/sdtdatahash" xmlns:w16se="http://schemas.microsoft.com/office/word/2015/wordml/symex" mc:Ignorable="w14 w15 w16se w16cid w16 w16cex w16sdtdh">
   <w:docDefaults>
     <w:rPrDefault>
       <w:rPr>
@@ -7077,7 +8044,7 @@
       </w:pPr>
     </w:pPrDefault>
   </w:docDefaults>
-  <w:latentStyles w:defLockedState="0" w:defUIPriority="99" w:defSemiHidden="0" w:defUnhideWhenUsed="0" w:defQFormat="0" w:count="371">
+  <w:latentStyles w:defLockedState="0" w:defUIPriority="99" w:defSemiHidden="0" w:defUnhideWhenUsed="0" w:defQFormat="0" w:count="376">
     <w:lsdException w:name="Normal" w:uiPriority="0" w:qFormat="1"/>
     <w:lsdException w:name="heading 1" w:uiPriority="9" w:qFormat="1"/>
     <w:lsdException w:name="heading 2" w:semiHidden="1" w:uiPriority="9" w:unhideWhenUsed="1" w:qFormat="1"/>
@@ -7183,7 +8150,6 @@
     <w:lsdException w:name="HTML Sample" w:semiHidden="1" w:unhideWhenUsed="1"/>
     <w:lsdException w:name="HTML Typewriter" w:semiHidden="1" w:unhideWhenUsed="1"/>
     <w:lsdException w:name="HTML Variable" w:semiHidden="1" w:unhideWhenUsed="1"/>
-    <w:lsdException w:name="Normal Table" w:semiHidden="1" w:unhideWhenUsed="1"/>
     <w:lsdException w:name="annotation subject" w:semiHidden="1" w:unhideWhenUsed="1"/>
     <w:lsdException w:name="No List" w:semiHidden="1" w:unhideWhenUsed="1"/>
     <w:lsdException w:name="Outline List 1" w:semiHidden="1" w:unhideWhenUsed="1"/>
@@ -7226,11 +8192,8 @@
     <w:lsdException w:name="Table Contemporary" w:semiHidden="1" w:unhideWhenUsed="1"/>
     <w:lsdException w:name="Table Elegant" w:semiHidden="1" w:unhideWhenUsed="1"/>
     <w:lsdException w:name="Table Professional" w:semiHidden="1" w:unhideWhenUsed="1"/>
-    <w:lsdException w:name="Table Subtle 1" w:semiHidden="1" w:unhideWhenUsed="1"/>
     <w:lsdException w:name="Table Subtle 2" w:semiHidden="1" w:unhideWhenUsed="1"/>
     <w:lsdException w:name="Table Web 1" w:semiHidden="1" w:unhideWhenUsed="1"/>
-    <w:lsdException w:name="Table Web 2" w:semiHidden="1" w:unhideWhenUsed="1"/>
-    <w:lsdException w:name="Table Web 3" w:semiHidden="1" w:unhideWhenUsed="1"/>
     <w:lsdException w:name="Balloon Text" w:semiHidden="1" w:unhideWhenUsed="1"/>
     <w:lsdException w:name="Table Grid" w:uiPriority="39"/>
     <w:lsdException w:name="Table Theme" w:semiHidden="1" w:unhideWhenUsed="1"/>
@@ -7449,6 +8412,11 @@
     <w:lsdException w:name="List Table 5 Dark Accent 6" w:uiPriority="50"/>
     <w:lsdException w:name="List Table 6 Colorful Accent 6" w:uiPriority="51"/>
     <w:lsdException w:name="List Table 7 Colorful Accent 6" w:uiPriority="52"/>
+    <w:lsdException w:name="Mention" w:semiHidden="1" w:unhideWhenUsed="1"/>
+    <w:lsdException w:name="Smart Hyperlink" w:semiHidden="1" w:unhideWhenUsed="1"/>
+    <w:lsdException w:name="Hashtag" w:semiHidden="1" w:unhideWhenUsed="1"/>
+    <w:lsdException w:name="Unresolved Mention" w:semiHidden="1" w:unhideWhenUsed="1"/>
+    <w:lsdException w:name="Smart Link" w:semiHidden="1" w:unhideWhenUsed="1"/>
   </w:latentStyles>
   <w:style w:type="paragraph" w:default="1" w:styleId="Normal">
     <w:name w:val="Normal"/>
@@ -7549,10 +8517,11 @@
     <w:autoRedefine/>
     <w:uiPriority w:val="10"/>
     <w:qFormat/>
-    <w:rsid w:val="00696FE0"/>
+    <w:rsid w:val="005556D6"/>
     <w:pPr>
+      <w:bidi w:val="0"/>
       <w:spacing w:after="0"/>
-      <w:jc w:val="left"/>
+      <w:jc w:val="right"/>
     </w:pPr>
     <w:rPr>
       <w:rFonts w:asciiTheme="majorHAnsi" w:eastAsiaTheme="majorEastAsia" w:hAnsiTheme="majorHAnsi"/>
@@ -7569,7 +8538,7 @@
     <w:basedOn w:val="DefaultParagraphFont"/>
     <w:link w:val="Title"/>
     <w:uiPriority w:val="10"/>
-    <w:rsid w:val="00696FE0"/>
+    <w:rsid w:val="005556D6"/>
     <w:rPr>
       <w:rFonts w:asciiTheme="majorHAnsi" w:eastAsiaTheme="majorEastAsia" w:hAnsiTheme="majorHAnsi"/>
       <w:bCs/>
@@ -7794,7 +8763,7 @@
     <w:link w:val="Char"/>
     <w:autoRedefine/>
     <w:qFormat/>
-    <w:rsid w:val="003E076B"/>
+    <w:rsid w:val="00E83709"/>
     <w:pPr>
       <w:spacing w:after="0" w:line="276" w:lineRule="auto"/>
       <w:ind w:firstLine="288"/>
@@ -7809,7 +8778,7 @@
     <w:name w:val="بدنه Char"/>
     <w:basedOn w:val="DefaultParagraphFont"/>
     <w:link w:val="a"/>
-    <w:rsid w:val="003E076B"/>
+    <w:rsid w:val="00E83709"/>
     <w:rPr>
       <w:rFonts w:ascii="IRNazanin" w:hAnsi="IRNazanin"/>
       <w:color w:val="000000"/>
@@ -7890,6 +8859,60 @@
       <w:color w:val="2E74B5" w:themeColor="accent1" w:themeShade="BF"/>
       <w:sz w:val="32"/>
       <w:szCs w:val="32"/>
+    </w:rPr>
+  </w:style>
+  <w:style w:type="paragraph" w:styleId="Header">
+    <w:name w:val="header"/>
+    <w:basedOn w:val="Normal"/>
+    <w:link w:val="HeaderChar"/>
+    <w:uiPriority w:val="99"/>
+    <w:unhideWhenUsed/>
+    <w:rsid w:val="00E83709"/>
+    <w:pPr>
+      <w:tabs>
+        <w:tab w:val="center" w:pos="4680"/>
+        <w:tab w:val="right" w:pos="9360"/>
+      </w:tabs>
+      <w:spacing w:after="0"/>
+    </w:pPr>
+  </w:style>
+  <w:style w:type="character" w:customStyle="1" w:styleId="HeaderChar">
+    <w:name w:val="Header Char"/>
+    <w:basedOn w:val="DefaultParagraphFont"/>
+    <w:link w:val="Header"/>
+    <w:uiPriority w:val="99"/>
+    <w:rsid w:val="00E83709"/>
+    <w:rPr>
+      <w:sz w:val="28"/>
+      <w:szCs w:val="28"/>
+      <w:lang w:bidi="fa-IR"/>
+    </w:rPr>
+  </w:style>
+  <w:style w:type="paragraph" w:styleId="Footer">
+    <w:name w:val="footer"/>
+    <w:basedOn w:val="Normal"/>
+    <w:link w:val="FooterChar"/>
+    <w:uiPriority w:val="99"/>
+    <w:unhideWhenUsed/>
+    <w:rsid w:val="00E83709"/>
+    <w:pPr>
+      <w:tabs>
+        <w:tab w:val="center" w:pos="4680"/>
+        <w:tab w:val="right" w:pos="9360"/>
+      </w:tabs>
+      <w:spacing w:after="0"/>
+    </w:pPr>
+  </w:style>
+  <w:style w:type="character" w:customStyle="1" w:styleId="FooterChar">
+    <w:name w:val="Footer Char"/>
+    <w:basedOn w:val="DefaultParagraphFont"/>
+    <w:link w:val="Footer"/>
+    <w:uiPriority w:val="99"/>
+    <w:rsid w:val="00E83709"/>
+    <w:rPr>
+      <w:sz w:val="28"/>
+      <w:szCs w:val="28"/>
+      <w:lang w:bidi="fa-IR"/>
     </w:rPr>
   </w:style>
 </w:styles>

--- a/فصل یک/پایان نامه - مصباح - فصل یک - نسخه اول.docx
+++ b/فصل یک/پایان نامه - مصباح - فصل یک - نسخه اول.docx
@@ -5,16 +5,11 @@
     <w:p>
       <w:pPr>
         <w:pStyle w:val="Title"/>
-        <w:bidi/>
-        <w:rPr>
-          <w:rtl/>
-        </w:rPr>
       </w:pPr>
     </w:p>
     <w:p>
       <w:pPr>
         <w:pStyle w:val="Title"/>
-        <w:bidi/>
         <w:rPr>
           <w:rtl/>
         </w:rPr>
@@ -23,7 +18,7 @@
     <w:p>
       <w:pPr>
         <w:pStyle w:val="Title"/>
-        <w:bidi/>
+        <w:bidi w:val="0"/>
         <w:rPr>
           <w:rtl/>
         </w:rPr>
@@ -32,7 +27,6 @@
     <w:p>
       <w:pPr>
         <w:pStyle w:val="Title"/>
-        <w:bidi/>
         <w:rPr>
           <w:rtl/>
         </w:rPr>
@@ -41,7 +35,6 @@
     <w:p>
       <w:pPr>
         <w:pStyle w:val="Title"/>
-        <w:bidi/>
         <w:rPr>
           <w:rtl/>
         </w:rPr>
@@ -50,7 +43,6 @@
     <w:p>
       <w:pPr>
         <w:pStyle w:val="Title"/>
-        <w:bidi/>
         <w:rPr>
           <w:rtl/>
         </w:rPr>
@@ -59,7 +51,6 @@
     <w:p>
       <w:pPr>
         <w:pStyle w:val="Title"/>
-        <w:bidi/>
         <w:rPr>
           <w:rtl/>
         </w:rPr>
@@ -68,7 +59,6 @@
     <w:p>
       <w:pPr>
         <w:pStyle w:val="Title"/>
-        <w:bidi/>
         <w:jc w:val="center"/>
         <w:rPr>
           <w:rtl/>
@@ -85,7 +75,6 @@
     <w:p>
       <w:pPr>
         <w:pStyle w:val="Title"/>
-        <w:bidi/>
         <w:jc w:val="center"/>
         <w:rPr>
           <w:rtl/>
@@ -355,6 +344,7 @@
         </w:rPr>
         <w:br w:type="page"/>
       </w:r>
+      <w:bookmarkStart w:id="0" w:name="_Hlk135154081"/>
       <w:r>
         <w:rPr>
           <w:rFonts w:hint="cs"/>
@@ -627,7 +617,20 @@
         <w:rPr>
           <w:rtl/>
         </w:rPr>
-        <w:t>های تدریس روز به روز و دوره به دوره نیاز به فضاهای متفاوتی دارد و در طراحی فضای یادگیری تمام افراد درگیر باید مشارکت داشته باشند (ون نوت چیم و بیکفورد، 2002).</w:t>
+        <w:t xml:space="preserve">های تدریس روز به روز و دوره به دوره نیاز به فضاهای متفاوتی دارد و در طراحی </w:t>
+      </w:r>
+      <w:r>
+        <w:rPr>
+          <w:rFonts w:hint="cs"/>
+          <w:rtl/>
+        </w:rPr>
+        <w:t>محیط</w:t>
+      </w:r>
+      <w:r>
+        <w:rPr>
+          <w:rtl/>
+        </w:rPr>
+        <w:t xml:space="preserve"> یادگیری تمام افراد درگیر باید مشارکت داشته باشند (ون نوت چیم و بیکفورد، 2002).</w:t>
       </w:r>
       <w:r>
         <w:rPr>
@@ -636,30 +639,83 @@
         </w:rPr>
         <w:t xml:space="preserve"> </w:t>
       </w:r>
-      <w:r>
-        <w:rPr>
-          <w:rtl/>
-        </w:rPr>
-        <w:t>به عبارت</w:t>
-      </w:r>
-      <w:r>
-        <w:rPr>
-          <w:rFonts w:hint="cs"/>
-          <w:rtl/>
-        </w:rPr>
-        <w:t xml:space="preserve"> دیگر،</w:t>
-      </w:r>
-      <w:r>
-        <w:rPr>
-          <w:rtl/>
-        </w:rPr>
-        <w:t xml:space="preserve"> یادگیری فرآیندی است</w:t>
-      </w:r>
-      <w:r>
-        <w:rPr>
-          <w:rtl/>
-        </w:rPr>
-        <w:t xml:space="preserve"> که در خلا رخ نمی</w:t>
+    </w:p>
+    <w:p>
+      <w:pPr>
+        <w:pStyle w:val="a"/>
+        <w:rPr>
+          <w:rtl/>
+        </w:rPr>
+      </w:pPr>
+      <w:r>
+        <w:rPr>
+          <w:rtl/>
+        </w:rPr>
+        <w:t>محیط یادگیری بستر</w:t>
+      </w:r>
+      <w:r>
+        <w:rPr>
+          <w:rFonts w:hint="cs"/>
+          <w:rtl/>
+        </w:rPr>
+        <w:t>ی</w:t>
+      </w:r>
+      <w:r>
+        <w:rPr>
+          <w:rtl/>
+        </w:rPr>
+        <w:t xml:space="preserve"> فیزیکی،</w:t>
+      </w:r>
+      <w:r>
+        <w:rPr>
+          <w:rFonts w:hint="cs"/>
+          <w:rtl/>
+        </w:rPr>
+        <w:t xml:space="preserve"> </w:t>
+      </w:r>
+      <w:r>
+        <w:rPr>
+          <w:rtl/>
+        </w:rPr>
+        <w:t>اجتماعی و فرهنگی است که ی</w:t>
+      </w:r>
+      <w:r>
+        <w:rPr>
+          <w:rtl/>
+        </w:rPr>
+        <w:t>ادگیری در آن اتفاق می‌افتد (دوک</w:t>
+      </w:r>
+      <w:r>
+        <w:rPr>
+          <w:rtl/>
+        </w:rPr>
+        <w:t xml:space="preserve">، 1998:6). </w:t>
+      </w:r>
+      <w:r>
+        <w:rPr>
+          <w:rFonts w:hint="cs"/>
+          <w:rtl/>
+        </w:rPr>
+        <w:t xml:space="preserve">این محیط دارای ابعاد </w:t>
+      </w:r>
+      <w:r>
+        <w:rPr>
+          <w:rtl/>
+        </w:rPr>
+        <w:t>فیزیکی</w:t>
+      </w:r>
+      <w:r>
+        <w:rPr>
+          <w:rFonts w:hint="cs"/>
+          <w:rtl/>
+        </w:rPr>
+        <w:t xml:space="preserve">، </w:t>
+      </w:r>
+      <w:r>
+        <w:rPr>
+          <w:rtl/>
+        </w:rPr>
+        <w:t>روان</w:t>
       </w:r>
       <w:r>
         <w:rPr>
@@ -672,39 +728,128 @@
         <w:rPr>
           <w:rtl/>
         </w:rPr>
-        <w:t xml:space="preserve">دهد و </w:t>
-      </w:r>
-      <w:r>
-        <w:rPr>
-          <w:rtl/>
-        </w:rPr>
-        <w:t>برای اینکه در راستای اهداف خود و متناسب با نیاز یادگیرنده باشد</w:t>
-      </w:r>
-      <w:r>
-        <w:rPr>
-          <w:rFonts w:hint="cs"/>
-          <w:rtl/>
-        </w:rPr>
-        <w:t>، به</w:t>
-      </w:r>
-      <w:r>
-        <w:rPr>
-          <w:rtl/>
-        </w:rPr>
-        <w:t xml:space="preserve"> بستر مناسب خود نیاز دارد. بستر مناسب برای یادگیری را محیط یادگیری می نامیم. محیطی از پیش اندیشیده که یاددهنده آن را به قصد یاددهی و </w:t>
+        <w:t>شناختی</w:t>
+      </w:r>
+      <w:r>
+        <w:rPr>
+          <w:rFonts w:hint="cs"/>
+          <w:rtl/>
+        </w:rPr>
+        <w:t>، فلسفی، جامعه</w:t>
+      </w:r>
+      <w:r>
+        <w:rPr>
+          <w:rFonts w:hint="cs"/>
+          <w:rtl/>
+        </w:rPr>
+        <w:t>‌</w:t>
+      </w:r>
+      <w:r>
+        <w:rPr>
+          <w:rFonts w:hint="cs"/>
+          <w:rtl/>
+        </w:rPr>
+        <w:t xml:space="preserve">شناختی، اقتصادی و </w:t>
+      </w:r>
+      <w:r>
+        <w:rPr>
+          <w:rFonts w:hint="cs"/>
+          <w:rtl/>
+        </w:rPr>
+        <w:t>غیره</w:t>
+      </w:r>
+      <w:r>
+        <w:rPr>
+          <w:rFonts w:hint="cs"/>
+          <w:rtl/>
+        </w:rPr>
+        <w:t xml:space="preserve"> </w:t>
+      </w:r>
+      <w:r>
+        <w:rPr>
+          <w:rtl/>
+        </w:rPr>
+        <w:t>است</w:t>
+      </w:r>
+      <w:r>
+        <w:rPr>
+          <w:rFonts w:hint="cs"/>
+          <w:rtl/>
+        </w:rPr>
+        <w:t xml:space="preserve"> که </w:t>
+      </w:r>
+      <w:r>
+        <w:rPr>
+          <w:rtl/>
+        </w:rPr>
+        <w:t>در بعد روان</w:t>
+      </w:r>
+      <w:r>
+        <w:rPr>
+          <w:rFonts w:hint="cs"/>
+          <w:rtl/>
+        </w:rPr>
+        <w:t>‌</w:t>
+      </w:r>
+      <w:r>
+        <w:rPr>
+          <w:rtl/>
+        </w:rPr>
+        <w:t xml:space="preserve">شناختی از منظر نظریات یادگیری بسیار بررسی </w:t>
+      </w:r>
+      <w:r>
+        <w:rPr>
+          <w:rFonts w:hint="cs"/>
+          <w:rtl/>
+        </w:rPr>
+        <w:t>شده</w:t>
+      </w:r>
+      <w:r>
+        <w:rPr>
+          <w:rtl/>
+        </w:rPr>
+        <w:t xml:space="preserve"> است. اما آنچه که کمتر مورد توجه واقع شده است، </w:t>
       </w:r>
       <w:r>
         <w:rPr>
           <w:highlight w:val="yellow"/>
           <w:rtl/>
         </w:rPr>
-        <w:t>کنترل یادگیری می سازد (</w:t>
-      </w:r>
-      <w:r>
-        <w:rPr>
-          <w:rtl/>
-        </w:rPr>
-        <w:t>رحیمی، 1389).</w:t>
+        <w:t>بعد فیزیکی</w:t>
+      </w:r>
+      <w:r>
+        <w:rPr>
+          <w:rFonts w:hint="cs"/>
+          <w:highlight w:val="yellow"/>
+          <w:rtl/>
+        </w:rPr>
+        <w:t>(کالبدی)</w:t>
+      </w:r>
+      <w:r>
+        <w:rPr>
+          <w:highlight w:val="yellow"/>
+          <w:rtl/>
+        </w:rPr>
+        <w:t xml:space="preserve"> محیط یادگیری</w:t>
+      </w:r>
+      <w:r>
+        <w:rPr>
+          <w:rtl/>
+        </w:rPr>
+        <w:t xml:space="preserve"> از منظر </w:t>
+      </w:r>
+      <w:r>
+        <w:rPr>
+          <w:rFonts w:hint="cs"/>
+          <w:rtl/>
+        </w:rPr>
+        <w:t xml:space="preserve">نظریات آموزش و یادگیری </w:t>
+      </w:r>
+      <w:r>
+        <w:rPr>
+          <w:rtl/>
+        </w:rPr>
+        <w:t xml:space="preserve">است. </w:t>
       </w:r>
     </w:p>
     <w:p>
@@ -716,18 +861,35 @@
       </w:pPr>
       <w:r>
         <w:rPr>
-          <w:rFonts w:hint="cs"/>
-          <w:rtl/>
-        </w:rPr>
-        <w:t xml:space="preserve">در فلسفۀ تربیت رسمی و عمومی در جمهوری اسلامی ایران آمده است که </w:t>
-      </w:r>
-      <w:r>
-        <w:rPr>
-          <w:rFonts w:hint="cs"/>
-          <w:vanish/>
-          <w:rtl/>
-        </w:rPr>
-        <w:t xml:space="preserve">مده </w:t>
+          <w:rtl/>
+        </w:rPr>
+        <w:t>حوزه‌ی مربوط به نظریات آموزش و یادگیری از عناصر شکل</w:t>
+      </w:r>
+      <w:r>
+        <w:rPr>
+          <w:rFonts w:hint="cs"/>
+          <w:rtl/>
+        </w:rPr>
+        <w:t>‌</w:t>
+      </w:r>
+      <w:r>
+        <w:rPr>
+          <w:rtl/>
+        </w:rPr>
+        <w:t>دهنده‌ی مدیریت آموزشی است. محوریت مدیریت آموزشی</w:t>
+      </w:r>
+      <w:r>
+        <w:rPr>
+          <w:rFonts w:hint="cs"/>
+          <w:rtl/>
+        </w:rPr>
+        <w:t>،</w:t>
+      </w:r>
+      <w:r>
+        <w:rPr>
+          <w:rtl/>
+        </w:rPr>
+        <w:t xml:space="preserve"> اثرگذاری مدبرانه بر فرآیند یاددهی</w:t>
       </w:r>
       <w:r>
         <w:rPr>
@@ -740,75 +902,113 @@
         <w:rPr>
           <w:rtl/>
         </w:rPr>
-        <w:t>یادگیری یكی از ظرفیت‌های وجودی آدمی و من</w:t>
-      </w:r>
-      <w:r>
-        <w:rPr>
-          <w:rFonts w:hint="cs"/>
-          <w:rtl/>
-        </w:rPr>
-        <w:t>ش</w:t>
-      </w:r>
-      <w:r>
-        <w:rPr>
-          <w:rtl/>
-        </w:rPr>
-        <w:t>أ اصلی ب</w:t>
-      </w:r>
-      <w:r>
-        <w:rPr>
-          <w:rFonts w:hint="cs"/>
-          <w:rtl/>
-        </w:rPr>
-        <w:t>س</w:t>
-      </w:r>
-      <w:r>
-        <w:rPr>
-          <w:rtl/>
-        </w:rPr>
-        <w:t>یاری از تحولات در ابعاد وجودی او</w:t>
-      </w:r>
-      <w:r>
-        <w:rPr>
-          <w:rFonts w:hint="cs"/>
-          <w:rtl/>
-        </w:rPr>
-        <w:t>ست.</w:t>
-      </w:r>
-      <w:r>
+        <w:t>یادگیری است. مفهومی که در منابع دانشگاهی و پژوهش‌ها کمتر</w:t>
+      </w:r>
+      <w:r>
+        <w:rPr>
+          <w:rtl/>
+        </w:rPr>
+        <w:t xml:space="preserve"> به روی آن تاکید شده است. </w:t>
+      </w:r>
+      <w:r>
+        <w:rPr>
+          <w:rtl/>
+        </w:rPr>
+        <w:t>مدیریت آموزشی ماموریت دارد تا اثربخش‌ترین فرآیند یادگیری را برای بهره‌ورانه‌ترین دستاوردهای یادگیری فعال کند</w:t>
+      </w:r>
+      <w:r>
+        <w:rPr>
+          <w:rFonts w:hint="cs"/>
+          <w:rtl/>
+        </w:rPr>
+        <w:t xml:space="preserve">. </w:t>
+      </w:r>
+      <w:r>
+        <w:rPr>
+          <w:rFonts w:hint="cs"/>
+          <w:rtl/>
+        </w:rPr>
+        <w:t xml:space="preserve">باتوجه به تغییرات ماهیت یادگیری و مفهوم آموزش و پرورش از قرن بیستم تاکنون، مدیران آموزشی شاهد دگرگونی‌ها و بروز نیازهای جدیدی بوده‌اند. تغییراتی که ناشی از کارایی نداشتن تعلیم و تربیت سنتی و مدارس عصر صنعتی هستند، به انقلابی جدید در دو زمینۀ آموزش و طراحی محیط‌های یادگیری منجر شده‌اند (اسکندری، 1398). </w:t>
+      </w:r>
+      <w:r>
+        <w:rPr>
+          <w:rtl/>
+        </w:rPr>
+        <w:t>از این رو می‌توان گفت مدیریت آموزشی به عنوان یک جایگاه تخصصی یادگیری مهم ترین نقش را در تعامل بین محیط یادگیری و نظریات یادگیری ایفا می</w:t>
+      </w:r>
+      <w:r>
+        <w:rPr>
+          <w:rFonts w:hint="cs"/>
+          <w:rtl/>
+        </w:rPr>
+        <w:t>‌</w:t>
+      </w:r>
+      <w:r>
+        <w:rPr>
+          <w:rtl/>
+        </w:rPr>
+        <w:t>کند. در این صورت هر مدیر آموزشی نیاز دارد تا از آخرین یافت</w:t>
+      </w:r>
+      <w:r>
+        <w:rPr>
+          <w:rtl/>
+        </w:rPr>
+        <w:t>ه‌ها</w:t>
+      </w:r>
+      <w:r>
+        <w:rPr>
+          <w:rtl/>
+        </w:rPr>
+        <w:t xml:space="preserve"> در حوزه‌ی یادگیری آگاه شود و نسبت به آنها تسلط داشته باشد تا بتواند با استفاده از تمام پتانسیل‌های موجود، محیط یادگیری را محیطی غنی به لحاظ تربیتی در راستای اهداف یادگیری طراحی کند.</w:t>
+      </w:r>
+      <w:r>
+        <w:rPr>
+          <w:rFonts w:hint="cs"/>
+          <w:rtl/>
+        </w:rPr>
         <w:t xml:space="preserve"> </w:t>
       </w:r>
       <w:r>
         <w:rPr>
           <w:rtl/>
         </w:rPr>
-        <w:t>یادگیــری، حاصل تعامل پیچید</w:t>
-      </w:r>
-      <w:r>
-        <w:rPr>
-          <w:rFonts w:hint="cs"/>
-          <w:rtl/>
-        </w:rPr>
-        <w:t>ۀ</w:t>
-      </w:r>
-      <w:r>
-        <w:rPr>
-          <w:rtl/>
-        </w:rPr>
-        <w:t xml:space="preserve"> طبیعت (ظرفیت‌های وجودی خدادادی)، عوامل محیطی</w:t>
-      </w:r>
-      <w:r>
-        <w:rPr>
-          <w:rFonts w:hint="cs"/>
-          <w:rtl/>
-        </w:rPr>
-        <w:t xml:space="preserve"> (</w:t>
-      </w:r>
-      <w:r>
-        <w:rPr>
-          <w:rtl/>
-        </w:rPr>
-        <w:t>تجربیات فردی،</w:t>
+        <w:t>با توجه به روند تغییرات در ویژگی‌های آموزش و یادگیری از مدیریت آموزشی انتظار می‌رود بتواند پاسخگوی انتظارات ویژه در هر دوران و منطبق با مشخصات آن باشد (آهنچیان، 1398).</w:t>
+      </w:r>
+      <w:r>
+        <w:rPr>
+          <w:rFonts w:hint="cs"/>
+          <w:rtl/>
+        </w:rPr>
+        <w:t xml:space="preserve"> این موضوع نیاز </w:t>
+      </w:r>
+      <w:r>
+        <w:rPr>
+          <w:rFonts w:hint="cs"/>
+          <w:rtl/>
+        </w:rPr>
+        <w:lastRenderedPageBreak/>
+        <w:t>به مدیران ماهر که توانایی مداخله در میدان‌های کوچک و بزرگ آموزشی را داشته باشند را دوچندان کرده است</w:t>
+      </w:r>
+      <w:r>
+        <w:rPr>
+          <w:rFonts w:hint="cs"/>
+          <w:rtl/>
+        </w:rPr>
+        <w:t>،</w:t>
+      </w:r>
+      <w:r>
+        <w:rPr>
+          <w:rFonts w:hint="cs"/>
+          <w:rtl/>
+        </w:rPr>
+        <w:t xml:space="preserve"> این درحالیست که ادبیات موجود کمتر به بررسی </w:t>
+      </w:r>
+      <w:r>
+        <w:rPr>
+          <w:rFonts w:hint="cs"/>
+          <w:rtl/>
+        </w:rPr>
+        <w:t>نقش مدیران مدرسه به عنوان رهبر در طراحی محیط یادگیری</w:t>
       </w:r>
       <w:r>
         <w:rPr>
@@ -819,35 +1019,44 @@
       </w:r>
       <w:r>
         <w:rPr>
-          <w:rtl/>
-        </w:rPr>
-        <w:t>محیط مادی و فرهنگی و</w:t>
-      </w:r>
-      <w:r>
-        <w:rPr>
-          <w:rFonts w:hint="cs"/>
-          <w:rtl/>
-        </w:rPr>
-        <w:t xml:space="preserve"> غیره</w:t>
-      </w:r>
-      <w:r>
-        <w:rPr>
-          <w:rtl/>
-        </w:rPr>
-        <w:t xml:space="preserve">) و اراده و عمل فرد است و ابعاد مختلف و سطوح گوناگون دارد. یادگیری نه در </w:t>
-      </w:r>
-      <w:r>
-        <w:rPr>
-          <w:highlight w:val="yellow"/>
-          <w:rtl/>
-        </w:rPr>
-        <w:t>خلأ</w:t>
-      </w:r>
-      <w:r>
-        <w:rPr>
-          <w:rtl/>
-        </w:rPr>
-        <w:t>، که در محیط اجتماعی رخ می</w:t>
+          <w:rFonts w:hint="cs"/>
+          <w:rtl/>
+        </w:rPr>
+        <w:t>به عنوان یکی از میدان‌های آموزشی</w:t>
+      </w:r>
+      <w:r>
+        <w:rPr>
+          <w:rFonts w:hint="cs"/>
+          <w:rtl/>
+        </w:rPr>
+        <w:t xml:space="preserve"> </w:t>
+      </w:r>
+      <w:r>
+        <w:rPr>
+          <w:rFonts w:hint="cs"/>
+          <w:rtl/>
+        </w:rPr>
+        <w:t>پرداخته است.</w:t>
+      </w:r>
+      <w:r>
+        <w:rPr>
+          <w:rFonts w:hint="cs"/>
+          <w:rtl/>
+        </w:rPr>
+        <w:t xml:space="preserve"> </w:t>
+      </w:r>
+      <w:r>
+        <w:rPr>
+          <w:rFonts w:hint="cs"/>
+          <w:rtl/>
+        </w:rPr>
+        <w:t xml:space="preserve">در این راستا، این پژوهش </w:t>
+      </w:r>
+      <w:r>
+        <w:rPr>
+          <w:rtl/>
+        </w:rPr>
+        <w:t>با استفاده از روش</w:t>
       </w:r>
       <w:r>
         <w:rPr>
@@ -860,172 +1069,125 @@
         <w:rPr>
           <w:rtl/>
         </w:rPr>
-        <w:t>دهد و عوامل اجتماعی در آن نقشی تعیین</w:t>
-      </w:r>
-      <w:r>
-        <w:rPr>
-          <w:rFonts w:hint="cs"/>
-          <w:rtl/>
-        </w:rPr>
-        <w:t>‌</w:t>
-      </w:r>
-      <w:r>
-        <w:rPr>
-          <w:rtl/>
-        </w:rPr>
-        <w:t>کننده دارند. بر این ا</w:t>
-      </w:r>
-      <w:r>
-        <w:rPr>
-          <w:rFonts w:hint="cs"/>
-          <w:rtl/>
-        </w:rPr>
-        <w:t>س</w:t>
-      </w:r>
-      <w:r>
-        <w:rPr>
-          <w:rtl/>
-        </w:rPr>
-        <w:t>اس، یادگیری نیازمند زمینه است و هر زمینه</w:t>
-      </w:r>
-      <w:r>
-        <w:rPr>
-          <w:rFonts w:hint="cs"/>
-          <w:rtl/>
-        </w:rPr>
-        <w:t>‌</w:t>
-      </w:r>
-      <w:r>
-        <w:rPr>
-          <w:rtl/>
-        </w:rPr>
-        <w:t>ای مساعد و مناسب یادگیری نیست. یادگیری قابلیت مادام</w:t>
-      </w:r>
-      <w:r>
-        <w:rPr>
-          <w:rFonts w:hint="cs"/>
-          <w:rtl/>
-        </w:rPr>
-        <w:t>‌</w:t>
-      </w:r>
-      <w:r>
-        <w:rPr>
-          <w:rtl/>
-        </w:rPr>
-        <w:t>العمر آدمی است؛ لذا آدمی می</w:t>
-      </w:r>
-      <w:r>
-        <w:rPr>
-          <w:rFonts w:hint="cs"/>
-          <w:rtl/>
-        </w:rPr>
-        <w:t>‌</w:t>
-      </w:r>
-      <w:r>
-        <w:rPr>
-          <w:rtl/>
-        </w:rPr>
-        <w:t>تواند در تمامی مراحل زندگی تغییر كند. البته نوع، روش و منابع انگیزشی ان</w:t>
-      </w:r>
-      <w:r>
-        <w:rPr>
-          <w:rFonts w:hint="cs"/>
-          <w:rtl/>
-        </w:rPr>
-        <w:t>س</w:t>
-      </w:r>
-      <w:r>
-        <w:rPr>
-          <w:rtl/>
-        </w:rPr>
-        <w:t>ان</w:t>
-      </w:r>
-      <w:r>
-        <w:rPr>
-          <w:rFonts w:hint="cs"/>
-          <w:rtl/>
-        </w:rPr>
-        <w:t>‌</w:t>
-      </w:r>
-      <w:r>
-        <w:rPr>
-          <w:rtl/>
-        </w:rPr>
-        <w:t>ها برای یادگیری در مراحل مختلف متفاوت اس</w:t>
-      </w:r>
-      <w:r>
-        <w:rPr>
-          <w:rFonts w:hint="cs"/>
-          <w:rtl/>
-        </w:rPr>
-        <w:t>ت</w:t>
-      </w:r>
-      <w:sdt>
-        <w:sdtPr>
-          <w:rPr>
-            <w:rtl/>
-          </w:rPr>
-          <w:id w:val="-767778088"/>
-          <w:citation/>
-        </w:sdtPr>
-        <w:sdtContent>
-          <w:r>
-            <w:rPr>
-              <w:rtl/>
-            </w:rPr>
-            <w:fldChar w:fldCharType="begin"/>
-          </w:r>
-          <w:r>
-            <w:instrText xml:space="preserve">CITATION </w:instrText>
-          </w:r>
-          <w:r>
-            <w:rPr>
-              <w:rtl/>
-            </w:rPr>
-            <w:instrText>ایر90</w:instrText>
-          </w:r>
-          <w:r>
-            <w:instrText xml:space="preserve"> \p 219 \l 1065 </w:instrText>
-          </w:r>
-          <w:r>
-            <w:rPr>
-              <w:rtl/>
-            </w:rPr>
-            <w:fldChar w:fldCharType="separate"/>
-          </w:r>
-          <w:r>
-            <w:rPr>
-              <w:noProof/>
-              <w:rtl/>
-            </w:rPr>
-            <w:t xml:space="preserve"> </w:t>
-          </w:r>
-          <w:r>
-            <w:rPr>
-              <w:rFonts w:hint="cs"/>
-              <w:noProof/>
-              <w:rtl/>
-            </w:rPr>
-            <w:t>(مبانی تحول بنیادین, 1390, ص. 219)</w:t>
-          </w:r>
-          <w:r>
-            <w:rPr>
-              <w:rtl/>
-            </w:rPr>
-            <w:fldChar w:fldCharType="end"/>
-          </w:r>
-        </w:sdtContent>
-      </w:sdt>
-      <w:r>
-        <w:rPr>
-          <w:rFonts w:hint="cs"/>
-          <w:rtl/>
-        </w:rPr>
+        <w:t xml:space="preserve">های اکتشافی در صدد شناسایی </w:t>
+      </w:r>
+      <w:r>
+        <w:rPr>
+          <w:rFonts w:hint="cs"/>
+          <w:rtl/>
+        </w:rPr>
+        <w:t>شایستگی‌های</w:t>
+      </w:r>
+      <w:r>
+        <w:rPr>
+          <w:rtl/>
+        </w:rPr>
+        <w:t xml:space="preserve"> </w:t>
+      </w:r>
+      <w:r>
+        <w:rPr>
+          <w:rFonts w:hint="cs"/>
+          <w:rtl/>
+        </w:rPr>
+        <w:t>مدیر</w:t>
+      </w:r>
+      <w:r>
+        <w:rPr>
+          <w:rtl/>
+        </w:rPr>
+        <w:t xml:space="preserve"> آموزشی به مثابه </w:t>
+      </w:r>
+      <w:r>
+        <w:rPr>
+          <w:rFonts w:hint="cs"/>
+          <w:rtl/>
+        </w:rPr>
+        <w:t>رهبر</w:t>
+      </w:r>
+      <w:r>
+        <w:rPr>
+          <w:rFonts w:hint="cs"/>
+          <w:rtl/>
+        </w:rPr>
+        <w:t xml:space="preserve"> طراحی محیط کال</w:t>
+      </w:r>
+      <w:r>
+        <w:rPr>
+          <w:rFonts w:hint="cs"/>
+          <w:rtl/>
+        </w:rPr>
+        <w:t>ب</w:t>
+      </w:r>
+      <w:r>
+        <w:rPr>
+          <w:rFonts w:hint="cs"/>
+          <w:rtl/>
+        </w:rPr>
+        <w:t>دی یادگیری</w:t>
+      </w:r>
+      <w:r>
+        <w:rPr>
+          <w:rtl/>
+        </w:rPr>
+        <w:t xml:space="preserve"> است</w:t>
+      </w:r>
+      <w:r>
         <w:t>.</w:t>
       </w:r>
     </w:p>
     <w:p>
       <w:pPr>
+        <w:pStyle w:val="Title"/>
+        <w:rPr>
+          <w:rtl/>
+        </w:rPr>
+      </w:pPr>
+      <w:r>
+        <w:rPr>
+          <w:rFonts w:hint="cs"/>
+          <w:rtl/>
+        </w:rPr>
+        <w:t>بیان</w:t>
+      </w:r>
+      <w:r>
+        <w:rPr>
+          <w:rFonts w:hint="cs"/>
+          <w:rtl/>
+        </w:rPr>
+        <w:t xml:space="preserve"> مساله</w:t>
+      </w:r>
+    </w:p>
+    <w:p>
+      <w:pPr>
+        <w:jc w:val="center"/>
+        <w:rPr>
+          <w:rFonts w:ascii="IRNazanin" w:hAnsi="IRNazanin"/>
+          <w:i/>
+          <w:iCs/>
+          <w:rtl/>
+        </w:rPr>
+      </w:pPr>
+      <w:commentRangeStart w:id="1"/>
+      <w:r>
+        <w:rPr>
+          <w:rFonts w:ascii="IRNazanin" w:hAnsi="IRNazanin" w:hint="cs"/>
+          <w:i/>
+          <w:iCs/>
+          <w:rtl/>
+        </w:rPr>
+        <w:t>از میان تمام پروژه‌های معماری که می‌بایست طراحی شوند، هیچیک به اندازۀ طراحی مدرسه نمی‌تواند جذاب و دل‌انگیز باشد چرا که به بسیاری از فعالیت‌های مهم انسانی و آموزش و رشد کودکانمان می‌انجامد ... .</w:t>
+      </w:r>
+      <w:commentRangeEnd w:id="1"/>
+      <w:r>
+        <w:rPr>
+          <w:rStyle w:val="CommentReference"/>
+          <w:rtl/>
+        </w:rPr>
+        <w:commentReference w:id="1"/>
+      </w:r>
+    </w:p>
+    <w:p>
+      <w:pPr>
         <w:pStyle w:val="a"/>
         <w:rPr>
           <w:rtl/>
@@ -1033,35 +1195,29 @@
       </w:pPr>
       <w:r>
         <w:rPr>
-          <w:rtl/>
-        </w:rPr>
-        <w:t>حوزه‌ی مربوط به نظریات آموزش و یادگیری از عناصر شکل</w:t>
-      </w:r>
-      <w:r>
-        <w:rPr>
-          <w:rFonts w:hint="cs"/>
-          <w:rtl/>
-        </w:rPr>
-        <w:t>‌</w:t>
-      </w:r>
-      <w:r>
-        <w:rPr>
-          <w:rtl/>
-        </w:rPr>
-        <w:t>دهنده‌ی مدیریت آموزشی است. محوریت مدیریت آموزشی</w:t>
-      </w:r>
-      <w:r>
-        <w:rPr>
-          <w:rFonts w:hint="cs"/>
-          <w:rtl/>
-        </w:rPr>
-        <w:t>،</w:t>
-      </w:r>
-      <w:r>
-        <w:rPr>
-          <w:rtl/>
-        </w:rPr>
-        <w:t xml:space="preserve"> اثرگذاری مدبرانه بر فرآیند یاددهی</w:t>
+          <w:rFonts w:hint="cs"/>
+          <w:rtl/>
+        </w:rPr>
+        <w:t xml:space="preserve">همانطور که گفته‌شد، </w:t>
+      </w:r>
+      <w:r>
+        <w:rPr>
+          <w:rtl/>
+        </w:rPr>
+        <w:t>حوزه‌ی مربوط به نظریات آموزش و یادگیری از عناص</w:t>
+      </w:r>
+      <w:r>
+        <w:rPr>
+          <w:rtl/>
+        </w:rPr>
+        <w:t>ر شکل دهنده‌ی مدیریت آموزشی است</w:t>
+      </w:r>
+      <w:r>
+        <w:rPr>
+          <w:rFonts w:hint="cs"/>
+          <w:rtl/>
+        </w:rPr>
+        <w:t>. یادگیری در مدیریت آموزشی مفهوم مشترکی با یادگیری در روانشناسی پرورشی یا روش‌های تدریس دارد، در عین‌حال، کاربردهای آن در مدیریت آموزشی با سایر شاخه‌های علمی متفاوت است. با وجود آنکه یادگیری می‌تواند خودبخود نیز اتفاق بیفتد، نظام‌های آموزشی طراحی می‌شوند تا یادگیری را از سطح یک اتفاق به یک اقدام آگاهانه و پیش‌بینی‌پذیر تبدیل کنند</w:t>
       </w:r>
       <w:r>
         <w:rPr>
@@ -1069,529 +1225,6 @@
           <w:rtl/>
         </w:rPr>
         <w:t xml:space="preserve"> </w:t>
-      </w:r>
-      <w:r>
-        <w:rPr>
-          <w:rtl/>
-        </w:rPr>
-        <w:t>یادگیری است. مفهومی که در منابع دانشگاهی و پژوهش‌ها کمتر</w:t>
-      </w:r>
-      <w:r>
-        <w:rPr>
-          <w:rtl/>
-        </w:rPr>
-        <w:t xml:space="preserve"> به روی آن تاکید شده است. وظیف</w:t>
-      </w:r>
-      <w:r>
-        <w:rPr>
-          <w:rFonts w:hint="cs"/>
-          <w:rtl/>
-        </w:rPr>
-        <w:t>ۀ</w:t>
-      </w:r>
-      <w:r>
-        <w:rPr>
-          <w:rtl/>
-        </w:rPr>
-        <w:t xml:space="preserve"> یک مدیر آموزشی تدبیر فرآیند یاددهی-یادگیری از طریق</w:t>
-      </w:r>
-      <w:r>
-        <w:rPr>
-          <w:rtl/>
-        </w:rPr>
-        <w:t xml:space="preserve"> مداخله در فضای یادگیری و میدان</w:t>
-      </w:r>
-      <w:r>
-        <w:rPr>
-          <w:rFonts w:hint="cs"/>
-          <w:rtl/>
-        </w:rPr>
-        <w:t>‌</w:t>
-      </w:r>
-      <w:r>
-        <w:rPr>
-          <w:rtl/>
-        </w:rPr>
-        <w:t xml:space="preserve">های کوچک و بزرگ آموزشی است. مدیریت آموزشی ماموریت دارد تا اثربخش‌ترین فرآیند یادگیری را برای بهره‌ورانه‌ترین دستاوردهای یادگیری فعال کند. با توجه به روند تغییرات در ویژگی‌های آموزش و </w:t>
-      </w:r>
-      <w:r>
-        <w:rPr>
-          <w:rtl/>
-        </w:rPr>
-        <w:lastRenderedPageBreak/>
-        <w:t xml:space="preserve">یادگیری از مدیریت آموزشی انتظار می‌رود بتواند پاسخگوی انتظارات ویژه در هر دوران و منطبق با مشخصات آن باشد (آهنچیان، 1398). </w:t>
-      </w:r>
-      <w:r>
-        <w:rPr>
-          <w:rFonts w:hint="cs"/>
-          <w:rtl/>
-        </w:rPr>
-        <w:t xml:space="preserve">باتوجه به تغییرات ماهیت یادگیری و مفهوم آموزش و پرورش از قرن بیستم تاکنون، مدیران آموزشی شاهد دگرگونی‌ها و بروز نیازهای جدیدی بوده‌اند. تغییراتی که ناشی از کارایی نداشتن تعلیم و تربیت سنتی و مدارس عصر صنعتی هستند، به انقلابی جدید در دو زمینۀ آموزش و طراحی محیط‌های یادگیری منجر شده‌اند (اسکندری، 1398). </w:t>
-      </w:r>
-      <w:r>
-        <w:rPr>
-          <w:rtl/>
-        </w:rPr>
-        <w:t>از این رو می‌توان گفت مدیریت آموزشی به عنوان یک جایگاه تخصصی یادگیری مهم ترین نقش را در تعامل بین محیط یادگیری و نظریات یادگیری ایفا می</w:t>
-      </w:r>
-      <w:r>
-        <w:rPr>
-          <w:rFonts w:hint="cs"/>
-          <w:rtl/>
-        </w:rPr>
-        <w:t>‌</w:t>
-      </w:r>
-      <w:r>
-        <w:rPr>
-          <w:rtl/>
-        </w:rPr>
-        <w:t>کند. در این صورت هر مدیر آموزشی نیاز دارد تا از آخرین یافت</w:t>
-      </w:r>
-      <w:r>
-        <w:rPr>
-          <w:rtl/>
-        </w:rPr>
-        <w:t>ه‌ها</w:t>
-      </w:r>
-      <w:r>
-        <w:rPr>
-          <w:rtl/>
-        </w:rPr>
-        <w:t xml:space="preserve"> در حوزه‌ی یادگیری آگاه شود و نسبت به آنها تسلط داشته باشد تا بتواند با استفاده از تمام پتانسیل‌های موجود، محیط یادگیری را محیطی غنی به لحاظ تربیتی در راستای اهداف یادگیری طراحی کند.</w:t>
-      </w:r>
-    </w:p>
-    <w:p>
-      <w:pPr>
-        <w:pStyle w:val="Title"/>
-        <w:bidi/>
-        <w:rPr>
-          <w:rtl/>
-        </w:rPr>
-      </w:pPr>
-      <w:r>
-        <w:rPr>
-          <w:rFonts w:hint="cs"/>
-          <w:rtl/>
-        </w:rPr>
-        <w:t>بیان مساله</w:t>
-      </w:r>
-    </w:p>
-    <w:p>
-      <w:pPr>
-        <w:pStyle w:val="a"/>
-        <w:rPr>
-          <w:rtl/>
-        </w:rPr>
-      </w:pPr>
-      <w:r>
-        <w:rPr>
-          <w:rtl/>
-        </w:rPr>
-        <w:t>محیط یادگیری بستر</w:t>
-      </w:r>
-      <w:r>
-        <w:rPr>
-          <w:rFonts w:hint="cs"/>
-          <w:rtl/>
-        </w:rPr>
-        <w:t>ی</w:t>
-      </w:r>
-      <w:r>
-        <w:rPr>
-          <w:rtl/>
-        </w:rPr>
-        <w:t xml:space="preserve"> فیزیکی،</w:t>
-      </w:r>
-      <w:r>
-        <w:rPr>
-          <w:rFonts w:hint="cs"/>
-          <w:rtl/>
-        </w:rPr>
-        <w:t xml:space="preserve"> </w:t>
-      </w:r>
-      <w:r>
-        <w:rPr>
-          <w:rtl/>
-        </w:rPr>
-        <w:t>اجتماعی و فرهنگی است که ی</w:t>
-      </w:r>
-      <w:r>
-        <w:rPr>
-          <w:rtl/>
-        </w:rPr>
-        <w:t>ادگیری در آن اتفاق می‌افتد (دوک</w:t>
-      </w:r>
-      <w:r>
-        <w:rPr>
-          <w:rtl/>
-        </w:rPr>
-        <w:t xml:space="preserve">، 1998:6). </w:t>
-      </w:r>
-      <w:r>
-        <w:rPr>
-          <w:rFonts w:hint="cs"/>
-          <w:rtl/>
-        </w:rPr>
-        <w:t xml:space="preserve">این محیط دارای ابعاد </w:t>
-      </w:r>
-      <w:r>
-        <w:rPr>
-          <w:rtl/>
-        </w:rPr>
-        <w:t>فیزیکی</w:t>
-      </w:r>
-      <w:r>
-        <w:rPr>
-          <w:rFonts w:hint="cs"/>
-          <w:rtl/>
-        </w:rPr>
-        <w:t xml:space="preserve">، </w:t>
-      </w:r>
-      <w:r>
-        <w:rPr>
-          <w:rtl/>
-        </w:rPr>
-        <w:t>روان</w:t>
-      </w:r>
-      <w:r>
-        <w:rPr>
-          <w:rFonts w:hint="cs"/>
-          <w:rtl/>
-        </w:rPr>
-        <w:t>‌</w:t>
-      </w:r>
-      <w:r>
-        <w:rPr>
-          <w:rtl/>
-        </w:rPr>
-        <w:t>شناختی</w:t>
-      </w:r>
-      <w:r>
-        <w:rPr>
-          <w:rFonts w:hint="cs"/>
-          <w:rtl/>
-        </w:rPr>
-        <w:t>، فلسفی، جامعه</w:t>
-      </w:r>
-      <w:r>
-        <w:rPr>
-          <w:rFonts w:hint="cs"/>
-          <w:rtl/>
-        </w:rPr>
-        <w:t>‌</w:t>
-      </w:r>
-      <w:r>
-        <w:rPr>
-          <w:rFonts w:hint="cs"/>
-          <w:rtl/>
-        </w:rPr>
-        <w:t xml:space="preserve">شناختی، اقتصادی و </w:t>
-      </w:r>
-      <w:r>
-        <w:rPr>
-          <w:rFonts w:hint="cs"/>
-          <w:rtl/>
-        </w:rPr>
-        <w:t>غیره</w:t>
-      </w:r>
-      <w:r>
-        <w:rPr>
-          <w:rFonts w:hint="cs"/>
-          <w:rtl/>
-        </w:rPr>
-        <w:t xml:space="preserve"> </w:t>
-      </w:r>
-      <w:r>
-        <w:rPr>
-          <w:rtl/>
-        </w:rPr>
-        <w:t>است</w:t>
-      </w:r>
-      <w:r>
-        <w:rPr>
-          <w:rFonts w:hint="cs"/>
-          <w:rtl/>
-        </w:rPr>
-        <w:t xml:space="preserve"> که </w:t>
-      </w:r>
-      <w:r>
-        <w:rPr>
-          <w:rtl/>
-        </w:rPr>
-        <w:t>در بعد روان</w:t>
-      </w:r>
-      <w:r>
-        <w:rPr>
-          <w:rFonts w:hint="cs"/>
-          <w:rtl/>
-        </w:rPr>
-        <w:t>‌</w:t>
-      </w:r>
-      <w:r>
-        <w:rPr>
-          <w:rtl/>
-        </w:rPr>
-        <w:t xml:space="preserve">شناختی از منظر نظریات یادگیری بسیار بررسی </w:t>
-      </w:r>
-      <w:r>
-        <w:rPr>
-          <w:rFonts w:hint="cs"/>
-          <w:rtl/>
-        </w:rPr>
-        <w:t>شده</w:t>
-      </w:r>
-      <w:r>
-        <w:rPr>
-          <w:rtl/>
-        </w:rPr>
-        <w:t xml:space="preserve"> است. اما آنچه که کمتر مورد توجه واقع شده است، </w:t>
-      </w:r>
-      <w:r>
-        <w:rPr>
-          <w:highlight w:val="yellow"/>
-          <w:rtl/>
-        </w:rPr>
-        <w:t>بعد فیزیکی محیط یادگیری</w:t>
-      </w:r>
-      <w:r>
-        <w:rPr>
-          <w:rtl/>
-        </w:rPr>
-        <w:t xml:space="preserve"> از این منظر است. </w:t>
-      </w:r>
-      <w:r>
-        <w:rPr>
-          <w:rtl/>
-        </w:rPr>
-        <w:t>ون نوت چیم و بیکفورد (2002) اعتقاد دارند یکی از عواملی که اغلب در فرآیند آموزش و یادگیری نادیده گرفته می شود، تأثیر فضا (یعنی امکانات و امکانات فضاها و ابزارها) بر یادگیری است.</w:t>
-      </w:r>
-    </w:p>
-    <w:p>
-      <w:pPr>
-        <w:pStyle w:val="a"/>
-        <w:rPr>
-          <w:rtl/>
-        </w:rPr>
-      </w:pPr>
-      <w:r>
-        <w:rPr>
-          <w:rtl/>
-        </w:rPr>
-        <w:t>یکی از محیط های یادگیری که قدمت چندصدساله دارد، مدرسه است. زیم</w:t>
-      </w:r>
-      <w:r>
-        <w:rPr>
-          <w:rtl/>
-        </w:rPr>
-        <w:t>نس، طراح نظریه‌ی یادگیری ارتباط</w:t>
-      </w:r>
-      <w:r>
-        <w:rPr>
-          <w:rFonts w:hint="cs"/>
-          <w:rtl/>
-        </w:rPr>
-        <w:t>‌</w:t>
-      </w:r>
-      <w:r>
-        <w:rPr>
-          <w:rtl/>
-        </w:rPr>
-        <w:t xml:space="preserve">گرایی، در نقد </w:t>
-      </w:r>
-      <w:r>
-        <w:rPr>
-          <w:rFonts w:hint="cs"/>
-          <w:rtl/>
-        </w:rPr>
-        <w:t xml:space="preserve">مدارس و </w:t>
-      </w:r>
-      <w:r>
-        <w:rPr>
-          <w:rtl/>
-        </w:rPr>
-        <w:t>محیط‌</w:t>
-      </w:r>
-      <w:r>
-        <w:rPr>
-          <w:rtl/>
-        </w:rPr>
-        <w:t>های یادگیری می‌گوید: "چرا جامعه</w:t>
-      </w:r>
-      <w:r>
-        <w:rPr>
-          <w:rFonts w:hint="cs"/>
-          <w:rtl/>
-        </w:rPr>
-        <w:t>‌</w:t>
-      </w:r>
-      <w:r>
-        <w:rPr>
-          <w:rtl/>
-        </w:rPr>
-        <w:t>ی ما همانند گذشته است؟</w:t>
-      </w:r>
-      <w:r>
-        <w:rPr>
-          <w:rFonts w:hint="cs"/>
-          <w:rtl/>
-        </w:rPr>
-        <w:t xml:space="preserve"> </w:t>
-      </w:r>
-      <w:r>
-        <w:rPr>
-          <w:rtl/>
-        </w:rPr>
-        <w:t>مدارس، دولت</w:t>
-      </w:r>
-      <w:r>
-        <w:rPr>
-          <w:rFonts w:hint="cs"/>
-          <w:rtl/>
-        </w:rPr>
-        <w:t>،</w:t>
-      </w:r>
-      <w:r>
-        <w:rPr>
-          <w:rtl/>
-        </w:rPr>
-        <w:t xml:space="preserve"> نهادهای مذهبی و رسان</w:t>
-      </w:r>
-      <w:r>
-        <w:rPr>
-          <w:rtl/>
-        </w:rPr>
-        <w:t>ه‌ها</w:t>
-      </w:r>
-      <w:r>
-        <w:rPr>
-          <w:rtl/>
-        </w:rPr>
-        <w:t>ی ما اگرچه پیچیده</w:t>
-      </w:r>
-      <w:r>
-        <w:rPr>
-          <w:rFonts w:hint="cs"/>
-          <w:rtl/>
-        </w:rPr>
-        <w:t>‌</w:t>
-      </w:r>
-      <w:r>
-        <w:rPr>
-          <w:rtl/>
-        </w:rPr>
-        <w:t>تر شده</w:t>
-      </w:r>
-      <w:r>
-        <w:rPr>
-          <w:rFonts w:hint="cs"/>
-          <w:rtl/>
-        </w:rPr>
-        <w:t>‌</w:t>
-      </w:r>
-      <w:r>
-        <w:rPr>
-          <w:rtl/>
-        </w:rPr>
-        <w:t xml:space="preserve">اند، اما همان ساختار و شکل کلی خود را حفظ کرده اند" </w:t>
-      </w:r>
-      <w:r>
-        <w:rPr>
-          <w:rFonts w:hint="cs"/>
-          <w:rtl/>
-        </w:rPr>
-        <w:t xml:space="preserve">. </w:t>
-      </w:r>
-      <w:r>
-        <w:rPr>
-          <w:rtl/>
-        </w:rPr>
-        <w:t>مدارس و دانشگا</w:t>
-      </w:r>
-      <w:r>
-        <w:rPr>
-          <w:rtl/>
-        </w:rPr>
-        <w:t>ه‌ها</w:t>
-      </w:r>
-      <w:r>
-        <w:rPr>
-          <w:rtl/>
-        </w:rPr>
-        <w:t>ی ما خود را به مثابه ظرفی می‌پندارند که در قالب آن‌ها دانش توزیع می‌شود. اما این سازمان‌ها به دلیل اینکه برای مدیریت فرآورد</w:t>
-      </w:r>
-      <w:r>
-        <w:rPr>
-          <w:rtl/>
-        </w:rPr>
-        <w:t>ه‌ها</w:t>
-      </w:r>
-      <w:r>
-        <w:rPr>
-          <w:rtl/>
-        </w:rPr>
-        <w:t xml:space="preserve"> طراحی شده‌اند و نه فرآیندها، قادر نیستند در برابر فشارها و تغییرات </w:t>
-      </w:r>
-      <w:r>
-        <w:rPr>
-          <w:rtl/>
-        </w:rPr>
-        <w:t>دائمی عملکرد مناسبی داشته باشند</w:t>
-      </w:r>
-      <w:r>
-        <w:rPr>
-          <w:rtl/>
-        </w:rPr>
-        <w:t xml:space="preserve"> (زیمنس، 2015)</w:t>
-      </w:r>
-      <w:r>
-        <w:rPr>
-          <w:rFonts w:hint="cs"/>
-          <w:rtl/>
-        </w:rPr>
-        <w:t>.</w:t>
-      </w:r>
-    </w:p>
-    <w:p>
-      <w:pPr>
-        <w:pStyle w:val="a"/>
-        <w:rPr>
-          <w:rtl/>
-        </w:rPr>
-      </w:pPr>
-      <w:r>
-        <w:rPr>
-          <w:rFonts w:hint="cs"/>
-          <w:rtl/>
-        </w:rPr>
-        <w:t>دیک</w:t>
-      </w:r>
-      <w:r>
-        <w:rPr>
-          <w:rStyle w:val="FootnoteReference"/>
-          <w:rtl/>
-        </w:rPr>
-        <w:footnoteReference w:id="1"/>
-      </w:r>
-      <w:r>
-        <w:rPr>
-          <w:rFonts w:hint="cs"/>
-          <w:rtl/>
-        </w:rPr>
-        <w:t xml:space="preserve"> نیز در مقاله‌ای با عنوان «کلاس‌های ال شکل» به این م</w:t>
-      </w:r>
-      <w:r>
-        <w:rPr>
-          <w:rFonts w:hint="cs"/>
-          <w:rtl/>
-        </w:rPr>
-        <w:t>وض</w:t>
-      </w:r>
-      <w:r>
-        <w:rPr>
-          <w:rFonts w:hint="cs"/>
-          <w:rtl/>
-        </w:rPr>
-        <w:t xml:space="preserve">وع اشاره می‌کند که در گذشته هدف از آموزش بچه‌ها، آماده‌کردن آنها برای زندگی در یک کارخانه بوده‌است و به همین دلیل کلاس‌ها نیز شبیه کارخانه طراحی می‌شدند اما امروز هدف از کلاس و مدرسه تغییر کرده‌است </w:t>
       </w:r>
       <w:sdt>
         <w:sdtPr>
@@ -1599,9 +1232,10 @@
             <w:rFonts w:hint="cs"/>
             <w:rtl/>
           </w:rPr>
-          <w:id w:val="925611535"/>
+          <w:id w:val="-1617828300"/>
           <w:citation/>
         </w:sdtPr>
+        <w:sdtEndPr/>
         <w:sdtContent>
           <w:r>
             <w:rPr>
@@ -1610,31 +1244,42 @@
             <w:fldChar w:fldCharType="begin"/>
           </w:r>
           <w:r>
+            <w:rPr>
+              <w:rtl/>
+            </w:rPr>
+            <w:instrText xml:space="preserve"> </w:instrText>
+          </w:r>
+          <w:r>
+            <w:rPr>
+              <w:rFonts w:hint="cs"/>
+            </w:rPr>
             <w:instrText>CITATION</w:instrText>
           </w:r>
           <w:r>
             <w:rPr>
-              <w:rtl/>
-            </w:rPr>
-            <w:instrText xml:space="preserve"> کام86 \</w:instrText>
-          </w:r>
-          <w:r>
-            <w:instrText xml:space="preserve">p </w:instrText>
-          </w:r>
-          <w:r>
-            <w:rPr>
-              <w:rtl/>
-            </w:rPr>
-            <w:instrText xml:space="preserve">99 </w:instrText>
-          </w:r>
-          <w:r>
-            <w:instrText xml:space="preserve">\l </w:instrText>
-          </w:r>
-          <w:r>
-            <w:rPr>
-              <w:rtl/>
-            </w:rPr>
-            <w:instrText xml:space="preserve">1065 </w:instrText>
+              <w:rFonts w:hint="cs"/>
+              <w:rtl/>
+            </w:rPr>
+            <w:instrText xml:space="preserve"> میا71 \</w:instrText>
+          </w:r>
+          <w:r>
+            <w:rPr>
+              <w:rFonts w:hint="cs"/>
+            </w:rPr>
+            <w:instrText xml:space="preserve">l </w:instrText>
+          </w:r>
+          <w:r>
+            <w:rPr>
+              <w:rFonts w:hint="cs"/>
+              <w:rtl/>
+            </w:rPr>
+            <w:instrText>1065</w:instrText>
+          </w:r>
+          <w:r>
+            <w:rPr>
+              <w:rtl/>
+            </w:rPr>
+            <w:instrText xml:space="preserve"> </w:instrText>
           </w:r>
           <w:r>
             <w:rPr>
@@ -1648,7 +1293,7 @@
               <w:noProof/>
               <w:rtl/>
             </w:rPr>
-            <w:t>(کامل‌نیا, 1386, ص. 99)</w:t>
+            <w:t>(میالاره &amp; ویال, 1371)</w:t>
           </w:r>
           <w:r>
             <w:rPr>
@@ -1672,188 +1317,216 @@
         </w:rPr>
         <w:t xml:space="preserve"> </w:t>
       </w:r>
-      <w:r>
-        <w:rPr>
-          <w:rtl/>
-        </w:rPr>
-        <w:t xml:space="preserve">این موضوع به </w:t>
-      </w:r>
-      <w:r>
-        <w:rPr>
-          <w:rtl/>
-        </w:rPr>
-        <w:lastRenderedPageBreak/>
-        <w:t>نوبه خود با اهداف یادگیری مدارس در تضاد است. تقریباً تمام</w:t>
-      </w:r>
-      <w:r>
-        <w:rPr>
-          <w:rFonts w:ascii="Cambria" w:hAnsi="Cambria" w:cs="Cambria" w:hint="cs"/>
-          <w:rtl/>
-        </w:rPr>
-        <w:t> </w:t>
-      </w:r>
-      <w:r>
-        <w:rPr>
-          <w:rtl/>
-        </w:rPr>
-        <w:t xml:space="preserve"> مدارس ما به شیوه سلول</w:t>
-      </w:r>
-      <w:r>
-        <w:rPr>
-          <w:rFonts w:hint="cs"/>
-          <w:rtl/>
-        </w:rPr>
-        <w:t>‌</w:t>
-      </w:r>
-      <w:r>
-        <w:rPr>
-          <w:rtl/>
-        </w:rPr>
-        <w:t>ها و زنگ</w:t>
-      </w:r>
-      <w:r>
-        <w:rPr>
-          <w:rFonts w:hint="cs"/>
-          <w:rtl/>
-        </w:rPr>
-        <w:t>‌</w:t>
-      </w:r>
-      <w:r>
-        <w:rPr>
-          <w:rtl/>
-        </w:rPr>
-        <w:t>ها طراحی شده اند. دانش آموزان در این سلول ها که کلاس درس نامیده می شود حضور پیدا می کنند تا زنگ به صدا در آید</w:t>
-      </w:r>
-      <w:r>
-        <w:rPr>
-          <w:rtl/>
-        </w:rPr>
-        <w:t>، سپس آنها به سلول دیگری می</w:t>
-      </w:r>
-      <w:r>
-        <w:rPr>
-          <w:rFonts w:hint="cs"/>
-          <w:rtl/>
-        </w:rPr>
-        <w:t>‌</w:t>
-      </w:r>
-      <w:r>
-        <w:rPr>
-          <w:rtl/>
-        </w:rPr>
-        <w:t>روند</w:t>
-      </w:r>
-      <w:r>
-        <w:rPr>
-          <w:rFonts w:hint="cs"/>
-          <w:rtl/>
-        </w:rPr>
-        <w:t xml:space="preserve">. </w:t>
-      </w:r>
-      <w:r>
-        <w:rPr>
-          <w:rtl/>
-        </w:rPr>
-        <w:t>ساختمان مدارس به</w:t>
-      </w:r>
-      <w:r>
-        <w:rPr>
-          <w:rtl/>
-        </w:rPr>
-        <w:t xml:space="preserve"> شکل کنونی قدمتی 130 ساله دارد</w:t>
-      </w:r>
-      <w:r>
-        <w:rPr>
-          <w:rFonts w:hint="cs"/>
-          <w:rtl/>
-        </w:rPr>
-        <w:t xml:space="preserve"> که از عصر صنعتی می‌آید.</w:t>
-      </w:r>
-      <w:r>
-        <w:rPr>
-          <w:rtl/>
-        </w:rPr>
-        <w:t xml:space="preserve"> این در حالی است که</w:t>
-      </w:r>
-      <w:r>
-        <w:rPr>
-          <w:rFonts w:ascii="Cambria" w:hAnsi="Cambria" w:cs="Cambria" w:hint="cs"/>
-          <w:rtl/>
-        </w:rPr>
-        <w:t> </w:t>
-      </w:r>
-      <w:r>
-        <w:rPr>
-          <w:rtl/>
-        </w:rPr>
-        <w:t xml:space="preserve"> نظریات</w:t>
-      </w:r>
-      <w:r>
-        <w:rPr>
-          <w:rFonts w:ascii="Cambria" w:hAnsi="Cambria" w:cs="Cambria" w:hint="cs"/>
-          <w:rtl/>
-        </w:rPr>
-        <w:t> </w:t>
-      </w:r>
-      <w:r>
-        <w:rPr>
-          <w:rtl/>
-        </w:rPr>
-        <w:t>مربوط به آموزش و یادگیری تغییر ک</w:t>
-      </w:r>
-      <w:r>
-        <w:rPr>
-          <w:rtl/>
-        </w:rPr>
-        <w:t>رده است اما مدارس به عنوان محیط</w:t>
-      </w:r>
-      <w:r>
-        <w:rPr>
-          <w:rFonts w:hint="cs"/>
-          <w:rtl/>
-        </w:rPr>
-        <w:t>‌</w:t>
-      </w:r>
-      <w:r>
-        <w:rPr>
-          <w:rtl/>
-        </w:rPr>
-        <w:t>های یادگیری کماکان</w:t>
-      </w:r>
-      <w:r>
-        <w:rPr>
-          <w:rFonts w:ascii="Cambria" w:hAnsi="Cambria" w:cs="Cambria" w:hint="cs"/>
-          <w:rtl/>
-        </w:rPr>
-        <w:t> </w:t>
-      </w:r>
-      <w:r>
-        <w:rPr>
-          <w:rtl/>
-        </w:rPr>
-        <w:t>در ساختمان</w:t>
-      </w:r>
-      <w:r>
-        <w:rPr>
-          <w:rFonts w:hint="cs"/>
-          <w:rtl/>
-        </w:rPr>
-        <w:t>‌</w:t>
-      </w:r>
-      <w:r>
-        <w:rPr>
-          <w:rtl/>
-        </w:rPr>
-        <w:t>هایی که به شیوه سنتی ساخته و اداره می‌شوند تعبیه شده است</w:t>
-      </w:r>
-      <w:r>
+    </w:p>
+    <w:p>
+      <w:pPr>
+        <w:pStyle w:val="a"/>
+        <w:rPr>
+          <w:rtl/>
+        </w:rPr>
+      </w:pPr>
+      <w:r>
+        <w:rPr>
+          <w:rFonts w:hint="cs"/>
+          <w:rtl/>
+        </w:rPr>
+        <w:t>یکی از</w:t>
+      </w:r>
+      <w:r>
+        <w:rPr>
+          <w:rFonts w:hint="cs"/>
+          <w:rtl/>
+        </w:rPr>
+        <w:t xml:space="preserve"> روش‌های تعیین وضعیت نظام‌های آموزشی </w:t>
+      </w:r>
+      <w:r>
+        <w:rPr>
+          <w:rFonts w:hint="cs"/>
+          <w:rtl/>
+        </w:rPr>
+        <w:t>بررسی عملکرد دانش‌آموزان در دو آزمون بین‌المللی تیمز</w:t>
+      </w:r>
+      <w:r>
+        <w:rPr>
+          <w:rStyle w:val="FootnoteReference"/>
+          <w:rtl/>
+        </w:rPr>
+        <w:footnoteReference w:id="1"/>
+      </w:r>
+      <w:r>
+        <w:rPr>
+          <w:rFonts w:hint="cs"/>
+          <w:rtl/>
+        </w:rPr>
+        <w:t xml:space="preserve"> و پرلز</w:t>
+      </w:r>
+      <w:r>
+        <w:rPr>
+          <w:rStyle w:val="FootnoteReference"/>
+          <w:rtl/>
+        </w:rPr>
+        <w:footnoteReference w:id="2"/>
+      </w:r>
+      <w:r>
+        <w:rPr>
+          <w:rFonts w:hint="cs"/>
+          <w:rtl/>
+        </w:rPr>
         <w:t xml:space="preserve"> </w:t>
       </w:r>
       <w:r>
         <w:rPr>
-          <w:rtl/>
-        </w:rPr>
-        <w:t xml:space="preserve">(نیر،2015، ص 2). </w:t>
+          <w:rFonts w:hint="cs"/>
+          <w:rtl/>
+        </w:rPr>
+        <w:t xml:space="preserve">است که به خوبی </w:t>
+      </w:r>
+      <w:r>
+        <w:rPr>
+          <w:rFonts w:hint="cs"/>
+          <w:rtl/>
+        </w:rPr>
+        <w:t xml:space="preserve">روشنگر وضعیت </w:t>
+      </w:r>
+      <w:r>
+        <w:rPr>
+          <w:rFonts w:hint="cs"/>
+          <w:rtl/>
+        </w:rPr>
+        <w:t>آنها</w:t>
+      </w:r>
+      <w:r>
+        <w:rPr>
+          <w:rFonts w:hint="cs"/>
+          <w:rtl/>
+        </w:rPr>
+        <w:t xml:space="preserve"> است. نتایج و یافته‌های این پژوهش‌ در سال‌های 2019 و 2021 نشان می‌دهد که کیفیت نظام آموزشی </w:t>
+      </w:r>
+      <w:r>
+        <w:rPr>
+          <w:rFonts w:hint="cs"/>
+          <w:rtl/>
+        </w:rPr>
+        <w:t>ایران</w:t>
+      </w:r>
+      <w:r>
+        <w:rPr>
+          <w:rFonts w:hint="cs"/>
+          <w:rtl/>
+        </w:rPr>
+        <w:t xml:space="preserve"> نسبت به میانگین </w:t>
+      </w:r>
+      <w:r>
+        <w:rPr>
+          <w:rFonts w:hint="cs"/>
+          <w:rtl/>
+        </w:rPr>
+        <w:t>بین</w:t>
+      </w:r>
+      <w:r>
+        <w:rPr>
+          <w:rFonts w:hint="cs"/>
+          <w:rtl/>
+        </w:rPr>
+        <w:t>‌المللی</w:t>
+      </w:r>
+      <w:r>
+        <w:rPr>
+          <w:rFonts w:hint="cs"/>
+          <w:rtl/>
+        </w:rPr>
+        <w:t xml:space="preserve"> از شرایط مناسبی برخوردار نیست</w:t>
+      </w:r>
+      <w:r>
+        <w:rPr>
+          <w:rFonts w:hint="cs"/>
+          <w:rtl/>
+        </w:rPr>
+        <w:t>. به طوریکه  در آزمون تیمز 2019</w:t>
+      </w:r>
+      <w:r>
+        <w:rPr>
+          <w:rStyle w:val="FootnoteReference"/>
+          <w:rtl/>
+        </w:rPr>
+        <w:footnoteReference w:id="3"/>
+      </w:r>
+      <w:r>
+        <w:rPr>
+          <w:rFonts w:hint="cs"/>
+          <w:rtl/>
+        </w:rPr>
+        <w:t xml:space="preserve"> ، در حالیکه نمره‌ی ایران پایین</w:t>
+      </w:r>
+      <w:r>
+        <w:rPr>
+          <w:rFonts w:hint="cs"/>
+          <w:rtl/>
+        </w:rPr>
+        <w:t>‌تر</w:t>
+      </w:r>
+      <w:r>
+        <w:rPr>
+          <w:rFonts w:hint="cs"/>
+          <w:rtl/>
+        </w:rPr>
+        <w:t xml:space="preserve"> از نمره‌ی میانگین است، با نمره‌ی کل 443  در درس ریاضیات پایه‌ی چهارم  میان 58 کشور شرکت کننده در جایگاه 50 و میان 12 همسایه در جایگاه 9 قرار گرفته است. همچنین در درس علوم با نمره‌ی 441 در جایگاه 48 قرار دارد. در پایه‌ی هشتم در درس ریاضیات از بین 39 کشور رتبه‌ی 29 و در درس علوم رتبه‌ی 32 را کسب کرده‌است. این آمارها</w:t>
+      </w:r>
+      <w:r>
+        <w:rPr>
+          <w:rFonts w:hint="cs"/>
+          <w:rtl/>
+        </w:rPr>
+        <w:t>ی نگران‌کننده</w:t>
+      </w:r>
+      <w:r>
+        <w:rPr>
+          <w:rFonts w:hint="cs"/>
+          <w:rtl/>
+        </w:rPr>
+        <w:t xml:space="preserve"> </w:t>
+      </w:r>
+      <w:r>
+        <w:rPr>
+          <w:rFonts w:hint="cs"/>
+          <w:rtl/>
+        </w:rPr>
+        <w:t>بیانگر آن است که</w:t>
+      </w:r>
+      <w:r>
+        <w:rPr>
+          <w:rFonts w:hint="cs"/>
+          <w:rtl/>
+        </w:rPr>
+        <w:t xml:space="preserve"> کیفیت یادگیری دانش‌آموزان ما به عنوان خروجی</w:t>
+      </w:r>
+      <w:r>
+        <w:rPr>
+          <w:rFonts w:hint="cs"/>
+          <w:rtl/>
+        </w:rPr>
+        <w:t xml:space="preserve"> </w:t>
+      </w:r>
+      <w:r>
+        <w:rPr>
+          <w:rFonts w:hint="cs"/>
+          <w:rtl/>
+        </w:rPr>
+        <w:t>نظام آموزشی</w:t>
+      </w:r>
+      <w:r>
+        <w:rPr>
+          <w:rFonts w:hint="cs"/>
+          <w:rtl/>
+        </w:rPr>
+        <w:t xml:space="preserve"> بسیار پایین است</w:t>
+      </w:r>
+      <w:r>
+        <w:rPr>
+          <w:rFonts w:hint="cs"/>
+          <w:rtl/>
+        </w:rPr>
+        <w:t>.</w:t>
       </w:r>
     </w:p>
     <w:p>
@@ -1868,37 +1541,70 @@
           <w:rFonts w:hint="cs"/>
           <w:rtl/>
         </w:rPr>
-        <w:t>چ</w:t>
-      </w:r>
-      <w:r>
-        <w:rPr>
-          <w:rtl/>
-        </w:rPr>
-        <w:t>رچیل زمانی می گفت "ما ساختمان‌های خود را شکل می‌دهیم و در گام بعدی این ساختمان‌ها هستند که به ما شکل می‌دهند". این جمله، این حقیقت را بازگو می‌کند که ساختمان‌ها می‌توانند تمایلات و تفکرات افراد طراحشان را به ما منتقل کنند و دیدگاه و انگیز</w:t>
-      </w:r>
-      <w:r>
-        <w:rPr>
-          <w:rtl/>
-        </w:rPr>
-        <w:t>ه‌ها</w:t>
-      </w:r>
-      <w:r>
-        <w:rPr>
-          <w:rtl/>
-        </w:rPr>
-        <w:t xml:space="preserve">ی افرادی که در آنجا زندگی می‌کنند را شکل دهند. این جمله بیش از همه در مواجهه با ساختمان مدارس واضح و مشخص است. ساختمان‌هایی که بر اساس دیدگاه صنعتی ساخته شده اند و تفکرات سازندگان آن‌ها که انسان را </w:t>
-      </w:r>
-      <w:r>
-        <w:rPr>
-          <w:rtl/>
-        </w:rPr>
-        <w:t>در خدمت صنعت و برای آموزش کارگر</w:t>
-      </w:r>
-      <w:r>
-        <w:rPr>
-          <w:rtl/>
-        </w:rPr>
-        <w:t xml:space="preserve"> در تولید انبوه می‌دیدند نشان می دهند. ساختمان‌های به شیوه‌ی سلول‌ها و زنگ‌ها کاملا متناسب با همین نگرش است (نیر،2015).</w:t>
+        <w:t>یکی از عوامل موثر بر کیفیت یادگیری</w:t>
+      </w:r>
+      <w:r>
+        <w:rPr>
+          <w:rFonts w:hint="cs"/>
+          <w:rtl/>
+        </w:rPr>
+        <w:t xml:space="preserve">، محیط </w:t>
+      </w:r>
+      <w:r>
+        <w:rPr>
+          <w:rFonts w:hint="cs"/>
+          <w:rtl/>
+        </w:rPr>
+        <w:t xml:space="preserve">کالبدی </w:t>
+      </w:r>
+      <w:r>
+        <w:rPr>
+          <w:rFonts w:hint="cs"/>
+          <w:rtl/>
+        </w:rPr>
+        <w:t>یادگیری است.</w:t>
+      </w:r>
+      <w:r>
+        <w:rPr>
+          <w:rFonts w:hint="cs"/>
+          <w:rtl/>
+        </w:rPr>
+        <w:t xml:space="preserve"> </w:t>
+      </w:r>
+      <w:r>
+        <w:rPr>
+          <w:rFonts w:hint="cs"/>
+          <w:rtl/>
+        </w:rPr>
+        <w:t xml:space="preserve">پژوهش‌هایی که به ارزیابی ساختمان مدرسه پرداخته‌اند نشان می‌دهند </w:t>
+      </w:r>
+      <w:r>
+        <w:rPr>
+          <w:rFonts w:hint="cs"/>
+          <w:rtl/>
+        </w:rPr>
+        <w:t>که محیط مدرسه بر میزان یادگیری موثر است</w:t>
+      </w:r>
+      <w:r>
+        <w:rPr>
+          <w:rFonts w:hint="cs"/>
+          <w:rtl/>
+        </w:rPr>
+        <w:t>.</w:t>
+      </w:r>
+      <w:r>
+        <w:rPr>
+          <w:rFonts w:hint="cs"/>
+          <w:rtl/>
+        </w:rPr>
+        <w:t xml:space="preserve"> </w:t>
+      </w:r>
+      <w:r>
+        <w:rPr>
+          <w:rFonts w:hint="cs"/>
+          <w:rtl/>
+        </w:rPr>
+        <w:t xml:space="preserve">بنابراین اصلاح نظام آموزشی مقتضی سازماندهی متفاوتی برای فضای آموزشی می‌شود. این مهم، ساختمان‌هایی را ایجاب می‌کند که در آنها معماری آموزشی بیش از پیش خود را با تعلیم و تربیت تطبیق دهد. </w:t>
       </w:r>
     </w:p>
     <w:p>
@@ -1913,35 +1619,7 @@
           <w:rFonts w:hint="cs"/>
           <w:rtl/>
         </w:rPr>
-        <w:t>کان (1974-1901) از جملۀ معماران</w:t>
-      </w:r>
-      <w:r>
-        <w:rPr>
-          <w:rFonts w:hint="cs"/>
-          <w:rtl/>
-        </w:rPr>
-        <w:t xml:space="preserve">ی </w:t>
-      </w:r>
-      <w:r>
-        <w:rPr>
-          <w:rFonts w:hint="cs"/>
-          <w:rtl/>
-        </w:rPr>
-        <w:t>بود که توانست منطبق با نیازهای آموزش و مسالۀ یادگیری به الگوهایی از طراحی مدارس دست پیدا کند. او مدرسه را از جمله عوامل ثابت در آداب و رسوم تاریخ معماری</w:t>
-      </w:r>
-      <w:r>
-        <w:rPr>
-          <w:rFonts w:hint="cs"/>
-          <w:rtl/>
-        </w:rPr>
-        <w:t xml:space="preserve"> و قلمرویی از فضاهای مطلوب برای یادگیری</w:t>
-      </w:r>
-      <w:r>
-        <w:rPr>
-          <w:rFonts w:hint="cs"/>
-          <w:rtl/>
-        </w:rPr>
-        <w:t xml:space="preserve"> می‌داند </w:t>
+        <w:t xml:space="preserve">در قانون مربوط به آموزش و پرورش مورخ 11 ژوئیه سال 1975 فرانسه آمده است : "معماری آموزشی دارای نقشی تربیتی است و یکی از عناصر تعلیم و تربیت شمرده می‌شود" </w:t>
       </w:r>
       <w:sdt>
         <w:sdtPr>
@@ -1949,9 +1627,10 @@
             <w:rFonts w:hint="cs"/>
             <w:rtl/>
           </w:rPr>
-          <w:id w:val="597378001"/>
+          <w:id w:val="-1910070580"/>
           <w:citation/>
         </w:sdtPr>
+        <w:sdtEndPr/>
         <w:sdtContent>
           <w:r>
             <w:rPr>
@@ -1960,56 +1639,45 @@
             <w:fldChar w:fldCharType="begin"/>
           </w:r>
           <w:r>
-            <w:rPr>
-              <w:rtl/>
-            </w:rPr>
-            <w:instrText xml:space="preserve"> </w:instrText>
+            <w:instrText>CITATION</w:instrText>
+          </w:r>
+          <w:r>
+            <w:rPr>
+              <w:rtl/>
+            </w:rPr>
+            <w:instrText xml:space="preserve"> میا71 \</w:instrText>
+          </w:r>
+          <w:r>
+            <w:instrText xml:space="preserve">p </w:instrText>
+          </w:r>
+          <w:r>
+            <w:rPr>
+              <w:rtl/>
+            </w:rPr>
+            <w:instrText xml:space="preserve">222 </w:instrText>
+          </w:r>
+          <w:r>
+            <w:instrText xml:space="preserve">\l </w:instrText>
+          </w:r>
+          <w:r>
+            <w:rPr>
+              <w:rtl/>
+            </w:rPr>
+            <w:instrText xml:space="preserve">1065 </w:instrText>
+          </w:r>
+          <w:r>
+            <w:rPr>
+              <w:rtl/>
+            </w:rPr>
+            <w:fldChar w:fldCharType="separate"/>
           </w:r>
           <w:r>
             <w:rPr>
               <w:rFonts w:hint="cs"/>
-            </w:rPr>
-            <w:instrText xml:space="preserve">CITATION </w:instrText>
-          </w:r>
-          <w:r>
-            <w:rPr>
-              <w:rFonts w:hint="cs"/>
-              <w:rtl/>
-            </w:rPr>
-            <w:instrText>کام86 \</w:instrText>
-          </w:r>
-          <w:r>
-            <w:rPr>
-              <w:rFonts w:hint="cs"/>
-            </w:rPr>
-            <w:instrText xml:space="preserve">l </w:instrText>
-          </w:r>
-          <w:r>
-            <w:rPr>
-              <w:rFonts w:hint="cs"/>
-              <w:rtl/>
-            </w:rPr>
-            <w:instrText>1065</w:instrText>
-          </w:r>
-          <w:r>
-            <w:rPr>
-              <w:rtl/>
-            </w:rPr>
-            <w:instrText xml:space="preserve"> </w:instrText>
-          </w:r>
-          <w:r>
-            <w:rPr>
-              <w:rtl/>
-            </w:rPr>
-            <w:fldChar w:fldCharType="separate"/>
-          </w:r>
-          <w:r>
-            <w:rPr>
-              <w:rFonts w:hint="cs"/>
-              <w:noProof/>
-              <w:rtl/>
-            </w:rPr>
-            <w:t>(کامل‌نیا, 1386)</w:t>
+              <w:noProof/>
+              <w:rtl/>
+            </w:rPr>
+            <w:t>(میالاره &amp; ویال, 1371, ص. 222)</w:t>
           </w:r>
           <w:r>
             <w:rPr>
@@ -2024,20 +1692,140 @@
           <w:rFonts w:hint="cs"/>
           <w:rtl/>
         </w:rPr>
-        <w:t xml:space="preserve">. «مردی را تصور کنید که زیر درختی با عدۀ کمی دربارۀ ادراکش سخن می‌گفت. او نمی‌دانست معلم است و آنها که به او گوش می‌دادند نیز خود را شاگرد نمی‌پنداشتند. آنها آنجا بودند چون از حضور در محضر کسی که به ادراکی نایل آمده‌بود، حظ می‌بردند و اینگونه بود که مدرسه آغاز شد. اما پیرامون چنین مردی نیازی هم بود که شکوفا می‌شد. حتی به نظر می‌رسد وجود او نیز محصول نیازی بود. پیرامون او مردمی بودند که می‌خواستند فرزندانشان را نیز نزد او بفرستند زیرا دانستن، ادراک آنچه او ادراک کرده بود شیرین بود. به این ترتیب این نیاز احساس شد </w:t>
-      </w:r>
-      <w:r>
-        <w:rPr>
-          <w:rtl/>
-        </w:rPr>
-        <w:t>–</w:t>
-      </w:r>
-      <w:r>
-        <w:rPr>
-          <w:rFonts w:hint="cs"/>
-          <w:rtl/>
-        </w:rPr>
-        <w:t xml:space="preserve"> نیاز به این پدیده، به این بذر، به این آغاز، به آنچه معلم و شاگرد نام گرفت»</w:t>
+        <w:t>.</w:t>
+      </w:r>
+      <w:r>
+        <w:rPr>
+          <w:rFonts w:hint="cs"/>
+          <w:rtl/>
+        </w:rPr>
+        <w:t xml:space="preserve"> </w:t>
+      </w:r>
+      <w:r>
+        <w:rPr>
+          <w:rFonts w:hint="cs"/>
+          <w:rtl/>
+        </w:rPr>
+        <w:t xml:space="preserve">اولین گام بر اساس این فرضیه، تعامل میدان روانی دانش‌آموزان با محیط فیزیکی اطرافشان است که ممکن است اولین واسطۀ یادگیری به شمار آید. معمولا مربیان از تاثیر مثبت فضاهای آموزشی در رشد و ارتقاء کیفیت آموزش چشم‌پوشی می‌کنند، این درحالیست که در برخی منابع محیط فیزیکی مدرسه را به عنوان معلم دوم و یا سوم در نظر گرفته اند. فضاهای مدرسه با ایده‌ها، ارزش‌ها، گرایش‌ها و فرهنگ مردمان درون آن ارتباط متقابل دارد </w:t>
+      </w:r>
+      <w:r>
+        <w:rPr>
+          <w:rFonts w:hint="cs"/>
+          <w:noProof/>
+          <w:rtl/>
+        </w:rPr>
+        <w:t>(کامل‌نیا, 1386)</w:t>
+      </w:r>
+      <w:r>
+        <w:rPr>
+          <w:rFonts w:hint="cs"/>
+          <w:rtl/>
+        </w:rPr>
+        <w:t>.</w:t>
+      </w:r>
+    </w:p>
+    <w:p>
+      <w:pPr>
+        <w:pStyle w:val="a"/>
+        <w:rPr>
+          <w:rtl/>
+        </w:rPr>
+      </w:pPr>
+      <w:r>
+        <w:rPr>
+          <w:rtl/>
+        </w:rPr>
+        <w:t>ساختمان مدارس به</w:t>
+      </w:r>
+      <w:r>
+        <w:rPr>
+          <w:rtl/>
+        </w:rPr>
+        <w:t xml:space="preserve"> شکل کنونی قدمتی 130 ساله دارد</w:t>
+      </w:r>
+      <w:r>
+        <w:rPr>
+          <w:rFonts w:hint="cs"/>
+          <w:rtl/>
+        </w:rPr>
+        <w:t xml:space="preserve"> و</w:t>
+      </w:r>
+      <w:r>
+        <w:rPr>
+          <w:rtl/>
+        </w:rPr>
+        <w:t xml:space="preserve"> این در حالی است که</w:t>
+      </w:r>
+      <w:r>
+        <w:rPr>
+          <w:rFonts w:ascii="Cambria" w:hAnsi="Cambria" w:cs="Cambria" w:hint="cs"/>
+          <w:rtl/>
+        </w:rPr>
+        <w:t> </w:t>
+      </w:r>
+      <w:r>
+        <w:rPr>
+          <w:rtl/>
+        </w:rPr>
+        <w:t xml:space="preserve"> نظریات</w:t>
+      </w:r>
+      <w:r>
+        <w:rPr>
+          <w:rFonts w:ascii="Cambria" w:hAnsi="Cambria" w:cs="Cambria" w:hint="cs"/>
+          <w:rtl/>
+        </w:rPr>
+        <w:t> </w:t>
+      </w:r>
+      <w:r>
+        <w:rPr>
+          <w:rtl/>
+        </w:rPr>
+        <w:t>مربوط به آموزش و یادگیری تغییر ک</w:t>
+      </w:r>
+      <w:r>
+        <w:rPr>
+          <w:rtl/>
+        </w:rPr>
+        <w:t>رده است اما مدارس به عنوان محیط</w:t>
+      </w:r>
+      <w:r>
+        <w:rPr>
+          <w:rFonts w:hint="cs"/>
+          <w:rtl/>
+        </w:rPr>
+        <w:t>‌</w:t>
+      </w:r>
+      <w:r>
+        <w:rPr>
+          <w:rtl/>
+        </w:rPr>
+        <w:t>های یادگیری کماکان</w:t>
+      </w:r>
+      <w:r>
+        <w:rPr>
+          <w:rFonts w:ascii="Cambria" w:hAnsi="Cambria" w:cs="Cambria" w:hint="cs"/>
+          <w:rtl/>
+        </w:rPr>
+        <w:t> </w:t>
+      </w:r>
+      <w:r>
+        <w:rPr>
+          <w:rtl/>
+        </w:rPr>
+        <w:t>در ساختمان</w:t>
+      </w:r>
+      <w:r>
+        <w:rPr>
+          <w:rFonts w:hint="cs"/>
+          <w:rtl/>
+        </w:rPr>
+        <w:t>‌</w:t>
+      </w:r>
+      <w:r>
+        <w:rPr>
+          <w:rtl/>
+        </w:rPr>
+        <w:t>هایی که به شیوه سنتی ساخته و اداره می‌شوند تعبیه شده است</w:t>
       </w:r>
       <w:r>
         <w:rPr>
@@ -2048,53 +1836,124 @@
       </w:r>
       <w:r>
         <w:rPr>
-          <w:rFonts w:hint="cs"/>
-          <w:rtl/>
-        </w:rPr>
-        <w:t xml:space="preserve">به عقیدۀ او خواست آموختن نخستین اتاق مدرسه را ایجاد کرد. همه، مبتنی بر توافق بشری، موافق بودند که به هنگام بارندگی باید </w:t>
-      </w:r>
-      <w:r>
-        <w:rPr>
-          <w:rFonts w:hint="cs"/>
-          <w:rtl/>
-        </w:rPr>
-        <w:t>مکانی</w:t>
-      </w:r>
-      <w:r>
-        <w:rPr>
-          <w:rFonts w:hint="cs"/>
-          <w:rtl/>
-        </w:rPr>
-        <w:t xml:space="preserve"> وجود داشته باشد و از بطن چنین تجربۀ ساده‌ای بود که نهادهای آموختن سربرآورد. بنابراین نهادهای آموختن باید از احساس انکارناپذیر همۀ ما برای آموختن ریشه بگیرد و این ماحصل توافق بشری است. او هر نهادی را دارای یک خواست وجودی و لحظۀ سرآغاز می‌داند که در ساخت بنا این خواست وجودی باید احیا شود. و مدرس</w:t>
-      </w:r>
-      <w:r>
-        <w:rPr>
-          <w:rFonts w:hint="cs"/>
+          <w:rtl/>
+        </w:rPr>
+        <w:t>زیم</w:t>
+      </w:r>
+      <w:r>
+        <w:rPr>
+          <w:rtl/>
+        </w:rPr>
+        <w:t>نس، طراح نظریه‌ی یادگیری ارتباط</w:t>
+      </w:r>
+      <w:r>
+        <w:rPr>
+          <w:rFonts w:hint="cs"/>
+          <w:rtl/>
+        </w:rPr>
+        <w:t>‌</w:t>
+      </w:r>
+      <w:r>
+        <w:rPr>
+          <w:rtl/>
+        </w:rPr>
+        <w:t xml:space="preserve">گرایی، در نقد </w:t>
+      </w:r>
+      <w:r>
+        <w:rPr>
+          <w:rFonts w:hint="cs"/>
+          <w:rtl/>
+        </w:rPr>
+        <w:t xml:space="preserve">مدارس و </w:t>
+      </w:r>
+      <w:r>
+        <w:rPr>
+          <w:rtl/>
+        </w:rPr>
+        <w:t>محیط‌</w:t>
+      </w:r>
+      <w:r>
+        <w:rPr>
+          <w:rtl/>
+        </w:rPr>
+        <w:t>های یادگیری می‌گوید: "چرا جامعه</w:t>
+      </w:r>
+      <w:r>
+        <w:rPr>
+          <w:rFonts w:hint="cs"/>
+          <w:rtl/>
+        </w:rPr>
+        <w:t>‌</w:t>
+      </w:r>
+      <w:r>
+        <w:rPr>
+          <w:rtl/>
+        </w:rPr>
+        <w:t>ی ما همانند گذشته است؟</w:t>
+      </w:r>
+      <w:r>
+        <w:rPr>
+          <w:rFonts w:hint="cs"/>
+          <w:rtl/>
+        </w:rPr>
+        <w:t xml:space="preserve"> </w:t>
+      </w:r>
+      <w:r>
+        <w:rPr>
+          <w:rtl/>
+        </w:rPr>
+        <w:t>مدارس، دولت</w:t>
+      </w:r>
+      <w:r>
+        <w:rPr>
+          <w:rFonts w:hint="cs"/>
+          <w:rtl/>
+        </w:rPr>
+        <w:t>،</w:t>
+      </w:r>
+      <w:r>
+        <w:rPr>
+          <w:rtl/>
+        </w:rPr>
+        <w:t xml:space="preserve"> نهادهای مذهبی و رسان</w:t>
+      </w:r>
+      <w:r>
+        <w:rPr>
           <w:rtl/>
         </w:rPr>
         <w:t>ه‌ها</w:t>
       </w:r>
       <w:r>
         <w:rPr>
-          <w:rFonts w:hint="cs"/>
-          <w:rtl/>
-        </w:rPr>
-        <w:t xml:space="preserve">ی امروز از این خواست وجودی دورافتاده است و تمام آنچه در اختیار معمار برای ساخت مدرسه قرار داده می‌شود، شامل حصاری پیرامون مدرسه، پهنای راهروهای مدرسه، </w:t>
-      </w:r>
-      <w:r>
-        <w:rPr>
-          <w:rFonts w:hint="cs"/>
-          <w:rtl/>
-        </w:rPr>
-        <w:lastRenderedPageBreak/>
-        <w:t xml:space="preserve">جنس درها، نور، تهویه  و ابعاد کلاس‌ها </w:t>
-      </w:r>
-      <w:r>
-        <w:rPr>
-          <w:rFonts w:hint="cs"/>
-          <w:rtl/>
-        </w:rPr>
-        <w:t>است</w:t>
+          <w:rtl/>
+        </w:rPr>
+        <w:t>ی ما اگرچه پیچیده</w:t>
+      </w:r>
+      <w:r>
+        <w:rPr>
+          <w:rFonts w:hint="cs"/>
+          <w:rtl/>
+        </w:rPr>
+        <w:t>‌</w:t>
+      </w:r>
+      <w:r>
+        <w:rPr>
+          <w:rtl/>
+        </w:rPr>
+        <w:t>تر شده</w:t>
+      </w:r>
+      <w:r>
+        <w:rPr>
+          <w:rFonts w:hint="cs"/>
+          <w:rtl/>
+        </w:rPr>
+        <w:t>‌</w:t>
+      </w:r>
+      <w:r>
+        <w:rPr>
+          <w:rtl/>
+        </w:rPr>
+        <w:t xml:space="preserve">اند، اما همان ساختار و شکل کلی خود را حفظ کرده اند" </w:t>
       </w:r>
       <w:r>
         <w:rPr>
@@ -2105,17 +1964,471 @@
       </w:r>
       <w:r>
         <w:rPr>
-          <w:rFonts w:hint="cs"/>
-          <w:rtl/>
-        </w:rPr>
-        <w:t>"</w:t>
-      </w:r>
-      <w:r>
-        <w:rPr>
-          <w:rFonts w:hint="cs"/>
-          <w:rtl/>
-        </w:rPr>
-        <w:t>من در مقام معمار هر بنایی که می‌سازم باید پاسخی به یکی از نهادهای انسانی باشد. وقتی مدرسه‌ای می‌سازم به محدودی</w:t>
+          <w:rtl/>
+        </w:rPr>
+        <w:t>مدارس و دانشگا</w:t>
+      </w:r>
+      <w:r>
+        <w:rPr>
+          <w:rtl/>
+        </w:rPr>
+        <w:t>ه‌ها</w:t>
+      </w:r>
+      <w:r>
+        <w:rPr>
+          <w:rtl/>
+        </w:rPr>
+        <w:t>ی ما خود را به مثابه ظرفی می‌پندارند که در قالب آن‌ها دانش توزیع می‌شود. اما این سازمان‌ها به دلیل اینکه برای مدیریت فرآورد</w:t>
+      </w:r>
+      <w:r>
+        <w:rPr>
+          <w:rtl/>
+        </w:rPr>
+        <w:t>ه‌ها</w:t>
+      </w:r>
+      <w:r>
+        <w:rPr>
+          <w:rtl/>
+        </w:rPr>
+        <w:t xml:space="preserve"> طراحی شده‌اند و نه فرآیندها، قادر نیستند در برابر فشارها و تغییرات </w:t>
+      </w:r>
+      <w:r>
+        <w:rPr>
+          <w:rtl/>
+        </w:rPr>
+        <w:t>دائمی عملکرد مناسبی داشته باشند</w:t>
+      </w:r>
+      <w:r>
+        <w:rPr>
+          <w:rtl/>
+        </w:rPr>
+        <w:t xml:space="preserve"> (زیمنس، 2015)</w:t>
+      </w:r>
+      <w:r>
+        <w:rPr>
+          <w:rFonts w:hint="cs"/>
+          <w:rtl/>
+        </w:rPr>
+        <w:t>.</w:t>
+      </w:r>
+      <w:r>
+        <w:rPr>
+          <w:rFonts w:hint="cs"/>
+          <w:rtl/>
+        </w:rPr>
+        <w:t xml:space="preserve"> </w:t>
+      </w:r>
+      <w:r>
+        <w:rPr>
+          <w:rtl/>
+        </w:rPr>
+        <w:t>. مهم  است که آگاه باشیم ساختمان‌هایی که به عنوان محیط یادگیری استفاده می‌کنیم سال‌های سال روند آموزش و یادگیری را شکل می‌دهند.</w:t>
+      </w:r>
+      <w:r>
+        <w:rPr>
+          <w:rFonts w:hint="cs"/>
+          <w:rtl/>
+        </w:rPr>
+        <w:t xml:space="preserve"> </w:t>
+      </w:r>
+      <w:r>
+        <w:rPr>
+          <w:rFonts w:hint="cs"/>
+          <w:rtl/>
+        </w:rPr>
+        <w:t>چ</w:t>
+      </w:r>
+      <w:r>
+        <w:rPr>
+          <w:rtl/>
+        </w:rPr>
+        <w:t>رچیل زمانی می گفت "ما ساختمان‌های خود را شکل می‌دهیم و در گام بعدی این ساختمان‌ها هستند که به ما شکل می‌دهند". این جمله، این حقیقت را بازگو می‌کند که ساختمان‌ها می‌توانند تمایلات و تفکرات افراد طراحشان را به ما منتقل کنند و دیدگاه و انگیز</w:t>
+      </w:r>
+      <w:r>
+        <w:rPr>
+          <w:rtl/>
+        </w:rPr>
+        <w:t>ه‌ها</w:t>
+      </w:r>
+      <w:r>
+        <w:rPr>
+          <w:rtl/>
+        </w:rPr>
+        <w:t xml:space="preserve">ی افرادی که در آنجا زندگی می‌کنند را شکل دهند. این جمله بیش از همه در مواجهه با ساختمان مدارس واضح و مشخص است. ساختمان‌هایی که بر اساس دیدگاه صنعتی ساخته شده اند و تفکرات سازندگان آن‌ها که انسان را </w:t>
+      </w:r>
+      <w:r>
+        <w:rPr>
+          <w:rtl/>
+        </w:rPr>
+        <w:t>در خدمت صنعت و برای آموزش کارگر</w:t>
+      </w:r>
+      <w:r>
+        <w:rPr>
+          <w:rtl/>
+        </w:rPr>
+        <w:t xml:space="preserve"> در تولید انبوه می‌دیدند نشان می دهند. ساختمان‌های به شیوه‌ی سلول‌ها و زنگ‌ها کاملا متناسب با همین نگرش است</w:t>
+      </w:r>
+      <w:r>
+        <w:rPr>
+          <w:rFonts w:hint="cs"/>
+          <w:rtl/>
+        </w:rPr>
+        <w:t xml:space="preserve">. </w:t>
+      </w:r>
+      <w:r>
+        <w:rPr>
+          <w:rtl/>
+        </w:rPr>
+        <w:t>این موضوع به نوبه خود با اهداف یادگیری مدارس در تضاد استتقریباً تمام</w:t>
+      </w:r>
+      <w:r>
+        <w:rPr>
+          <w:rFonts w:ascii="Cambria" w:hAnsi="Cambria" w:cs="Cambria" w:hint="cs"/>
+          <w:rtl/>
+        </w:rPr>
+        <w:t> </w:t>
+      </w:r>
+      <w:r>
+        <w:rPr>
+          <w:rtl/>
+        </w:rPr>
+        <w:t xml:space="preserve"> مدارس ما به شیوه سلول</w:t>
+      </w:r>
+      <w:r>
+        <w:rPr>
+          <w:rFonts w:hint="cs"/>
+          <w:rtl/>
+        </w:rPr>
+        <w:t>‌</w:t>
+      </w:r>
+      <w:r>
+        <w:rPr>
+          <w:rtl/>
+        </w:rPr>
+        <w:t>ها و زنگ</w:t>
+      </w:r>
+      <w:r>
+        <w:rPr>
+          <w:rFonts w:hint="cs"/>
+          <w:rtl/>
+        </w:rPr>
+        <w:t>‌</w:t>
+      </w:r>
+      <w:r>
+        <w:rPr>
+          <w:rtl/>
+        </w:rPr>
+        <w:t>ها طراحی شده اند. دانش آموزان در این سلول ها که کلاس درس نامیده می شود حضور پیدا می</w:t>
+      </w:r>
+      <w:r>
+        <w:rPr>
+          <w:rFonts w:hint="cs"/>
+          <w:rtl/>
+        </w:rPr>
+        <w:t>‌</w:t>
+      </w:r>
+      <w:r>
+        <w:rPr>
+          <w:rtl/>
+        </w:rPr>
+        <w:t>کنند تا زنگ به صدا در آید</w:t>
+      </w:r>
+      <w:r>
+        <w:rPr>
+          <w:rtl/>
+        </w:rPr>
+        <w:t>، سپس آنها به سلول دیگری می</w:t>
+      </w:r>
+      <w:r>
+        <w:rPr>
+          <w:rFonts w:hint="cs"/>
+          <w:rtl/>
+        </w:rPr>
+        <w:t>‌</w:t>
+      </w:r>
+      <w:r>
+        <w:rPr>
+          <w:rtl/>
+        </w:rPr>
+        <w:t>روند</w:t>
+      </w:r>
+      <w:r>
+        <w:rPr>
+          <w:rFonts w:hint="cs"/>
+          <w:rtl/>
+        </w:rPr>
+        <w:t>.</w:t>
+      </w:r>
+    </w:p>
+    <w:p>
+      <w:pPr>
+        <w:pStyle w:val="a"/>
+        <w:rPr>
+          <w:rtl/>
+        </w:rPr>
+      </w:pPr>
+      <w:r>
+        <w:rPr>
+          <w:rtl/>
+        </w:rPr>
+        <w:t>ما در مدارس قرار است دانش‌آموزان را برای دنیای آینده تربیت کنیم، دنیایی که شاید هیچ شباهتی به دنیای امروزی نداشته باشد. پس در این جهان پویا و در حال تغییر باید به مولف</w:t>
+      </w:r>
+      <w:r>
+        <w:rPr>
+          <w:rtl/>
+        </w:rPr>
+        <w:t>ه‌ها</w:t>
+      </w:r>
+      <w:r>
+        <w:rPr>
+          <w:rtl/>
+        </w:rPr>
+        <w:t>یی توجه کنیم که هم‌پای جهان در حال تغییر</w:t>
+      </w:r>
+      <w:r>
+        <w:rPr>
+          <w:rFonts w:hint="cs"/>
+          <w:rtl/>
+        </w:rPr>
+        <w:t xml:space="preserve"> هستند</w:t>
+      </w:r>
+      <w:r>
+        <w:rPr>
+          <w:rtl/>
+        </w:rPr>
+        <w:t>، مولفه هایی در ارتباط با مفهوم یادگیری و نظریات یادگیری؛ و اگر قرار باشد محیطی را برای یادگیری طراحی کنیم باید به نظریات یادگیری مراجع</w:t>
+      </w:r>
+      <w:r>
+        <w:rPr>
+          <w:rtl/>
+        </w:rPr>
+        <w:t>ه کنیم (نیر،2015). به</w:t>
+      </w:r>
+      <w:r>
+        <w:rPr>
+          <w:rFonts w:hint="cs"/>
+          <w:rtl/>
+        </w:rPr>
+        <w:t xml:space="preserve"> این معنا که</w:t>
+      </w:r>
+      <w:r>
+        <w:rPr>
+          <w:rtl/>
+        </w:rPr>
+        <w:t xml:space="preserve"> هر بحثی از یادگیری در زمینه فضاهای یادگیری باید به نظریه های یادگیری که مفاهیم بر اساس آنها تعریف </w:t>
+      </w:r>
+      <w:r>
+        <w:rPr>
+          <w:rtl/>
+        </w:rPr>
+        <w:t>و عملیاتی می شوند نیز اشاره کند</w:t>
+      </w:r>
+      <w:r>
+        <w:rPr>
+          <w:rtl/>
+        </w:rPr>
+        <w:t xml:space="preserve"> (میشل و همکاران، 2015).</w:t>
+      </w:r>
+      <w:r>
+        <w:rPr>
+          <w:rFonts w:hint="cs"/>
+          <w:rtl/>
+        </w:rPr>
+        <w:t xml:space="preserve"> </w:t>
+      </w:r>
+      <w:r>
+        <w:rPr>
+          <w:rFonts w:hint="cs"/>
+          <w:rtl/>
+        </w:rPr>
+        <w:t xml:space="preserve">به عبارت دیگر طراحی محیط یادگیری </w:t>
+      </w:r>
+      <w:r>
+        <w:rPr>
+          <w:rFonts w:hint="cs"/>
+          <w:highlight w:val="yellow"/>
+          <w:rtl/>
+        </w:rPr>
+        <w:t>ارتباط تنگاتنگی با نظریه‌های یادگیری</w:t>
+      </w:r>
+      <w:r>
+        <w:rPr>
+          <w:rFonts w:hint="cs"/>
+          <w:rtl/>
+        </w:rPr>
+        <w:t xml:space="preserve"> دارد و بر اساس اینکه طراح محیط تحت تاثیر کدام نظریه باشد، مدل طراحی او نیز متفاوت خواهد بود (عفیفی، 2014).</w:t>
+      </w:r>
+    </w:p>
+    <w:p>
+      <w:pPr>
+        <w:pStyle w:val="a"/>
+        <w:rPr>
+          <w:rtl/>
+        </w:rPr>
+      </w:pPr>
+      <w:r>
+        <w:rPr>
+          <w:rFonts w:hint="cs"/>
+          <w:rtl/>
+        </w:rPr>
+        <w:t>برخی از شواهد بر ضرورت طراحی محیط یادگیری به عنوان یکی از وظایف و کارکردهای مدیریت آموزشی در سطوح کلان مدیریتی، اجرایی و سیاستگذاری و در پی آن معلمان و طراحان آموزشی تاکید کرده‌اند (اسکندری، 1398).</w:t>
+      </w:r>
+      <w:r>
+        <w:rPr>
+          <w:rFonts w:hint="cs"/>
+          <w:rtl/>
+        </w:rPr>
+        <w:t xml:space="preserve"> </w:t>
+      </w:r>
+      <w:r>
+        <w:rPr>
+          <w:rFonts w:hint="cs"/>
+          <w:rtl/>
+        </w:rPr>
+        <w:t>مدیران آموزشی می‌توانند با بهره‌گیری از رویکردهای تربیتی جدید در طراحی محیط‌های یادگیری موثر در مدارس، نقش بسزایی در تحقق اهداف آموزش و پرورش ایفا کنند.</w:t>
+      </w:r>
+      <w:r>
+        <w:rPr>
+          <w:rFonts w:hint="cs"/>
+          <w:rtl/>
+        </w:rPr>
+        <w:t xml:space="preserve"> اما متاسفانه مدیران ما توانمندی‌ها و شایستگی‌های لازم برای ایفای این نقش را ندارند. نه در اسناد ملی و نه در سیاستگذاری </w:t>
+      </w:r>
+      <w:r>
+        <w:rPr>
+          <w:rFonts w:hint="cs"/>
+          <w:rtl/>
+        </w:rPr>
+        <w:t xml:space="preserve">و قانونگذاری در </w:t>
+      </w:r>
+      <w:r>
+        <w:rPr>
+          <w:rFonts w:hint="cs"/>
+          <w:rtl/>
+        </w:rPr>
+        <w:t xml:space="preserve">آموزش و پرورش از این جنبه‌ی مهم به مدیریت آموزشی نگاه نشده </w:t>
+      </w:r>
+      <w:r>
+        <w:rPr>
+          <w:rFonts w:hint="cs"/>
+          <w:rtl/>
+        </w:rPr>
+        <w:t xml:space="preserve">است </w:t>
+      </w:r>
+      <w:r>
+        <w:rPr>
+          <w:rFonts w:hint="cs"/>
+          <w:rtl/>
+        </w:rPr>
+        <w:t xml:space="preserve">و خلا جدی در تمامی فرآیندها از آموزش تا جذب مدیران </w:t>
+      </w:r>
+      <w:r>
+        <w:rPr>
+          <w:rFonts w:hint="cs"/>
+          <w:rtl/>
+        </w:rPr>
+        <w:t xml:space="preserve">و </w:t>
+      </w:r>
+      <w:r>
+        <w:rPr>
+          <w:rFonts w:hint="cs"/>
+          <w:rtl/>
+        </w:rPr>
+        <w:t>تعیین حیطه‌ی اختیارات آنها دیده می‌شود</w:t>
+      </w:r>
+      <w:r>
+        <w:rPr>
+          <w:rFonts w:hint="cs"/>
+          <w:rtl/>
+        </w:rPr>
+        <w:t xml:space="preserve">. </w:t>
+      </w:r>
+      <w:r>
+        <w:rPr>
+          <w:rFonts w:hint="cs"/>
+          <w:rtl/>
+        </w:rPr>
+        <w:t xml:space="preserve">این مساله </w:t>
+      </w:r>
+      <w:r>
+        <w:rPr>
+          <w:rFonts w:hint="cs"/>
+          <w:rtl/>
+        </w:rPr>
+        <w:t xml:space="preserve">به نوبه‌ی خود، </w:t>
+      </w:r>
+      <w:r>
+        <w:rPr>
+          <w:rFonts w:hint="cs"/>
+          <w:rtl/>
+        </w:rPr>
+        <w:t xml:space="preserve">باعث کاسته شدن از کیفیت یاددهی و یادگیری دانش‌آموزان و به تبع آن وضعیت تاسف‌بار نظام آموزشی شده است. </w:t>
+      </w:r>
+      <w:r>
+        <w:rPr>
+          <w:rFonts w:hint="cs"/>
+          <w:rtl/>
+        </w:rPr>
+        <w:t xml:space="preserve">بنابراین </w:t>
+      </w:r>
+      <w:r>
+        <w:rPr>
+          <w:rFonts w:hint="cs"/>
+          <w:rtl/>
+        </w:rPr>
+        <w:t xml:space="preserve">این پژوهش در تلاش است تا </w:t>
+      </w:r>
+      <w:r>
+        <w:rPr>
+          <w:rFonts w:hint="cs"/>
+          <w:rtl/>
+        </w:rPr>
+        <w:t xml:space="preserve">از این منظر به مدیریت آموزشی نگاه کند و </w:t>
+      </w:r>
+      <w:r>
+        <w:rPr>
+          <w:rFonts w:hint="cs"/>
+          <w:rtl/>
+        </w:rPr>
+        <w:t xml:space="preserve">به این سول پاسخ دهد که </w:t>
+      </w:r>
+      <w:r>
+        <w:rPr>
+          <w:rFonts w:hint="cs"/>
+          <w:rtl/>
+        </w:rPr>
+        <w:t>مدیرآموزشی به مثابه رهبر طراحی محیط کالبدی یادگیری باید دارای چه شایستگی‌هایی باشد؟</w:t>
+      </w:r>
+    </w:p>
+    <w:bookmarkEnd w:id="0"/>
+    <w:p>
+      <w:pPr>
+        <w:pStyle w:val="Title"/>
+        <w:rPr>
+          <w:rtl/>
+        </w:rPr>
+      </w:pPr>
+      <w:r>
+        <w:rPr>
+          <w:rFonts w:hint="cs"/>
+          <w:rtl/>
+        </w:rPr>
+        <w:t>اهمیت و ضرورت پژوهش</w:t>
+      </w:r>
+    </w:p>
+    <w:p>
+      <w:pPr>
+        <w:pStyle w:val="a"/>
+        <w:rPr>
+          <w:rtl/>
+        </w:rPr>
+      </w:pPr>
+      <w:r>
+        <w:rPr>
+          <w:rFonts w:hint="cs"/>
+          <w:rtl/>
+        </w:rPr>
+        <w:t>دانش‌آموزانی که امروزه تربیت می‌کنیم و همیشه هم از تربیت آنها گله‌مند هستیم، حاصل تصمیمات و فعالی</w:t>
       </w:r>
       <w:r>
         <w:rPr>
@@ -2129,7 +2442,28 @@
           <w:rFonts w:hint="cs"/>
           <w:rtl/>
         </w:rPr>
-        <w:t xml:space="preserve"> و موانع موجود نمی‌پردازم. سعی می‌کنم احساس مدرسه را چنان دریابم که گویی هرگز مدرسه‌ای بنا نشده است. وقتی چنین می‌کنم، می‌توانم همۀ راهروها را حذف کنم و سرسراهایی بسازم زیرا سرسرا به کلاس دانش‌آموز بدل می‌شود. او در آنجا مردمی را می‌بیند که با او متفاوتند؛ و او در این سرسراها می‌آموزد، سرسراهایی که از تبدیل راهروهای صرفا عبوری به مکانی برای ملاقات دانش‌آموزان حاصل آمده‌است، آنجا که از امر و نهی ناگوار معلم و دانش‌آموز و هرگونه قضاوت و داوری در امان است و آنجا که احساس آزادی می‌کند و می‌تواند خود را درمیان دیگران بشناسد. ما مدرس</w:t>
+        <w:t xml:space="preserve">، </w:t>
+      </w:r>
+      <w:r>
+        <w:rPr>
+          <w:rFonts w:hint="cs"/>
+          <w:rtl/>
+        </w:rPr>
+        <w:t>همچنین نوع معماری‌ای هستند که خودمان برایشان فراهم کرده‌ایم. ما چه از نظر طراحی فضا و چه از نظر مدیریت آن طوری عمل می‌کنیم که دانش‌آموزانمان از مدرسه لذت نمی‌برند. مدارس ما طوری طراحی شده‌اند که همیشه بتوانیم بیشترین "کنترل" را بر دانش‌آموزان داشته باشیم. برای همین راهروهای مدارس را به شکلی می‌سازیم که بتوانیم آنها را به بهترین شکل کنترل کنیم. گوئی کنترل بیشتر</w:t>
+      </w:r>
+      <w:r>
+        <w:rPr>
+          <w:rFonts w:hint="cs"/>
+          <w:rtl/>
+        </w:rPr>
+        <w:t>،</w:t>
+      </w:r>
+      <w:r>
+        <w:rPr>
+          <w:rFonts w:hint="cs"/>
+          <w:rtl/>
+        </w:rPr>
+        <w:t xml:space="preserve"> تربیت بهتری را رقم می‌زند. ما در مدرسه از کلاس‌ها، آزمایشگا</w:t>
       </w:r>
       <w:r>
         <w:rPr>
@@ -2143,7 +2477,7 @@
           <w:rFonts w:hint="cs"/>
           <w:rtl/>
         </w:rPr>
-        <w:t>ی بسیاری داریم ولی باید بدانیم که مدرسه احساسی بالنده در دورن ماست و ما نهایتا باید مدرس</w:t>
+        <w:t xml:space="preserve"> و کتابخان</w:t>
       </w:r>
       <w:r>
         <w:rPr>
@@ -2157,7 +2491,85 @@
           <w:rFonts w:hint="cs"/>
           <w:rtl/>
         </w:rPr>
-        <w:t>یی برای پرورش استعداد، استعداد طبیعی، داشته باشیم نه جایی که فقط عهده‌دار آموختن به هر جان‌کندن و زحمتی باشد، آنچه حقیقتا بخشی از آموختن نیست.</w:t>
+        <w:t xml:space="preserve"> استفاده می‌کنیم</w:t>
+      </w:r>
+      <w:r>
+        <w:rPr>
+          <w:rFonts w:hint="cs"/>
+          <w:rtl/>
+        </w:rPr>
+        <w:t>،</w:t>
+      </w:r>
+      <w:r>
+        <w:rPr>
+          <w:rFonts w:hint="cs"/>
+          <w:rtl/>
+        </w:rPr>
+        <w:t xml:space="preserve"> بدون آنکه آگاه باشیم که بیش از پنجاه درصد فضا متعلق به حیاط به عنوان فضای باز و راهروها به عنوان عامل ارتباط فضای باز با بسته است. خیال می‌کنیم در یک مدرسه اگر کلاس آن خوب عمل کند</w:t>
+      </w:r>
+      <w:r>
+        <w:rPr>
+          <w:rFonts w:hint="cs"/>
+          <w:rtl/>
+        </w:rPr>
+        <w:t>،</w:t>
+      </w:r>
+      <w:r>
+        <w:rPr>
+          <w:rFonts w:hint="cs"/>
+          <w:rtl/>
+        </w:rPr>
+        <w:t xml:space="preserve"> کارایی تمام مدرسه بالا می‌رود. در این بین افرادی که به نوعی در امر طراحی دخیل و تصمیم‌گیر هستند از علوم روز دنیا نسبت به حوز</w:t>
+      </w:r>
+      <w:r>
+        <w:rPr>
+          <w:rFonts w:hint="cs"/>
+          <w:rtl/>
+        </w:rPr>
+        <w:t>ه‌ها</w:t>
+      </w:r>
+      <w:r>
+        <w:rPr>
+          <w:rFonts w:hint="cs"/>
+          <w:rtl/>
+        </w:rPr>
+        <w:t>ی معماری و ارتباط آن با تعلیم و تربیت اطلاع اندکی دارند. گویی هنوز افراد شایس</w:t>
+      </w:r>
+      <w:r>
+        <w:rPr>
+          <w:rFonts w:hint="cs"/>
+          <w:rtl/>
+        </w:rPr>
+        <w:t>ته‌</w:t>
+      </w:r>
+      <w:r>
+        <w:rPr>
+          <w:rFonts w:hint="cs"/>
+          <w:rtl/>
+        </w:rPr>
+        <w:t>ا</w:t>
+      </w:r>
+      <w:r>
+        <w:rPr>
+          <w:rFonts w:hint="cs"/>
+          <w:rtl/>
+        </w:rPr>
+        <w:t>ی که بتوانند این مطالب را به عناوین مختلف به گوش افراد و نهادهای مسئول برسانند به کار گرفته نشده‌اند و به همین دلیل نگرش‌های قدیمی و به تبع آن طرح‌های قدیمی همچنان به قوت خود باقی هستند.</w:t>
+      </w:r>
+    </w:p>
+    <w:p>
+      <w:pPr>
+        <w:pStyle w:val="a"/>
+        <w:rPr>
+          <w:rtl/>
+        </w:rPr>
+      </w:pPr>
+      <w:r>
+        <w:rPr>
+          <w:rFonts w:hint="cs"/>
+          <w:rtl/>
+        </w:rPr>
+        <w:t>ما باید قبل از تصمیم‌گیری "فلسفه آموزشی" خود را تغییر دهیم.</w:t>
       </w:r>
       <w:r>
         <w:rPr>
@@ -2171,1833 +2583,14 @@
           <w:rFonts w:hint="cs"/>
           <w:rtl/>
         </w:rPr>
-        <w:t>در فضایی کوچک همان چیزی را نمی‌گوئید که در فضای بزرگ. مدرسه باید هم فضاهای کوچک داشته باشد و هم فضاهای بزرگ و همۀ کلاس‌های آن نباید مانند هم باشد. آنجا چیزی از جنس مکان فراگرفتن هست</w:t>
-      </w:r>
-      <w:r>
-        <w:rPr>
-          <w:rFonts w:hint="cs"/>
-          <w:rtl/>
-        </w:rPr>
-        <w:t>"</w:t>
-      </w:r>
-      <w:r>
-        <w:rPr>
-          <w:rFonts w:hint="cs"/>
-          <w:rtl/>
-        </w:rPr>
-        <w:t>.</w:t>
-      </w:r>
-      <w:r>
-        <w:rPr>
-          <w:rFonts w:hint="cs"/>
-          <w:rtl/>
-        </w:rPr>
-        <w:t xml:space="preserve"> </w:t>
-      </w:r>
-      <w:r>
-        <w:rPr>
-          <w:rFonts w:hint="cs"/>
-          <w:rtl/>
-        </w:rPr>
-        <w:t>او در سخنرانی‌ خود در همایش «پزشکی در سال 2000» گف</w:t>
-      </w:r>
-      <w:r>
-        <w:rPr>
-          <w:rFonts w:hint="cs"/>
-          <w:rtl/>
-        </w:rPr>
-        <w:t>ته‌</w:t>
-      </w:r>
-      <w:r>
-        <w:rPr>
-          <w:rFonts w:hint="cs"/>
-          <w:rtl/>
-        </w:rPr>
-        <w:t>ا</w:t>
-      </w:r>
-      <w:r>
-        <w:rPr>
-          <w:rFonts w:hint="cs"/>
-          <w:rtl/>
-        </w:rPr>
-        <w:t>ست، اکنون بناها همه شبیه به هم هستند. بناهای اداری شبیه به بناهای مسکون</w:t>
-      </w:r>
-      <w:r>
-        <w:rPr>
-          <w:rFonts w:hint="cs"/>
-          <w:rtl/>
-        </w:rPr>
-        <w:t>ی هستند</w:t>
-      </w:r>
-      <w:r>
-        <w:rPr>
-          <w:rFonts w:hint="cs"/>
-          <w:rtl/>
-        </w:rPr>
-        <w:t>‌. تالارهای شهر شبیه به ساختمان‌های اداری</w:t>
-      </w:r>
-      <w:r>
-        <w:rPr>
-          <w:rFonts w:hint="cs"/>
-          <w:rtl/>
-        </w:rPr>
-        <w:t xml:space="preserve"> هستند</w:t>
-      </w:r>
-      <w:r>
-        <w:rPr>
-          <w:rFonts w:hint="cs"/>
-          <w:rtl/>
-        </w:rPr>
-        <w:t>. مدارس شبیه به، خب، گاهی شبیه به سردخانه است و بالعکس. مدرسه بی شک جایگاه خداوند است. مکانی است که در آن دانش‌آموزان کلاس‌های درس خودشان را دارند. چرا دانش‌آموز باید همیشه در سایۀ معلم باشد؟ چرا معلم نتواند به خودش بیاموزد؟ این</w:t>
-      </w:r>
-      <w:r>
-        <w:rPr>
-          <w:rFonts w:hint="cs"/>
-          <w:rtl/>
-        </w:rPr>
-        <w:t>‌</w:t>
-      </w:r>
-      <w:r>
-        <w:rPr>
-          <w:rFonts w:hint="cs"/>
-          <w:rtl/>
-        </w:rPr>
-        <w:t>ها یک دنیا معیار برای مدرسه است. ویژگی مدرسه در این است که باید گالری داشته باشد نه راهرو، ورودی نه سرسرا، حساب نه بودجه. اولی حتی اگر دوبرابر هزینه داشته باشد، اقتصادی است و دومی راه حلی مناسب بودجه و بی ارزش است</w:t>
-      </w:r>
-      <w:r>
-        <w:rPr>
-          <w:rFonts w:hint="cs"/>
-          <w:rtl/>
-        </w:rPr>
-        <w:t xml:space="preserve">. </w:t>
-      </w:r>
-      <w:r>
-        <w:rPr>
-          <w:rFonts w:hint="cs"/>
-          <w:rtl/>
-        </w:rPr>
-        <w:t>به عقیدۀ کان، معماری، به معنی طراحی بنا، امری کران‌مند است. ممکن است خواست وجودی مدرسه امری بی‌کران باشد اما ناچار است تا در مسیر طراحی کران‌مند شود و کران‌مند بودن نیز محدودیت ایجاد می‌کند اما در نهایت، بنای ساخته شده، با روح بی‌کران اندیشه عجین شده و آن را متجلی می‌کند</w:t>
-      </w:r>
-      <w:r>
-        <w:rPr>
-          <w:rFonts w:hint="cs"/>
-          <w:rtl/>
-        </w:rPr>
-        <w:t xml:space="preserve"> </w:t>
-      </w:r>
-      <w:r>
-        <w:rPr>
-          <w:rFonts w:hint="cs"/>
-          <w:rtl/>
-        </w:rPr>
-        <w:t xml:space="preserve">(تومبلی, 1396). </w:t>
-      </w:r>
-      <w:r>
-        <w:rPr>
-          <w:rFonts w:hint="cs"/>
-          <w:rtl/>
-        </w:rPr>
-        <w:t xml:space="preserve">  </w:t>
-      </w:r>
-    </w:p>
-    <w:p>
-      <w:pPr>
-        <w:pStyle w:val="a"/>
-        <w:rPr>
-          <w:rtl/>
-        </w:rPr>
-      </w:pPr>
-      <w:r>
-        <w:rPr>
-          <w:rtl/>
-        </w:rPr>
-        <w:t>باتوجه به آنچه گفته شد، مهم  است که آگاه باشیم ساختمان‌هایی که به عنوان محیط یادگیری استفاده می‌کنیم سال‌های سال روند آموزش و یادگیری را شکل می‌دهند.در حالیکه ما در مدارس قرار است دانش‌آموزان را برای دنیای آینده تربیت کنیم، دنیایی که شاید هیچ شباهتی به دنیای امروزی نداشته باشد. پس در این جهان پویا و در حال تغییر باید به مولف</w:t>
-      </w:r>
-      <w:r>
-        <w:rPr>
-          <w:rtl/>
-        </w:rPr>
-        <w:t>ه‌ها</w:t>
-      </w:r>
-      <w:r>
-        <w:rPr>
-          <w:rtl/>
-        </w:rPr>
-        <w:t>یی توجه کنیم که هم‌پای جهان در حال تغییر</w:t>
-      </w:r>
-      <w:r>
-        <w:rPr>
-          <w:rFonts w:hint="cs"/>
-          <w:rtl/>
-        </w:rPr>
-        <w:t xml:space="preserve"> هستند</w:t>
-      </w:r>
-      <w:r>
-        <w:rPr>
-          <w:rtl/>
-        </w:rPr>
-        <w:t>، مولفه هایی در ارتباط با مفهوم یادگیری و نظریات یادگیری؛ و اگر قرار باشد محیطی را برای یادگیری طراحی کنیم باید به نظریات یادگیری مراجع</w:t>
-      </w:r>
-      <w:r>
-        <w:rPr>
-          <w:rtl/>
-        </w:rPr>
-        <w:t>ه کنیم (نیر،2015). به</w:t>
-      </w:r>
-      <w:r>
-        <w:rPr>
-          <w:rFonts w:hint="cs"/>
-          <w:rtl/>
-        </w:rPr>
-        <w:t xml:space="preserve"> این معنا که</w:t>
-      </w:r>
-      <w:r>
-        <w:rPr>
-          <w:rtl/>
-        </w:rPr>
-        <w:t xml:space="preserve"> هر بحثی از یادگیری در زمینه فضاهای یادگیری باید به نظریه های </w:t>
-      </w:r>
-      <w:r>
-        <w:rPr>
-          <w:rtl/>
-        </w:rPr>
-        <w:lastRenderedPageBreak/>
-        <w:t xml:space="preserve">یادگیری که مفاهیم بر اساس آنها تعریف </w:t>
-      </w:r>
-      <w:r>
-        <w:rPr>
-          <w:rtl/>
-        </w:rPr>
-        <w:t>و عملیاتی می شوند نیز اشاره کند</w:t>
-      </w:r>
-      <w:r>
-        <w:rPr>
-          <w:rtl/>
-        </w:rPr>
-        <w:t xml:space="preserve"> (میشل و همکاران، 2015).</w:t>
-      </w:r>
-      <w:r>
-        <w:rPr>
-          <w:rFonts w:hint="cs"/>
-          <w:rtl/>
-        </w:rPr>
-        <w:t xml:space="preserve"> </w:t>
-      </w:r>
-      <w:r>
-        <w:rPr>
-          <w:rFonts w:hint="cs"/>
-          <w:rtl/>
-        </w:rPr>
-        <w:t xml:space="preserve">به عبارت دیگر طراحی محیط یادگیری </w:t>
-      </w:r>
-      <w:r>
-        <w:rPr>
-          <w:rFonts w:hint="cs"/>
-          <w:highlight w:val="yellow"/>
-          <w:rtl/>
-        </w:rPr>
-        <w:t>ارتباط تنگاتنگی با نظریه‌های یادگیری</w:t>
-      </w:r>
-      <w:r>
-        <w:rPr>
-          <w:rFonts w:hint="cs"/>
-          <w:rtl/>
-        </w:rPr>
-        <w:t xml:space="preserve"> دارد و بر اساس اینکه طراح محیط تحت تاثیر کدام نظریه باشد، مدل طراحی او نیز متفاوت خواهد بود (عفیفی، 2014).</w:t>
-      </w:r>
-    </w:p>
-    <w:p>
-      <w:pPr>
-        <w:pStyle w:val="a"/>
-        <w:rPr>
-          <w:rtl/>
-        </w:rPr>
-      </w:pPr>
-      <w:r>
-        <w:rPr>
-          <w:rFonts w:hint="cs"/>
-          <w:rtl/>
-        </w:rPr>
-        <w:t>در مبانی نظری</w:t>
-      </w:r>
-      <w:r>
-        <w:rPr>
-          <w:rFonts w:hint="cs"/>
-          <w:rtl/>
-        </w:rPr>
-        <w:t xml:space="preserve"> تحول بنیادین آموزش و پرورش</w:t>
-      </w:r>
-      <w:r>
-        <w:rPr>
-          <w:rFonts w:hint="cs"/>
-          <w:rtl/>
-        </w:rPr>
-        <w:t>،</w:t>
-      </w:r>
-      <w:r>
-        <w:rPr>
-          <w:rFonts w:hint="cs"/>
-          <w:rtl/>
-        </w:rPr>
-        <w:t xml:space="preserve"> </w:t>
-      </w:r>
-      <w:r>
-        <w:rPr>
-          <w:rFonts w:hint="cs"/>
-          <w:rtl/>
-        </w:rPr>
-        <w:t>در بخش رهنامۀ نظام تربیت رسمی و عمومی در جمهوری اسلامی ایران نیز</w:t>
-      </w:r>
-      <w:r>
-        <w:rPr>
-          <w:rFonts w:hint="cs"/>
-          <w:rtl/>
-        </w:rPr>
-        <w:t xml:space="preserve"> آمده است:</w:t>
-      </w:r>
-      <w:r>
-        <w:rPr>
-          <w:rtl/>
-        </w:rPr>
-        <w:t xml:space="preserve"> فضای ترب</w:t>
-      </w:r>
-      <w:r>
-        <w:rPr>
-          <w:rtl/>
-        </w:rPr>
-        <w:t>ی</w:t>
-      </w:r>
-      <w:r>
-        <w:rPr>
-          <w:rtl/>
-        </w:rPr>
-        <w:t>تی به کلاس درس خلاصه نم</w:t>
-      </w:r>
-      <w:r>
-        <w:rPr>
-          <w:rFonts w:hint="cs"/>
-          <w:rtl/>
-        </w:rPr>
-        <w:t>ی‌</w:t>
-      </w:r>
-      <w:r>
-        <w:rPr>
-          <w:rtl/>
-        </w:rPr>
-        <w:t>شــود بلکه ترب</w:t>
-      </w:r>
-      <w:r>
-        <w:rPr>
-          <w:rtl/>
-        </w:rPr>
-        <w:t>ی</w:t>
-      </w:r>
-      <w:r>
-        <w:rPr>
-          <w:rtl/>
-        </w:rPr>
-        <w:t>ت، در مح</w:t>
-      </w:r>
-      <w:r>
-        <w:rPr>
-          <w:rtl/>
-        </w:rPr>
-        <w:t>ی</w:t>
-      </w:r>
-      <w:r>
-        <w:rPr>
-          <w:rtl/>
-        </w:rPr>
-        <w:t>ط ترب</w:t>
-      </w:r>
-      <w:r>
-        <w:rPr>
-          <w:rtl/>
-        </w:rPr>
-        <w:t>ی</w:t>
-      </w:r>
-      <w:r>
-        <w:rPr>
-          <w:rtl/>
-        </w:rPr>
-        <w:t>تی</w:t>
-      </w:r>
-      <w:r>
-        <w:rPr>
-          <w:rFonts w:hint="cs"/>
-          <w:rtl/>
-        </w:rPr>
-        <w:t xml:space="preserve"> </w:t>
-      </w:r>
-      <w:r>
-        <w:rPr>
-          <w:rtl/>
-        </w:rPr>
-        <w:t>اتفاق می</w:t>
-      </w:r>
-      <w:r>
-        <w:rPr>
-          <w:rFonts w:hint="cs"/>
-          <w:rtl/>
-        </w:rPr>
-        <w:t>‌</w:t>
-      </w:r>
-      <w:r>
-        <w:rPr>
-          <w:rtl/>
-        </w:rPr>
-        <w:t>افتد که شامل کلاس درس، ح</w:t>
-      </w:r>
-      <w:r>
-        <w:rPr>
-          <w:rtl/>
-        </w:rPr>
-        <w:t>ی</w:t>
-      </w:r>
-      <w:r>
-        <w:rPr>
-          <w:rtl/>
-        </w:rPr>
-        <w:t>اط مدرسه، آزما</w:t>
-      </w:r>
-      <w:r>
-        <w:rPr>
-          <w:rtl/>
-        </w:rPr>
-        <w:t>ی</w:t>
-      </w:r>
-      <w:r>
-        <w:rPr>
-          <w:rtl/>
-        </w:rPr>
-        <w:t>شگا</w:t>
-      </w:r>
-      <w:r>
-        <w:rPr>
-          <w:rtl/>
-        </w:rPr>
-        <w:t>ه‌ها</w:t>
-      </w:r>
-      <w:r>
-        <w:rPr>
-          <w:rtl/>
-        </w:rPr>
-        <w:t>، کارگا</w:t>
-      </w:r>
-      <w:r>
-        <w:rPr>
-          <w:rtl/>
-        </w:rPr>
-        <w:t>ه‌ها</w:t>
-      </w:r>
-      <w:r>
-        <w:rPr>
-          <w:rtl/>
-        </w:rPr>
-        <w:t xml:space="preserve"> و حتی مح</w:t>
-      </w:r>
-      <w:r>
-        <w:rPr>
-          <w:rtl/>
-        </w:rPr>
-        <w:t>ی</w:t>
-      </w:r>
-      <w:r>
-        <w:rPr>
-          <w:rtl/>
-        </w:rPr>
-        <w:t>ط خارج از مدرسه می</w:t>
-      </w:r>
-      <w:r>
-        <w:rPr>
-          <w:rFonts w:hint="cs"/>
-          <w:rtl/>
-        </w:rPr>
-        <w:t>‌</w:t>
-      </w:r>
-      <w:r>
-        <w:rPr>
-          <w:rtl/>
-        </w:rPr>
-        <w:t>باشد. درتمام ا</w:t>
-      </w:r>
-      <w:r>
-        <w:rPr>
-          <w:rtl/>
-        </w:rPr>
-        <w:t>ی</w:t>
-      </w:r>
-      <w:r>
-        <w:rPr>
-          <w:rtl/>
-        </w:rPr>
-        <w:t>ن مح</w:t>
-      </w:r>
-      <w:r>
-        <w:rPr>
-          <w:rtl/>
-        </w:rPr>
-        <w:t>ی</w:t>
-      </w:r>
-      <w:r>
-        <w:rPr>
-          <w:rtl/>
-        </w:rPr>
-        <w:t>ط</w:t>
-      </w:r>
-      <w:r>
-        <w:rPr>
-          <w:rFonts w:hint="cs"/>
-          <w:rtl/>
-        </w:rPr>
-        <w:t>‌</w:t>
-      </w:r>
-      <w:r>
-        <w:rPr>
-          <w:rtl/>
-        </w:rPr>
-        <w:t>ها، پ</w:t>
-      </w:r>
-      <w:r>
-        <w:rPr>
-          <w:rtl/>
-        </w:rPr>
-        <w:t>ی</w:t>
-      </w:r>
-      <w:r>
-        <w:rPr>
-          <w:rtl/>
-        </w:rPr>
-        <w:t>ام</w:t>
-      </w:r>
-      <w:r>
-        <w:rPr>
-          <w:rFonts w:hint="cs"/>
-          <w:rtl/>
-        </w:rPr>
-        <w:t>‌</w:t>
-      </w:r>
-      <w:r>
-        <w:rPr>
-          <w:rtl/>
-        </w:rPr>
-        <w:t>های ترب</w:t>
-      </w:r>
-      <w:r>
-        <w:rPr>
-          <w:rtl/>
-        </w:rPr>
-        <w:t>ی</w:t>
-      </w:r>
-      <w:r>
-        <w:rPr>
-          <w:rtl/>
-        </w:rPr>
-        <w:t>تی به مترب</w:t>
-      </w:r>
-      <w:r>
-        <w:rPr>
-          <w:rtl/>
-        </w:rPr>
-        <w:t>ی</w:t>
-      </w:r>
-      <w:r>
-        <w:rPr>
-          <w:rtl/>
-        </w:rPr>
-        <w:t>ان منتقل می</w:t>
-      </w:r>
-      <w:r>
-        <w:rPr>
-          <w:rFonts w:hint="cs"/>
-          <w:rtl/>
-        </w:rPr>
-        <w:t>‌</w:t>
-      </w:r>
-      <w:r>
-        <w:rPr>
-          <w:rtl/>
-        </w:rPr>
-        <w:t>شود. لذا</w:t>
-      </w:r>
-      <w:r>
-        <w:rPr>
-          <w:rFonts w:hint="cs"/>
-          <w:rtl/>
-        </w:rPr>
-        <w:t>،</w:t>
-      </w:r>
-      <w:r>
-        <w:rPr>
-          <w:rtl/>
-        </w:rPr>
-        <w:t xml:space="preserve"> برای دست</w:t>
-      </w:r>
-      <w:r>
-        <w:rPr>
-          <w:rtl/>
-        </w:rPr>
-        <w:t>ی</w:t>
-      </w:r>
-      <w:r>
-        <w:rPr>
-          <w:rtl/>
-        </w:rPr>
-        <w:t>ابی و تحقق اهداف ترب</w:t>
-      </w:r>
-      <w:r>
-        <w:rPr>
-          <w:rtl/>
-        </w:rPr>
-        <w:t>ی</w:t>
-      </w:r>
-      <w:r>
-        <w:rPr>
-          <w:rtl/>
-        </w:rPr>
-        <w:t>تی، با</w:t>
-      </w:r>
-      <w:r>
-        <w:rPr>
-          <w:rtl/>
-        </w:rPr>
-        <w:t>ی</w:t>
-      </w:r>
-      <w:r>
-        <w:rPr>
-          <w:rtl/>
-        </w:rPr>
-        <w:t>د تمام ا</w:t>
-      </w:r>
-      <w:r>
-        <w:rPr>
-          <w:rtl/>
-        </w:rPr>
-        <w:t>ی</w:t>
-      </w:r>
-      <w:r>
-        <w:rPr>
-          <w:rtl/>
-        </w:rPr>
-        <w:t>ن مح</w:t>
-      </w:r>
-      <w:r>
-        <w:rPr>
-          <w:rtl/>
-        </w:rPr>
-        <w:t>ی</w:t>
-      </w:r>
-      <w:r>
-        <w:rPr>
-          <w:rtl/>
-        </w:rPr>
-        <w:t>ط</w:t>
-      </w:r>
-      <w:r>
-        <w:rPr>
-          <w:rFonts w:hint="cs"/>
-          <w:rtl/>
-        </w:rPr>
-        <w:t>‌</w:t>
-      </w:r>
-      <w:r>
-        <w:rPr>
-          <w:rtl/>
-        </w:rPr>
-        <w:t>ها مد</w:t>
-      </w:r>
-      <w:r>
-        <w:rPr>
-          <w:rtl/>
-        </w:rPr>
-        <w:t>ی</w:t>
-      </w:r>
-      <w:r>
-        <w:rPr>
-          <w:rtl/>
-        </w:rPr>
-        <w:t>ر</w:t>
-      </w:r>
-      <w:r>
-        <w:rPr>
-          <w:rtl/>
-        </w:rPr>
-        <w:t>ی</w:t>
-      </w:r>
-      <w:r>
-        <w:rPr>
-          <w:rtl/>
-        </w:rPr>
-        <w:t>ت و هماهنگ شوند. ز</w:t>
-      </w:r>
-      <w:r>
-        <w:rPr>
-          <w:rtl/>
-        </w:rPr>
-        <w:t>ی</w:t>
-      </w:r>
-      <w:r>
-        <w:rPr>
-          <w:rtl/>
-        </w:rPr>
-        <w:t>را از منظر فلسفه ترب</w:t>
-      </w:r>
-      <w:r>
-        <w:rPr>
-          <w:rtl/>
-        </w:rPr>
-        <w:t>ی</w:t>
-      </w:r>
-      <w:r>
-        <w:rPr>
-          <w:rtl/>
-        </w:rPr>
-        <w:t>ت رسمی و عمومی، مدرسه کانون ترب</w:t>
-      </w:r>
-      <w:r>
-        <w:rPr>
-          <w:rtl/>
-        </w:rPr>
-        <w:t>ی</w:t>
-      </w:r>
-      <w:r>
-        <w:rPr>
-          <w:rtl/>
-        </w:rPr>
-        <w:t>تی محله و تجلی</w:t>
-      </w:r>
-      <w:r>
-        <w:rPr>
-          <w:rFonts w:hint="cs"/>
-          <w:rtl/>
-        </w:rPr>
-        <w:t xml:space="preserve"> </w:t>
-      </w:r>
-      <w:r>
-        <w:rPr>
-          <w:rtl/>
-        </w:rPr>
-        <w:t>بخش ح</w:t>
-      </w:r>
-      <w:r>
-        <w:rPr>
-          <w:rtl/>
-        </w:rPr>
-        <w:t>ی</w:t>
-      </w:r>
-      <w:r>
-        <w:rPr>
-          <w:rtl/>
-        </w:rPr>
-        <w:t>ات ط</w:t>
-      </w:r>
-      <w:r>
-        <w:rPr>
-          <w:rtl/>
-        </w:rPr>
-        <w:t>ی</w:t>
-      </w:r>
-      <w:r>
-        <w:rPr>
-          <w:rtl/>
-        </w:rPr>
-        <w:t>به است</w:t>
-      </w:r>
-      <w:r>
-        <w:rPr>
-          <w:rFonts w:hint="cs"/>
-          <w:rtl/>
-        </w:rPr>
-        <w:t>.</w:t>
-      </w:r>
-      <w:r>
-        <w:rPr>
-          <w:rtl/>
-        </w:rPr>
-        <w:t xml:space="preserve"> بنابرا</w:t>
-      </w:r>
-      <w:r>
-        <w:rPr>
-          <w:rtl/>
-        </w:rPr>
-        <w:t>ی</w:t>
-      </w:r>
-      <w:r>
-        <w:rPr>
-          <w:rtl/>
-        </w:rPr>
-        <w:t>ن با</w:t>
-      </w:r>
-      <w:r>
-        <w:rPr>
-          <w:rtl/>
-        </w:rPr>
-        <w:t>ی</w:t>
-      </w:r>
-      <w:r>
-        <w:rPr>
-          <w:rtl/>
-        </w:rPr>
-        <w:t>د در طراحی و ساخت مدرسه تداب</w:t>
-      </w:r>
-      <w:r>
-        <w:rPr>
-          <w:rtl/>
-        </w:rPr>
-        <w:t>ی</w:t>
-      </w:r>
-      <w:r>
-        <w:rPr>
-          <w:rtl/>
-        </w:rPr>
-        <w:t>ری اتخاذ کرد تا ارتباطات مدرسه با مح</w:t>
-      </w:r>
-      <w:r>
-        <w:rPr>
-          <w:rtl/>
-        </w:rPr>
-        <w:t>ی</w:t>
-      </w:r>
-      <w:r>
-        <w:rPr>
-          <w:rtl/>
-        </w:rPr>
-        <w:t>ط تسه</w:t>
-      </w:r>
-      <w:r>
-        <w:rPr>
-          <w:rtl/>
-        </w:rPr>
-        <w:t>ی</w:t>
-      </w:r>
-      <w:r>
-        <w:rPr>
-          <w:rtl/>
-        </w:rPr>
-        <w:t>ل شود و زم</w:t>
-      </w:r>
-      <w:r>
-        <w:rPr>
-          <w:rtl/>
-        </w:rPr>
-        <w:t>ی</w:t>
-      </w:r>
-      <w:r>
-        <w:rPr>
-          <w:rtl/>
-        </w:rPr>
-        <w:t xml:space="preserve">نه </w:t>
-      </w:r>
-      <w:r>
-        <w:rPr>
-          <w:rtl/>
-        </w:rPr>
-        <w:t>ارائ</w:t>
-      </w:r>
-      <w:r>
-        <w:rPr>
-          <w:rFonts w:hint="cs"/>
-          <w:rtl/>
-        </w:rPr>
-        <w:t>ۀ</w:t>
-      </w:r>
-      <w:r>
-        <w:rPr>
-          <w:rtl/>
-        </w:rPr>
-        <w:t xml:space="preserve"> خدمات مؤثر به مح</w:t>
-      </w:r>
-      <w:r>
-        <w:rPr>
-          <w:rtl/>
-        </w:rPr>
-        <w:t>ی</w:t>
-      </w:r>
-      <w:r>
-        <w:rPr>
-          <w:rtl/>
-        </w:rPr>
-        <w:t>ط در آن تدارک شود</w:t>
-      </w:r>
-      <w:r>
-        <w:t xml:space="preserve"> </w:t>
-      </w:r>
-      <w:r>
-        <w:rPr>
-          <w:rFonts w:hint="cs"/>
-          <w:rtl/>
-        </w:rPr>
-        <w:t>(</w:t>
-      </w:r>
-      <w:r>
-        <w:rPr>
-          <w:rtl/>
-        </w:rPr>
-        <w:t>مبانی نظری تحول بنیادین درنظام تعلیم و تربیت رسمی عمومی جمهوری اسل</w:t>
-      </w:r>
-      <w:r>
-        <w:rPr>
-          <w:rFonts w:hint="cs"/>
-          <w:rtl/>
-        </w:rPr>
-        <w:t>ا</w:t>
-      </w:r>
-      <w:r>
-        <w:rPr>
-          <w:rtl/>
-        </w:rPr>
-        <w:t xml:space="preserve">می ایران </w:t>
-      </w:r>
-      <w:r>
-        <w:rPr>
-          <w:rtl/>
-        </w:rPr>
-        <w:t>، 1390 ،ص 3</w:t>
-      </w:r>
-      <w:r>
-        <w:rPr>
-          <w:rFonts w:hint="cs"/>
-          <w:rtl/>
-        </w:rPr>
-        <w:t>99)</w:t>
-      </w:r>
-      <w:r>
-        <w:rPr>
-          <w:rFonts w:hint="cs"/>
-          <w:rtl/>
-        </w:rPr>
-        <w:t>.</w:t>
-      </w:r>
-    </w:p>
-    <w:p>
-      <w:pPr>
-        <w:pStyle w:val="a"/>
-        <w:rPr>
-          <w:rtl/>
-        </w:rPr>
-      </w:pPr>
-      <w:r>
-        <w:rPr>
-          <w:rFonts w:hint="cs"/>
-          <w:rtl/>
-        </w:rPr>
-        <w:t>توجه به ارتباط مدارس به عنوان کانون جامعه</w:t>
-      </w:r>
-      <w:r>
-        <w:rPr>
-          <w:rFonts w:hint="cs"/>
-          <w:rtl/>
-        </w:rPr>
-        <w:t>،</w:t>
-      </w:r>
-      <w:r>
-        <w:rPr>
-          <w:rFonts w:hint="cs"/>
-          <w:rtl/>
-        </w:rPr>
-        <w:t xml:space="preserve"> در اولین تجرب</w:t>
-      </w:r>
-      <w:r>
-        <w:rPr>
-          <w:rFonts w:hint="cs"/>
-          <w:rtl/>
-        </w:rPr>
-        <w:t>ه‌ها</w:t>
-      </w:r>
-      <w:r>
-        <w:rPr>
-          <w:rFonts w:hint="cs"/>
-          <w:rtl/>
-        </w:rPr>
-        <w:t xml:space="preserve"> ممکن است منحصر به ارتباط متقابل آنها با یکدیگر و سعی در برقراری این ارتباط هرچه بیشتر باشد. در اولین گام‌ها باید درهای مدارس به سوی اجتماع باز شود تا بتوان به ایجاد تغییر امیدوار بود. با این اندیشه و شروع این حرکت بچ</w:t>
-      </w:r>
-      <w:r>
-        <w:rPr>
-          <w:rFonts w:hint="cs"/>
-          <w:rtl/>
-        </w:rPr>
-        <w:t>ه‌ها</w:t>
-      </w:r>
-      <w:r>
-        <w:rPr>
-          <w:rFonts w:hint="cs"/>
-          <w:rtl/>
-        </w:rPr>
-        <w:t xml:space="preserve"> نیز می‌آموزند با جامعه در تعامل باشند و مدرسه نیز مانند یک جامعه است و احساس تعلق بچ</w:t>
-      </w:r>
-      <w:r>
-        <w:rPr>
-          <w:rFonts w:hint="cs"/>
-          <w:rtl/>
-        </w:rPr>
-        <w:t>ه‌ها</w:t>
-      </w:r>
-      <w:r>
-        <w:rPr>
-          <w:rFonts w:hint="cs"/>
-          <w:rtl/>
-          <w:cs/>
-        </w:rPr>
-        <w:t xml:space="preserve"> به جامعه را بیشتر می‌کند. به عنوان مثال در طراحی مرکز پیش دبستانی دیترویت</w:t>
+        <w:t>قبل از اینکه مدرسه‌ای را بازسازی نمائیم "مدرسه" را "بازتعریف" کنیم</w:t>
       </w:r>
       <w:r>
         <w:rPr>
           <w:rStyle w:val="FootnoteReference"/>
           <w:rtl/>
         </w:rPr>
-        <w:footnoteReference w:id="2"/>
-      </w:r>
-      <w:r>
-        <w:rPr>
-          <w:rFonts w:hint="cs"/>
-          <w:rtl/>
-        </w:rPr>
-        <w:t>، برای درک موضوع مدرسه به مثابه یک جامعه، راهروها مانند یک خیابان طراحی می‌شوند، با چراغ‌ها، خط‌کشی، علائم و</w:t>
-      </w:r>
-      <w:r>
-        <w:rPr>
-          <w:rFonts w:hint="cs"/>
-          <w:rtl/>
-        </w:rPr>
-        <w:t xml:space="preserve"> غیره</w:t>
-      </w:r>
-      <w:r>
-        <w:rPr>
-          <w:rFonts w:hint="cs"/>
-          <w:rtl/>
-        </w:rPr>
-        <w:t xml:space="preserve"> کلاس‌ها نیز مانند خانه طراحی می‌شوند تا احساس تعلق بچ</w:t>
-      </w:r>
-      <w:r>
-        <w:rPr>
-          <w:rFonts w:hint="cs"/>
-          <w:rtl/>
-        </w:rPr>
-        <w:t>ه‌ها</w:t>
-      </w:r>
-      <w:r>
-        <w:rPr>
-          <w:rFonts w:hint="cs"/>
-          <w:rtl/>
-        </w:rPr>
-        <w:t xml:space="preserve"> به اجتماع مدرسه بیشتر شود</w:t>
-      </w:r>
-      <w:r>
-        <w:rPr>
-          <w:rFonts w:hint="cs"/>
-          <w:rtl/>
-        </w:rPr>
-        <w:t xml:space="preserve">. </w:t>
-      </w:r>
-      <w:r>
-        <w:rPr>
-          <w:rFonts w:hint="cs"/>
-          <w:rtl/>
-        </w:rPr>
-        <w:t>بانگاهی به گذشتۀ مدارس ایران در برخی موارد شاهد نمون</w:t>
-      </w:r>
-      <w:r>
-        <w:rPr>
-          <w:rFonts w:hint="cs"/>
-          <w:rtl/>
-        </w:rPr>
-        <w:t>ه‌ها</w:t>
-      </w:r>
-      <w:r>
-        <w:rPr>
-          <w:rFonts w:hint="cs"/>
-          <w:rtl/>
-        </w:rPr>
-        <w:t xml:space="preserve">یی هستیم که </w:t>
-      </w:r>
-      <w:r>
-        <w:rPr>
-          <w:rFonts w:hint="cs"/>
-          <w:highlight w:val="yellow"/>
-          <w:rtl/>
-        </w:rPr>
-        <w:t>نگاهی اجتماعی به مدرسه</w:t>
-      </w:r>
-      <w:r>
-        <w:rPr>
-          <w:rFonts w:hint="cs"/>
-          <w:rtl/>
-        </w:rPr>
-        <w:t xml:space="preserve"> به‌صورت استفاده از فضای مدرسه برای فعالی</w:t>
-      </w:r>
-      <w:r>
-        <w:rPr>
-          <w:rFonts w:hint="cs"/>
-          <w:rtl/>
-        </w:rPr>
-        <w:t>ت‌ها</w:t>
-      </w:r>
-      <w:r>
-        <w:rPr>
-          <w:rFonts w:hint="cs"/>
-          <w:rtl/>
-        </w:rPr>
-        <w:t>یی غیر از آنچه منحصر به کلاس درس است</w:t>
-      </w:r>
-      <w:r>
-        <w:rPr>
-          <w:rFonts w:hint="cs"/>
-          <w:rtl/>
-        </w:rPr>
-        <w:t>،</w:t>
-      </w:r>
-      <w:r>
-        <w:rPr>
-          <w:rFonts w:hint="cs"/>
-          <w:rtl/>
-        </w:rPr>
-        <w:t xml:space="preserve"> وجود داش</w:t>
-      </w:r>
-      <w:r>
-        <w:rPr>
-          <w:rFonts w:hint="cs"/>
-          <w:rtl/>
-        </w:rPr>
-        <w:t>ت</w:t>
-      </w:r>
-      <w:r>
-        <w:rPr>
-          <w:rFonts w:hint="cs"/>
-          <w:rtl/>
-        </w:rPr>
-        <w:t>ه</w:t>
-      </w:r>
-      <w:r>
-        <w:rPr>
-          <w:rFonts w:hint="cs"/>
-          <w:rtl/>
-        </w:rPr>
-        <w:t>‌</w:t>
-      </w:r>
-      <w:r>
-        <w:rPr>
-          <w:rFonts w:hint="cs"/>
-          <w:rtl/>
-        </w:rPr>
-        <w:t>ا</w:t>
-      </w:r>
-      <w:r>
-        <w:rPr>
-          <w:rFonts w:hint="cs"/>
-          <w:rtl/>
-        </w:rPr>
-        <w:t>ست، بطوریکه متضمن بخشی اندک از اهداف توسعۀ ارتباط اجتماعی بوده‌اند. آنچه در طرح این الگوها مدنظر است، روش طراحی و برنامه‌ریزی با استفاده از مشارکت استفاده‌کنندگان از فضاست، چیزی که در حال حاضر در مدارس ما نمایان است، کمرنگ بودن ارتباط موثر مدرسه و جامعه و عدم دخالت استفاده‌کنندگان مدرسه در طرح مدارس است.</w:t>
-      </w:r>
-      <w:r>
-        <w:rPr>
-          <w:rFonts w:hint="cs"/>
-          <w:rtl/>
-        </w:rPr>
-        <w:t xml:space="preserve"> </w:t>
-      </w:r>
-      <w:r>
-        <w:rPr>
-          <w:rFonts w:hint="cs"/>
-          <w:rtl/>
-        </w:rPr>
-        <w:t>در مطالعات سال</w:t>
-      </w:r>
-      <w:r>
-        <w:rPr>
-          <w:rFonts w:hint="cs"/>
-          <w:rtl/>
-        </w:rPr>
-        <w:t>‌</w:t>
-      </w:r>
-      <w:r>
-        <w:rPr>
-          <w:rFonts w:hint="cs"/>
-          <w:rtl/>
-        </w:rPr>
-        <w:t>های اخیر، چگونگی فرآیند و روش طراحی</w:t>
-      </w:r>
-      <w:r>
-        <w:rPr>
-          <w:rFonts w:hint="cs"/>
-          <w:rtl/>
-        </w:rPr>
-        <w:t xml:space="preserve"> مدارس اجتماعی</w:t>
-      </w:r>
-      <w:r>
-        <w:rPr>
-          <w:rFonts w:hint="cs"/>
-          <w:rtl/>
-        </w:rPr>
-        <w:t xml:space="preserve"> و اینکه اید</w:t>
-      </w:r>
-      <w:r>
-        <w:rPr>
-          <w:rFonts w:hint="cs"/>
-          <w:rtl/>
-        </w:rPr>
-        <w:t>ه‌ها</w:t>
-      </w:r>
-      <w:r>
-        <w:rPr>
-          <w:rFonts w:hint="cs"/>
-          <w:rtl/>
-        </w:rPr>
-        <w:t xml:space="preserve"> از چه موضوعاتی نشات می</w:t>
-      </w:r>
-      <w:r>
-        <w:rPr>
-          <w:rFonts w:hint="cs"/>
-          <w:rtl/>
-        </w:rPr>
-        <w:t xml:space="preserve">‌گیرند یا عوامل موثر در طراحی، </w:t>
-      </w:r>
-      <w:r>
-        <w:rPr>
-          <w:rFonts w:hint="cs"/>
-          <w:rtl/>
-        </w:rPr>
-        <w:t xml:space="preserve">کمتر </w:t>
-      </w:r>
-      <w:r>
-        <w:rPr>
-          <w:rFonts w:hint="cs"/>
-          <w:rtl/>
-        </w:rPr>
-        <w:t>بررسی</w:t>
-      </w:r>
-      <w:r>
-        <w:rPr>
-          <w:rFonts w:hint="cs"/>
-          <w:rtl/>
-        </w:rPr>
-        <w:t xml:space="preserve"> شده‌است. این اعتقاد وجود دارد که دامنۀ متعددی از مدل‌های مدارس برای یک ا</w:t>
-      </w:r>
-      <w:r>
-        <w:rPr>
-          <w:rFonts w:hint="cs"/>
-          <w:rtl/>
-        </w:rPr>
-        <w:t xml:space="preserve">جتماع می‌تواند وجود </w:t>
-      </w:r>
-      <w:r>
-        <w:rPr>
-          <w:rFonts w:hint="cs"/>
-          <w:rtl/>
-        </w:rPr>
-        <w:lastRenderedPageBreak/>
-        <w:t xml:space="preserve">داشته‌باشد. </w:t>
-      </w:r>
-      <w:r>
-        <w:rPr>
-          <w:rFonts w:hint="cs"/>
-          <w:rtl/>
-        </w:rPr>
-        <w:t>باید دانست که طرح تغییر مدارس زمانی به موفقیت نزدیک می‌شود که توسط گروهی از کسانی طرح‌ریزی شود که در جستجوی چیزی متفاوت از آنچ</w:t>
-      </w:r>
-      <w:r>
-        <w:rPr>
-          <w:rFonts w:hint="cs"/>
-          <w:rtl/>
-        </w:rPr>
-        <w:t>ه در حال حاضر در مدارس است باشد</w:t>
-      </w:r>
-      <w:r>
-        <w:rPr>
-          <w:rFonts w:hint="cs"/>
-          <w:rtl/>
-        </w:rPr>
-        <w:t>.</w:t>
-      </w:r>
-      <w:r>
-        <w:rPr>
-          <w:rFonts w:hint="cs"/>
-          <w:rtl/>
-        </w:rPr>
-        <w:t xml:space="preserve"> </w:t>
-      </w:r>
-      <w:r>
-        <w:rPr>
-          <w:rFonts w:hint="cs"/>
-          <w:rtl/>
-        </w:rPr>
-        <w:t>در نمون</w:t>
-      </w:r>
-      <w:r>
-        <w:rPr>
-          <w:rFonts w:hint="cs"/>
-          <w:rtl/>
-        </w:rPr>
-        <w:t>ه‌ها</w:t>
-      </w:r>
-      <w:r>
-        <w:rPr>
-          <w:rFonts w:hint="cs"/>
-          <w:rtl/>
-        </w:rPr>
-        <w:t>یی چند حتی طراحی مدرسه به دانش‌آموزان، معلمان و مدیران، خانواد</w:t>
-      </w:r>
-      <w:r>
-        <w:rPr>
-          <w:rFonts w:hint="cs"/>
-          <w:rtl/>
-        </w:rPr>
-        <w:t>ه‌ها</w:t>
-      </w:r>
-      <w:r>
-        <w:rPr>
-          <w:rFonts w:hint="cs"/>
-          <w:rtl/>
-        </w:rPr>
-        <w:t xml:space="preserve"> و همسایگی‌های مجاور مدرسه سپرده می‌شود و طراحان و برنامه‌ریزان نقش هدایت‌کنندۀ این فرآیند را ب</w:t>
-      </w:r>
-      <w:r>
-        <w:rPr>
-          <w:rFonts w:hint="cs"/>
-          <w:rtl/>
-        </w:rPr>
-        <w:t xml:space="preserve">ه </w:t>
-      </w:r>
-      <w:r>
-        <w:rPr>
-          <w:rFonts w:hint="cs"/>
-          <w:rtl/>
-        </w:rPr>
-        <w:t>عهده دارند که هدایت این فرآیند، چگونگی استفاده از نظرات، چگونگی انتخاب افراد برای مشارکت در طراحی مدرسه (از میان انبوه افراد استفاده‌کننده) و موارد مشابه بسیار پیچیده و مشکل است</w:t>
-      </w:r>
-      <w:r>
-        <w:rPr>
-          <w:rFonts w:hint="cs"/>
-          <w:rtl/>
-        </w:rPr>
-        <w:t xml:space="preserve"> </w:t>
-      </w:r>
-      <w:sdt>
-        <w:sdtPr>
-          <w:rPr>
-            <w:rFonts w:hint="cs"/>
-            <w:rtl/>
-          </w:rPr>
-          <w:id w:val="1202362106"/>
-          <w:citation/>
-        </w:sdtPr>
-        <w:sdtContent>
-          <w:r>
-            <w:rPr>
-              <w:rtl/>
-            </w:rPr>
-            <w:fldChar w:fldCharType="begin"/>
-          </w:r>
-          <w:r>
-            <w:rPr>
-              <w:rtl/>
-            </w:rPr>
-            <w:instrText xml:space="preserve"> </w:instrText>
-          </w:r>
-          <w:r>
-            <w:rPr>
-              <w:rFonts w:hint="cs"/>
-            </w:rPr>
-            <w:instrText xml:space="preserve">CITATION </w:instrText>
-          </w:r>
-          <w:r>
-            <w:rPr>
-              <w:rFonts w:hint="cs"/>
-              <w:rtl/>
-            </w:rPr>
-            <w:instrText>کام86 \</w:instrText>
-          </w:r>
-          <w:r>
-            <w:rPr>
-              <w:rFonts w:hint="cs"/>
-            </w:rPr>
-            <w:instrText xml:space="preserve">l </w:instrText>
-          </w:r>
-          <w:r>
-            <w:rPr>
-              <w:rFonts w:hint="cs"/>
-              <w:rtl/>
-            </w:rPr>
-            <w:instrText>1065</w:instrText>
-          </w:r>
-          <w:r>
-            <w:rPr>
-              <w:rtl/>
-            </w:rPr>
-            <w:instrText xml:space="preserve"> </w:instrText>
-          </w:r>
-          <w:r>
-            <w:rPr>
-              <w:rtl/>
-            </w:rPr>
-            <w:fldChar w:fldCharType="separate"/>
-          </w:r>
-          <w:r>
-            <w:rPr>
-              <w:rFonts w:hint="cs"/>
-              <w:noProof/>
-              <w:rtl/>
-            </w:rPr>
-            <w:t>(کامل‌نیا, 1386)</w:t>
-          </w:r>
-          <w:r>
-            <w:rPr>
-              <w:rtl/>
-            </w:rPr>
-            <w:fldChar w:fldCharType="end"/>
-          </w:r>
-        </w:sdtContent>
-      </w:sdt>
-      <w:r>
-        <w:rPr>
-          <w:rFonts w:hint="cs"/>
-          <w:rtl/>
-        </w:rPr>
-        <w:t>.</w:t>
-      </w:r>
-    </w:p>
-    <w:p>
-      <w:pPr>
-        <w:pStyle w:val="a"/>
-        <w:rPr>
-          <w:rtl/>
-        </w:rPr>
-      </w:pPr>
-      <w:r>
-        <w:rPr>
-          <w:rFonts w:hint="cs"/>
-          <w:rtl/>
-        </w:rPr>
-        <w:t xml:space="preserve">با </w:t>
-      </w:r>
-      <w:r>
-        <w:rPr>
-          <w:rFonts w:hint="cs"/>
-          <w:rtl/>
-        </w:rPr>
-        <w:t xml:space="preserve">ظهور یکبارۀ کرونا و ورود </w:t>
-      </w:r>
-      <w:r>
-        <w:rPr>
-          <w:rFonts w:hint="cs"/>
-          <w:rtl/>
-        </w:rPr>
-        <w:t>مدارس به آموزش در فضای سایبری</w:t>
-      </w:r>
-      <w:r>
-        <w:rPr>
-          <w:rFonts w:hint="cs"/>
-          <w:rtl/>
-        </w:rPr>
-        <w:t xml:space="preserve"> </w:t>
-      </w:r>
-      <w:r>
-        <w:rPr>
-          <w:rFonts w:hint="cs"/>
-          <w:rtl/>
-        </w:rPr>
-        <w:t xml:space="preserve">از طرفی و از طرف دیگر </w:t>
-      </w:r>
-      <w:r>
-        <w:rPr>
-          <w:rFonts w:hint="cs"/>
-          <w:rtl/>
-        </w:rPr>
-        <w:t xml:space="preserve">با </w:t>
-      </w:r>
-      <w:r>
-        <w:rPr>
-          <w:rFonts w:hint="cs"/>
-          <w:rtl/>
-        </w:rPr>
-        <w:t>ورود</w:t>
-      </w:r>
-      <w:r>
-        <w:rPr>
-          <w:rFonts w:hint="cs"/>
-          <w:rtl/>
-        </w:rPr>
-        <w:t xml:space="preserve"> </w:t>
-      </w:r>
-      <w:r>
-        <w:rPr>
-          <w:rFonts w:hint="cs"/>
-          <w:rtl/>
-        </w:rPr>
-        <w:t>فناوری‌های جدید همچون متاورس به مجموعۀ میدان‌های آموزشی، شرا</w:t>
-      </w:r>
-      <w:r>
-        <w:rPr>
-          <w:rFonts w:hint="cs"/>
-          <w:rtl/>
-        </w:rPr>
-        <w:t>یط ناشناخته و جدیدی بوجود آمد</w:t>
-      </w:r>
-      <w:r>
-        <w:rPr>
-          <w:rFonts w:hint="cs"/>
-          <w:rtl/>
-        </w:rPr>
-        <w:t xml:space="preserve">. </w:t>
-      </w:r>
-      <w:r>
-        <w:rPr>
-          <w:rFonts w:hint="cs"/>
-          <w:rtl/>
-        </w:rPr>
-        <w:t>بدین‌ترتیب توجه به ترکیبی از دو حوزه‌ی تخصصی آموزش و طراحی می‌تواند کیفیت زندگی دانش‌آموزان در مدرسه و به تبع آن کیفیت یادگیری را افزایش دهد.</w:t>
-      </w:r>
-    </w:p>
-    <w:p>
-      <w:pPr>
-        <w:pStyle w:val="a"/>
-        <w:rPr>
-          <w:rtl/>
-        </w:rPr>
-      </w:pPr>
-      <w:r>
-        <w:rPr>
-          <w:rFonts w:hint="cs"/>
-          <w:rtl/>
-        </w:rPr>
-        <w:t>برخی از شواهد بر ضرورت طراحی محیط یادگیری به عنوان یکی از وظایف و کارکردهای مدیریت آموزشی در سطوح کلان مدیریتی، اجرایی و سیاستگذاری و در پی آن معلمان و طراحان آموزشی تاکید کرده‌اند (اسکندری، 1398).</w:t>
-      </w:r>
-      <w:r>
-        <w:rPr>
-          <w:rFonts w:hint="cs"/>
-          <w:rtl/>
-        </w:rPr>
-        <w:t xml:space="preserve"> </w:t>
-      </w:r>
-      <w:r>
-        <w:rPr>
-          <w:rFonts w:hint="cs"/>
-          <w:rtl/>
-        </w:rPr>
-        <w:t>مدیران آموزشی می‌توانند با بهره‌گیری از رویکردهای تربیتی جدید در طراحی محیط‌های یادگیری موثر در مدارس، نقش بسزایی در تحقق اهداف آموزش و پرورش ایفا کنند.اهدافی که بر اساس سند تحول بنیادین قرار است دانش‌آموزان را برای</w:t>
-      </w:r>
-      <w:r>
-        <w:rPr>
-          <w:rtl/>
-        </w:rPr>
-        <w:t xml:space="preserve"> ورود مطلوب به زندگی فردی، خانوادگی واجتماعی</w:t>
-      </w:r>
-      <w:r>
-        <w:rPr>
-          <w:rFonts w:hint="cs"/>
-          <w:rtl/>
-        </w:rPr>
-        <w:t xml:space="preserve"> آماده کند.</w:t>
-      </w:r>
-      <w:r>
-        <w:rPr>
-          <w:rFonts w:hint="cs"/>
-          <w:rtl/>
-        </w:rPr>
-        <w:t xml:space="preserve"> </w:t>
-      </w:r>
-      <w:r>
-        <w:rPr>
-          <w:rFonts w:hint="cs"/>
-          <w:rtl/>
-        </w:rPr>
-        <w:t xml:space="preserve">در راستای اقدام عملی جهت پیاده‌سازی سندتحول این سوال اساسی که </w:t>
-      </w:r>
-      <w:r>
-        <w:rPr>
-          <w:rtl/>
-        </w:rPr>
-        <w:t>چگونه مدیر</w:t>
-      </w:r>
-      <w:r>
-        <w:rPr>
-          <w:rtl/>
-        </w:rPr>
-        <w:t xml:space="preserve"> آموزشی </w:t>
-      </w:r>
-      <w:r>
-        <w:rPr>
-          <w:rtl/>
-        </w:rPr>
-        <w:t>می تواند محیط</w:t>
-      </w:r>
-      <w:r>
-        <w:rPr>
-          <w:rFonts w:hint="cs"/>
-          <w:rtl/>
-        </w:rPr>
-        <w:t xml:space="preserve">ی برای تسهیل یادگیری </w:t>
-      </w:r>
-      <w:r>
-        <w:rPr>
-          <w:rtl/>
-        </w:rPr>
-        <w:t xml:space="preserve">را برای فراگیران بر مبنای نظریات یادگیری طراحی کند و </w:t>
-      </w:r>
-      <w:r>
-        <w:rPr>
-          <w:rFonts w:hint="cs"/>
-          <w:rtl/>
-        </w:rPr>
-        <w:t xml:space="preserve">چنین </w:t>
-      </w:r>
-      <w:r>
-        <w:rPr>
-          <w:rtl/>
-        </w:rPr>
-        <w:t>مدیر</w:t>
-      </w:r>
-      <w:r>
-        <w:rPr>
-          <w:rFonts w:hint="cs"/>
-          <w:rtl/>
-        </w:rPr>
-        <w:t>ی</w:t>
-      </w:r>
-      <w:r>
-        <w:rPr>
-          <w:rtl/>
-        </w:rPr>
-        <w:t xml:space="preserve"> </w:t>
-      </w:r>
-      <w:r>
-        <w:rPr>
-          <w:rtl/>
-        </w:rPr>
-        <w:t xml:space="preserve"> </w:t>
-      </w:r>
-      <w:r>
-        <w:rPr>
-          <w:rFonts w:hint="cs"/>
-          <w:rtl/>
-        </w:rPr>
-        <w:t>دارای چه شایستگی‌هایی</w:t>
-      </w:r>
-      <w:r>
-        <w:rPr>
-          <w:rtl/>
-        </w:rPr>
-        <w:t xml:space="preserve"> </w:t>
-      </w:r>
-      <w:r>
-        <w:rPr>
-          <w:rFonts w:hint="cs"/>
-          <w:rtl/>
-        </w:rPr>
-        <w:t>است</w:t>
-      </w:r>
-      <w:r>
-        <w:rPr>
-          <w:rtl/>
-        </w:rPr>
-        <w:t>؟</w:t>
-      </w:r>
-    </w:p>
-    <w:p>
-      <w:pPr>
-        <w:pStyle w:val="Title"/>
-        <w:bidi/>
-        <w:rPr>
-          <w:rtl/>
-        </w:rPr>
-      </w:pPr>
-      <w:r>
-        <w:rPr>
-          <w:rFonts w:hint="cs"/>
-          <w:rtl/>
-        </w:rPr>
-        <w:t>اهمیت و ضرورت</w:t>
-      </w:r>
-      <w:r>
-        <w:rPr>
-          <w:rFonts w:hint="cs"/>
-          <w:rtl/>
-        </w:rPr>
-        <w:t xml:space="preserve"> پژوهش</w:t>
-      </w:r>
-    </w:p>
-    <w:p>
-      <w:pPr>
-        <w:pStyle w:val="a"/>
-        <w:rPr>
-          <w:rtl/>
-        </w:rPr>
-      </w:pPr>
-      <w:r>
-        <w:rPr>
-          <w:rFonts w:hint="cs"/>
-          <w:rtl/>
-        </w:rPr>
-        <w:t>دانش‌آموزانی که امروزه تربیت می‌کنیم و همیشه هم از تربیت آنها گله‌مند هستیم، حاصل تصمیمات و فعالی</w:t>
-      </w:r>
-      <w:r>
-        <w:rPr>
-          <w:rFonts w:hint="cs"/>
-          <w:rtl/>
-        </w:rPr>
-        <w:t>ت‌ها</w:t>
-      </w:r>
-      <w:r>
-        <w:rPr>
-          <w:rFonts w:hint="cs"/>
-          <w:rtl/>
-        </w:rPr>
-        <w:t xml:space="preserve">، </w:t>
-      </w:r>
-      <w:r>
-        <w:rPr>
-          <w:rFonts w:hint="cs"/>
-          <w:rtl/>
-        </w:rPr>
-        <w:t>همچنین نوع معماری‌ای هستند که خودمان برایشان فراهم کرده‌ایم. ما چه از نظر طراحی فضا و چه از نظر مدیریت آن طوری عمل می‌کنیم که دانش‌آموزانمان از مدرسه لذت نمی‌برند. مدارس ما طوری طراحی شده‌اند که همیشه بتوانیم بیشترین "کنترل" را بر دانش‌آموزان داشته باشیم. برای همین راهروهای مدارس را به شکلی می‌سازیم که بتوانیم آنها را به بهترین شکل کنترل کنیم. گوئی کنترل بیشتر</w:t>
-      </w:r>
-      <w:r>
-        <w:rPr>
-          <w:rFonts w:hint="cs"/>
-          <w:rtl/>
-        </w:rPr>
-        <w:t>،</w:t>
-      </w:r>
-      <w:r>
-        <w:rPr>
-          <w:rFonts w:hint="cs"/>
-          <w:rtl/>
-        </w:rPr>
-        <w:t xml:space="preserve"> تربیت بهتری را رقم می‌زند. ما در مدرسه از کلاس‌ها، آزمایشگا</w:t>
-      </w:r>
-      <w:r>
-        <w:rPr>
-          <w:rFonts w:hint="cs"/>
-          <w:rtl/>
-        </w:rPr>
-        <w:t>ه‌ها</w:t>
-      </w:r>
-      <w:r>
-        <w:rPr>
-          <w:rFonts w:hint="cs"/>
-          <w:rtl/>
-        </w:rPr>
-        <w:t xml:space="preserve"> و کتابخان</w:t>
-      </w:r>
-      <w:r>
-        <w:rPr>
-          <w:rFonts w:hint="cs"/>
-          <w:rtl/>
-        </w:rPr>
-        <w:t>ه‌ها</w:t>
-      </w:r>
-      <w:r>
-        <w:rPr>
-          <w:rFonts w:hint="cs"/>
-          <w:rtl/>
-        </w:rPr>
-        <w:t xml:space="preserve"> استفاده می‌کنیم</w:t>
-      </w:r>
-      <w:r>
-        <w:rPr>
-          <w:rFonts w:hint="cs"/>
-          <w:rtl/>
-        </w:rPr>
-        <w:t>،</w:t>
-      </w:r>
-      <w:r>
-        <w:rPr>
-          <w:rFonts w:hint="cs"/>
-          <w:rtl/>
-        </w:rPr>
-        <w:t xml:space="preserve"> بدون آنکه آگاه باشیم که بیش از پنجاه درصد فضا متعلق به حیاط به عنوان فضای باز و راهروها به عنوان عامل ارتباط فضای باز با بسته است. خیال می‌کنیم در یک مدرسه اگر کلاس آن خوب عمل کند</w:t>
-      </w:r>
-      <w:r>
-        <w:rPr>
-          <w:rFonts w:hint="cs"/>
-          <w:rtl/>
-        </w:rPr>
-        <w:t>،</w:t>
-      </w:r>
-      <w:r>
-        <w:rPr>
-          <w:rFonts w:hint="cs"/>
-          <w:rtl/>
-        </w:rPr>
-        <w:t xml:space="preserve"> کارایی تمام مدرسه بالا می‌رود. در این بین افرادی که به نوعی در امر طراحی دخیل و تصمیم‌گیر هستند از علوم روز دنیا نسبت به حوز</w:t>
-      </w:r>
-      <w:r>
-        <w:rPr>
-          <w:rFonts w:hint="cs"/>
-          <w:rtl/>
-        </w:rPr>
-        <w:t>ه‌ها</w:t>
-      </w:r>
-      <w:r>
-        <w:rPr>
-          <w:rFonts w:hint="cs"/>
-          <w:rtl/>
-        </w:rPr>
-        <w:t xml:space="preserve">ی معماری و ارتباط آن با تعلیم و </w:t>
-      </w:r>
-      <w:r>
-        <w:rPr>
-          <w:rFonts w:hint="cs"/>
-          <w:rtl/>
-        </w:rPr>
-        <w:lastRenderedPageBreak/>
-        <w:t>تربیت اطلاع اندکی دارند. گویی هنوز افراد شایس</w:t>
-      </w:r>
-      <w:r>
-        <w:rPr>
-          <w:rFonts w:hint="cs"/>
-          <w:rtl/>
-        </w:rPr>
-        <w:t>ته‌</w:t>
-      </w:r>
-      <w:r>
-        <w:rPr>
-          <w:rFonts w:hint="cs"/>
-          <w:rtl/>
-        </w:rPr>
-        <w:t>ا</w:t>
-      </w:r>
-      <w:r>
-        <w:rPr>
-          <w:rFonts w:hint="cs"/>
-          <w:rtl/>
-        </w:rPr>
-        <w:t>ی که بتوانند این مطالب را به عناوین مختلف به گوش افراد و نهادهای مسئول برسانند به کار گرفته نشده‌اند و به همین دلیل نگرش‌های قدیمی و به تبع آن طرح‌های قدیمی همچنان به قوت خود باقی هستند.</w:t>
-      </w:r>
-    </w:p>
-    <w:p>
-      <w:pPr>
-        <w:pStyle w:val="a"/>
-        <w:rPr>
-          <w:rtl/>
-        </w:rPr>
-      </w:pPr>
-      <w:r>
-        <w:rPr>
-          <w:rFonts w:hint="cs"/>
-          <w:rtl/>
-        </w:rPr>
-        <w:t>ما باید قبل از تصمیم‌گیری "فلسفه آموزشی" خود را تغییر دهیم.</w:t>
-      </w:r>
-      <w:r>
-        <w:rPr>
-          <w:rFonts w:hint="cs"/>
-          <w:rtl/>
-        </w:rPr>
-        <w:t xml:space="preserve"> </w:t>
-      </w:r>
-      <w:r>
-        <w:rPr>
-          <w:rFonts w:hint="cs"/>
-          <w:rtl/>
-        </w:rPr>
-        <w:t>قبل از اینکه مدرسه‌ای را بازسازی نمائیم "مدرسه" را "بازتعریف" کنیم</w:t>
-      </w:r>
-      <w:r>
-        <w:rPr>
-          <w:rStyle w:val="FootnoteReference"/>
-          <w:rtl/>
-        </w:rPr>
-        <w:footnoteReference w:id="3"/>
+        <w:footnoteReference w:id="4"/>
       </w:r>
       <w:r>
         <w:rPr>
@@ -4283,6 +2876,7 @@
           <w:id w:val="863719493"/>
           <w:citation/>
         </w:sdtPr>
+        <w:sdtEndPr/>
         <w:sdtContent>
           <w:r>
             <w:rPr>
@@ -4473,14 +3067,7 @@
         <w:rPr>
           <w:rtl/>
         </w:rPr>
-        <w:t xml:space="preserve">که بر مبنای نظریات </w:t>
-      </w:r>
-      <w:r>
-        <w:rPr>
-          <w:rtl/>
-        </w:rPr>
-        <w:lastRenderedPageBreak/>
-        <w:t xml:space="preserve">یادگیری </w:t>
+        <w:t xml:space="preserve">که بر مبنای نظریات یادگیری </w:t>
       </w:r>
       <w:r>
         <w:rPr>
@@ -4653,6 +3240,7 @@
           <w:id w:val="-1044064529"/>
           <w:citation/>
         </w:sdtPr>
+        <w:sdtEndPr/>
         <w:sdtContent>
           <w:r>
             <w:rPr>
@@ -5330,6 +3918,7 @@
           <w:id w:val="-1345315474"/>
           <w:citation/>
         </w:sdtPr>
+        <w:sdtEndPr/>
         <w:sdtContent>
           <w:r>
             <w:rPr>
@@ -5411,7 +4000,6 @@
     <w:p>
       <w:pPr>
         <w:pStyle w:val="Title"/>
-        <w:bidi/>
         <w:rPr>
           <w:rtl/>
         </w:rPr>
@@ -5525,7 +4113,6 @@
         <w:rPr>
           <w:rtl/>
         </w:rPr>
-        <w:lastRenderedPageBreak/>
         <w:t>بررسی مولفه های محیط یادگیری از منظر نظریات یادگیری</w:t>
       </w:r>
     </w:p>
@@ -5603,7 +4190,6 @@
     <w:p>
       <w:pPr>
         <w:pStyle w:val="Title"/>
-        <w:bidi/>
         <w:rPr>
           <w:rtl/>
         </w:rPr>
@@ -5702,7 +4288,6 @@
     <w:p>
       <w:pPr>
         <w:pStyle w:val="Title"/>
-        <w:bidi/>
         <w:rPr>
           <w:rtl/>
         </w:rPr>
@@ -5766,7 +4351,7 @@
           <w:rtl/>
         </w:rPr>
       </w:pPr>
-      <w:commentRangeStart w:id="0"/>
+      <w:commentRangeStart w:id="2"/>
       <w:r>
         <w:rPr>
           <w:rFonts w:hint="cs"/>
@@ -5932,7 +4517,7 @@
         </w:rPr>
         <w:t xml:space="preserve"> </w:t>
       </w:r>
-      <w:commentRangeEnd w:id="0"/>
+      <w:commentRangeEnd w:id="2"/>
       <w:r>
         <w:rPr>
           <w:rStyle w:val="CommentReference"/>
@@ -5940,7 +4525,7 @@
           <w:color w:val="auto"/>
           <w:rtl/>
         </w:rPr>
-        <w:commentReference w:id="0"/>
+        <w:commentReference w:id="2"/>
       </w:r>
     </w:p>
     <w:p>
@@ -5980,7 +4565,7 @@
           <w:numId w:val="6"/>
         </w:numPr>
       </w:pPr>
-      <w:commentRangeStart w:id="1"/>
+      <w:commentRangeStart w:id="3"/>
       <w:r>
         <w:rPr>
           <w:rFonts w:hint="cs"/>
@@ -6025,7 +4610,6 @@
           <w:rFonts w:hint="cs"/>
           <w:rtl/>
         </w:rPr>
-        <w:lastRenderedPageBreak/>
         <w:t>با بهره‌گیری از ظرفیت و قابلیت محیط‌های مجازی و رسانه‌ها، زمینۀ بهبود موقعیت دانش‌آموزان و ارتقای کیفیت فرآیند یاددهی-یادگیری را فراهم می‌آورد.</w:t>
       </w:r>
     </w:p>
@@ -6047,7 +4631,7 @@
         </w:rPr>
         <w:t>خانواده از محیط‌های مهم و اثربخش تربیت و یادگیری به شمار می آید که در تعامل مستمر و موثر با مدرسه می‌باشد.</w:t>
       </w:r>
-      <w:commentRangeEnd w:id="1"/>
+      <w:commentRangeEnd w:id="3"/>
       <w:r>
         <w:rPr>
           <w:rStyle w:val="CommentReference"/>
@@ -6055,7 +4639,7 @@
           <w:color w:val="auto"/>
           <w:rtl/>
         </w:rPr>
-        <w:commentReference w:id="1"/>
+        <w:commentReference w:id="3"/>
       </w:r>
     </w:p>
     <w:p>
@@ -6081,6 +4665,7 @@
       <w:sdtPr>
         <w:rPr>
           <w:rFonts w:asciiTheme="minorHAnsi" w:eastAsiaTheme="minorHAnsi" w:hAnsiTheme="minorHAnsi"/>
+          <w:bCs w:val="0"/>
           <w:noProof w:val="0"/>
           <w:kern w:val="0"/>
           <w:sz w:val="28"/>
@@ -6096,14 +4681,12 @@
       <w:sdtEndPr>
         <w:rPr>
           <w:rFonts w:ascii="IRNazanin" w:hAnsi="IRNazanin"/>
-          <w:bCs w:val="0"/>
         </w:rPr>
       </w:sdtEndPr>
       <w:sdtContent>
         <w:p>
           <w:pPr>
             <w:pStyle w:val="Title"/>
-            <w:bidi/>
           </w:pPr>
           <w:r>
             <w:rPr>
@@ -6789,6 +5372,63 @@
           <w:rtl/>
         </w:rPr>
       </w:pPr>
+    </w:p>
+    <w:p>
+      <w:pPr>
+        <w:pStyle w:val="a"/>
+        <w:rPr>
+          <w:rtl/>
+        </w:rPr>
+      </w:pPr>
+      <w:r>
+        <w:rPr>
+          <w:rFonts w:hint="cs"/>
+          <w:rtl/>
+        </w:rPr>
+        <w:t>آنچه که حائز اهمیت است این است که کیفیت فضا تعیین‌کننده‌ی کیفیت خروجی است</w:t>
+      </w:r>
+      <w:r>
+        <w:rPr>
+          <w:rFonts w:hint="cs"/>
+          <w:rtl/>
+        </w:rPr>
+        <w:t xml:space="preserve"> این در حالیست که </w:t>
+      </w:r>
+      <w:r>
+        <w:rPr>
+          <w:rFonts w:hint="cs"/>
+          <w:rtl/>
+        </w:rPr>
+        <w:t>آمارها خبر از ضعف</w:t>
+      </w:r>
+      <w:r>
+        <w:rPr>
+          <w:rFonts w:hint="cs"/>
+          <w:rtl/>
+        </w:rPr>
+        <w:t xml:space="preserve"> جدی</w:t>
+      </w:r>
+      <w:r>
+        <w:rPr>
+          <w:rFonts w:hint="cs"/>
+          <w:rtl/>
+        </w:rPr>
+        <w:t xml:space="preserve"> دانش‌آموزان</w:t>
+      </w:r>
+      <w:r>
+        <w:rPr>
+          <w:rFonts w:hint="cs"/>
+          <w:rtl/>
+        </w:rPr>
+        <w:t xml:space="preserve"> ایرانی</w:t>
+      </w:r>
+      <w:r>
+        <w:rPr>
+          <w:rFonts w:hint="cs"/>
+          <w:rtl/>
+        </w:rPr>
+        <w:t xml:space="preserve"> در یادگیری می‌دهند. </w:t>
+      </w:r>
     </w:p>
     <w:sectPr>
       <w:footerReference w:type="default" r:id="rId12"/>
@@ -6800,7 +5440,6 @@
       <w:cols w:space="720"/>
       <w:titlePg/>
       <w:docGrid w:linePitch="381"/>
-      <w15:footnoteColumns w:val="2"/>
     </w:sectPr>
   </w:body>
 </w:document>
@@ -6808,7 +5447,7 @@
 
 <file path=word/comments.xml><?xml version="1.0" encoding="utf-8"?>
 <w:comments xmlns:wpc="http://schemas.microsoft.com/office/word/2010/wordprocessingCanvas" xmlns:cx="http://schemas.microsoft.com/office/drawing/2014/chartex" xmlns:cx1="http://schemas.microsoft.com/office/drawing/2015/9/8/chartex" xmlns:cx2="http://schemas.microsoft.com/office/drawing/2015/10/21/chartex" xmlns:cx3="http://schemas.microsoft.com/office/drawing/2016/5/9/chartex" xmlns:cx4="http://schemas.microsoft.com/office/drawing/2016/5/10/chartex" xmlns:cx5="http://schemas.microsoft.com/office/drawing/2016/5/11/chartex" xmlns:cx6="http://schemas.microsoft.com/office/drawing/2016/5/12/chartex" xmlns:cx7="http://schemas.microsoft.com/office/drawing/2016/5/13/chartex" xmlns:cx8="http://schemas.microsoft.com/office/drawing/2016/5/14/chartex" xmlns:mc="http://schemas.openxmlformats.org/markup-compatibility/2006" xmlns:aink="http://schemas.microsoft.com/office/drawing/2016/ink" xmlns:am3d="http://schemas.microsoft.com/office/drawing/2017/model3d" xmlns:o="urn:schemas-microsoft-com:office:office" xmlns:oel="http://schemas.microsoft.com/office/2019/extlst" xmlns:r="http://schemas.openxmlformats.org/officeDocument/2006/relationships" xmlns:m="http://schemas.openxmlformats.org/officeDocument/2006/math" xmlns:v="urn:schemas-microsoft-com:vml" xmlns:wp14="http://schemas.microsoft.com/office/word/2010/wordprocessingDrawing" xmlns:wp="http://schemas.openxmlformats.org/drawingml/2006/wordprocessingDrawing" xmlns:w10="urn:schemas-microsoft-com:office:word" xmlns:w="http://schemas.openxmlformats.org/wordprocessingml/2006/main" xmlns:w14="http://schemas.microsoft.com/office/word/2010/wordml" xmlns:w15="http://schemas.microsoft.com/office/word/2012/wordml" xmlns:w16cex="http://schemas.microsoft.com/office/word/2018/wordml/cex" xmlns:w16cid="http://schemas.microsoft.com/office/word/2016/wordml/cid" xmlns:w16="http://schemas.microsoft.com/office/word/2018/wordml" xmlns:w16du="http://schemas.microsoft.com/office/word/2023/wordml/word16du" xmlns:w16sdtdh="http://schemas.microsoft.com/office/word/2020/wordml/sdtdatahash" xmlns:w16se="http://schemas.microsoft.com/office/word/2015/wordml/symex" xmlns:wpg="http://schemas.microsoft.com/office/word/2010/wordprocessingGroup" xmlns:wpi="http://schemas.microsoft.com/office/word/2010/wordprocessingInk" xmlns:wne="http://schemas.microsoft.com/office/word/2006/wordml" xmlns:wps="http://schemas.microsoft.com/office/word/2010/wordprocessingShape" mc:Ignorable="w14 w15 w16se w16cid w16 w16cex w16sdtdh wp14">
-  <w:comment w:id="0" w:author="leila mesbah" w:date="2023-04-28T16:43:00Z" w:initials="lm">
+  <w:comment w:id="1" w:author="User" w:date="2023-02-04T01:46:00Z" w:initials="U">
     <w:p>
       <w:pPr>
         <w:pStyle w:val="CommentText"/>
@@ -6824,11 +5463,31 @@
           <w:rFonts w:hint="cs"/>
           <w:rtl/>
         </w:rPr>
+        <w:t>پروفسور لاوسون. صفحه یازده کتاب کامل نیا. خودم برم اصل منبع رو ببینم.</w:t>
+      </w:r>
+    </w:p>
+  </w:comment>
+  <w:comment w:id="2" w:author="leila mesbah" w:date="2023-04-28T16:43:00Z" w:initials="lm">
+    <w:p>
+      <w:pPr>
+        <w:pStyle w:val="CommentText"/>
+      </w:pPr>
+      <w:r>
+        <w:rPr>
+          <w:rStyle w:val="CommentReference"/>
+        </w:rPr>
+        <w:annotationRef/>
+      </w:r>
+      <w:r>
+        <w:rPr>
+          <w:rFonts w:hint="cs"/>
+          <w:rtl/>
+        </w:rPr>
         <w:t>اینها وظایف مدیره و نه تعریفش! باید تعریف بیارم</w:t>
       </w:r>
     </w:p>
   </w:comment>
-  <w:comment w:id="1" w:author="leila mesbah" w:date="2023-04-28T16:44:00Z" w:initials="lm">
+  <w:comment w:id="3" w:author="leila mesbah" w:date="2023-04-28T16:44:00Z" w:initials="lm">
     <w:p>
       <w:pPr>
         <w:pStyle w:val="CommentText"/>
@@ -6853,6 +5512,7 @@
 
 <file path=word/commentsExtended.xml><?xml version="1.0" encoding="utf-8"?>
 <w15:commentsEx xmlns:wpc="http://schemas.microsoft.com/office/word/2010/wordprocessingCanvas" xmlns:cx="http://schemas.microsoft.com/office/drawing/2014/chartex" xmlns:cx1="http://schemas.microsoft.com/office/drawing/2015/9/8/chartex" xmlns:cx2="http://schemas.microsoft.com/office/drawing/2015/10/21/chartex" xmlns:cx3="http://schemas.microsoft.com/office/drawing/2016/5/9/chartex" xmlns:cx4="http://schemas.microsoft.com/office/drawing/2016/5/10/chartex" xmlns:cx5="http://schemas.microsoft.com/office/drawing/2016/5/11/chartex" xmlns:cx6="http://schemas.microsoft.com/office/drawing/2016/5/12/chartex" xmlns:cx7="http://schemas.microsoft.com/office/drawing/2016/5/13/chartex" xmlns:cx8="http://schemas.microsoft.com/office/drawing/2016/5/14/chartex" xmlns:mc="http://schemas.openxmlformats.org/markup-compatibility/2006" xmlns:aink="http://schemas.microsoft.com/office/drawing/2016/ink" xmlns:am3d="http://schemas.microsoft.com/office/drawing/2017/model3d" xmlns:o="urn:schemas-microsoft-com:office:office" xmlns:oel="http://schemas.microsoft.com/office/2019/extlst" xmlns:r="http://schemas.openxmlformats.org/officeDocument/2006/relationships" xmlns:m="http://schemas.openxmlformats.org/officeDocument/2006/math" xmlns:v="urn:schemas-microsoft-com:vml" xmlns:wp14="http://schemas.microsoft.com/office/word/2010/wordprocessingDrawing" xmlns:wp="http://schemas.openxmlformats.org/drawingml/2006/wordprocessingDrawing" xmlns:w10="urn:schemas-microsoft-com:office:word" xmlns:w="http://schemas.openxmlformats.org/wordprocessingml/2006/main" xmlns:w14="http://schemas.microsoft.com/office/word/2010/wordml" xmlns:w15="http://schemas.microsoft.com/office/word/2012/wordml" xmlns:w16cex="http://schemas.microsoft.com/office/word/2018/wordml/cex" xmlns:w16cid="http://schemas.microsoft.com/office/word/2016/wordml/cid" xmlns:w16="http://schemas.microsoft.com/office/word/2018/wordml" xmlns:w16du="http://schemas.microsoft.com/office/word/2023/wordml/word16du" xmlns:w16sdtdh="http://schemas.microsoft.com/office/word/2020/wordml/sdtdatahash" xmlns:w16se="http://schemas.microsoft.com/office/word/2015/wordml/symex" xmlns:wpg="http://schemas.microsoft.com/office/word/2010/wordprocessingGroup" xmlns:wpi="http://schemas.microsoft.com/office/word/2010/wordprocessingInk" xmlns:wne="http://schemas.microsoft.com/office/word/2006/wordml" xmlns:wps="http://schemas.microsoft.com/office/word/2010/wordprocessingShape" mc:Ignorable="w14 w15 w16se w16cid w16 w16cex w16sdtdh wp14">
+  <w15:commentEx w15:paraId="6B4367FD" w15:done="0"/>
   <w15:commentEx w15:paraId="13B0C48C" w15:done="0"/>
   <w15:commentEx w15:paraId="4E8FA411" w15:done="0"/>
 </w15:commentsEx>
@@ -6867,6 +5527,7 @@
 
 <file path=word/commentsIds.xml><?xml version="1.0" encoding="utf-8"?>
 <w16cid:commentsIds xmlns:wpc="http://schemas.microsoft.com/office/word/2010/wordprocessingCanvas" xmlns:cx="http://schemas.microsoft.com/office/drawing/2014/chartex" xmlns:cx1="http://schemas.microsoft.com/office/drawing/2015/9/8/chartex" xmlns:cx2="http://schemas.microsoft.com/office/drawing/2015/10/21/chartex" xmlns:cx3="http://schemas.microsoft.com/office/drawing/2016/5/9/chartex" xmlns:cx4="http://schemas.microsoft.com/office/drawing/2016/5/10/chartex" xmlns:cx5="http://schemas.microsoft.com/office/drawing/2016/5/11/chartex" xmlns:cx6="http://schemas.microsoft.com/office/drawing/2016/5/12/chartex" xmlns:cx7="http://schemas.microsoft.com/office/drawing/2016/5/13/chartex" xmlns:cx8="http://schemas.microsoft.com/office/drawing/2016/5/14/chartex" xmlns:mc="http://schemas.openxmlformats.org/markup-compatibility/2006" xmlns:aink="http://schemas.microsoft.com/office/drawing/2016/ink" xmlns:am3d="http://schemas.microsoft.com/office/drawing/2017/model3d" xmlns:o="urn:schemas-microsoft-com:office:office" xmlns:oel="http://schemas.microsoft.com/office/2019/extlst" xmlns:r="http://schemas.openxmlformats.org/officeDocument/2006/relationships" xmlns:m="http://schemas.openxmlformats.org/officeDocument/2006/math" xmlns:v="urn:schemas-microsoft-com:vml" xmlns:wp14="http://schemas.microsoft.com/office/word/2010/wordprocessingDrawing" xmlns:wp="http://schemas.openxmlformats.org/drawingml/2006/wordprocessingDrawing" xmlns:w10="urn:schemas-microsoft-com:office:word" xmlns:w="http://schemas.openxmlformats.org/wordprocessingml/2006/main" xmlns:w14="http://schemas.microsoft.com/office/word/2010/wordml" xmlns:w15="http://schemas.microsoft.com/office/word/2012/wordml" xmlns:w16cex="http://schemas.microsoft.com/office/word/2018/wordml/cex" xmlns:w16cid="http://schemas.microsoft.com/office/word/2016/wordml/cid" xmlns:w16="http://schemas.microsoft.com/office/word/2018/wordml" xmlns:w16du="http://schemas.microsoft.com/office/word/2023/wordml/word16du" xmlns:w16sdtdh="http://schemas.microsoft.com/office/word/2020/wordml/sdtdatahash" xmlns:w16se="http://schemas.microsoft.com/office/word/2015/wordml/symex" xmlns:wpg="http://schemas.microsoft.com/office/word/2010/wordprocessingGroup" xmlns:wpi="http://schemas.microsoft.com/office/word/2010/wordprocessingInk" xmlns:wne="http://schemas.microsoft.com/office/word/2006/wordml" xmlns:wps="http://schemas.microsoft.com/office/word/2010/wordprocessingShape" mc:Ignorable="w14 w15 w16se w16cid w16 w16cex w16sdtdh wp14">
+  <w16cid:commentId w16cid:paraId="6B4367FD" w16cid:durableId="2803667E"/>
   <w16cid:commentId w16cid:paraId="13B0C48C" w16cid:durableId="27F6762F"/>
   <w16cid:commentId w16cid:paraId="4E8FA411" w16cid:durableId="27F67674"/>
 </w16cid:commentsIds>
@@ -6982,6 +5643,7 @@
       <w:pPr>
         <w:pStyle w:val="FootnoteText"/>
         <w:bidi w:val="0"/>
+        <w:jc w:val="left"/>
       </w:pPr>
       <w:r>
         <w:rPr>
@@ -6996,7 +5658,15 @@
         <w:t xml:space="preserve"> </w:t>
       </w:r>
       <w:r>
-        <w:t>James Dyck</w:t>
+        <w:t xml:space="preserve">TIMSS (Trends in International Mathematics and </w:t>
+      </w:r>
+      <w:proofErr w:type="spellStart"/>
+      <w:r>
+        <w:t>Sience</w:t>
+      </w:r>
+      <w:proofErr w:type="spellEnd"/>
+      <w:r>
+        <w:t xml:space="preserve"> study)</w:t>
       </w:r>
     </w:p>
   </w:footnote>
@@ -7019,11 +5689,43 @@
         <w:t xml:space="preserve"> </w:t>
       </w:r>
       <w:r>
-        <w:t xml:space="preserve">Detroit </w:t>
+        <w:t>PIRLS (Progress in International Reading Literacy Study)</w:t>
       </w:r>
     </w:p>
   </w:footnote>
   <w:footnote w:id="3">
+    <w:p>
+      <w:pPr>
+        <w:pStyle w:val="FootnoteText"/>
+        <w:bidi w:val="0"/>
+      </w:pPr>
+      <w:r>
+        <w:rPr>
+          <w:rStyle w:val="FootnoteReference"/>
+        </w:rPr>
+        <w:footnoteRef/>
+      </w:r>
+      <w:r>
+        <w:rPr>
+          <w:rtl/>
+        </w:rPr>
+        <w:t xml:space="preserve"> </w:t>
+      </w:r>
+      <w:r>
+        <w:t>https://timss</w:t>
+      </w:r>
+      <w:r>
+        <w:rPr>
+          <w:rtl/>
+        </w:rPr>
+        <w:t>2019</w:t>
+      </w:r>
+      <w:r>
+        <w:t>.org/international-database</w:t>
+      </w:r>
+    </w:p>
+  </w:footnote>
+  <w:footnote w:id="4">
     <w:p>
       <w:pPr>
         <w:pStyle w:val="FootnoteText"/>
@@ -8021,6 +6723,9 @@
 
 <file path=word/people.xml><?xml version="1.0" encoding="utf-8"?>
 <w15:people xmlns:wpc="http://schemas.microsoft.com/office/word/2010/wordprocessingCanvas" xmlns:cx="http://schemas.microsoft.com/office/drawing/2014/chartex" xmlns:cx1="http://schemas.microsoft.com/office/drawing/2015/9/8/chartex" xmlns:cx2="http://schemas.microsoft.com/office/drawing/2015/10/21/chartex" xmlns:cx3="http://schemas.microsoft.com/office/drawing/2016/5/9/chartex" xmlns:cx4="http://schemas.microsoft.com/office/drawing/2016/5/10/chartex" xmlns:cx5="http://schemas.microsoft.com/office/drawing/2016/5/11/chartex" xmlns:cx6="http://schemas.microsoft.com/office/drawing/2016/5/12/chartex" xmlns:cx7="http://schemas.microsoft.com/office/drawing/2016/5/13/chartex" xmlns:cx8="http://schemas.microsoft.com/office/drawing/2016/5/14/chartex" xmlns:mc="http://schemas.openxmlformats.org/markup-compatibility/2006" xmlns:aink="http://schemas.microsoft.com/office/drawing/2016/ink" xmlns:am3d="http://schemas.microsoft.com/office/drawing/2017/model3d" xmlns:o="urn:schemas-microsoft-com:office:office" xmlns:oel="http://schemas.microsoft.com/office/2019/extlst" xmlns:r="http://schemas.openxmlformats.org/officeDocument/2006/relationships" xmlns:m="http://schemas.openxmlformats.org/officeDocument/2006/math" xmlns:v="urn:schemas-microsoft-com:vml" xmlns:wp14="http://schemas.microsoft.com/office/word/2010/wordprocessingDrawing" xmlns:wp="http://schemas.openxmlformats.org/drawingml/2006/wordprocessingDrawing" xmlns:w10="urn:schemas-microsoft-com:office:word" xmlns:w="http://schemas.openxmlformats.org/wordprocessingml/2006/main" xmlns:w14="http://schemas.microsoft.com/office/word/2010/wordml" xmlns:w15="http://schemas.microsoft.com/office/word/2012/wordml" xmlns:w16cex="http://schemas.microsoft.com/office/word/2018/wordml/cex" xmlns:w16cid="http://schemas.microsoft.com/office/word/2016/wordml/cid" xmlns:w16="http://schemas.microsoft.com/office/word/2018/wordml" xmlns:w16du="http://schemas.microsoft.com/office/word/2023/wordml/word16du" xmlns:w16sdtdh="http://schemas.microsoft.com/office/word/2020/wordml/sdtdatahash" xmlns:w16se="http://schemas.microsoft.com/office/word/2015/wordml/symex" xmlns:wpg="http://schemas.microsoft.com/office/word/2010/wordprocessingGroup" xmlns:wpi="http://schemas.microsoft.com/office/word/2010/wordprocessingInk" xmlns:wne="http://schemas.microsoft.com/office/word/2006/wordml" xmlns:wps="http://schemas.microsoft.com/office/word/2010/wordprocessingShape" mc:Ignorable="w14 w15 w16se w16cid w16 w16cex w16sdtdh wp14">
+  <w15:person w15:author="User">
+    <w15:presenceInfo w15:providerId="Windows Live" w15:userId="de37d0d20875aea0"/>
+  </w15:person>
   <w15:person w15:author="leila mesbah">
     <w15:presenceInfo w15:providerId="Windows Live" w15:userId="87dc7c07cf736678"/>
   </w15:person>
@@ -8150,6 +6855,7 @@
     <w:lsdException w:name="HTML Sample" w:semiHidden="1" w:unhideWhenUsed="1"/>
     <w:lsdException w:name="HTML Typewriter" w:semiHidden="1" w:unhideWhenUsed="1"/>
     <w:lsdException w:name="HTML Variable" w:semiHidden="1" w:unhideWhenUsed="1"/>
+    <w:lsdException w:name="Normal Table" w:semiHidden="1" w:unhideWhenUsed="1"/>
     <w:lsdException w:name="annotation subject" w:semiHidden="1" w:unhideWhenUsed="1"/>
     <w:lsdException w:name="No List" w:semiHidden="1" w:unhideWhenUsed="1"/>
     <w:lsdException w:name="Outline List 1" w:semiHidden="1" w:unhideWhenUsed="1"/>
@@ -8192,8 +6898,11 @@
     <w:lsdException w:name="Table Contemporary" w:semiHidden="1" w:unhideWhenUsed="1"/>
     <w:lsdException w:name="Table Elegant" w:semiHidden="1" w:unhideWhenUsed="1"/>
     <w:lsdException w:name="Table Professional" w:semiHidden="1" w:unhideWhenUsed="1"/>
+    <w:lsdException w:name="Table Subtle 1" w:semiHidden="1" w:unhideWhenUsed="1"/>
     <w:lsdException w:name="Table Subtle 2" w:semiHidden="1" w:unhideWhenUsed="1"/>
     <w:lsdException w:name="Table Web 1" w:semiHidden="1" w:unhideWhenUsed="1"/>
+    <w:lsdException w:name="Table Web 2" w:semiHidden="1" w:unhideWhenUsed="1"/>
+    <w:lsdException w:name="Table Web 3" w:semiHidden="1" w:unhideWhenUsed="1"/>
     <w:lsdException w:name="Balloon Text" w:semiHidden="1" w:unhideWhenUsed="1"/>
     <w:lsdException w:name="Table Grid" w:uiPriority="39"/>
     <w:lsdException w:name="Table Theme" w:semiHidden="1" w:unhideWhenUsed="1"/>
@@ -8517,14 +7226,13 @@
     <w:autoRedefine/>
     <w:uiPriority w:val="10"/>
     <w:qFormat/>
-    <w:rsid w:val="005556D6"/>
+    <w:rsid w:val="00FF7251"/>
     <w:pPr>
-      <w:bidi w:val="0"/>
       <w:spacing w:after="0"/>
-      <w:jc w:val="right"/>
+      <w:jc w:val="left"/>
     </w:pPr>
     <w:rPr>
-      <w:rFonts w:asciiTheme="majorHAnsi" w:eastAsiaTheme="majorEastAsia" w:hAnsiTheme="majorHAnsi"/>
+      <w:rFonts w:ascii="IRNazanin" w:eastAsiaTheme="majorEastAsia" w:hAnsi="IRNazanin"/>
       <w:bCs/>
       <w:noProof/>
       <w:kern w:val="28"/>
@@ -8538,9 +7246,9 @@
     <w:basedOn w:val="DefaultParagraphFont"/>
     <w:link w:val="Title"/>
     <w:uiPriority w:val="10"/>
-    <w:rsid w:val="005556D6"/>
+    <w:rsid w:val="00FF7251"/>
     <w:rPr>
-      <w:rFonts w:asciiTheme="majorHAnsi" w:eastAsiaTheme="majorEastAsia" w:hAnsiTheme="majorHAnsi"/>
+      <w:rFonts w:ascii="IRNazanin" w:eastAsiaTheme="majorEastAsia" w:hAnsi="IRNazanin"/>
       <w:bCs/>
       <w:noProof/>
       <w:kern w:val="28"/>
@@ -8763,7 +7471,7 @@
     <w:link w:val="Char"/>
     <w:autoRedefine/>
     <w:qFormat/>
-    <w:rsid w:val="00E83709"/>
+    <w:rsid w:val="009F2726"/>
     <w:pPr>
       <w:spacing w:after="0" w:line="276" w:lineRule="auto"/>
       <w:ind w:firstLine="288"/>
@@ -8778,7 +7486,7 @@
     <w:name w:val="بدنه Char"/>
     <w:basedOn w:val="DefaultParagraphFont"/>
     <w:link w:val="a"/>
-    <w:rsid w:val="00E83709"/>
+    <w:rsid w:val="009F2726"/>
     <w:rPr>
       <w:rFonts w:ascii="IRNazanin" w:hAnsi="IRNazanin"/>
       <w:color w:val="000000"/>
@@ -8913,6 +7621,29 @@
       <w:sz w:val="28"/>
       <w:szCs w:val="28"/>
       <w:lang w:bidi="fa-IR"/>
+    </w:rPr>
+  </w:style>
+  <w:style w:type="character" w:styleId="Hyperlink">
+    <w:name w:val="Hyperlink"/>
+    <w:basedOn w:val="DefaultParagraphFont"/>
+    <w:uiPriority w:val="99"/>
+    <w:unhideWhenUsed/>
+    <w:rsid w:val="006D661A"/>
+    <w:rPr>
+      <w:color w:val="0563C1" w:themeColor="hyperlink"/>
+      <w:u w:val="single"/>
+    </w:rPr>
+  </w:style>
+  <w:style w:type="character" w:styleId="UnresolvedMention">
+    <w:name w:val="Unresolved Mention"/>
+    <w:basedOn w:val="DefaultParagraphFont"/>
+    <w:uiPriority w:val="99"/>
+    <w:semiHidden/>
+    <w:unhideWhenUsed/>
+    <w:rsid w:val="002A762F"/>
+    <w:rPr>
+      <w:color w:val="605E5C"/>
+      <w:shd w:val="clear" w:color="auto" w:fill="E1DFDD"/>
     </w:rPr>
   </w:style>
 </w:styles>
@@ -9207,7 +7938,7 @@
         </b:NameList>
       </b:Author>
     </b:Author>
-    <b:RefOrder>4</b:RefOrder>
+    <b:RefOrder>5</b:RefOrder>
   </b:Source>
   <b:Source>
     <b:Tag>کام86</b:Tag>
@@ -9268,7 +7999,7 @@
     <b:YearAccessed>1401</b:YearAccessed>
     <b:MonthAccessed>اسفند</b:MonthAccessed>
     <b:DayAccessed>11</b:DayAccessed>
-    <b:RefOrder>5</b:RefOrder>
+    <b:RefOrder>6</b:RefOrder>
   </b:Source>
   <b:Source>
     <b:Tag>ملک97</b:Tag>
@@ -9310,7 +8041,7 @@
         </b:NameList>
       </b:Author>
     </b:Author>
-    <b:RefOrder>6</b:RefOrder>
+    <b:RefOrder>7</b:RefOrder>
   </b:Source>
   <b:Source>
     <b:Tag>توم96</b:Tag>
@@ -9347,7 +8078,7 @@
       </b:Translator>
     </b:Author>
     <b:Pages>290</b:Pages>
-    <b:RefOrder>7</b:RefOrder>
+    <b:RefOrder>8</b:RefOrder>
   </b:Source>
   <b:Source>
     <b:Tag>ایر90</b:Tag>
@@ -9368,13 +8099,47 @@
     <b:Year>1390</b:Year>
     <b:City>تهران</b:City>
     <b:Publisher>-</b:Publisher>
+    <b:RefOrder>4</b:RefOrder>
+  </b:Source>
+  <b:Source>
+    <b:Tag>میا71</b:Tag>
+    <b:SourceType>Book</b:SourceType>
+    <b:Guid>{08F1960C-A395-4771-9C8A-6815827BBCA5}</b:Guid>
+    <b:Title>تاریخ جهانی آموزش و پرورش [1981-1945]</b:Title>
+    <b:Year>1371</b:Year>
+    <b:City>مشهد</b:City>
+    <b:Publisher>معاونت فرهنگی آستان قدس رضوی</b:Publisher>
+    <b:Author>
+      <b:Author>
+        <b:NameList>
+          <b:Person>
+            <b:Last>میالاره</b:Last>
+            <b:First>گاستون</b:First>
+          </b:Person>
+          <b:Person>
+            <b:Last>ویال</b:Last>
+            <b:First>ژان</b:First>
+          </b:Person>
+        </b:NameList>
+      </b:Author>
+      <b:Translator>
+        <b:NameList>
+          <b:Person>
+            <b:Last>شجاع رضوی</b:Last>
+            <b:First>محمدرضا</b:First>
+          </b:Person>
+        </b:NameList>
+      </b:Translator>
+    </b:Author>
+    <b:Volume>جلد دوم</b:Volume>
+    <b:NumberVolumes>2</b:NumberVolumes>
     <b:RefOrder>1</b:RefOrder>
   </b:Source>
 </b:Sources>
 </file>
 
 <file path=customXml/itemProps1.xml><?xml version="1.0" encoding="utf-8"?>
-<ds:datastoreItem xmlns:ds="http://schemas.openxmlformats.org/officeDocument/2006/customXml" ds:itemID="{1A055527-0F4B-4C40-AE95-CDD7B00ED202}">
+<ds:datastoreItem xmlns:ds="http://schemas.openxmlformats.org/officeDocument/2006/customXml" ds:itemID="{67F56D4F-8468-4732-8E5E-CB8D95DFF64F}">
   <ds:schemaRefs>
     <ds:schemaRef ds:uri="http://schemas.openxmlformats.org/officeDocument/2006/bibliography"/>
   </ds:schemaRefs>

--- a/فصل یک/پایان نامه - مصباح - فصل یک - نسخه اول.docx
+++ b/فصل یک/پایان نامه - مصباح - فصل یک - نسخه اول.docx
@@ -64,6 +64,7 @@
           <w:rtl/>
         </w:rPr>
       </w:pPr>
+      <w:bookmarkStart w:id="0" w:name="_Hlk135385275"/>
       <w:r>
         <w:rPr>
           <w:rFonts w:hint="cs"/>
@@ -102,6 +103,7 @@
         </w:rPr>
       </w:pPr>
     </w:p>
+    <w:bookmarkEnd w:id="0"/>
     <w:p>
       <w:pPr>
         <w:jc w:val="center"/>
@@ -344,7 +346,7 @@
         </w:rPr>
         <w:br w:type="page"/>
       </w:r>
-      <w:bookmarkStart w:id="0" w:name="_Hlk135154081"/>
+      <w:bookmarkStart w:id="1" w:name="_Hlk135154081"/>
       <w:r>
         <w:rPr>
           <w:rFonts w:hint="cs"/>
@@ -812,7 +814,6 @@
       </w:r>
       <w:r>
         <w:rPr>
-          <w:highlight w:val="yellow"/>
           <w:rtl/>
         </w:rPr>
         <w:t>بعد فیزیکی</w:t>
@@ -820,23 +821,34 @@
       <w:r>
         <w:rPr>
           <w:rFonts w:hint="cs"/>
-          <w:highlight w:val="yellow"/>
           <w:rtl/>
         </w:rPr>
         <w:t>(کالبدی)</w:t>
       </w:r>
       <w:r>
         <w:rPr>
-          <w:highlight w:val="yellow"/>
           <w:rtl/>
         </w:rPr>
         <w:t xml:space="preserve"> محیط یادگیری</w:t>
       </w:r>
       <w:r>
         <w:rPr>
-          <w:rtl/>
-        </w:rPr>
-        <w:t xml:space="preserve"> از منظر </w:t>
+          <w:rStyle w:val="FootnoteReference"/>
+          <w:rtl/>
+        </w:rPr>
+        <w:footnoteReference w:id="1"/>
+      </w:r>
+      <w:r>
+        <w:rPr>
+          <w:rtl/>
+        </w:rPr>
+        <w:t xml:space="preserve"> از منظر</w:t>
+      </w:r>
+      <w:r>
+        <w:rPr>
+          <w:rtl/>
+        </w:rPr>
+        <w:t xml:space="preserve"> </w:t>
       </w:r>
       <w:r>
         <w:rPr>
@@ -1159,15 +1171,15 @@
     </w:p>
     <w:p>
       <w:pPr>
-        <w:jc w:val="center"/>
         <w:rPr>
           <w:rFonts w:ascii="IRNazanin" w:hAnsi="IRNazanin"/>
           <w:i/>
           <w:iCs/>
-          <w:rtl/>
-        </w:rPr>
-      </w:pPr>
-      <w:commentRangeStart w:id="1"/>
+          <w:sz w:val="27"/>
+          <w:szCs w:val="27"/>
+          <w:rtl/>
+        </w:rPr>
+      </w:pPr>
       <w:r>
         <w:rPr>
           <w:rFonts w:ascii="IRNazanin" w:hAnsi="IRNazanin" w:hint="cs"/>
@@ -1175,15 +1187,198 @@
           <w:iCs/>
           <w:rtl/>
         </w:rPr>
-        <w:t>از میان تمام پروژه‌های معماری که می‌بایست طراحی شوند، هیچیک به اندازۀ طراحی مدرسه نمی‌تواند جذاب و دل‌انگیز باشد چرا که به بسیاری از فعالیت‌های مهم انسانی و آموزش و رشد کودکانمان می‌انجامد ... .</w:t>
-      </w:r>
-      <w:commentRangeEnd w:id="1"/>
-      <w:r>
-        <w:rPr>
-          <w:rStyle w:val="CommentReference"/>
-          <w:rtl/>
-        </w:rPr>
-        <w:commentReference w:id="1"/>
+        <w:t>از میان تمام پروژه‌های معماری که می‌بایست طراحی شوند، هیچیک به اندازۀ طراحی مدرسه نمی‌تواند جذاب و</w:t>
+      </w:r>
+      <w:r>
+        <w:rPr>
+          <w:rFonts w:ascii="IRNazanin" w:hAnsi="IRNazanin" w:hint="cs"/>
+          <w:i/>
+          <w:iCs/>
+          <w:sz w:val="27"/>
+          <w:szCs w:val="27"/>
+          <w:rtl/>
+        </w:rPr>
+        <w:t xml:space="preserve"> </w:t>
+      </w:r>
+      <w:r>
+        <w:rPr>
+          <w:rFonts w:ascii="IRNazanin" w:hAnsi="IRNazanin" w:hint="cs"/>
+          <w:i/>
+          <w:iCs/>
+          <w:sz w:val="26"/>
+          <w:szCs w:val="26"/>
+          <w:rtl/>
+        </w:rPr>
+        <w:t>دل‌انگیز باشد چرا که به بسیاری از فعالیت‌های مهم انسانی و آموزش و رشد کودکانمان می‌انجامد</w:t>
+      </w:r>
+      <w:r>
+        <w:rPr>
+          <w:rFonts w:ascii="IRNazanin" w:hAnsi="IRNazanin" w:hint="cs"/>
+          <w:i/>
+          <w:iCs/>
+          <w:sz w:val="26"/>
+          <w:szCs w:val="26"/>
+          <w:rtl/>
+        </w:rPr>
+        <w:t xml:space="preserve"> ..</w:t>
+      </w:r>
+      <w:r>
+        <w:rPr>
+          <w:rFonts w:ascii="IRNazanin" w:hAnsi="IRNazanin" w:hint="cs"/>
+          <w:i/>
+          <w:iCs/>
+          <w:sz w:val="26"/>
+          <w:szCs w:val="26"/>
+          <w:rtl/>
+        </w:rPr>
+        <w:t>.</w:t>
+      </w:r>
+      <w:sdt>
+        <w:sdtPr>
+          <w:rPr>
+            <w:rFonts w:ascii="IRNazanin" w:hAnsi="IRNazanin" w:hint="cs"/>
+            <w:i/>
+            <w:iCs/>
+            <w:sz w:val="26"/>
+            <w:szCs w:val="26"/>
+            <w:rtl/>
+          </w:rPr>
+          <w:id w:val="-540213581"/>
+          <w:citation/>
+        </w:sdtPr>
+        <w:sdtEndPr/>
+        <w:sdtContent>
+          <w:r>
+            <w:rPr>
+              <w:rFonts w:ascii="IRNazanin" w:hAnsi="IRNazanin"/>
+              <w:i/>
+              <w:iCs/>
+              <w:sz w:val="26"/>
+              <w:szCs w:val="26"/>
+              <w:rtl/>
+            </w:rPr>
+            <w:fldChar w:fldCharType="begin"/>
+          </w:r>
+          <w:r>
+            <w:rPr>
+              <w:rFonts w:ascii="IRNazanin" w:hAnsi="IRNazanin"/>
+              <w:i/>
+              <w:iCs/>
+              <w:sz w:val="26"/>
+              <w:szCs w:val="26"/>
+              <w:rtl/>
+            </w:rPr>
+            <w:instrText xml:space="preserve"> </w:instrText>
+          </w:r>
+          <w:r>
+            <w:rPr>
+              <w:rFonts w:ascii="IRNazanin" w:hAnsi="IRNazanin" w:hint="cs"/>
+              <w:i/>
+              <w:iCs/>
+              <w:sz w:val="26"/>
+              <w:szCs w:val="26"/>
+            </w:rPr>
+            <w:instrText>CITATION</w:instrText>
+          </w:r>
+          <w:r>
+            <w:rPr>
+              <w:rFonts w:ascii="IRNazanin" w:hAnsi="IRNazanin" w:hint="cs"/>
+              <w:i/>
+              <w:iCs/>
+              <w:sz w:val="26"/>
+              <w:szCs w:val="26"/>
+              <w:rtl/>
+            </w:rPr>
+            <w:instrText xml:space="preserve"> لاو01 \</w:instrText>
+          </w:r>
+          <w:r>
+            <w:rPr>
+              <w:rFonts w:ascii="IRNazanin" w:hAnsi="IRNazanin" w:hint="cs"/>
+              <w:i/>
+              <w:iCs/>
+              <w:sz w:val="26"/>
+              <w:szCs w:val="26"/>
+            </w:rPr>
+            <w:instrText xml:space="preserve">l </w:instrText>
+          </w:r>
+          <w:r>
+            <w:rPr>
+              <w:rFonts w:ascii="IRNazanin" w:hAnsi="IRNazanin" w:hint="cs"/>
+              <w:i/>
+              <w:iCs/>
+              <w:sz w:val="26"/>
+              <w:szCs w:val="26"/>
+              <w:rtl/>
+            </w:rPr>
+            <w:instrText>1065</w:instrText>
+          </w:r>
+          <w:r>
+            <w:rPr>
+              <w:rFonts w:ascii="IRNazanin" w:hAnsi="IRNazanin"/>
+              <w:i/>
+              <w:iCs/>
+              <w:sz w:val="26"/>
+              <w:szCs w:val="26"/>
+              <w:rtl/>
+            </w:rPr>
+            <w:instrText xml:space="preserve"> </w:instrText>
+          </w:r>
+          <w:r>
+            <w:rPr>
+              <w:rFonts w:ascii="IRNazanin" w:hAnsi="IRNazanin"/>
+              <w:i/>
+              <w:iCs/>
+              <w:sz w:val="26"/>
+              <w:szCs w:val="26"/>
+              <w:rtl/>
+            </w:rPr>
+            <w:fldChar w:fldCharType="separate"/>
+          </w:r>
+          <w:r>
+            <w:rPr>
+              <w:rFonts w:ascii="IRNazanin" w:hAnsi="IRNazanin"/>
+              <w:i/>
+              <w:iCs/>
+              <w:noProof/>
+              <w:sz w:val="26"/>
+              <w:szCs w:val="26"/>
+              <w:rtl/>
+            </w:rPr>
+            <w:t xml:space="preserve"> </w:t>
+          </w:r>
+          <w:r>
+            <w:rPr>
+              <w:rFonts w:ascii="IRNazanin" w:hAnsi="IRNazanin" w:hint="cs"/>
+              <w:noProof/>
+              <w:sz w:val="26"/>
+              <w:szCs w:val="26"/>
+              <w:rtl/>
+            </w:rPr>
+            <w:t>(لاوسون, 2001)</w:t>
+          </w:r>
+          <w:r>
+            <w:rPr>
+              <w:rFonts w:ascii="IRNazanin" w:hAnsi="IRNazanin"/>
+              <w:i/>
+              <w:iCs/>
+              <w:sz w:val="26"/>
+              <w:szCs w:val="26"/>
+              <w:rtl/>
+            </w:rPr>
+            <w:fldChar w:fldCharType="end"/>
+          </w:r>
+        </w:sdtContent>
+      </w:sdt>
+      <w:r>
+        <w:rPr>
+          <w:rFonts w:ascii="IRNazanin" w:hAnsi="IRNazanin" w:hint="cs"/>
+          <w:i/>
+          <w:iCs/>
+          <w:sz w:val="26"/>
+          <w:szCs w:val="26"/>
+          <w:rtl/>
+        </w:rPr>
+        <w:t>.</w:t>
       </w:r>
     </w:p>
     <w:p>
@@ -1217,7 +1412,35 @@
           <w:rFonts w:hint="cs"/>
           <w:rtl/>
         </w:rPr>
-        <w:t>. یادگیری در مدیریت آموزشی مفهوم مشترکی با یادگیری در روانشناسی پرورشی یا روش‌های تدریس دارد، در عین‌حال، کاربردهای آن در مدیریت آموزشی با سایر شاخه‌های علمی متفاوت است. با وجود آنکه یادگیری می‌تواند خودبخود نیز اتفاق بیفتد، نظام‌های آموزشی طراحی می‌شوند تا یادگیری را از سطح یک اتفاق به یک اقدام آگاهانه و پیش‌بینی‌پذیر تبدیل کنند</w:t>
+        <w:t xml:space="preserve">. </w:t>
+      </w:r>
+      <w:r>
+        <w:rPr>
+          <w:rFonts w:hint="cs"/>
+          <w:rtl/>
+        </w:rPr>
+        <w:t>به‌عبارت دیگر، وضعیت مدیریت آموزشی نتیجۀ کیفیت هریک از این عناصر و چگونگی ترکیب و اثرگذاری آنها بر یکدیگر است. اگر مدیریت آموزشی موفق به برقراری این پیوند شود، در دستیابی به مقصد، یعنی ساخت و توسعۀ یک نظام آموزشی کارآمد موفق خواهد شد. پس مدیریت آموزشی اثربخش ضامن نظام آموزشی کارآمد است و اثربخشی مدیریت به کیفیت تدبیر جریان یاددهی-یادگیری بستگی دارد.</w:t>
+      </w:r>
+      <w:r>
+        <w:rPr>
+          <w:rFonts w:hint="cs"/>
+          <w:rtl/>
+        </w:rPr>
+        <w:t xml:space="preserve"> </w:t>
+      </w:r>
+      <w:r>
+        <w:rPr>
+          <w:rFonts w:hint="cs"/>
+          <w:rtl/>
+        </w:rPr>
+        <w:t>با وجود آنکه یادگیری می‌تواند خودبخود نیز اتفاق بیفتد، نظام‌های آموزشی طراحی می‌شوند تا یادگیری را از سطح یک اتفاق به یک اقدام آگاهانه و پیش‌بینی‌پذیر تبدیل کنند</w:t>
+      </w:r>
+      <w:r>
+        <w:rPr>
+          <w:rFonts w:hint="cs"/>
+          <w:rtl/>
+        </w:rPr>
+        <w:t>. نظام آموزشی نیازمند طراحی‌است تا از این طریق به مطمئن‌ترین روش ممکن، یادگیری هدفمند را تامین‌کند</w:t>
       </w:r>
       <w:r>
         <w:rPr>
@@ -1317,6 +1540,13 @@
         </w:rPr>
         <w:t xml:space="preserve"> </w:t>
       </w:r>
+      <w:r>
+        <w:rPr>
+          <w:rFonts w:hint="cs"/>
+          <w:rtl/>
+        </w:rPr>
+        <w:t>با توجه به وضعیت نابسامان نظام آموزشی ما و سطح پایین کیفیت یادگیری دانش‌آموزانمان به نظر می‌رسد مدیران ما از عملکرد خوبی در این زمینه برخوردار نیستند.</w:t>
+      </w:r>
     </w:p>
     <w:p>
       <w:pPr>
@@ -1351,7 +1581,7 @@
           <w:rStyle w:val="FootnoteReference"/>
           <w:rtl/>
         </w:rPr>
-        <w:footnoteReference w:id="1"/>
+        <w:footnoteReference w:id="2"/>
       </w:r>
       <w:r>
         <w:rPr>
@@ -1365,7 +1595,7 @@
           <w:rStyle w:val="FootnoteReference"/>
           <w:rtl/>
         </w:rPr>
-        <w:footnoteReference w:id="2"/>
+        <w:footnoteReference w:id="3"/>
       </w:r>
       <w:r>
         <w:rPr>
@@ -1449,7 +1679,7 @@
           <w:rStyle w:val="FootnoteReference"/>
           <w:rtl/>
         </w:rPr>
-        <w:footnoteReference w:id="3"/>
+        <w:footnoteReference w:id="4"/>
       </w:r>
       <w:r>
         <w:rPr>
@@ -1606,14 +1836,6 @@
         </w:rPr>
         <w:t xml:space="preserve">بنابراین اصلاح نظام آموزشی مقتضی سازماندهی متفاوتی برای فضای آموزشی می‌شود. این مهم، ساختمان‌هایی را ایجاب می‌کند که در آنها معماری آموزشی بیش از پیش خود را با تعلیم و تربیت تطبیق دهد. </w:t>
       </w:r>
-    </w:p>
-    <w:p>
-      <w:pPr>
-        <w:pStyle w:val="a"/>
-        <w:rPr>
-          <w:rtl/>
-        </w:rPr>
-      </w:pPr>
       <w:r>
         <w:rPr>
           <w:rFonts w:hint="cs"/>
@@ -2018,11 +2240,19 @@
         </w:rPr>
         <w:t xml:space="preserve"> </w:t>
       </w:r>
-      <w:r>
-        <w:rPr>
-          <w:rtl/>
-        </w:rPr>
-        <w:t>. مهم  است که آگاه باشیم ساختمان‌هایی که به عنوان محیط یادگیری استفاده می‌کنیم سال‌های سال روند آموزش و یادگیری را شکل می‌دهند.</w:t>
+    </w:p>
+    <w:p>
+      <w:pPr>
+        <w:pStyle w:val="a"/>
+        <w:rPr>
+          <w:rtl/>
+        </w:rPr>
+      </w:pPr>
+      <w:r>
+        <w:rPr>
+          <w:rtl/>
+        </w:rPr>
+        <w:t>مهم  است که آگاه باشیم ساختمان‌هایی که به عنوان محیط یادگیری استفاده می‌کنیم سال‌های سال روند آموزش و یادگیری را شکل می‌دهند.</w:t>
       </w:r>
       <w:r>
         <w:rPr>
@@ -2066,7 +2296,20 @@
         <w:rPr>
           <w:rtl/>
         </w:rPr>
-        <w:t xml:space="preserve"> در تولید انبوه می‌دیدند نشان می دهند. ساختمان‌های به شیوه‌ی سلول‌ها و زنگ‌ها کاملا متناسب با همین نگرش است</w:t>
+        <w:t xml:space="preserve"> در تولید انبوه می‌دیدند نشان می</w:t>
+      </w:r>
+      <w:r>
+        <w:rPr>
+          <w:rFonts w:hint="cs"/>
+          <w:rtl/>
+        </w:rPr>
+        <w:t>‌</w:t>
+      </w:r>
+      <w:r>
+        <w:rPr>
+          <w:rtl/>
+        </w:rPr>
+        <w:t>دهند. ساختمان‌های به شیوه‌ی سلول‌ها و زنگ‌ها کاملا متناسب با همین نگرش است</w:t>
       </w:r>
       <w:r>
         <w:rPr>
@@ -2077,9 +2320,29 @@
       </w:r>
       <w:r>
         <w:rPr>
-          <w:rtl/>
-        </w:rPr>
-        <w:t>این موضوع به نوبه خود با اهداف یادگیری مدارس در تضاد استتقریباً تمام</w:t>
+          <w:rFonts w:hint="cs"/>
+          <w:rtl/>
+        </w:rPr>
+        <w:t>شواهد نشان می‌دهد که</w:t>
+      </w:r>
+      <w:r>
+        <w:rPr>
+          <w:rtl/>
+        </w:rPr>
+        <w:t xml:space="preserve"> </w:t>
+      </w:r>
+      <w:r>
+        <w:rPr>
+          <w:rFonts w:hint="cs"/>
+          <w:rtl/>
+        </w:rPr>
+        <w:t xml:space="preserve">تقریبا </w:t>
+      </w:r>
+      <w:r>
+        <w:rPr>
+          <w:rtl/>
+        </w:rPr>
+        <w:t>تمام</w:t>
       </w:r>
       <w:r>
         <w:rPr>
@@ -2159,6 +2422,13 @@
         </w:rPr>
         <w:t>.</w:t>
       </w:r>
+      <w:r>
+        <w:rPr>
+          <w:rFonts w:hint="cs"/>
+          <w:rtl/>
+        </w:rPr>
+        <w:t xml:space="preserve"> طراحی مدارس به شیوه‌ی سلول‌ها و زنگ‌ها بیانگر این است که اندیشه‌ی حاکم بر طراحی مدارس در کشور ما، در مقایسه با عصر صنعتی و دورانی که رفتارگرایی نظریه‌ی غالب یادگیری بود، هنوز تغییر نکرده‌است و در راستای همین عدم تغییر، ساختمان‌های مدارس متناسب با نیاز آموزشی دانش‌آموزان و سایر استفاده‌کنندگان از آن طراحی نمی‌شوند. چیزی که در حال حاضر در مدارس ما نمایان است، عدم دخالت استفاده‌کنندگان مدرسه در طرح مدارس است.</w:t>
+      </w:r>
     </w:p>
     <w:p>
       <w:pPr>
@@ -2171,6 +2441,19 @@
         <w:rPr>
           <w:rtl/>
         </w:rPr>
+        <w:t>این موضوع به نوبه خود با اهداف یادگیری مدارس در تضاد است</w:t>
+      </w:r>
+      <w:r>
+        <w:rPr>
+          <w:rFonts w:hint="cs"/>
+          <w:rtl/>
+        </w:rPr>
+        <w:t xml:space="preserve">. </w:t>
+      </w:r>
+      <w:r>
+        <w:rPr>
+          <w:rtl/>
+        </w:rPr>
         <w:t>ما در مدارس قرار است دانش‌آموزان را برای دنیای آینده تربیت کنیم، دنیایی که شاید هیچ شباهتی به دنیای امروزی نداشته باشد. پس در این جهان پویا و در حال تغییر باید به مولف</w:t>
       </w:r>
       <w:r>
@@ -2256,7 +2539,28 @@
           <w:rFonts w:hint="cs"/>
           <w:rtl/>
         </w:rPr>
-        <w:t xml:space="preserve"> دارد و بر اساس اینکه طراح محیط تحت تاثیر کدام نظریه باشد، مدل طراحی او نیز متفاوت خواهد بود (عفیفی، 2014).</w:t>
+        <w:t xml:space="preserve"> دارد و بر اساس اینکه طراح محیط تحت تاثیر کدام نظریه </w:t>
+      </w:r>
+      <w:r>
+        <w:rPr>
+          <w:rFonts w:hint="cs"/>
+          <w:rtl/>
+        </w:rPr>
+        <w:t xml:space="preserve">و به تبع آن فلسفه و تفکری که نظریه بر پایه‌ی آن شکل گرفته، </w:t>
+      </w:r>
+      <w:r>
+        <w:rPr>
+          <w:rFonts w:hint="cs"/>
+          <w:rtl/>
+        </w:rPr>
+        <w:t>باشد، مدل طراحی او نیز متفاوت خواهد بود (عفیفی، 2014).</w:t>
+      </w:r>
+      <w:r>
+        <w:rPr>
+          <w:rFonts w:hint="cs"/>
+          <w:rtl/>
+        </w:rPr>
+        <w:t xml:space="preserve"> </w:t>
       </w:r>
     </w:p>
     <w:p>
@@ -2362,14 +2666,14 @@
           <w:rFonts w:hint="cs"/>
           <w:rtl/>
         </w:rPr>
-        <w:t xml:space="preserve">باعث کاسته شدن از کیفیت یاددهی و یادگیری دانش‌آموزان و به تبع آن وضعیت تاسف‌بار نظام آموزشی شده است. </w:t>
-      </w:r>
-      <w:r>
-        <w:rPr>
-          <w:rFonts w:hint="cs"/>
-          <w:rtl/>
-        </w:rPr>
-        <w:t xml:space="preserve">بنابراین </w:t>
+        <w:t>باعث کاسته شدن از کیفیت یاددهی و یادگیری دانش‌آموزان و به تبع آن وضعیت تاسف‌بار نظام آموزشی شده است.</w:t>
+      </w:r>
+      <w:r>
+        <w:rPr>
+          <w:rFonts w:hint="cs"/>
+          <w:rtl/>
+        </w:rPr>
+        <w:t xml:space="preserve"> </w:t>
       </w:r>
       <w:r>
         <w:rPr>
@@ -2400,7 +2704,7 @@
         <w:t>مدیرآموزشی به مثابه رهبر طراحی محیط کالبدی یادگیری باید دارای چه شایستگی‌هایی باشد؟</w:t>
       </w:r>
     </w:p>
-    <w:bookmarkEnd w:id="0"/>
+    <w:bookmarkEnd w:id="1"/>
     <w:p>
       <w:pPr>
         <w:pStyle w:val="Title"/>
@@ -2590,7 +2894,7 @@
           <w:rStyle w:val="FootnoteReference"/>
           <w:rtl/>
         </w:rPr>
-        <w:footnoteReference w:id="4"/>
+        <w:footnoteReference w:id="5"/>
       </w:r>
       <w:r>
         <w:rPr>
@@ -5447,26 +5751,6 @@
 
 <file path=word/comments.xml><?xml version="1.0" encoding="utf-8"?>
 <w:comments xmlns:wpc="http://schemas.microsoft.com/office/word/2010/wordprocessingCanvas" xmlns:cx="http://schemas.microsoft.com/office/drawing/2014/chartex" xmlns:cx1="http://schemas.microsoft.com/office/drawing/2015/9/8/chartex" xmlns:cx2="http://schemas.microsoft.com/office/drawing/2015/10/21/chartex" xmlns:cx3="http://schemas.microsoft.com/office/drawing/2016/5/9/chartex" xmlns:cx4="http://schemas.microsoft.com/office/drawing/2016/5/10/chartex" xmlns:cx5="http://schemas.microsoft.com/office/drawing/2016/5/11/chartex" xmlns:cx6="http://schemas.microsoft.com/office/drawing/2016/5/12/chartex" xmlns:cx7="http://schemas.microsoft.com/office/drawing/2016/5/13/chartex" xmlns:cx8="http://schemas.microsoft.com/office/drawing/2016/5/14/chartex" xmlns:mc="http://schemas.openxmlformats.org/markup-compatibility/2006" xmlns:aink="http://schemas.microsoft.com/office/drawing/2016/ink" xmlns:am3d="http://schemas.microsoft.com/office/drawing/2017/model3d" xmlns:o="urn:schemas-microsoft-com:office:office" xmlns:oel="http://schemas.microsoft.com/office/2019/extlst" xmlns:r="http://schemas.openxmlformats.org/officeDocument/2006/relationships" xmlns:m="http://schemas.openxmlformats.org/officeDocument/2006/math" xmlns:v="urn:schemas-microsoft-com:vml" xmlns:wp14="http://schemas.microsoft.com/office/word/2010/wordprocessingDrawing" xmlns:wp="http://schemas.openxmlformats.org/drawingml/2006/wordprocessingDrawing" xmlns:w10="urn:schemas-microsoft-com:office:word" xmlns:w="http://schemas.openxmlformats.org/wordprocessingml/2006/main" xmlns:w14="http://schemas.microsoft.com/office/word/2010/wordml" xmlns:w15="http://schemas.microsoft.com/office/word/2012/wordml" xmlns:w16cex="http://schemas.microsoft.com/office/word/2018/wordml/cex" xmlns:w16cid="http://schemas.microsoft.com/office/word/2016/wordml/cid" xmlns:w16="http://schemas.microsoft.com/office/word/2018/wordml" xmlns:w16du="http://schemas.microsoft.com/office/word/2023/wordml/word16du" xmlns:w16sdtdh="http://schemas.microsoft.com/office/word/2020/wordml/sdtdatahash" xmlns:w16se="http://schemas.microsoft.com/office/word/2015/wordml/symex" xmlns:wpg="http://schemas.microsoft.com/office/word/2010/wordprocessingGroup" xmlns:wpi="http://schemas.microsoft.com/office/word/2010/wordprocessingInk" xmlns:wne="http://schemas.microsoft.com/office/word/2006/wordml" xmlns:wps="http://schemas.microsoft.com/office/word/2010/wordprocessingShape" mc:Ignorable="w14 w15 w16se w16cid w16 w16cex w16sdtdh wp14">
-  <w:comment w:id="1" w:author="User" w:date="2023-02-04T01:46:00Z" w:initials="U">
-    <w:p>
-      <w:pPr>
-        <w:pStyle w:val="CommentText"/>
-      </w:pPr>
-      <w:r>
-        <w:rPr>
-          <w:rStyle w:val="CommentReference"/>
-        </w:rPr>
-        <w:annotationRef/>
-      </w:r>
-      <w:r>
-        <w:rPr>
-          <w:rFonts w:hint="cs"/>
-          <w:rtl/>
-        </w:rPr>
-        <w:t>پروفسور لاوسون. صفحه یازده کتاب کامل نیا. خودم برم اصل منبع رو ببینم.</w:t>
-      </w:r>
-    </w:p>
-  </w:comment>
   <w:comment w:id="2" w:author="leila mesbah" w:date="2023-04-28T16:43:00Z" w:initials="lm">
     <w:p>
       <w:pPr>
@@ -5512,7 +5796,6 @@
 
 <file path=word/commentsExtended.xml><?xml version="1.0" encoding="utf-8"?>
 <w15:commentsEx xmlns:wpc="http://schemas.microsoft.com/office/word/2010/wordprocessingCanvas" xmlns:cx="http://schemas.microsoft.com/office/drawing/2014/chartex" xmlns:cx1="http://schemas.microsoft.com/office/drawing/2015/9/8/chartex" xmlns:cx2="http://schemas.microsoft.com/office/drawing/2015/10/21/chartex" xmlns:cx3="http://schemas.microsoft.com/office/drawing/2016/5/9/chartex" xmlns:cx4="http://schemas.microsoft.com/office/drawing/2016/5/10/chartex" xmlns:cx5="http://schemas.microsoft.com/office/drawing/2016/5/11/chartex" xmlns:cx6="http://schemas.microsoft.com/office/drawing/2016/5/12/chartex" xmlns:cx7="http://schemas.microsoft.com/office/drawing/2016/5/13/chartex" xmlns:cx8="http://schemas.microsoft.com/office/drawing/2016/5/14/chartex" xmlns:mc="http://schemas.openxmlformats.org/markup-compatibility/2006" xmlns:aink="http://schemas.microsoft.com/office/drawing/2016/ink" xmlns:am3d="http://schemas.microsoft.com/office/drawing/2017/model3d" xmlns:o="urn:schemas-microsoft-com:office:office" xmlns:oel="http://schemas.microsoft.com/office/2019/extlst" xmlns:r="http://schemas.openxmlformats.org/officeDocument/2006/relationships" xmlns:m="http://schemas.openxmlformats.org/officeDocument/2006/math" xmlns:v="urn:schemas-microsoft-com:vml" xmlns:wp14="http://schemas.microsoft.com/office/word/2010/wordprocessingDrawing" xmlns:wp="http://schemas.openxmlformats.org/drawingml/2006/wordprocessingDrawing" xmlns:w10="urn:schemas-microsoft-com:office:word" xmlns:w="http://schemas.openxmlformats.org/wordprocessingml/2006/main" xmlns:w14="http://schemas.microsoft.com/office/word/2010/wordml" xmlns:w15="http://schemas.microsoft.com/office/word/2012/wordml" xmlns:w16cex="http://schemas.microsoft.com/office/word/2018/wordml/cex" xmlns:w16cid="http://schemas.microsoft.com/office/word/2016/wordml/cid" xmlns:w16="http://schemas.microsoft.com/office/word/2018/wordml" xmlns:w16du="http://schemas.microsoft.com/office/word/2023/wordml/word16du" xmlns:w16sdtdh="http://schemas.microsoft.com/office/word/2020/wordml/sdtdatahash" xmlns:w16se="http://schemas.microsoft.com/office/word/2015/wordml/symex" xmlns:wpg="http://schemas.microsoft.com/office/word/2010/wordprocessingGroup" xmlns:wpi="http://schemas.microsoft.com/office/word/2010/wordprocessingInk" xmlns:wne="http://schemas.microsoft.com/office/word/2006/wordml" xmlns:wps="http://schemas.microsoft.com/office/word/2010/wordprocessingShape" mc:Ignorable="w14 w15 w16se w16cid w16 w16cex w16sdtdh wp14">
-  <w15:commentEx w15:paraId="6B4367FD" w15:done="0"/>
   <w15:commentEx w15:paraId="13B0C48C" w15:done="0"/>
   <w15:commentEx w15:paraId="4E8FA411" w15:done="0"/>
 </w15:commentsEx>
@@ -5527,7 +5810,6 @@
 
 <file path=word/commentsIds.xml><?xml version="1.0" encoding="utf-8"?>
 <w16cid:commentsIds xmlns:wpc="http://schemas.microsoft.com/office/word/2010/wordprocessingCanvas" xmlns:cx="http://schemas.microsoft.com/office/drawing/2014/chartex" xmlns:cx1="http://schemas.microsoft.com/office/drawing/2015/9/8/chartex" xmlns:cx2="http://schemas.microsoft.com/office/drawing/2015/10/21/chartex" xmlns:cx3="http://schemas.microsoft.com/office/drawing/2016/5/9/chartex" xmlns:cx4="http://schemas.microsoft.com/office/drawing/2016/5/10/chartex" xmlns:cx5="http://schemas.microsoft.com/office/drawing/2016/5/11/chartex" xmlns:cx6="http://schemas.microsoft.com/office/drawing/2016/5/12/chartex" xmlns:cx7="http://schemas.microsoft.com/office/drawing/2016/5/13/chartex" xmlns:cx8="http://schemas.microsoft.com/office/drawing/2016/5/14/chartex" xmlns:mc="http://schemas.openxmlformats.org/markup-compatibility/2006" xmlns:aink="http://schemas.microsoft.com/office/drawing/2016/ink" xmlns:am3d="http://schemas.microsoft.com/office/drawing/2017/model3d" xmlns:o="urn:schemas-microsoft-com:office:office" xmlns:oel="http://schemas.microsoft.com/office/2019/extlst" xmlns:r="http://schemas.openxmlformats.org/officeDocument/2006/relationships" xmlns:m="http://schemas.openxmlformats.org/officeDocument/2006/math" xmlns:v="urn:schemas-microsoft-com:vml" xmlns:wp14="http://schemas.microsoft.com/office/word/2010/wordprocessingDrawing" xmlns:wp="http://schemas.openxmlformats.org/drawingml/2006/wordprocessingDrawing" xmlns:w10="urn:schemas-microsoft-com:office:word" xmlns:w="http://schemas.openxmlformats.org/wordprocessingml/2006/main" xmlns:w14="http://schemas.microsoft.com/office/word/2010/wordml" xmlns:w15="http://schemas.microsoft.com/office/word/2012/wordml" xmlns:w16cex="http://schemas.microsoft.com/office/word/2018/wordml/cex" xmlns:w16cid="http://schemas.microsoft.com/office/word/2016/wordml/cid" xmlns:w16="http://schemas.microsoft.com/office/word/2018/wordml" xmlns:w16du="http://schemas.microsoft.com/office/word/2023/wordml/word16du" xmlns:w16sdtdh="http://schemas.microsoft.com/office/word/2020/wordml/sdtdatahash" xmlns:w16se="http://schemas.microsoft.com/office/word/2015/wordml/symex" xmlns:wpg="http://schemas.microsoft.com/office/word/2010/wordprocessingGroup" xmlns:wpi="http://schemas.microsoft.com/office/word/2010/wordprocessingInk" xmlns:wne="http://schemas.microsoft.com/office/word/2006/wordml" xmlns:wps="http://schemas.microsoft.com/office/word/2010/wordprocessingShape" mc:Ignorable="w14 w15 w16se w16cid w16 w16cex w16sdtdh wp14">
-  <w16cid:commentId w16cid:paraId="6B4367FD" w16cid:durableId="2803667E"/>
   <w16cid:commentId w16cid:paraId="13B0C48C" w16cid:durableId="27F6762F"/>
   <w16cid:commentId w16cid:paraId="4E8FA411" w16cid:durableId="27F67674"/>
 </w16cid:commentsIds>
@@ -5642,6 +5924,69 @@
     <w:p>
       <w:pPr>
         <w:pStyle w:val="FootnoteText"/>
+        <w:rPr>
+          <w:rFonts w:hint="cs"/>
+        </w:rPr>
+      </w:pPr>
+      <w:r>
+        <w:rPr>
+          <w:rStyle w:val="FootnoteReference"/>
+        </w:rPr>
+        <w:footnoteRef/>
+      </w:r>
+      <w:r>
+        <w:rPr>
+          <w:rtl/>
+        </w:rPr>
+        <w:t xml:space="preserve"> </w:t>
+      </w:r>
+      <w:r>
+        <w:rPr>
+          <w:rFonts w:hint="cs"/>
+          <w:rtl/>
+        </w:rPr>
+        <w:t>منظور از محیط کالبدی یادگیری، ابعاد فیزیکی محیط یادگیری</w:t>
+      </w:r>
+      <w:r>
+        <w:rPr>
+          <w:rFonts w:hint="cs"/>
+          <w:rtl/>
+        </w:rPr>
+        <w:t xml:space="preserve"> و معادل واژه‌ی </w:t>
+      </w:r>
+      <w:r>
+        <w:t>environment</w:t>
+      </w:r>
+      <w:r>
+        <w:rPr>
+          <w:rFonts w:hint="cs"/>
+          <w:rtl/>
+        </w:rPr>
+        <w:t xml:space="preserve"> </w:t>
+      </w:r>
+      <w:r>
+        <w:t xml:space="preserve"> </w:t>
+      </w:r>
+      <w:r>
+        <w:rPr>
+          <w:rFonts w:hint="cs"/>
+          <w:rtl/>
+        </w:rPr>
+        <w:t xml:space="preserve">در زبان انگلیسی </w:t>
+      </w:r>
+      <w:r>
+        <w:rPr>
+          <w:rFonts w:hint="cs"/>
+          <w:rtl/>
+        </w:rPr>
+        <w:t xml:space="preserve">می‌باشد. در این پژوهش هرجا از عبارت محیط یادگیری، فضای یادگیری یا فضای آموزشی استفاده شد، منظور محیط کالبدی یادگیری است. </w:t>
+      </w:r>
+    </w:p>
+  </w:footnote>
+  <w:footnote w:id="2">
+    <w:p>
+      <w:pPr>
+        <w:pStyle w:val="FootnoteText"/>
         <w:bidi w:val="0"/>
         <w:jc w:val="left"/>
       </w:pPr>
@@ -5658,19 +6003,11 @@
         <w:t xml:space="preserve"> </w:t>
       </w:r>
       <w:r>
-        <w:t xml:space="preserve">TIMSS (Trends in International Mathematics and </w:t>
-      </w:r>
-      <w:proofErr w:type="spellStart"/>
-      <w:r>
-        <w:t>Sience</w:t>
-      </w:r>
-      <w:proofErr w:type="spellEnd"/>
-      <w:r>
-        <w:t xml:space="preserve"> study)</w:t>
+        <w:t>TIMSS (Trends in International Mathematics and Sience study)</w:t>
       </w:r>
     </w:p>
   </w:footnote>
-  <w:footnote w:id="2">
+  <w:footnote w:id="3">
     <w:p>
       <w:pPr>
         <w:pStyle w:val="FootnoteText"/>
@@ -5693,7 +6030,7 @@
       </w:r>
     </w:p>
   </w:footnote>
-  <w:footnote w:id="3">
+  <w:footnote w:id="4">
     <w:p>
       <w:pPr>
         <w:pStyle w:val="FootnoteText"/>
@@ -5725,7 +6062,7 @@
       </w:r>
     </w:p>
   </w:footnote>
-  <w:footnote w:id="4">
+  <w:footnote w:id="5">
     <w:p>
       <w:pPr>
         <w:pStyle w:val="FootnoteText"/>
@@ -6723,9 +7060,6 @@
 
 <file path=word/people.xml><?xml version="1.0" encoding="utf-8"?>
 <w15:people xmlns:wpc="http://schemas.microsoft.com/office/word/2010/wordprocessingCanvas" xmlns:cx="http://schemas.microsoft.com/office/drawing/2014/chartex" xmlns:cx1="http://schemas.microsoft.com/office/drawing/2015/9/8/chartex" xmlns:cx2="http://schemas.microsoft.com/office/drawing/2015/10/21/chartex" xmlns:cx3="http://schemas.microsoft.com/office/drawing/2016/5/9/chartex" xmlns:cx4="http://schemas.microsoft.com/office/drawing/2016/5/10/chartex" xmlns:cx5="http://schemas.microsoft.com/office/drawing/2016/5/11/chartex" xmlns:cx6="http://schemas.microsoft.com/office/drawing/2016/5/12/chartex" xmlns:cx7="http://schemas.microsoft.com/office/drawing/2016/5/13/chartex" xmlns:cx8="http://schemas.microsoft.com/office/drawing/2016/5/14/chartex" xmlns:mc="http://schemas.openxmlformats.org/markup-compatibility/2006" xmlns:aink="http://schemas.microsoft.com/office/drawing/2016/ink" xmlns:am3d="http://schemas.microsoft.com/office/drawing/2017/model3d" xmlns:o="urn:schemas-microsoft-com:office:office" xmlns:oel="http://schemas.microsoft.com/office/2019/extlst" xmlns:r="http://schemas.openxmlformats.org/officeDocument/2006/relationships" xmlns:m="http://schemas.openxmlformats.org/officeDocument/2006/math" xmlns:v="urn:schemas-microsoft-com:vml" xmlns:wp14="http://schemas.microsoft.com/office/word/2010/wordprocessingDrawing" xmlns:wp="http://schemas.openxmlformats.org/drawingml/2006/wordprocessingDrawing" xmlns:w10="urn:schemas-microsoft-com:office:word" xmlns:w="http://schemas.openxmlformats.org/wordprocessingml/2006/main" xmlns:w14="http://schemas.microsoft.com/office/word/2010/wordml" xmlns:w15="http://schemas.microsoft.com/office/word/2012/wordml" xmlns:w16cex="http://schemas.microsoft.com/office/word/2018/wordml/cex" xmlns:w16cid="http://schemas.microsoft.com/office/word/2016/wordml/cid" xmlns:w16="http://schemas.microsoft.com/office/word/2018/wordml" xmlns:w16du="http://schemas.microsoft.com/office/word/2023/wordml/word16du" xmlns:w16sdtdh="http://schemas.microsoft.com/office/word/2020/wordml/sdtdatahash" xmlns:w16se="http://schemas.microsoft.com/office/word/2015/wordml/symex" xmlns:wpg="http://schemas.microsoft.com/office/word/2010/wordprocessingGroup" xmlns:wpi="http://schemas.microsoft.com/office/word/2010/wordprocessingInk" xmlns:wne="http://schemas.microsoft.com/office/word/2006/wordml" xmlns:wps="http://schemas.microsoft.com/office/word/2010/wordprocessingShape" mc:Ignorable="w14 w15 w16se w16cid w16 w16cex w16sdtdh wp14">
-  <w15:person w15:author="User">
-    <w15:presenceInfo w15:providerId="Windows Live" w15:userId="de37d0d20875aea0"/>
-  </w15:person>
   <w15:person w15:author="leila mesbah">
     <w15:presenceInfo w15:providerId="Windows Live" w15:userId="87dc7c07cf736678"/>
   </w15:person>
@@ -7938,7 +8272,7 @@
         </b:NameList>
       </b:Author>
     </b:Author>
-    <b:RefOrder>5</b:RefOrder>
+    <b:RefOrder>7</b:RefOrder>
   </b:Source>
   <b:Source>
     <b:Tag>کام86</b:Tag>
@@ -7959,7 +8293,7 @@
         </b:NameList>
       </b:Author>
     </b:Author>
-    <b:RefOrder>2</b:RefOrder>
+    <b:RefOrder>4</b:RefOrder>
   </b:Source>
   <b:Source>
     <b:Tag>نیر91</b:Tag>
@@ -7999,7 +8333,7 @@
     <b:YearAccessed>1401</b:YearAccessed>
     <b:MonthAccessed>اسفند</b:MonthAccessed>
     <b:DayAccessed>11</b:DayAccessed>
-    <b:RefOrder>6</b:RefOrder>
+    <b:RefOrder>8</b:RefOrder>
   </b:Source>
   <b:Source>
     <b:Tag>ملک97</b:Tag>
@@ -8021,7 +8355,7 @@
     <b:Pages>731-748</b:Pages>
     <b:LCID>fa-IR</b:LCID>
     <b:Volume>دوره 12</b:Volume>
-    <b:RefOrder>3</b:RefOrder>
+    <b:RefOrder>5</b:RefOrder>
   </b:Source>
   <b:Source>
     <b:Tag>مقد66</b:Tag>
@@ -8041,7 +8375,7 @@
         </b:NameList>
       </b:Author>
     </b:Author>
-    <b:RefOrder>7</b:RefOrder>
+    <b:RefOrder>9</b:RefOrder>
   </b:Source>
   <b:Source>
     <b:Tag>توم96</b:Tag>
@@ -8078,7 +8412,7 @@
       </b:Translator>
     </b:Author>
     <b:Pages>290</b:Pages>
-    <b:RefOrder>8</b:RefOrder>
+    <b:RefOrder>10</b:RefOrder>
   </b:Source>
   <b:Source>
     <b:Tag>ایر90</b:Tag>
@@ -8099,7 +8433,7 @@
     <b:Year>1390</b:Year>
     <b:City>تهران</b:City>
     <b:Publisher>-</b:Publisher>
-    <b:RefOrder>4</b:RefOrder>
+    <b:RefOrder>6</b:RefOrder>
   </b:Source>
   <b:Source>
     <b:Tag>میا71</b:Tag>
@@ -8133,13 +8467,66 @@
     </b:Author>
     <b:Volume>جلد دوم</b:Volume>
     <b:NumberVolumes>2</b:NumberVolumes>
+    <b:RefOrder>2</b:RefOrder>
+  </b:Source>
+  <b:Source>
+    <b:Tag>لاو01</b:Tag>
+    <b:SourceType>Book</b:SourceType>
+    <b:Guid>{706228A7-BD47-4B02-B88D-55D6C56F7C15}</b:Guid>
+    <b:Title>زبان فضا</b:Title>
+    <b:Year>2001</b:Year>
+    <b:City>تهران</b:City>
+    <b:Publisher>دانشگاه تهزان</b:Publisher>
+    <b:Author>
+      <b:Author>
+        <b:NameList>
+          <b:Person>
+            <b:Last>لاوسون</b:Last>
+            <b:First>برایان</b:First>
+          </b:Person>
+        </b:NameList>
+      </b:Author>
+      <b:Translator>
+        <b:NameList>
+          <b:Person>
+            <b:Last>عینی فر</b:Last>
+            <b:First>علیرضا</b:First>
+          </b:Person>
+        </b:NameList>
+      </b:Translator>
+    </b:Author>
     <b:RefOrder>1</b:RefOrder>
+  </b:Source>
+  <b:Source>
+    <b:Tag>Gun12</b:Tag>
+    <b:SourceType>JournalArticle</b:SourceType>
+    <b:Guid>{EDD3BD6C-E6D2-4E11-8805-51C1C8E433A8}</b:Guid>
+    <b:Title>Effective learning environments in relation to different learning theories</b:Title>
+    <b:Year>2012</b:Year>
+    <b:JournalName>Procedia - Social and Behavioral Sciences 46</b:JournalName>
+    <b:Pages>2334-2338</b:Pages>
+    <b:Author>
+      <b:Author>
+        <b:NameList>
+          <b:Person>
+            <b:Last>گونئی</b:Last>
+            <b:First>علی</b:First>
+          </b:Person>
+          <b:Person>
+            <b:Last>الب</b:Last>
+            <b:First>سلدا</b:First>
+          </b:Person>
+        </b:NameList>
+      </b:Author>
+    </b:Author>
+    <b:DOI>https://doi.org/10.1016/j.sbspro.2012.05.480</b:DOI>
+    <b:RefOrder>3</b:RefOrder>
   </b:Source>
 </b:Sources>
 </file>
 
 <file path=customXml/itemProps1.xml><?xml version="1.0" encoding="utf-8"?>
-<ds:datastoreItem xmlns:ds="http://schemas.openxmlformats.org/officeDocument/2006/customXml" ds:itemID="{67F56D4F-8468-4732-8E5E-CB8D95DFF64F}">
+<ds:datastoreItem xmlns:ds="http://schemas.openxmlformats.org/officeDocument/2006/customXml" ds:itemID="{64AC60D6-5582-4B5F-A38C-B485B51A4ED6}">
   <ds:schemaRefs>
     <ds:schemaRef ds:uri="http://schemas.openxmlformats.org/officeDocument/2006/bibliography"/>
   </ds:schemaRefs>

--- a/فصل یک/پایان نامه - مصباح - فصل یک - نسخه اول.docx
+++ b/فصل یک/پایان نامه - مصباح - فصل یک - نسخه اول.docx
@@ -971,7 +971,14 @@
         <w:rPr>
           <w:rtl/>
         </w:rPr>
-        <w:t xml:space="preserve"> در حوزه‌ی یادگیری آگاه شود و نسبت به آنها تسلط داشته باشد تا بتواند با استفاده از تمام پتانسیل‌های موجود، محیط یادگیری را محیطی غنی به لحاظ تربیتی در راستای اهداف یادگیری طراحی کند.</w:t>
+        <w:t xml:space="preserve"> در حوزه‌ی یادگیری آگاه شود و نسبت به آنها تسلط داشته باشد تا بتواند با استفاده از تمام پتانسیل‌های موجود، محیط یادگیری را محیطی غنی به لحاظ تربیتی در راستای اهداف </w:t>
+      </w:r>
+      <w:r>
+        <w:rPr>
+          <w:rtl/>
+        </w:rPr>
+        <w:lastRenderedPageBreak/>
+        <w:t>یادگیری طراحی کند.</w:t>
       </w:r>
       <w:r>
         <w:rPr>
@@ -991,15 +998,7 @@
           <w:rFonts w:hint="cs"/>
           <w:rtl/>
         </w:rPr>
-        <w:t xml:space="preserve"> این موضوع نیاز </w:t>
-      </w:r>
-      <w:r>
-        <w:rPr>
-          <w:rFonts w:hint="cs"/>
-          <w:rtl/>
-        </w:rPr>
-        <w:lastRenderedPageBreak/>
-        <w:t>به مدیران ماهر که توانایی مداخله در میدان‌های کوچک و بزرگ آموزشی را داشته باشند را دوچندان کرده است</w:t>
+        <w:t xml:space="preserve"> این موضوع نیاز به مدیران ماهر که توانایی مداخله در میدان‌های کوچک و بزرگ آموزشی را داشته باشند را دوچندان کرده است</w:t>
       </w:r>
       <w:r>
         <w:rPr>
@@ -1390,13 +1389,6 @@
       </w:pPr>
       <w:r>
         <w:rPr>
-          <w:rFonts w:hint="cs"/>
-          <w:rtl/>
-        </w:rPr>
-        <w:t xml:space="preserve">همانطور که گفته‌شد، </w:t>
-      </w:r>
-      <w:r>
-        <w:rPr>
           <w:rtl/>
         </w:rPr>
         <w:t>حوزه‌ی مربوط به نظریات آموزش و یادگیری از عناص</w:t>
@@ -1832,10 +1824,254 @@
       <w:r>
         <w:rPr>
           <w:rFonts w:hint="cs"/>
-          <w:rtl/>
-        </w:rPr>
-        <w:t xml:space="preserve">بنابراین اصلاح نظام آموزشی مقتضی سازماندهی متفاوتی برای فضای آموزشی می‌شود. این مهم، ساختمان‌هایی را ایجاب می‌کند که در آنها معماری آموزشی بیش از پیش خود را با تعلیم و تربیت تطبیق دهد. </w:t>
-      </w:r>
+          <w:noProof/>
+          <w:rtl/>
+        </w:rPr>
+        <w:t xml:space="preserve">تحقیقات جدید نیز در زمینۀ چگونگی تاثیر محیط فیزیکی بر تسهیل فعالیت‌های یادگیری نیز نشان می‌دهد امروزه معلمان به بیش از یک اتاق مستطیل شکل برای آموزش نیاز دارند </w:t>
+      </w:r>
+      <w:sdt>
+        <w:sdtPr>
+          <w:rPr>
+            <w:rFonts w:hint="cs"/>
+            <w:noProof/>
+            <w:rtl/>
+          </w:rPr>
+          <w:id w:val="2116469404"/>
+          <w:citation/>
+        </w:sdtPr>
+        <w:sdtContent>
+          <w:r>
+            <w:rPr>
+              <w:noProof/>
+              <w:rtl/>
+            </w:rPr>
+            <w:fldChar w:fldCharType="begin"/>
+          </w:r>
+          <w:r>
+            <w:rPr>
+              <w:noProof/>
+              <w:rtl/>
+            </w:rPr>
+            <w:instrText xml:space="preserve"> </w:instrText>
+          </w:r>
+          <w:r>
+            <w:rPr>
+              <w:rFonts w:hint="cs"/>
+              <w:noProof/>
+            </w:rPr>
+            <w:instrText xml:space="preserve">CITATION </w:instrText>
+          </w:r>
+          <w:r>
+            <w:rPr>
+              <w:rFonts w:hint="cs"/>
+              <w:noProof/>
+              <w:rtl/>
+            </w:rPr>
+            <w:instrText>ملک97 \</w:instrText>
+          </w:r>
+          <w:r>
+            <w:rPr>
+              <w:rFonts w:hint="cs"/>
+              <w:noProof/>
+            </w:rPr>
+            <w:instrText xml:space="preserve">l </w:instrText>
+          </w:r>
+          <w:r>
+            <w:rPr>
+              <w:rFonts w:hint="cs"/>
+              <w:noProof/>
+              <w:rtl/>
+            </w:rPr>
+            <w:instrText>1065</w:instrText>
+          </w:r>
+          <w:r>
+            <w:rPr>
+              <w:noProof/>
+              <w:rtl/>
+            </w:rPr>
+            <w:instrText xml:space="preserve"> </w:instrText>
+          </w:r>
+          <w:r>
+            <w:rPr>
+              <w:noProof/>
+              <w:rtl/>
+            </w:rPr>
+            <w:fldChar w:fldCharType="separate"/>
+          </w:r>
+          <w:r>
+            <w:rPr>
+              <w:rFonts w:hint="cs"/>
+              <w:noProof/>
+              <w:rtl/>
+            </w:rPr>
+            <w:t>(ملکیان, 1397)</w:t>
+          </w:r>
+          <w:r>
+            <w:rPr>
+              <w:noProof/>
+              <w:rtl/>
+            </w:rPr>
+            <w:fldChar w:fldCharType="end"/>
+          </w:r>
+        </w:sdtContent>
+      </w:sdt>
+      <w:r>
+        <w:rPr>
+          <w:rFonts w:hint="cs"/>
+          <w:noProof/>
+          <w:rtl/>
+        </w:rPr>
+        <w:t xml:space="preserve">. </w:t>
+      </w:r>
+      <w:r>
+        <w:rPr>
+          <w:rFonts w:hint="cs"/>
+          <w:rtl/>
+        </w:rPr>
+        <w:t>بنابراین اصلاح نظام آموزشی مقتضی سازماندهی متفاوتی برای فضای آموزشی می‌شود. این مهم، ساختمان‌هایی را ایجاب می‌کند که در آنها معماری آموزشی بیش از پیش خود را با تعلیم و تربیت تطبیق دهد</w:t>
+      </w:r>
+      <w:r>
+        <w:rPr>
+          <w:rFonts w:hint="cs"/>
+          <w:rtl/>
+        </w:rPr>
+        <w:t xml:space="preserve"> </w:t>
+      </w:r>
+      <w:sdt>
+        <w:sdtPr>
+          <w:rPr>
+            <w:rFonts w:hint="cs"/>
+            <w:rtl/>
+          </w:rPr>
+          <w:id w:val="205448782"/>
+          <w:citation/>
+        </w:sdtPr>
+        <w:sdtContent>
+          <w:r>
+            <w:rPr>
+              <w:rtl/>
+            </w:rPr>
+            <w:fldChar w:fldCharType="begin"/>
+          </w:r>
+          <w:r>
+            <w:rPr>
+              <w:rtl/>
+            </w:rPr>
+            <w:instrText xml:space="preserve"> </w:instrText>
+          </w:r>
+          <w:r>
+            <w:rPr>
+              <w:rFonts w:hint="cs"/>
+            </w:rPr>
+            <w:instrText>CITATION</w:instrText>
+          </w:r>
+          <w:r>
+            <w:rPr>
+              <w:rFonts w:hint="cs"/>
+              <w:rtl/>
+            </w:rPr>
+            <w:instrText xml:space="preserve"> میا71 \</w:instrText>
+          </w:r>
+          <w:r>
+            <w:rPr>
+              <w:rFonts w:hint="cs"/>
+            </w:rPr>
+            <w:instrText xml:space="preserve">l </w:instrText>
+          </w:r>
+          <w:r>
+            <w:rPr>
+              <w:rFonts w:hint="cs"/>
+              <w:rtl/>
+            </w:rPr>
+            <w:instrText>1065</w:instrText>
+          </w:r>
+          <w:r>
+            <w:rPr>
+              <w:rtl/>
+            </w:rPr>
+            <w:instrText xml:space="preserve"> </w:instrText>
+          </w:r>
+          <w:r>
+            <w:rPr>
+              <w:rtl/>
+            </w:rPr>
+            <w:fldChar w:fldCharType="separate"/>
+          </w:r>
+          <w:r>
+            <w:rPr>
+              <w:rFonts w:hint="cs"/>
+              <w:noProof/>
+              <w:rtl/>
+            </w:rPr>
+            <w:t>(میالاره &amp; ویال, 1371)</w:t>
+          </w:r>
+          <w:r>
+            <w:rPr>
+              <w:rtl/>
+            </w:rPr>
+            <w:fldChar w:fldCharType="end"/>
+          </w:r>
+        </w:sdtContent>
+      </w:sdt>
+      <w:r>
+        <w:rPr>
+          <w:rFonts w:hint="cs"/>
+          <w:rtl/>
+        </w:rPr>
+        <w:t>.</w:t>
+      </w:r>
+      <w:r>
+        <w:rPr>
+          <w:rFonts w:hint="cs"/>
+          <w:rtl/>
+        </w:rPr>
+        <w:t xml:space="preserve"> </w:t>
+      </w:r>
+    </w:p>
+    <w:p>
+      <w:pPr>
+        <w:pStyle w:val="a"/>
+        <w:rPr>
+          <w:rtl/>
+        </w:rPr>
+      </w:pPr>
+      <w:r>
+        <w:rPr>
+          <w:rFonts w:hint="cs"/>
+          <w:rtl/>
+        </w:rPr>
+        <w:t xml:space="preserve">برخی از شواهد بر ضرورت طراحی محیط یادگیری به عنوان یکی از وظایف و کارکردهای مدیریت آموزشی در سطوح کلان مدیریتی، اجرایی و سیاستگذاری و در پی آن معلمان و طراحان آموزشی تاکید کرده‌اند (اسکندری، 1398). مدیران آموزشی می‌توانند با بهره‌گیری از رویکردهای تربیتی جدید در طراحی محیط‌های یادگیری موثر در مدارس، نقش بسزایی در تحقق اهداف آموزش و پرورش ایفا کنند. اما متاسفانه </w:t>
+      </w:r>
+      <w:r>
+        <w:rPr>
+          <w:rFonts w:hint="cs"/>
+          <w:rtl/>
+        </w:rPr>
+        <w:t xml:space="preserve">به نظر می‌آید که </w:t>
+      </w:r>
+      <w:r>
+        <w:rPr>
+          <w:rFonts w:hint="cs"/>
+          <w:rtl/>
+        </w:rPr>
+        <w:t>مدیران ما توانمندی‌ها و شایستگی‌های لازم برای ایفای این نقش را ندارند. نه در اسناد ملی و نه در سیاستگذاری و قانونگذاری در آموزش و پرورش از این جنبه‌ی مهم به مدیریت آموزشی نگاه نشده است و خلا جدی در تمامی فرآیندها از آموزش تا جذب مدیران و تعیین حیطه‌ی اختیارات آنها دیده می‌شود. این مساله به نوبه‌ی خود، باعث کاسته شدن از کیفیت یاددهی و یادگیری دانش‌آموزان و به تبع آن وضعیت تاسف‌بار نظام آموزشی شده است. این پژوهش در تلاش است تا از این منظر به مدیریت آموزشی نگاه کند و به این سول پاسخ دهد که مدیرآموزشی به مثابه رهبر طراحی محیط کالبدی یادگیری باید دارای چه شایستگی‌هایی باشد؟</w:t>
+      </w:r>
+    </w:p>
+    <w:p>
+      <w:pPr>
+        <w:pStyle w:val="a"/>
+        <w:rPr>
+          <w:rtl/>
+        </w:rPr>
+      </w:pPr>
+    </w:p>
+    <w:p>
+      <w:pPr>
+        <w:pStyle w:val="a"/>
+        <w:rPr>
+          <w:rtl/>
+        </w:rPr>
+      </w:pPr>
       <w:r>
         <w:rPr>
           <w:rFonts w:hint="cs"/>
@@ -2561,147 +2797,6 @@
           <w:rtl/>
         </w:rPr>
         <w:t xml:space="preserve"> </w:t>
-      </w:r>
-    </w:p>
-    <w:p>
-      <w:pPr>
-        <w:pStyle w:val="a"/>
-        <w:rPr>
-          <w:rtl/>
-        </w:rPr>
-      </w:pPr>
-      <w:r>
-        <w:rPr>
-          <w:rFonts w:hint="cs"/>
-          <w:rtl/>
-        </w:rPr>
-        <w:t>برخی از شواهد بر ضرورت طراحی محیط یادگیری به عنوان یکی از وظایف و کارکردهای مدیریت آموزشی در سطوح کلان مدیریتی، اجرایی و سیاستگذاری و در پی آن معلمان و طراحان آموزشی تاکید کرده‌اند (اسکندری، 1398).</w:t>
-      </w:r>
-      <w:r>
-        <w:rPr>
-          <w:rFonts w:hint="cs"/>
-          <w:rtl/>
-        </w:rPr>
-        <w:t xml:space="preserve"> </w:t>
-      </w:r>
-      <w:r>
-        <w:rPr>
-          <w:rFonts w:hint="cs"/>
-          <w:rtl/>
-        </w:rPr>
-        <w:t>مدیران آموزشی می‌توانند با بهره‌گیری از رویکردهای تربیتی جدید در طراحی محیط‌های یادگیری موثر در مدارس، نقش بسزایی در تحقق اهداف آموزش و پرورش ایفا کنند.</w:t>
-      </w:r>
-      <w:r>
-        <w:rPr>
-          <w:rFonts w:hint="cs"/>
-          <w:rtl/>
-        </w:rPr>
-        <w:t xml:space="preserve"> اما متاسفانه مدیران ما توانمندی‌ها و شایستگی‌های لازم برای ایفای این نقش را ندارند. نه در اسناد ملی و نه در سیاستگذاری </w:t>
-      </w:r>
-      <w:r>
-        <w:rPr>
-          <w:rFonts w:hint="cs"/>
-          <w:rtl/>
-        </w:rPr>
-        <w:t xml:space="preserve">و قانونگذاری در </w:t>
-      </w:r>
-      <w:r>
-        <w:rPr>
-          <w:rFonts w:hint="cs"/>
-          <w:rtl/>
-        </w:rPr>
-        <w:t xml:space="preserve">آموزش و پرورش از این جنبه‌ی مهم به مدیریت آموزشی نگاه نشده </w:t>
-      </w:r>
-      <w:r>
-        <w:rPr>
-          <w:rFonts w:hint="cs"/>
-          <w:rtl/>
-        </w:rPr>
-        <w:t xml:space="preserve">است </w:t>
-      </w:r>
-      <w:r>
-        <w:rPr>
-          <w:rFonts w:hint="cs"/>
-          <w:rtl/>
-        </w:rPr>
-        <w:t xml:space="preserve">و خلا جدی در تمامی فرآیندها از آموزش تا جذب مدیران </w:t>
-      </w:r>
-      <w:r>
-        <w:rPr>
-          <w:rFonts w:hint="cs"/>
-          <w:rtl/>
-        </w:rPr>
-        <w:t xml:space="preserve">و </w:t>
-      </w:r>
-      <w:r>
-        <w:rPr>
-          <w:rFonts w:hint="cs"/>
-          <w:rtl/>
-        </w:rPr>
-        <w:t>تعیین حیطه‌ی اختیارات آنها دیده می‌شود</w:t>
-      </w:r>
-      <w:r>
-        <w:rPr>
-          <w:rFonts w:hint="cs"/>
-          <w:rtl/>
-        </w:rPr>
-        <w:t xml:space="preserve">. </w:t>
-      </w:r>
-      <w:r>
-        <w:rPr>
-          <w:rFonts w:hint="cs"/>
-          <w:rtl/>
-        </w:rPr>
-        <w:t xml:space="preserve">این مساله </w:t>
-      </w:r>
-      <w:r>
-        <w:rPr>
-          <w:rFonts w:hint="cs"/>
-          <w:rtl/>
-        </w:rPr>
-        <w:t xml:space="preserve">به نوبه‌ی خود، </w:t>
-      </w:r>
-      <w:r>
-        <w:rPr>
-          <w:rFonts w:hint="cs"/>
-          <w:rtl/>
-        </w:rPr>
-        <w:t>باعث کاسته شدن از کیفیت یاددهی و یادگیری دانش‌آموزان و به تبع آن وضعیت تاسف‌بار نظام آموزشی شده است.</w:t>
-      </w:r>
-      <w:r>
-        <w:rPr>
-          <w:rFonts w:hint="cs"/>
-          <w:rtl/>
-        </w:rPr>
-        <w:t xml:space="preserve"> </w:t>
-      </w:r>
-      <w:r>
-        <w:rPr>
-          <w:rFonts w:hint="cs"/>
-          <w:rtl/>
-        </w:rPr>
-        <w:t xml:space="preserve">این پژوهش در تلاش است تا </w:t>
-      </w:r>
-      <w:r>
-        <w:rPr>
-          <w:rFonts w:hint="cs"/>
-          <w:rtl/>
-        </w:rPr>
-        <w:t xml:space="preserve">از این منظر به مدیریت آموزشی نگاه کند و </w:t>
-      </w:r>
-      <w:r>
-        <w:rPr>
-          <w:rFonts w:hint="cs"/>
-          <w:rtl/>
-        </w:rPr>
-        <w:t xml:space="preserve">به این سول پاسخ دهد که </w:t>
-      </w:r>
-      <w:r>
-        <w:rPr>
-          <w:rFonts w:hint="cs"/>
-          <w:rtl/>
-        </w:rPr>
-        <w:t>مدیرآموزشی به مثابه رهبر طراحی محیط کالبدی یادگیری باید دارای چه شایستگی‌هایی باشد؟</w:t>
       </w:r>
     </w:p>
     <w:bookmarkEnd w:id="1"/>
@@ -5924,9 +6019,6 @@
     <w:p>
       <w:pPr>
         <w:pStyle w:val="FootnoteText"/>
-        <w:rPr>
-          <w:rFonts w:hint="cs"/>
-        </w:rPr>
       </w:pPr>
       <w:r>
         <w:rPr>
@@ -6003,7 +6095,15 @@
         <w:t xml:space="preserve"> </w:t>
       </w:r>
       <w:r>
-        <w:t>TIMSS (Trends in International Mathematics and Sience study)</w:t>
+        <w:t xml:space="preserve">TIMSS (Trends in International Mathematics and </w:t>
+      </w:r>
+      <w:proofErr w:type="spellStart"/>
+      <w:r>
+        <w:t>Sience</w:t>
+      </w:r>
+      <w:proofErr w:type="spellEnd"/>
+      <w:r>
+        <w:t xml:space="preserve"> study)</w:t>
       </w:r>
     </w:p>
   </w:footnote>
@@ -8272,7 +8372,7 @@
         </b:NameList>
       </b:Author>
     </b:Author>
-    <b:RefOrder>7</b:RefOrder>
+    <b:RefOrder>6</b:RefOrder>
   </b:Source>
   <b:Source>
     <b:Tag>کام86</b:Tag>
@@ -8293,7 +8393,7 @@
         </b:NameList>
       </b:Author>
     </b:Author>
-    <b:RefOrder>4</b:RefOrder>
+    <b:RefOrder>3</b:RefOrder>
   </b:Source>
   <b:Source>
     <b:Tag>نیر91</b:Tag>
@@ -8333,7 +8433,7 @@
     <b:YearAccessed>1401</b:YearAccessed>
     <b:MonthAccessed>اسفند</b:MonthAccessed>
     <b:DayAccessed>11</b:DayAccessed>
-    <b:RefOrder>8</b:RefOrder>
+    <b:RefOrder>7</b:RefOrder>
   </b:Source>
   <b:Source>
     <b:Tag>ملک97</b:Tag>
@@ -8355,7 +8455,7 @@
     <b:Pages>731-748</b:Pages>
     <b:LCID>fa-IR</b:LCID>
     <b:Volume>دوره 12</b:Volume>
-    <b:RefOrder>5</b:RefOrder>
+    <b:RefOrder>4</b:RefOrder>
   </b:Source>
   <b:Source>
     <b:Tag>مقد66</b:Tag>
@@ -8375,7 +8475,7 @@
         </b:NameList>
       </b:Author>
     </b:Author>
-    <b:RefOrder>9</b:RefOrder>
+    <b:RefOrder>8</b:RefOrder>
   </b:Source>
   <b:Source>
     <b:Tag>توم96</b:Tag>
@@ -8412,7 +8512,7 @@
       </b:Translator>
     </b:Author>
     <b:Pages>290</b:Pages>
-    <b:RefOrder>10</b:RefOrder>
+    <b:RefOrder>9</b:RefOrder>
   </b:Source>
   <b:Source>
     <b:Tag>ایر90</b:Tag>
@@ -8433,7 +8533,7 @@
     <b:Year>1390</b:Year>
     <b:City>تهران</b:City>
     <b:Publisher>-</b:Publisher>
-    <b:RefOrder>6</b:RefOrder>
+    <b:RefOrder>5</b:RefOrder>
   </b:Source>
   <b:Source>
     <b:Tag>میا71</b:Tag>
@@ -8520,13 +8620,13 @@
       </b:Author>
     </b:Author>
     <b:DOI>https://doi.org/10.1016/j.sbspro.2012.05.480</b:DOI>
-    <b:RefOrder>3</b:RefOrder>
+    <b:RefOrder>10</b:RefOrder>
   </b:Source>
 </b:Sources>
 </file>
 
 <file path=customXml/itemProps1.xml><?xml version="1.0" encoding="utf-8"?>
-<ds:datastoreItem xmlns:ds="http://schemas.openxmlformats.org/officeDocument/2006/customXml" ds:itemID="{64AC60D6-5582-4B5F-A38C-B485B51A4ED6}">
+<ds:datastoreItem xmlns:ds="http://schemas.openxmlformats.org/officeDocument/2006/customXml" ds:itemID="{A08BDBB5-5CAB-49FB-8F3E-B4E20B0A4C5E}">
   <ds:schemaRefs>
     <ds:schemaRef ds:uri="http://schemas.openxmlformats.org/officeDocument/2006/bibliography"/>
   </ds:schemaRefs>
